--- a/毕设论文/基于Web的中国徒步旅游网站的设计与实现.docx
+++ b/毕设论文/基于Web的中国徒步旅游网站的设计与实现.docx
@@ -1778,6 +1778,7 @@
         </w:rPr>
         <w:t>天气信息的实时更新通过</w:t>
       </w:r>
+      <w:proofErr w:type="spellStart"/>
       <w:r>
         <w:rPr>
           <w:rFonts w:eastAsia="楷体" w:cs="Times New Roman"/>
@@ -1794,6 +1795,7 @@
         </w:rPr>
         <w:t>er</w:t>
       </w:r>
+      <w:proofErr w:type="spellEnd"/>
       <w:r>
         <w:rPr>
           <w:rFonts w:eastAsia="楷体" w:cs="Times New Roman"/>
@@ -2089,7 +2091,7 @@
       <w:pPr>
         <w:ind w:firstLineChars="0" w:firstLine="0"/>
         <w:rPr>
-          <w:rFonts w:eastAsia="楷体" w:cs="Times New Roman" w:hint="eastAsia"/>
+          <w:rFonts w:eastAsia="楷体" w:cs="Times New Roman"/>
           <w:kern w:val="0"/>
           <w:szCs w:val="24"/>
         </w:rPr>
@@ -2149,6 +2151,7 @@
         </w:rPr>
         <w:t>，</w:t>
       </w:r>
+      <w:proofErr w:type="spellStart"/>
       <w:r>
         <w:rPr>
           <w:rFonts w:cs="Times New Roman" w:hint="eastAsia"/>
@@ -2157,6 +2160,7 @@
         </w:rPr>
         <w:t>OpenWeather</w:t>
       </w:r>
+      <w:proofErr w:type="spellEnd"/>
     </w:p>
     <w:p>
       <w:pPr>
@@ -2241,7 +2245,21 @@
         <w:rPr>
           <w:szCs w:val="24"/>
         </w:rPr>
-        <w:t>This paper takes the above requirements as a guide to design and implement a Web-based hiking tourism recommendation system. The system adopts the MERN architecture: the non-relational database MongoDB is used to store user data and hiking route information. MongoDB supports flexible data structures and high concurrent queries. The front end is developed using the React.js framework, and the back end uses the Node.js and Express frameworks. The asynchronous non-blocking I/O characteristics of Node.js enable the system to efficiently handle a large number of requests. After in-depth analysis and planning of the business, the system mainly includes hiking route recommendations, equipment recommendations, hiking ecology, ecological real-time weather forecasts, and intelligent recommendation assistants. Real-time updates of weather information are achieved through OpenWeather to ensure that users can obtain the latest weather data. In order to improve the personalized recommendation effect of hiking tours, the system adopts the Gemini intelligent recommendation system based on the Transformer model. The output of the Prompt model is optimized through the diversity generation configuration mechanism, and the dynamic generation prompt mechanism is used to fill in the appropriate template, so as to provide accurate hiking route recommendation information. The effectiveness of the Prompt project is verified by before and after comparison.</w:t>
+        <w:t xml:space="preserve">This paper takes the above requirements as a guide to design and implement a Web-based hiking tourism recommendation system. The system adopts the MERN architecture: the non-relational database MongoDB is used to store user data and hiking route information. MongoDB supports flexible data structures and high concurrent queries. The front end is developed using the React.js framework, and the back end uses the Node.js and Express frameworks. The asynchronous non-blocking I/O characteristics of Node.js enable the system to efficiently handle a large number of requests. After in-depth analysis and planning of the business, the system mainly includes hiking route recommendations, equipment recommendations, hiking ecology, ecological real-time weather forecasts, and intelligent recommendation assistants. Real-time updates of weather information are achieved through </w:t>
+      </w:r>
+      <w:proofErr w:type="spellStart"/>
+      <w:r>
+        <w:rPr>
+          <w:szCs w:val="24"/>
+        </w:rPr>
+        <w:t>OpenWeather</w:t>
+      </w:r>
+      <w:proofErr w:type="spellEnd"/>
+      <w:r>
+        <w:rPr>
+          <w:szCs w:val="24"/>
+        </w:rPr>
+        <w:t xml:space="preserve"> to ensure that users can obtain the latest weather data. In order to improve the personalized recommendation effect of hiking tours, the system adopts the Gemini intelligent recommendation system based on the Transformer model. The output of the Prompt model is optimized through the diversity generation configuration mechanism, and the dynamic generation prompt mechanism is used to fill in the appropriate template, so as to provide accurate hiking route recommendation information. The effectiveness of the Prompt project is verified by before and after comparison.</w:t>
       </w:r>
     </w:p>
     <w:p>
@@ -2262,7 +2280,6 @@
       <w:pPr>
         <w:ind w:firstLineChars="0" w:firstLine="0"/>
         <w:rPr>
-          <w:rFonts w:hint="eastAsia"/>
           <w:szCs w:val="24"/>
         </w:rPr>
       </w:pPr>
@@ -2295,8 +2312,16 @@
         <w:rPr>
           <w:rFonts w:hint="eastAsia"/>
         </w:rPr>
-        <w:t xml:space="preserve"> Hiking Tourism, MERN, Transformer, OpenWeather</w:t>
-      </w:r>
+        <w:t xml:space="preserve"> Hiking Tourism, MERN, Transformer, </w:t>
+      </w:r>
+      <w:proofErr w:type="spellStart"/>
+      <w:r>
+        <w:rPr>
+          <w:rFonts w:hint="eastAsia"/>
+        </w:rPr>
+        <w:t>OpenWeather</w:t>
+      </w:r>
+      <w:proofErr w:type="spellEnd"/>
     </w:p>
     <w:p>
       <w:pPr>
@@ -5709,7 +5734,25 @@
           <w:color w:val="000000"/>
           <w:szCs w:val="24"/>
         </w:rPr>
-        <w:t>。例如，陈田和环境可持续发展的关注。通过推广徒步旅游，能够提高人们对环境保护的意识，促进绿色旅游理念的传播。开发一个集教育、环保和旅游为一体的平台，不仅有助于徒步旅游产业的发展，也为社会等人（2021）在《迈向可持续目标的中国生态旅游发展研究》</w:t>
+        <w:t>。例如，</w:t>
+      </w:r>
+      <w:proofErr w:type="gramStart"/>
+      <w:r>
+        <w:rPr>
+          <w:rFonts w:ascii="宋体" w:hAnsi="宋体"/>
+          <w:color w:val="000000"/>
+          <w:szCs w:val="24"/>
+        </w:rPr>
+        <w:t>陈田和</w:t>
+      </w:r>
+      <w:proofErr w:type="gramEnd"/>
+      <w:r>
+        <w:rPr>
+          <w:rFonts w:ascii="宋体" w:hAnsi="宋体"/>
+          <w:color w:val="000000"/>
+          <w:szCs w:val="24"/>
+        </w:rPr>
+        <w:t>环境可持续发展的关注。通过推广徒步旅游，能够提高人们对环境保护的意识，促进绿色旅游理念的传播。开发一个集教育、环保和旅游为一体的平台，不仅有助于徒步旅游产业的发展，也为社会等人（2021）在《迈向可持续目标的中国生态旅游发展研究》</w:t>
       </w:r>
       <w:r>
         <w:rPr>
@@ -5787,14 +5830,32 @@
           <w:color w:val="000000"/>
           <w:szCs w:val="24"/>
         </w:rPr>
-        <w:t>徒步旅游信息系统的早期研究徒步旅游信息系统的研究最早可以追溯到信息平台建设的基础阶段，这一阶段的研究主要集中在旅游资源的数字化展示和信息管理上。1999年，Buhalis 提出了“电子旅游”的概念，强调了信息技术在旅游产业中的重</w:t>
-      </w:r>
+        <w:t>徒步旅游信息系统的早期研究徒步旅游信息系统的研究最早可以追溯到信息平台建设的基础阶段，这一阶段的研究主要集中在旅游资源的数字化展示和信息管理上。1999年，</w:t>
+      </w:r>
+      <w:proofErr w:type="spellStart"/>
       <w:r>
         <w:rPr>
           <w:rFonts w:ascii="宋体" w:hAnsi="宋体"/>
           <w:color w:val="000000"/>
           <w:szCs w:val="24"/>
         </w:rPr>
+        <w:t>Buhalis</w:t>
+      </w:r>
+      <w:proofErr w:type="spellEnd"/>
+      <w:r>
+        <w:rPr>
+          <w:rFonts w:ascii="宋体" w:hAnsi="宋体"/>
+          <w:color w:val="000000"/>
+          <w:szCs w:val="24"/>
+        </w:rPr>
+        <w:t xml:space="preserve"> 提出了“电子旅游”的概念，强调了信息技术在旅游产业中的重</w:t>
+      </w:r>
+      <w:r>
+        <w:rPr>
+          <w:rFonts w:ascii="宋体" w:hAnsi="宋体"/>
+          <w:color w:val="000000"/>
+          <w:szCs w:val="24"/>
+        </w:rPr>
         <w:lastRenderedPageBreak/>
         <w:t>要作用。他的研究为构建基于Web的徒步旅游信息平台奠定了理论基础。然而，这些早期平台通常功能单一，缺乏与用户需求的深度匹配，信息的更新和动态性也受到技术水平的限制。</w:t>
       </w:r>
@@ -5813,35 +5874,71 @@
           <w:color w:val="000000"/>
           <w:szCs w:val="24"/>
         </w:rPr>
-        <w:t>随着数据库技术的发展，数据管理逐渐成为研究热点。2005年，Sigala 等研究了数据库在旅游信息管理中的应用，提出了多层次数据库结构，有效提升了旅游信息的管理效率。但这些研究大多停留在理论模型阶段，实际平台的用户体验较差，数据更新也未能达到实时化的水平。早期的研究为徒步旅游信息系统的建设奠定了理论基础，但由于技术的局限性，早期平台功能单一，且未能在动态性和用户需求匹配上有所突破，缺乏真正的实时性和交互性。</w:t>
-      </w:r>
-    </w:p>
-    <w:p>
-      <w:pPr>
-        <w:pStyle w:val="3"/>
-      </w:pPr>
-      <w:r>
-        <w:rPr>
-          <w:rFonts w:hint="eastAsia"/>
-        </w:rPr>
-        <w:t>个性化推荐系统的研究现状</w:t>
-      </w:r>
-    </w:p>
-    <w:p>
-      <w:pPr>
-        <w:ind w:firstLine="480"/>
-        <w:rPr>
-          <w:rFonts w:ascii="宋体" w:hAnsi="宋体" w:hint="eastAsia"/>
-          <w:szCs w:val="24"/>
-        </w:rPr>
-      </w:pPr>
+        <w:t>随着数据库技术的发展，数据管理逐渐成为研究热点。2005年，Sigala 等研究了数据库在旅游信息管理中的应用，提出了多层次数据库结构，有效提升了旅游信息的管理效率。但这些研究大多停留在理论模型阶段，实际平台的用户体验较差，数据更新也未能达到</w:t>
+      </w:r>
+      <w:proofErr w:type="gramStart"/>
       <w:r>
         <w:rPr>
           <w:rFonts w:ascii="宋体" w:hAnsi="宋体"/>
           <w:color w:val="000000"/>
           <w:szCs w:val="24"/>
         </w:rPr>
-        <w:t>个性化推荐系统的演变个性化推荐系统是徒步旅游网站的重要组成部分。早的研究基于协同过滤算法，Resnick 等人在1994年提出的“GroupLens”系统为推荐算法奠定了基础。这种方法通过分析用户间的相似性进行推荐，但容易出现“冷启动”问题。2006年，Netflix 提出的竞赛推动了基于矩阵分解技术的推荐算法的发展，这项技术提高了推荐系统的准确性，在旅游信息推荐领域得到了广泛应用。</w:t>
+        <w:t>实时化</w:t>
+      </w:r>
+      <w:proofErr w:type="gramEnd"/>
+      <w:r>
+        <w:rPr>
+          <w:rFonts w:ascii="宋体" w:hAnsi="宋体"/>
+          <w:color w:val="000000"/>
+          <w:szCs w:val="24"/>
+        </w:rPr>
+        <w:t>的水平。早期的研究为徒步旅游信息系统的建设奠定了理论基础，但由于技术的局限性，早期平台功能单一，且未能在动态性和用户需求匹配上有所突破，缺乏真正的实时性和交互性。</w:t>
+      </w:r>
+    </w:p>
+    <w:p>
+      <w:pPr>
+        <w:pStyle w:val="3"/>
+      </w:pPr>
+      <w:r>
+        <w:rPr>
+          <w:rFonts w:hint="eastAsia"/>
+        </w:rPr>
+        <w:t>个性化推荐系统的研究现状</w:t>
+      </w:r>
+    </w:p>
+    <w:p>
+      <w:pPr>
+        <w:ind w:firstLine="480"/>
+        <w:rPr>
+          <w:rFonts w:ascii="宋体" w:hAnsi="宋体" w:hint="eastAsia"/>
+          <w:szCs w:val="24"/>
+        </w:rPr>
+      </w:pPr>
+      <w:r>
+        <w:rPr>
+          <w:rFonts w:ascii="宋体" w:hAnsi="宋体"/>
+          <w:color w:val="000000"/>
+          <w:szCs w:val="24"/>
+        </w:rPr>
+        <w:t>个性化推荐系统的演变个性化推荐系统是徒步旅游网站的重要组成部分。早的研究基于协同过滤算法，Resnick 等人在1994年提出的“</w:t>
+      </w:r>
+      <w:proofErr w:type="spellStart"/>
+      <w:r>
+        <w:rPr>
+          <w:rFonts w:ascii="宋体" w:hAnsi="宋体"/>
+          <w:color w:val="000000"/>
+          <w:szCs w:val="24"/>
+        </w:rPr>
+        <w:t>GroupLens</w:t>
+      </w:r>
+      <w:proofErr w:type="spellEnd"/>
+      <w:r>
+        <w:rPr>
+          <w:rFonts w:ascii="宋体" w:hAnsi="宋体"/>
+          <w:color w:val="000000"/>
+          <w:szCs w:val="24"/>
+        </w:rPr>
+        <w:t>”系统为推荐算法奠定了基础。这种方法通过分析用户间的相似性进行推荐，但容易出现“冷启动”问题。2006年，Netflix 提出的竞赛推动了基于矩阵分解技术的推荐算法的发展，这项技术提高了推荐系统的准确性，在旅游信息推荐领域得到了广泛应用。</w:t>
       </w:r>
     </w:p>
     <w:p>
@@ -5897,17 +5994,17 @@
       <w:pPr>
         <w:ind w:firstLine="480"/>
         <w:rPr>
+          <w:rFonts w:ascii="宋体" w:hAnsi="宋体" w:hint="eastAsia"/>
+          <w:color w:val="000000"/>
+          <w:szCs w:val="24"/>
+        </w:rPr>
+      </w:pPr>
+      <w:r>
+        <w:rPr>
           <w:rFonts w:ascii="宋体" w:hAnsi="宋体"/>
           <w:color w:val="000000"/>
           <w:szCs w:val="24"/>
         </w:rPr>
-      </w:pPr>
-      <w:r>
-        <w:rPr>
-          <w:rFonts w:ascii="宋体" w:hAnsi="宋体"/>
-          <w:color w:val="000000"/>
-          <w:szCs w:val="24"/>
-        </w:rPr>
         <w:t xml:space="preserve">    近年来，研究者们尝试通过技术手段推动生态保护的实践。2018年，Chen 等提出了一种基于区块链的环境保护平台，用于记录徒步活动中的环保行为并对用户进行奖励。这一创新为徒步旅游与环保意识的结合提供了全新思路，但如何将区块链技术与徒步旅游平台有机融合，仍需进一步研究。基于区块链的环保平台为徒步旅游与生态保护的结合提供了创新性的解决方案，但在技术整合和大规模应用方面仍然面临挑战，尤其是如何将区块链技术有效融合到平台中仍需进一步研究。</w:t>
       </w:r>
     </w:p>
@@ -5915,7 +6012,7 @@
       <w:pPr>
         <w:ind w:firstLineChars="0" w:firstLine="0"/>
         <w:rPr>
-          <w:rFonts w:ascii="宋体" w:hAnsi="宋体"/>
+          <w:rFonts w:ascii="宋体" w:hAnsi="宋体" w:hint="eastAsia"/>
           <w:color w:val="000000"/>
           <w:szCs w:val="24"/>
         </w:rPr>
@@ -5969,7 +6066,25 @@
           <w:color w:val="000000" w:themeColor="text1"/>
           <w:szCs w:val="24"/>
         </w:rPr>
-        <w:t>是个性化服务机制在环境感知与多源数据融合方面尚不完善；三是环保教育与旅游服务的融合形式仍较粗放，缺乏系统性设计。为此，本文拟在现有工作基础上，融合</w:t>
+        <w:t>是个性化服务机制在环境感知与多</w:t>
+      </w:r>
+      <w:proofErr w:type="gramStart"/>
+      <w:r>
+        <w:rPr>
+          <w:rFonts w:ascii="宋体" w:hAnsi="宋体"/>
+          <w:color w:val="000000" w:themeColor="text1"/>
+          <w:szCs w:val="24"/>
+        </w:rPr>
+        <w:t>源数据</w:t>
+      </w:r>
+      <w:proofErr w:type="gramEnd"/>
+      <w:r>
+        <w:rPr>
+          <w:rFonts w:ascii="宋体" w:hAnsi="宋体"/>
+          <w:color w:val="000000" w:themeColor="text1"/>
+          <w:szCs w:val="24"/>
+        </w:rPr>
+        <w:t>融合方面尚不完善；三是环保教育与旅游服务的融合形式仍较粗放，缺乏系统性设计。为此，本文拟在现有工作基础上，融合</w:t>
       </w:r>
       <w:r>
         <w:rPr>
@@ -6137,8 +6252,18 @@
           <w:color w:val="000000"/>
           <w:szCs w:val="24"/>
         </w:rPr>
-        <w:t>，结合用户行为数据和偏好，可以实现更精准的路线推荐。国外平台Komoot</w:t>
-      </w:r>
+        <w:t>，结合用户行为数据和偏好，可以实现更精准的路线推荐。国外平台</w:t>
+      </w:r>
+      <w:proofErr w:type="spellStart"/>
+      <w:r>
+        <w:rPr>
+          <w:rFonts w:ascii="宋体" w:hAnsi="宋体"/>
+          <w:color w:val="000000"/>
+          <w:szCs w:val="24"/>
+        </w:rPr>
+        <w:t>Komoot</w:t>
+      </w:r>
+      <w:proofErr w:type="spellEnd"/>
       <w:r>
         <w:rPr>
           <w:rFonts w:ascii="宋体" w:hAnsi="宋体"/>
@@ -6331,7 +6456,43 @@
           <w:color w:val="000000"/>
           <w:szCs w:val="24"/>
         </w:rPr>
-        <w:t>此外，云计算的发展为Web应用提供了更多的选择。许多徒步旅游平台选择将数据存储和计算任务迁移到云端，通过云服务平台如Amazon Web Services (AWS)</w:t>
+        <w:t>此外，</w:t>
+      </w:r>
+      <w:proofErr w:type="gramStart"/>
+      <w:r>
+        <w:rPr>
+          <w:rFonts w:ascii="宋体" w:hAnsi="宋体"/>
+          <w:color w:val="000000"/>
+          <w:szCs w:val="24"/>
+        </w:rPr>
+        <w:t>云计算</w:t>
+      </w:r>
+      <w:proofErr w:type="gramEnd"/>
+      <w:r>
+        <w:rPr>
+          <w:rFonts w:ascii="宋体" w:hAnsi="宋体"/>
+          <w:color w:val="000000"/>
+          <w:szCs w:val="24"/>
+        </w:rPr>
+        <w:t>的发展为Web应用提供了更多的选择。许多徒步旅游平台选择将数据存储和计算任务迁移到云端，通过</w:t>
+      </w:r>
+      <w:proofErr w:type="gramStart"/>
+      <w:r>
+        <w:rPr>
+          <w:rFonts w:ascii="宋体" w:hAnsi="宋体"/>
+          <w:color w:val="000000"/>
+          <w:szCs w:val="24"/>
+        </w:rPr>
+        <w:t>云服务</w:t>
+      </w:r>
+      <w:proofErr w:type="gramEnd"/>
+      <w:r>
+        <w:rPr>
+          <w:rFonts w:ascii="宋体" w:hAnsi="宋体"/>
+          <w:color w:val="000000"/>
+          <w:szCs w:val="24"/>
+        </w:rPr>
+        <w:t>平台如Amazon Web Services (AWS)</w:t>
       </w:r>
       <w:r>
         <w:rPr>
@@ -6431,29 +6592,76 @@
           <w:color w:val="000000"/>
           <w:szCs w:val="24"/>
         </w:rPr>
-        <w:t>前端开发者通常通过使用如Mapbox</w:t>
-      </w:r>
+        <w:t>前端开发者通常通过使用如</w:t>
+      </w:r>
+      <w:proofErr w:type="spellStart"/>
       <w:r>
         <w:rPr>
           <w:rFonts w:ascii="宋体" w:hAnsi="宋体"/>
           <w:color w:val="000000"/>
           <w:szCs w:val="24"/>
-          <w:vertAlign w:val="superscript"/>
-        </w:rPr>
-        <w:t>[12]</w:t>
-      </w:r>
+        </w:rPr>
+        <w:t>Mapbox</w:t>
+      </w:r>
+      <w:proofErr w:type="spellEnd"/>
       <w:r>
         <w:rPr>
           <w:rFonts w:ascii="宋体" w:hAnsi="宋体"/>
           <w:color w:val="000000"/>
           <w:szCs w:val="24"/>
-        </w:rPr>
-        <w:t>、Leaflet等库来实现地图功能，这些工具可以帮助开发者轻松在网页上集成地图，并提供路线规划、地点标注等功能。同时，利用现代的CSS框架如Bootstrap和Tailwind CSS，可以加速前端界面的开发，提高响应式设计的效果，  从而保证在各种设备上都有良好的显示效果。</w:t>
+          <w:vertAlign w:val="superscript"/>
+        </w:rPr>
+        <w:t>[12]</w:t>
+      </w:r>
+      <w:r>
+        <w:rPr>
+          <w:rFonts w:ascii="宋体" w:hAnsi="宋体"/>
+          <w:color w:val="000000"/>
+          <w:szCs w:val="24"/>
+        </w:rPr>
+        <w:t>、Leaflet</w:t>
+      </w:r>
+      <w:proofErr w:type="gramStart"/>
+      <w:r>
+        <w:rPr>
+          <w:rFonts w:ascii="宋体" w:hAnsi="宋体"/>
+          <w:color w:val="000000"/>
+          <w:szCs w:val="24"/>
+        </w:rPr>
+        <w:t>等库来</w:t>
+      </w:r>
+      <w:proofErr w:type="gramEnd"/>
+      <w:r>
+        <w:rPr>
+          <w:rFonts w:ascii="宋体" w:hAnsi="宋体"/>
+          <w:color w:val="000000"/>
+          <w:szCs w:val="24"/>
+        </w:rPr>
+        <w:t>实现地图功能，这些工具可以帮助开发者轻松在网页上集成地图，并提供路线规划、地点标注等功能。同时，利用现代的CSS框架如Bootstrap和Tailwind CSS，可以加速前端界面的开发，提高响应式设计的效果，  从而保证在各种设备上都有良好的显示效果。</w:t>
       </w:r>
     </w:p>
     <w:p>
       <w:pPr>
         <w:ind w:firstLineChars="83"/>
+        <w:rPr>
+          <w:rFonts w:ascii="宋体" w:hAnsi="宋体" w:hint="eastAsia"/>
+          <w:b/>
+          <w:bCs/>
+          <w:color w:val="000000"/>
+          <w:szCs w:val="24"/>
+        </w:rPr>
+      </w:pPr>
+      <w:r>
+        <w:rPr>
+          <w:rFonts w:ascii="宋体" w:hAnsi="宋体" w:hint="eastAsia"/>
+          <w:b/>
+          <w:bCs/>
+          <w:color w:val="000000"/>
+          <w:szCs w:val="24"/>
+        </w:rPr>
+        <w:t>（4）</w:t>
+      </w:r>
+      <w:r>
         <w:rPr>
           <w:rFonts w:ascii="宋体" w:hAnsi="宋体"/>
           <w:b/>
@@ -6461,8 +6669,12 @@
           <w:color w:val="000000"/>
           <w:szCs w:val="24"/>
         </w:rPr>
-      </w:pPr>
-      <w:r>
+        <w:t>生态保护与可持续旅游</w:t>
+      </w:r>
+    </w:p>
+    <w:p>
+      <w:pPr>
+        <w:ind w:firstLineChars="0" w:firstLine="420"/>
         <w:rPr>
           <w:rFonts w:ascii="宋体" w:hAnsi="宋体" w:hint="eastAsia"/>
           <w:b/>
@@ -6470,29 +6682,6 @@
           <w:color w:val="000000"/>
           <w:szCs w:val="24"/>
         </w:rPr>
-        <w:t>（4）</w:t>
-      </w:r>
-      <w:r>
-        <w:rPr>
-          <w:rFonts w:ascii="宋体" w:hAnsi="宋体"/>
-          <w:b/>
-          <w:bCs/>
-          <w:color w:val="000000"/>
-          <w:szCs w:val="24"/>
-        </w:rPr>
-        <w:t>生态保护与可持续旅游</w:t>
-      </w:r>
-    </w:p>
-    <w:p>
-      <w:pPr>
-        <w:ind w:firstLineChars="0" w:firstLine="420"/>
-        <w:rPr>
-          <w:rFonts w:ascii="宋体" w:hAnsi="宋体" w:hint="eastAsia"/>
-          <w:b/>
-          <w:bCs/>
-          <w:color w:val="000000"/>
-          <w:szCs w:val="24"/>
-        </w:rPr>
       </w:pPr>
       <w:r>
         <w:rPr>
@@ -6558,6 +6747,12 @@
       <w:bookmarkEnd w:id="26"/>
       <w:bookmarkEnd w:id="27"/>
       <w:bookmarkEnd w:id="28"/>
+      <w:r>
+        <w:rPr>
+          <w:rFonts w:ascii="宋体" w:hAnsi="宋体" w:hint="eastAsia"/>
+        </w:rPr>
+        <w:t>及技术路线</w:t>
+      </w:r>
     </w:p>
     <w:p>
       <w:pPr>
@@ -6576,7 +6771,25 @@
           <w:bCs/>
           <w:szCs w:val="24"/>
         </w:rPr>
-        <w:t>（1）</w:t>
+        <w:t>（</w:t>
+      </w:r>
+      <w:r>
+        <w:rPr>
+          <w:rFonts w:ascii="宋体" w:hAnsi="宋体" w:hint="eastAsia"/>
+          <w:b/>
+          <w:bCs/>
+          <w:szCs w:val="24"/>
+        </w:rPr>
+        <w:t>1</w:t>
+      </w:r>
+      <w:r>
+        <w:rPr>
+          <w:rFonts w:ascii="宋体" w:hAnsi="宋体" w:hint="eastAsia"/>
+          <w:b/>
+          <w:bCs/>
+          <w:szCs w:val="24"/>
+        </w:rPr>
+        <w:t>）</w:t>
       </w:r>
       <w:r>
         <w:rPr>
@@ -6585,65 +6798,182 @@
           <w:bCs/>
           <w:szCs w:val="24"/>
         </w:rPr>
-        <w:t>构建智能推荐系统</w:t>
-      </w:r>
-    </w:p>
-    <w:p>
-      <w:pPr>
-        <w:ind w:firstLine="480"/>
-        <w:rPr>
-          <w:rFonts w:ascii="宋体" w:hAnsi="宋体" w:hint="eastAsia"/>
-          <w:szCs w:val="24"/>
-        </w:rPr>
-      </w:pPr>
-      <w:r>
-        <w:rPr>
-          <w:rFonts w:ascii="宋体" w:hAnsi="宋体"/>
-          <w:szCs w:val="24"/>
-        </w:rPr>
-        <w:t>本</w:t>
-      </w:r>
-      <w:r>
-        <w:rPr>
-          <w:rFonts w:ascii="宋体" w:hAnsi="宋体" w:hint="eastAsia"/>
-          <w:szCs w:val="24"/>
-        </w:rPr>
-        <w:t>研究</w:t>
-      </w:r>
-      <w:r>
-        <w:rPr>
-          <w:rFonts w:ascii="宋体" w:hAnsi="宋体"/>
-          <w:szCs w:val="24"/>
-        </w:rPr>
-        <w:t>将通过引入人工智能技术，设计并实现一个智能推荐系统。该系统基于用户行为数据、兴趣偏好、天气及地理环境等多维度信息，推荐个性化的徒步路线、装</w:t>
-      </w:r>
-      <w:r>
-        <w:rPr>
-          <w:rFonts w:ascii="宋体" w:hAnsi="宋体"/>
-          <w:szCs w:val="24"/>
-        </w:rPr>
-        <w:lastRenderedPageBreak/>
-        <w:t>备和训练计划。这一系统的创新性在于结合了深度学习和实时环境数据，能够根据用户的需求和动态环境变化，实时调整推荐内容。</w:t>
-      </w:r>
-    </w:p>
-    <w:p>
-      <w:pPr>
-        <w:ind w:firstLineChars="0" w:firstLine="0"/>
+        <w:t>实时</w:t>
+      </w:r>
+      <w:r>
         <w:rPr>
           <w:rFonts w:ascii="宋体" w:hAnsi="宋体" w:hint="eastAsia"/>
           <w:b/>
           <w:bCs/>
           <w:szCs w:val="24"/>
         </w:rPr>
-      </w:pPr>
-      <w:r>
+        <w:t>天气数据获取与高效更新</w:t>
+      </w:r>
+    </w:p>
+    <w:p>
+      <w:pPr>
+        <w:ind w:firstLine="480"/>
+        <w:rPr>
+          <w:rFonts w:ascii="宋体" w:hAnsi="宋体"/>
+          <w:szCs w:val="24"/>
+        </w:rPr>
+      </w:pPr>
+      <w:r>
+        <w:rPr>
+          <w:rFonts w:ascii="宋体" w:hAnsi="宋体"/>
+          <w:szCs w:val="24"/>
+        </w:rPr>
+        <w:t>为了确保徒步旅游网站的数据能够准确、实时地反映环境变化和用户需求，本</w:t>
+      </w:r>
+      <w:r>
+        <w:rPr>
+          <w:rFonts w:ascii="宋体" w:hAnsi="宋体" w:hint="eastAsia"/>
+          <w:szCs w:val="24"/>
+        </w:rPr>
+        <w:t>系统</w:t>
+      </w:r>
+      <w:r>
+        <w:rPr>
+          <w:rFonts w:ascii="宋体" w:hAnsi="宋体"/>
+          <w:szCs w:val="24"/>
+        </w:rPr>
+        <w:t>将</w:t>
+      </w:r>
+      <w:r>
+        <w:rPr>
+          <w:rFonts w:ascii="宋体" w:hAnsi="宋体" w:hint="eastAsia"/>
+          <w:szCs w:val="24"/>
+        </w:rPr>
+        <w:t>采用</w:t>
+      </w:r>
+      <w:proofErr w:type="spellStart"/>
+      <w:r>
+        <w:rPr>
+          <w:rFonts w:ascii="宋体" w:hAnsi="宋体" w:hint="eastAsia"/>
+          <w:szCs w:val="24"/>
+        </w:rPr>
+        <w:t>OpenWeather</w:t>
+      </w:r>
+      <w:proofErr w:type="spellEnd"/>
+      <w:r>
+        <w:rPr>
+          <w:rFonts w:ascii="宋体" w:hAnsi="宋体" w:hint="eastAsia"/>
+          <w:szCs w:val="24"/>
+        </w:rPr>
+        <w:t>来实现天气数据获取及高效更新。</w:t>
+      </w:r>
+      <w:proofErr w:type="spellStart"/>
+      <w:r>
+        <w:rPr>
+          <w:rFonts w:ascii="宋体" w:hAnsi="宋体" w:hint="eastAsia"/>
+          <w:szCs w:val="24"/>
+        </w:rPr>
+        <w:t>OpenWeather</w:t>
+      </w:r>
+      <w:proofErr w:type="spellEnd"/>
+      <w:r>
+        <w:rPr>
+          <w:rFonts w:ascii="宋体" w:hAnsi="宋体" w:hint="eastAsia"/>
+          <w:szCs w:val="24"/>
+        </w:rPr>
+        <w:t>的多</w:t>
+      </w:r>
+      <w:proofErr w:type="gramStart"/>
+      <w:r>
+        <w:rPr>
+          <w:rFonts w:ascii="宋体" w:hAnsi="宋体" w:hint="eastAsia"/>
+          <w:szCs w:val="24"/>
+        </w:rPr>
+        <w:t>源数据</w:t>
+      </w:r>
+      <w:proofErr w:type="gramEnd"/>
+      <w:r>
+        <w:rPr>
+          <w:rFonts w:ascii="宋体" w:hAnsi="宋体" w:hint="eastAsia"/>
+          <w:szCs w:val="24"/>
+        </w:rPr>
+        <w:t>融</w:t>
+      </w:r>
+      <w:r>
+        <w:rPr>
+          <w:rFonts w:ascii="宋体" w:hAnsi="宋体" w:hint="eastAsia"/>
+          <w:szCs w:val="24"/>
+        </w:rPr>
+        <w:lastRenderedPageBreak/>
+        <w:t>合模型确保了用户可以通过地区名称、地理坐标或位置编号来获取天气数据。此外，其数据融合的特点确保了天气数据的高效更新</w:t>
+      </w:r>
+      <w:r>
+        <w:rPr>
+          <w:rFonts w:ascii="宋体" w:hAnsi="宋体" w:hint="eastAsia"/>
+          <w:szCs w:val="24"/>
+        </w:rPr>
+        <w:t>和稳定性</w:t>
+      </w:r>
+      <w:r>
+        <w:rPr>
+          <w:rFonts w:ascii="宋体" w:hAnsi="宋体" w:hint="eastAsia"/>
+          <w:szCs w:val="24"/>
+        </w:rPr>
+        <w:t>。</w:t>
+      </w:r>
+      <w:r>
+        <w:rPr>
+          <w:rFonts w:ascii="宋体" w:hAnsi="宋体"/>
+          <w:szCs w:val="24"/>
+        </w:rPr>
+        <w:t>这一策略解决了当前系统在动态数据</w:t>
+      </w:r>
+      <w:r>
+        <w:rPr>
+          <w:rFonts w:ascii="宋体" w:hAnsi="宋体" w:hint="eastAsia"/>
+          <w:szCs w:val="24"/>
+        </w:rPr>
+        <w:t>获取</w:t>
+      </w:r>
+      <w:r>
+        <w:rPr>
+          <w:rFonts w:ascii="宋体" w:hAnsi="宋体"/>
+          <w:szCs w:val="24"/>
+        </w:rPr>
+        <w:t>和实时更新方面的不足。</w:t>
+      </w:r>
+    </w:p>
+    <w:p>
+      <w:pPr>
+        <w:ind w:firstLineChars="0" w:firstLine="0"/>
         <w:rPr>
           <w:rFonts w:ascii="宋体" w:hAnsi="宋体" w:hint="eastAsia"/>
           <w:b/>
           <w:bCs/>
           <w:szCs w:val="24"/>
         </w:rPr>
-        <w:t>（2）</w:t>
+      </w:pPr>
+      <w:r>
+        <w:rPr>
+          <w:rFonts w:ascii="宋体" w:hAnsi="宋体" w:hint="eastAsia"/>
+          <w:b/>
+          <w:bCs/>
+          <w:szCs w:val="24"/>
+        </w:rPr>
+        <w:t>（</w:t>
+      </w:r>
+      <w:r>
+        <w:rPr>
+          <w:rFonts w:ascii="宋体" w:hAnsi="宋体" w:hint="eastAsia"/>
+          <w:b/>
+          <w:bCs/>
+          <w:szCs w:val="24"/>
+        </w:rPr>
+        <w:t>2</w:t>
+      </w:r>
+      <w:r>
+        <w:rPr>
+          <w:rFonts w:ascii="宋体" w:hAnsi="宋体" w:hint="eastAsia"/>
+          <w:b/>
+          <w:bCs/>
+          <w:szCs w:val="24"/>
+        </w:rPr>
+        <w:t>）</w:t>
       </w:r>
       <w:r>
         <w:rPr>
@@ -6652,34 +6982,196 @@
           <w:bCs/>
           <w:szCs w:val="24"/>
         </w:rPr>
-        <w:t>提出实时数据更新与动态管理策略</w:t>
-      </w:r>
-    </w:p>
-    <w:p>
-      <w:pPr>
-        <w:ind w:firstLine="480"/>
-        <w:rPr>
-          <w:rFonts w:ascii="宋体" w:hAnsi="宋体" w:hint="eastAsia"/>
-          <w:szCs w:val="24"/>
-        </w:rPr>
-      </w:pPr>
-      <w:r>
-        <w:rPr>
-          <w:rFonts w:ascii="宋体" w:hAnsi="宋体"/>
-          <w:szCs w:val="24"/>
-        </w:rPr>
-        <w:t>为了确保徒步旅游网站的数据能够准确、实时地反映环境变化和用户需求，本研究将设计一套高效的数据更新机制，结合实时数据流处理技术（如消息队列）与云计算平台，确保用户获取到最新的天气、路线状态和其他相关信息。这一策略解决了当前系统在动态数据管理和实时更新方面的不足。</w:t>
-      </w:r>
-    </w:p>
-    <w:p>
-      <w:pPr>
-        <w:ind w:firstLineChars="0" w:firstLine="0"/>
+        <w:t>构建</w:t>
+      </w:r>
+      <w:r>
         <w:rPr>
           <w:rFonts w:ascii="宋体" w:hAnsi="宋体" w:hint="eastAsia"/>
           <w:b/>
           <w:bCs/>
           <w:szCs w:val="24"/>
         </w:rPr>
+        <w:t>基于Transformer的徒步旅游推荐系统</w:t>
+      </w:r>
+    </w:p>
+    <w:p>
+      <w:pPr>
+        <w:ind w:firstLine="480"/>
+        <w:rPr>
+          <w:rFonts w:ascii="宋体" w:hAnsi="宋体" w:hint="eastAsia"/>
+          <w:szCs w:val="24"/>
+        </w:rPr>
+      </w:pPr>
+      <w:r>
+        <w:rPr>
+          <w:rFonts w:ascii="宋体" w:hAnsi="宋体"/>
+          <w:szCs w:val="24"/>
+        </w:rPr>
+        <w:t>本</w:t>
+      </w:r>
+      <w:r>
+        <w:rPr>
+          <w:rFonts w:ascii="宋体" w:hAnsi="宋体" w:hint="eastAsia"/>
+          <w:szCs w:val="24"/>
+        </w:rPr>
+        <w:t>系统</w:t>
+      </w:r>
+      <w:r>
+        <w:rPr>
+          <w:rFonts w:ascii="宋体" w:hAnsi="宋体"/>
+          <w:szCs w:val="24"/>
+        </w:rPr>
+        <w:t>将通过引入人工智能技术，设计并实现一个</w:t>
+      </w:r>
+      <w:r>
+        <w:rPr>
+          <w:rFonts w:ascii="宋体" w:hAnsi="宋体" w:hint="eastAsia"/>
+          <w:szCs w:val="24"/>
+        </w:rPr>
+        <w:t>基于Transformer的</w:t>
+      </w:r>
+      <w:r>
+        <w:rPr>
+          <w:rFonts w:ascii="宋体" w:hAnsi="宋体"/>
+          <w:szCs w:val="24"/>
+        </w:rPr>
+        <w:t>智能</w:t>
+      </w:r>
+      <w:r>
+        <w:rPr>
+          <w:rFonts w:ascii="宋体" w:hAnsi="宋体" w:hint="eastAsia"/>
+          <w:szCs w:val="24"/>
+        </w:rPr>
+        <w:t>徒步旅游</w:t>
+      </w:r>
+      <w:r>
+        <w:rPr>
+          <w:rFonts w:ascii="宋体" w:hAnsi="宋体"/>
+          <w:szCs w:val="24"/>
+        </w:rPr>
+        <w:t>推荐系统。该系统基于</w:t>
+      </w:r>
+      <w:r>
+        <w:rPr>
+          <w:rFonts w:ascii="宋体" w:hAnsi="宋体" w:hint="eastAsia"/>
+          <w:szCs w:val="24"/>
+        </w:rPr>
+        <w:t>先前获取的天气数据，以及</w:t>
+      </w:r>
+      <w:r>
+        <w:rPr>
+          <w:rFonts w:ascii="宋体" w:hAnsi="宋体"/>
+          <w:szCs w:val="24"/>
+        </w:rPr>
+        <w:t>用户</w:t>
+      </w:r>
+      <w:r>
+        <w:rPr>
+          <w:rFonts w:ascii="宋体" w:hAnsi="宋体" w:hint="eastAsia"/>
+          <w:szCs w:val="24"/>
+        </w:rPr>
+        <w:t>自由提供的个人</w:t>
+      </w:r>
+      <w:r>
+        <w:rPr>
+          <w:rFonts w:ascii="宋体" w:hAnsi="宋体" w:hint="eastAsia"/>
+          <w:szCs w:val="24"/>
+        </w:rPr>
+        <w:t>信息</w:t>
+      </w:r>
+      <w:r>
+        <w:rPr>
+          <w:rFonts w:ascii="宋体" w:hAnsi="宋体"/>
+          <w:szCs w:val="24"/>
+        </w:rPr>
+        <w:t>、兴趣偏好、及地理环境等多维度信息，推荐个性化的徒步路线、装备</w:t>
+      </w:r>
+      <w:r>
+        <w:rPr>
+          <w:rFonts w:ascii="宋体" w:hAnsi="宋体" w:hint="eastAsia"/>
+          <w:szCs w:val="24"/>
+        </w:rPr>
+        <w:t>、</w:t>
+      </w:r>
+      <w:r>
+        <w:rPr>
+          <w:rFonts w:ascii="宋体" w:hAnsi="宋体"/>
+          <w:szCs w:val="24"/>
+        </w:rPr>
+        <w:t>计划</w:t>
+      </w:r>
+      <w:r>
+        <w:rPr>
+          <w:rFonts w:ascii="宋体" w:hAnsi="宋体" w:hint="eastAsia"/>
+          <w:szCs w:val="24"/>
+        </w:rPr>
+        <w:t>以及旅游攻略推荐</w:t>
+      </w:r>
+      <w:r>
+        <w:rPr>
+          <w:rFonts w:ascii="宋体" w:hAnsi="宋体" w:hint="eastAsia"/>
+          <w:szCs w:val="24"/>
+        </w:rPr>
+        <w:t>视频</w:t>
+      </w:r>
+      <w:r>
+        <w:rPr>
+          <w:rFonts w:ascii="宋体" w:hAnsi="宋体"/>
+          <w:szCs w:val="24"/>
+        </w:rPr>
+        <w:t>。</w:t>
+      </w:r>
+      <w:r>
+        <w:rPr>
+          <w:rFonts w:ascii="宋体" w:hAnsi="宋体" w:hint="eastAsia"/>
+          <w:szCs w:val="24"/>
+        </w:rPr>
+        <w:t>Transformer模型通过自注意力机制深入理解用户信息和实时信息等关键要素，再通过</w:t>
+      </w:r>
+      <w:r>
+        <w:rPr>
+          <w:rFonts w:ascii="宋体" w:hAnsi="宋体" w:hint="eastAsia"/>
+          <w:szCs w:val="24"/>
+        </w:rPr>
+        <w:t>编码器将填充后的 Prompt 与历史对话一并映射成高维语义向量，解码器则在设定的温度、Top-K/Top-P 等策略下逐步生成个性化文本</w:t>
+      </w:r>
+      <w:r>
+        <w:rPr>
+          <w:rFonts w:hint="eastAsia"/>
+        </w:rPr>
+        <w:t>。</w:t>
+      </w:r>
+      <w:r>
+        <w:rPr>
+          <w:rFonts w:ascii="宋体" w:hAnsi="宋体"/>
+          <w:szCs w:val="24"/>
+        </w:rPr>
+        <w:t>这一系统的创新性在于结合了深度学习和实时环境数据，实时调整</w:t>
+      </w:r>
+      <w:r>
+        <w:rPr>
+          <w:rFonts w:ascii="宋体" w:hAnsi="宋体" w:hint="eastAsia"/>
+          <w:szCs w:val="24"/>
+        </w:rPr>
+        <w:t>生成的</w:t>
+      </w:r>
+      <w:r>
+        <w:rPr>
+          <w:rFonts w:ascii="宋体" w:hAnsi="宋体"/>
+          <w:szCs w:val="24"/>
+        </w:rPr>
+        <w:t>推荐内容。</w:t>
+      </w:r>
+    </w:p>
+    <w:p>
+      <w:pPr>
+        <w:ind w:firstLineChars="0" w:firstLine="0"/>
+        <w:rPr>
+          <w:rFonts w:ascii="宋体" w:hAnsi="宋体"/>
+          <w:b/>
+          <w:bCs/>
+          <w:szCs w:val="24"/>
+        </w:rPr>
       </w:pPr>
       <w:r>
         <w:rPr>
@@ -6692,98 +7184,265 @@
       </w:r>
       <w:r>
         <w:rPr>
-          <w:rFonts w:ascii="宋体" w:hAnsi="宋体"/>
-          <w:b/>
-          <w:bCs/>
-          <w:szCs w:val="24"/>
-        </w:rPr>
-        <w:t>设计用户友好的前端界面与地图功能</w:t>
-      </w:r>
-    </w:p>
-    <w:p>
-      <w:pPr>
-        <w:ind w:firstLine="480"/>
-        <w:rPr>
-          <w:rFonts w:ascii="宋体" w:hAnsi="宋体"/>
-          <w:szCs w:val="24"/>
-        </w:rPr>
-      </w:pPr>
-      <w:r>
-        <w:rPr>
-          <w:rFonts w:ascii="宋体" w:hAnsi="宋体"/>
-          <w:szCs w:val="24"/>
-        </w:rPr>
-        <w:t>本研究将设计一款简洁直观的用户界面，提升用户体验。界面中将集成地图功能，帮助用户查看徒步路线、周围环境以及天气信息。此外，还将采用现代前端框架（如React或Vue）和CSS框架（如Tailwind CSS），确保平台在各种设备上的响应式显示效果和流畅的用户操作体验。</w:t>
-      </w:r>
-    </w:p>
-    <w:p>
-      <w:pPr>
-        <w:tabs>
-          <w:tab w:val="center" w:pos="4393"/>
-        </w:tabs>
-        <w:ind w:firstLineChars="0" w:firstLine="0"/>
-        <w:rPr>
           <w:rFonts w:ascii="宋体" w:hAnsi="宋体" w:hint="eastAsia"/>
           <w:b/>
           <w:bCs/>
           <w:szCs w:val="24"/>
         </w:rPr>
-      </w:pPr>
-      <w:r>
+        <w:t>MERN架构系统构建</w:t>
+      </w:r>
+    </w:p>
+    <w:p>
+      <w:pPr>
+        <w:ind w:firstLineChars="0" w:firstLine="420"/>
         <w:rPr>
           <w:rFonts w:ascii="宋体" w:hAnsi="宋体" w:hint="eastAsia"/>
-          <w:b/>
-          <w:bCs/>
-          <w:szCs w:val="24"/>
-        </w:rPr>
-        <w:t>（4）</w:t>
-      </w:r>
+          <w:szCs w:val="24"/>
+        </w:rPr>
+      </w:pPr>
       <w:r>
         <w:rPr>
           <w:rFonts w:ascii="宋体" w:hAnsi="宋体"/>
-          <w:b/>
-          <w:bCs/>
-          <w:szCs w:val="24"/>
-        </w:rPr>
-        <w:t>提倡生态保护与可持续旅游</w:t>
-      </w:r>
-    </w:p>
-    <w:p>
-      <w:pPr>
-        <w:ind w:firstLine="480"/>
+          <w:szCs w:val="24"/>
+        </w:rPr>
+        <w:t>MERN 架构（MongoD</w:t>
+      </w:r>
+      <w:r>
         <w:rPr>
           <w:rFonts w:ascii="宋体" w:hAnsi="宋体" w:hint="eastAsia"/>
           <w:szCs w:val="24"/>
         </w:rPr>
-      </w:pPr>
+        <w:t>B</w:t>
+      </w:r>
       <w:r>
         <w:rPr>
           <w:rFonts w:ascii="宋体" w:hAnsi="宋体"/>
           <w:szCs w:val="24"/>
         </w:rPr>
-        <w:t>本研究将提出一套环保教育功能，推广绿色旅游理念。在平台中加入可持续旅游的宣传模块，并通过合作与环保组织的伙伴关系，鼓励用户遵循环保规则，减少徒步过程中的生态负担。这不仅能提高公众的环保意识，也有助于推动徒步旅游的可持续发展。</w:t>
-      </w:r>
-    </w:p>
-    <w:p>
-      <w:pPr>
-        <w:ind w:firstLine="480"/>
-        <w:rPr>
-          <w:rFonts w:cs="Times New Roman"/>
-          <w:kern w:val="0"/>
-          <w:szCs w:val="24"/>
-        </w:rPr>
-      </w:pPr>
+        <w:t>、Express.js、React.js、Node.js）作为一套前后端统一的全</w:t>
+      </w:r>
+      <w:proofErr w:type="gramStart"/>
+      <w:r>
+        <w:rPr>
+          <w:rFonts w:ascii="宋体" w:hAnsi="宋体"/>
+          <w:szCs w:val="24"/>
+        </w:rPr>
+        <w:t>栈</w:t>
+      </w:r>
+      <w:proofErr w:type="gramEnd"/>
+      <w:r>
+        <w:rPr>
+          <w:rFonts w:ascii="宋体" w:hAnsi="宋体"/>
+          <w:szCs w:val="24"/>
+        </w:rPr>
+        <w:t>开发体系，具备开发高效、技术统一、易于扩展与维护的优点。在本系统中，</w:t>
+      </w:r>
+      <w:r>
+        <w:rPr>
+          <w:rFonts w:ascii="宋体" w:hAnsi="宋体" w:hint="eastAsia"/>
+          <w:szCs w:val="24"/>
+        </w:rPr>
+        <w:t>通过</w:t>
+      </w:r>
+      <w:r>
+        <w:rPr>
+          <w:rFonts w:ascii="宋体" w:hAnsi="宋体"/>
+          <w:szCs w:val="24"/>
+        </w:rPr>
+        <w:t>React.js 搭建</w:t>
+      </w:r>
+      <w:r>
+        <w:rPr>
+          <w:rFonts w:ascii="宋体" w:hAnsi="宋体" w:hint="eastAsia"/>
+          <w:szCs w:val="24"/>
+        </w:rPr>
+        <w:t>了</w:t>
+      </w:r>
+      <w:r>
+        <w:rPr>
+          <w:rFonts w:ascii="宋体" w:hAnsi="宋体"/>
+          <w:szCs w:val="24"/>
+        </w:rPr>
+        <w:t>精美且响应迅速的用户界面，不仅提升了整体交互体验，还集成了地图库功能，方便用户可视化查看徒步路线及周边环境；Express.js 与 Node.js 作为后端支撑，能够高效处理徒步旅游网站在节假日高并发访问下的请求，保证系统的稳定与流畅；MongoDB 作为灵活的非关系型数据库，支持复杂数据结构的快速存储与查询，非常适配徒步路线、装备推荐等多样化数据的管理需求。最终，通过 Docker 容器</w:t>
+      </w:r>
+      <w:proofErr w:type="gramStart"/>
+      <w:r>
+        <w:rPr>
+          <w:rFonts w:ascii="宋体" w:hAnsi="宋体"/>
+          <w:szCs w:val="24"/>
+        </w:rPr>
+        <w:t>化部署</w:t>
+      </w:r>
+      <w:proofErr w:type="gramEnd"/>
+      <w:r>
+        <w:rPr>
+          <w:rFonts w:ascii="宋体" w:hAnsi="宋体"/>
+          <w:szCs w:val="24"/>
+        </w:rPr>
+        <w:t>并结合 AWS 云服务，系统实现了弹性扩展与高可用性。</w:t>
+      </w:r>
+    </w:p>
+    <w:p>
+      <w:pPr>
+        <w:ind w:firstLineChars="0" w:firstLine="420"/>
+        <w:rPr>
+          <w:rFonts w:ascii="宋体" w:hAnsi="宋体" w:hint="eastAsia"/>
+          <w:szCs w:val="24"/>
+        </w:rPr>
+      </w:pPr>
+      <w:r>
+        <w:rPr>
+          <w:rFonts w:ascii="宋体" w:hAnsi="宋体" w:hint="eastAsia"/>
+          <w:szCs w:val="24"/>
+        </w:rPr>
+        <w:t>本研究的技术路线图如图1.3所示</w:t>
+      </w:r>
+    </w:p>
+    <w:p>
+      <w:pPr>
+        <w:ind w:firstLineChars="0" w:firstLine="0"/>
+        <w:rPr>
+          <w:rFonts w:ascii="宋体" w:hAnsi="宋体"/>
+          <w:szCs w:val="24"/>
+        </w:rPr>
+      </w:pPr>
+      <w:r>
+        <w:rPr>
+          <w:rFonts w:ascii="宋体" w:hAnsi="宋体"/>
+          <w:szCs w:val="24"/>
+        </w:rPr>
+        <w:drawing>
+          <wp:inline distT="0" distB="0" distL="0" distR="0" wp14:anchorId="5DEA1BF6" wp14:editId="0C275E8E">
+            <wp:extent cx="5579745" cy="3037205"/>
+            <wp:effectExtent l="0" t="0" r="1905" b="0"/>
+            <wp:docPr id="735066170" name="图片 1"/>
+            <wp:cNvGraphicFramePr>
+              <a:graphicFrameLocks xmlns:a="http://schemas.openxmlformats.org/drawingml/2006/main" noChangeAspect="1"/>
+            </wp:cNvGraphicFramePr>
+            <a:graphic xmlns:a="http://schemas.openxmlformats.org/drawingml/2006/main">
+              <a:graphicData uri="http://schemas.openxmlformats.org/drawingml/2006/picture">
+                <pic:pic xmlns:pic="http://schemas.openxmlformats.org/drawingml/2006/picture">
+                  <pic:nvPicPr>
+                    <pic:cNvPr id="735066170" name=""/>
+                    <pic:cNvPicPr/>
+                  </pic:nvPicPr>
+                  <pic:blipFill>
+                    <a:blip r:embed="rId19"/>
+                    <a:stretch>
+                      <a:fillRect/>
+                    </a:stretch>
+                  </pic:blipFill>
+                  <pic:spPr>
+                    <a:xfrm>
+                      <a:off x="0" y="0"/>
+                      <a:ext cx="5579745" cy="3037205"/>
+                    </a:xfrm>
+                    <a:prstGeom prst="rect">
+                      <a:avLst/>
+                    </a:prstGeom>
+                  </pic:spPr>
+                </pic:pic>
+              </a:graphicData>
+            </a:graphic>
+          </wp:inline>
+        </w:drawing>
+      </w:r>
+    </w:p>
+    <w:p>
+      <w:pPr>
+        <w:pStyle w:val="af2"/>
+        <w:ind w:firstLine="361"/>
+      </w:pPr>
+      <w:r>
+        <w:rPr>
+          <w:rFonts w:hint="eastAsia"/>
+        </w:rPr>
+        <w:t>图</w:t>
+      </w:r>
+      <w:r>
+        <w:rPr>
+          <w:rFonts w:hint="eastAsia"/>
+        </w:rPr>
+        <w:t xml:space="preserve"> </w:t>
+      </w:r>
+      <w:r>
+        <w:rPr>
+          <w:rFonts w:hint="eastAsia"/>
+        </w:rPr>
+        <w:t>1</w:t>
+      </w:r>
+      <w:r>
+        <w:t>.</w:t>
+      </w:r>
+      <w:r>
+        <w:rPr>
+          <w:rFonts w:hint="eastAsia"/>
+        </w:rPr>
+        <w:t>3</w:t>
+      </w:r>
+      <w:r>
+        <w:t xml:space="preserve"> </w:t>
+      </w:r>
+      <w:r>
+        <w:rPr>
+          <w:rFonts w:hint="eastAsia"/>
+        </w:rPr>
+        <w:t>技术路线</w:t>
+      </w:r>
+      <w:r>
+        <w:rPr>
+          <w:rFonts w:hint="eastAsia"/>
+        </w:rPr>
+        <w:t>图</w:t>
+      </w:r>
+    </w:p>
+    <w:p>
+      <w:pPr>
+        <w:pStyle w:val="af2"/>
+        <w:ind w:firstLine="361"/>
+        <w:rPr>
+          <w:rFonts w:hint="eastAsia"/>
+        </w:rPr>
+      </w:pPr>
+      <w:r>
+        <w:t xml:space="preserve">Figure </w:t>
+      </w:r>
+      <w:r>
+        <w:rPr>
+          <w:rFonts w:hint="eastAsia"/>
+        </w:rPr>
+        <w:t>1</w:t>
+      </w:r>
+      <w:r>
+        <w:t>.</w:t>
+      </w:r>
+      <w:r>
+        <w:rPr>
+          <w:rFonts w:hint="eastAsia"/>
+        </w:rPr>
+        <w:t>3</w:t>
+      </w:r>
+      <w:r>
+        <w:t xml:space="preserve"> </w:t>
+      </w:r>
+      <w:r>
+        <w:rPr>
+          <w:rFonts w:hint="eastAsia"/>
+        </w:rPr>
+        <w:t>Technique RoadMap</w:t>
+      </w:r>
     </w:p>
     <w:p>
       <w:pPr>
         <w:pStyle w:val="2"/>
       </w:pPr>
-      <w:bookmarkStart w:id="29" w:name="_Toc71594745"/>
-      <w:bookmarkStart w:id="30" w:name="_Toc71669572"/>
-      <w:bookmarkStart w:id="31" w:name="_Toc73984283"/>
-      <w:bookmarkStart w:id="32" w:name="_Toc128510270"/>
-      <w:r>
-        <w:t>技术路线</w:t>
+      <w:bookmarkStart w:id="29" w:name="_Toc71594746"/>
+      <w:bookmarkStart w:id="30" w:name="_Toc71669573"/>
+      <w:bookmarkStart w:id="31" w:name="_Toc73984284"/>
+      <w:bookmarkStart w:id="32" w:name="_Toc128510271"/>
+      <w:r>
+        <w:lastRenderedPageBreak/>
+        <w:t>论文组织结构</w:t>
       </w:r>
       <w:bookmarkEnd w:id="29"/>
       <w:bookmarkEnd w:id="30"/>
@@ -6799,48 +7458,6 @@
           <w:szCs w:val="24"/>
         </w:rPr>
       </w:pPr>
-    </w:p>
-    <w:p>
-      <w:pPr>
-        <w:pStyle w:val="2"/>
-      </w:pPr>
-      <w:bookmarkStart w:id="33" w:name="_Toc71594746"/>
-      <w:bookmarkStart w:id="34" w:name="_Toc71669573"/>
-      <w:bookmarkStart w:id="35" w:name="_Toc73984284"/>
-      <w:bookmarkStart w:id="36" w:name="_Toc128510271"/>
-      <w:r>
-        <w:t>论文组织结构</w:t>
-      </w:r>
-      <w:bookmarkEnd w:id="33"/>
-      <w:bookmarkEnd w:id="34"/>
-      <w:bookmarkEnd w:id="35"/>
-      <w:bookmarkEnd w:id="36"/>
-    </w:p>
-    <w:p>
-      <w:pPr>
-        <w:ind w:firstLine="480"/>
-        <w:rPr>
-          <w:rFonts w:cs="Times New Roman"/>
-          <w:kern w:val="0"/>
-          <w:szCs w:val="24"/>
-        </w:rPr>
-      </w:pPr>
-      <w:r>
-        <w:rPr>
-          <w:rFonts w:cs="Times New Roman"/>
-          <w:kern w:val="0"/>
-          <w:szCs w:val="24"/>
-        </w:rPr>
-        <w:t>本文将基于</w:t>
-      </w:r>
-      <w:r>
-        <w:rPr>
-          <w:rFonts w:cs="Times New Roman"/>
-          <w:kern w:val="0"/>
-          <w:szCs w:val="24"/>
-        </w:rPr>
-        <w:t xml:space="preserve">…, </w:t>
-      </w:r>
       <w:r>
         <w:rPr>
           <w:rFonts w:cs="Times New Roman"/>
@@ -7209,6 +7826,23 @@
     </w:p>
     <w:p>
       <w:pPr>
+        <w:pStyle w:val="2"/>
+      </w:pPr>
+      <w:r>
+        <w:rPr>
+          <w:rFonts w:hint="eastAsia"/>
+        </w:rPr>
+        <w:t>MERN</w:t>
+      </w:r>
+      <w:r>
+        <w:rPr>
+          <w:rFonts w:hint="eastAsia"/>
+        </w:rPr>
+        <w:t>架构</w:t>
+      </w:r>
+    </w:p>
+    <w:p>
+      <w:pPr>
         <w:ind w:firstLine="480"/>
         <w:rPr>
           <w:rFonts w:cs="Times New Roman"/>
@@ -7218,11 +7852,103 @@
       </w:pPr>
       <w:r>
         <w:rPr>
+          <w:rFonts w:cs="Times New Roman"/>
+          <w:kern w:val="0"/>
+          <w:szCs w:val="24"/>
+        </w:rPr>
+        <w:t>MERN</w:t>
+      </w:r>
+      <w:r>
+        <w:rPr>
+          <w:rFonts w:cs="Times New Roman"/>
+          <w:kern w:val="0"/>
+          <w:szCs w:val="24"/>
+        </w:rPr>
+        <w:t>架构的核心特点是全</w:t>
+      </w:r>
+      <w:proofErr w:type="gramStart"/>
+      <w:r>
+        <w:rPr>
+          <w:rFonts w:cs="Times New Roman"/>
+          <w:kern w:val="0"/>
+          <w:szCs w:val="24"/>
+        </w:rPr>
+        <w:t>栈</w:t>
+      </w:r>
+      <w:proofErr w:type="gramEnd"/>
+      <w:r>
+        <w:rPr>
+          <w:rFonts w:cs="Times New Roman"/>
+          <w:kern w:val="0"/>
+          <w:szCs w:val="24"/>
+        </w:rPr>
+        <w:t>JavaScript</w:t>
+      </w:r>
+      <w:r>
+        <w:rPr>
+          <w:rFonts w:cs="Times New Roman"/>
+          <w:kern w:val="0"/>
+          <w:szCs w:val="24"/>
+        </w:rPr>
+        <w:t>开发，即前端、后端和数据库层都使用</w:t>
+      </w:r>
+      <w:r>
+        <w:rPr>
+          <w:rFonts w:cs="Times New Roman"/>
+          <w:kern w:val="0"/>
+          <w:szCs w:val="24"/>
+        </w:rPr>
+        <w:t>JavaScript</w:t>
+      </w:r>
+      <w:r>
+        <w:rPr>
+          <w:rFonts w:cs="Times New Roman"/>
+          <w:kern w:val="0"/>
+          <w:szCs w:val="24"/>
+        </w:rPr>
+        <w:t>语言。这种统一的语言环境减少了上下文切换，提高了开发效率。</w:t>
+      </w:r>
+      <w:r>
+        <w:rPr>
+          <w:rFonts w:cs="Times New Roman"/>
+          <w:kern w:val="0"/>
+          <w:szCs w:val="24"/>
+        </w:rPr>
+        <w:t>​</w:t>
+      </w:r>
+    </w:p>
+    <w:p>
+      <w:pPr>
+        <w:ind w:firstLineChars="0" w:firstLine="0"/>
+        <w:rPr>
+          <w:rFonts w:cs="Times New Roman"/>
+          <w:kern w:val="0"/>
+          <w:szCs w:val="24"/>
+        </w:rPr>
+      </w:pPr>
+      <w:r>
+        <w:rPr>
           <w:rFonts w:cs="Times New Roman" w:hint="eastAsia"/>
           <w:kern w:val="0"/>
           <w:szCs w:val="24"/>
         </w:rPr>
-        <w:t>内容</w:t>
+        <w:t>（</w:t>
+      </w:r>
+      <w:r>
+        <w:rPr>
+          <w:rFonts w:cs="Times New Roman" w:hint="eastAsia"/>
+          <w:kern w:val="0"/>
+          <w:szCs w:val="24"/>
+        </w:rPr>
+        <w:t>1</w:t>
+      </w:r>
+      <w:r>
+        <w:rPr>
+          <w:rFonts w:cs="Times New Roman" w:hint="eastAsia"/>
+          <w:kern w:val="0"/>
+          <w:szCs w:val="24"/>
+        </w:rPr>
+        <w:t>）</w:t>
       </w:r>
       <w:r>
         <w:rPr>
@@ -7230,42 +7956,481 @@
           <w:kern w:val="0"/>
           <w:szCs w:val="24"/>
         </w:rPr>
+        <w:t>MongoDB</w:t>
+      </w:r>
+      <w:r>
+        <w:rPr>
+          <w:rFonts w:cs="Times New Roman"/>
+          <w:kern w:val="0"/>
+          <w:szCs w:val="24"/>
+        </w:rPr>
+        <w:t>：</w:t>
+      </w:r>
+      <w:r>
+        <w:rPr>
+          <w:rFonts w:cs="Times New Roman"/>
+          <w:kern w:val="0"/>
+          <w:szCs w:val="24"/>
+        </w:rPr>
+        <w:t>​</w:t>
+      </w:r>
+      <w:r>
+        <w:rPr>
+          <w:rFonts w:cs="Times New Roman"/>
+          <w:kern w:val="0"/>
+          <w:szCs w:val="24"/>
+        </w:rPr>
+        <w:t>一个</w:t>
+      </w:r>
+      <w:r>
+        <w:rPr>
+          <w:rFonts w:cs="Times New Roman"/>
+          <w:kern w:val="0"/>
+          <w:szCs w:val="24"/>
+        </w:rPr>
+        <w:t>NoSQL</w:t>
+      </w:r>
+      <w:r>
+        <w:rPr>
+          <w:rFonts w:cs="Times New Roman"/>
+          <w:kern w:val="0"/>
+          <w:szCs w:val="24"/>
+        </w:rPr>
+        <w:t>数据库，使用类似</w:t>
+      </w:r>
+      <w:r>
+        <w:rPr>
+          <w:rFonts w:cs="Times New Roman"/>
+          <w:kern w:val="0"/>
+          <w:szCs w:val="24"/>
+        </w:rPr>
+        <w:t>JSON</w:t>
+      </w:r>
+      <w:r>
+        <w:rPr>
+          <w:rFonts w:cs="Times New Roman"/>
+          <w:kern w:val="0"/>
+          <w:szCs w:val="24"/>
+        </w:rPr>
+        <w:t>的文档存储数据，具有高扩展性和灵活的模式设计。</w:t>
+      </w:r>
+    </w:p>
+    <w:p>
+      <w:pPr>
+        <w:ind w:firstLineChars="0" w:firstLine="0"/>
+        <w:rPr>
+          <w:rFonts w:cs="Times New Roman"/>
+          <w:kern w:val="0"/>
+          <w:szCs w:val="24"/>
+        </w:rPr>
+      </w:pPr>
+      <w:r>
+        <w:rPr>
+          <w:rFonts w:cs="Times New Roman" w:hint="eastAsia"/>
+          <w:kern w:val="0"/>
+          <w:szCs w:val="24"/>
+        </w:rPr>
+        <w:t>（</w:t>
+      </w:r>
+      <w:r>
+        <w:rPr>
+          <w:rFonts w:cs="Times New Roman" w:hint="eastAsia"/>
+          <w:kern w:val="0"/>
+          <w:szCs w:val="24"/>
+        </w:rPr>
+        <w:t>2</w:t>
+      </w:r>
+      <w:r>
+        <w:rPr>
+          <w:rFonts w:cs="Times New Roman" w:hint="eastAsia"/>
+          <w:kern w:val="0"/>
+          <w:szCs w:val="24"/>
+        </w:rPr>
+        <w:t>）</w:t>
+      </w:r>
+      <w:r>
+        <w:rPr>
+          <w:rFonts w:cs="Times New Roman"/>
+          <w:kern w:val="0"/>
+          <w:szCs w:val="24"/>
+        </w:rPr>
+        <w:t>Express.js</w:t>
+      </w:r>
+      <w:r>
+        <w:rPr>
+          <w:rFonts w:cs="Times New Roman"/>
+          <w:kern w:val="0"/>
+          <w:szCs w:val="24"/>
+        </w:rPr>
+        <w:t>：</w:t>
+      </w:r>
+      <w:r>
+        <w:rPr>
+          <w:rFonts w:cs="Times New Roman"/>
+          <w:kern w:val="0"/>
+          <w:szCs w:val="24"/>
+        </w:rPr>
+        <w:t>​</w:t>
+      </w:r>
+      <w:r>
+        <w:rPr>
+          <w:rFonts w:cs="Times New Roman"/>
+          <w:kern w:val="0"/>
+          <w:szCs w:val="24"/>
+        </w:rPr>
+        <w:t>一个基于</w:t>
+      </w:r>
+      <w:r>
+        <w:rPr>
+          <w:rFonts w:cs="Times New Roman"/>
+          <w:kern w:val="0"/>
+          <w:szCs w:val="24"/>
+        </w:rPr>
+        <w:t>Node.js</w:t>
+      </w:r>
+      <w:r>
+        <w:rPr>
+          <w:rFonts w:cs="Times New Roman"/>
+          <w:kern w:val="0"/>
+          <w:szCs w:val="24"/>
+        </w:rPr>
+        <w:t>的</w:t>
+      </w:r>
+      <w:r>
+        <w:rPr>
+          <w:rFonts w:cs="Times New Roman"/>
+          <w:kern w:val="0"/>
+          <w:szCs w:val="24"/>
+        </w:rPr>
+        <w:t>Web</w:t>
+      </w:r>
+      <w:r>
+        <w:rPr>
+          <w:rFonts w:cs="Times New Roman"/>
+          <w:kern w:val="0"/>
+          <w:szCs w:val="24"/>
+        </w:rPr>
+        <w:t>应用框架，简化了</w:t>
+      </w:r>
+      <w:r>
+        <w:rPr>
+          <w:rFonts w:cs="Times New Roman"/>
+          <w:kern w:val="0"/>
+          <w:szCs w:val="24"/>
+        </w:rPr>
+        <w:t>HTTP</w:t>
+      </w:r>
+      <w:r>
+        <w:rPr>
+          <w:rFonts w:cs="Times New Roman"/>
+          <w:kern w:val="0"/>
+          <w:szCs w:val="24"/>
+        </w:rPr>
+        <w:t>请求和响应的处理，适用于构建</w:t>
+      </w:r>
+      <w:r>
+        <w:rPr>
+          <w:rFonts w:cs="Times New Roman"/>
+          <w:kern w:val="0"/>
+          <w:szCs w:val="24"/>
+        </w:rPr>
+        <w:t>RESTful API</w:t>
+      </w:r>
+      <w:r>
+        <w:rPr>
+          <w:rFonts w:cs="Times New Roman"/>
+          <w:kern w:val="0"/>
+          <w:szCs w:val="24"/>
+        </w:rPr>
         <w:t>。</w:t>
       </w:r>
     </w:p>
     <w:p>
       <w:pPr>
-        <w:pStyle w:val="2"/>
-      </w:pPr>
-      <w:r>
-        <w:rPr>
-          <w:rFonts w:hint="eastAsia"/>
+        <w:ind w:firstLineChars="0" w:firstLine="0"/>
+        <w:rPr>
+          <w:rFonts w:cs="Times New Roman"/>
+          <w:kern w:val="0"/>
+          <w:szCs w:val="24"/>
+        </w:rPr>
+      </w:pPr>
+      <w:r>
+        <w:rPr>
+          <w:rFonts w:cs="Times New Roman" w:hint="eastAsia"/>
+          <w:kern w:val="0"/>
+          <w:szCs w:val="24"/>
+        </w:rPr>
+        <w:t>（</w:t>
+      </w:r>
+      <w:r>
+        <w:rPr>
+          <w:rFonts w:cs="Times New Roman" w:hint="eastAsia"/>
+          <w:kern w:val="0"/>
+          <w:szCs w:val="24"/>
+        </w:rPr>
+        <w:t>3</w:t>
+      </w:r>
+      <w:r>
+        <w:rPr>
+          <w:rFonts w:cs="Times New Roman" w:hint="eastAsia"/>
+          <w:kern w:val="0"/>
+          <w:szCs w:val="24"/>
+        </w:rPr>
+        <w:t>）</w:t>
+      </w:r>
+      <w:r>
+        <w:rPr>
+          <w:rFonts w:cs="Times New Roman"/>
+          <w:kern w:val="0"/>
+          <w:szCs w:val="24"/>
+        </w:rPr>
+        <w:t>React</w:t>
+      </w:r>
+      <w:r>
+        <w:rPr>
+          <w:rFonts w:cs="Times New Roman"/>
+          <w:kern w:val="0"/>
+          <w:szCs w:val="24"/>
+        </w:rPr>
+        <w:t>：</w:t>
+      </w:r>
+      <w:r>
+        <w:rPr>
+          <w:rFonts w:cs="Times New Roman"/>
+          <w:kern w:val="0"/>
+          <w:szCs w:val="24"/>
+        </w:rPr>
+        <w:t>​</w:t>
+      </w:r>
+      <w:r>
+        <w:rPr>
+          <w:rFonts w:cs="Times New Roman"/>
+          <w:kern w:val="0"/>
+          <w:szCs w:val="24"/>
+        </w:rPr>
+        <w:t>一个用于构建用户界面的</w:t>
+      </w:r>
+      <w:r>
+        <w:rPr>
+          <w:rFonts w:cs="Times New Roman"/>
+          <w:kern w:val="0"/>
+          <w:szCs w:val="24"/>
+        </w:rPr>
+        <w:t>JavaScript</w:t>
+      </w:r>
+      <w:r>
+        <w:rPr>
+          <w:rFonts w:cs="Times New Roman"/>
+          <w:kern w:val="0"/>
+          <w:szCs w:val="24"/>
+        </w:rPr>
+        <w:t>库，采用组件化开发，支持虚拟</w:t>
+      </w:r>
+      <w:r>
+        <w:rPr>
+          <w:rFonts w:cs="Times New Roman"/>
+          <w:kern w:val="0"/>
+          <w:szCs w:val="24"/>
+        </w:rPr>
+        <w:t>DOM</w:t>
+      </w:r>
+      <w:r>
+        <w:rPr>
+          <w:rFonts w:cs="Times New Roman"/>
+          <w:kern w:val="0"/>
+          <w:szCs w:val="24"/>
+        </w:rPr>
+        <w:t>，提高</w:t>
+      </w:r>
+      <w:r>
+        <w:rPr>
+          <w:rFonts w:cs="Times New Roman"/>
+          <w:kern w:val="0"/>
+          <w:szCs w:val="24"/>
+        </w:rPr>
+        <w:t>UI</w:t>
+      </w:r>
+      <w:r>
+        <w:rPr>
+          <w:rFonts w:cs="Times New Roman"/>
+          <w:kern w:val="0"/>
+          <w:szCs w:val="24"/>
+        </w:rPr>
+        <w:t>渲染性能。</w:t>
+      </w:r>
+    </w:p>
+    <w:p>
+      <w:pPr>
+        <w:ind w:firstLineChars="0" w:firstLine="0"/>
+        <w:rPr>
+          <w:rFonts w:cs="Times New Roman"/>
+          <w:kern w:val="0"/>
+          <w:szCs w:val="24"/>
+        </w:rPr>
+      </w:pPr>
+      <w:r>
+        <w:rPr>
+          <w:rFonts w:cs="Times New Roman" w:hint="eastAsia"/>
+          <w:kern w:val="0"/>
+          <w:szCs w:val="24"/>
+        </w:rPr>
+        <w:t>（</w:t>
+      </w:r>
+      <w:r>
+        <w:rPr>
+          <w:rFonts w:cs="Times New Roman" w:hint="eastAsia"/>
+          <w:kern w:val="0"/>
+          <w:szCs w:val="24"/>
+        </w:rPr>
+        <w:t>4</w:t>
+      </w:r>
+      <w:r>
+        <w:rPr>
+          <w:rFonts w:cs="Times New Roman" w:hint="eastAsia"/>
+          <w:kern w:val="0"/>
+          <w:szCs w:val="24"/>
+        </w:rPr>
+        <w:t>）</w:t>
+      </w:r>
+      <w:r>
+        <w:rPr>
+          <w:rFonts w:cs="Times New Roman"/>
+          <w:kern w:val="0"/>
+          <w:szCs w:val="24"/>
+        </w:rPr>
+        <w:t>Node.js</w:t>
+      </w:r>
+      <w:r>
+        <w:rPr>
+          <w:rFonts w:cs="Times New Roman"/>
+          <w:kern w:val="0"/>
+          <w:szCs w:val="24"/>
+        </w:rPr>
+        <w:t>：</w:t>
+      </w:r>
+      <w:r>
+        <w:rPr>
+          <w:rFonts w:cs="Times New Roman"/>
+          <w:kern w:val="0"/>
+          <w:szCs w:val="24"/>
+        </w:rPr>
+        <w:t>​</w:t>
+      </w:r>
+      <w:r>
+        <w:rPr>
+          <w:rFonts w:cs="Times New Roman"/>
+          <w:kern w:val="0"/>
+          <w:szCs w:val="24"/>
+        </w:rPr>
+        <w:t>一个基于</w:t>
+      </w:r>
+      <w:r>
+        <w:rPr>
+          <w:rFonts w:cs="Times New Roman"/>
+          <w:kern w:val="0"/>
+          <w:szCs w:val="24"/>
+        </w:rPr>
+        <w:t>Chrome V8</w:t>
+      </w:r>
+      <w:r>
+        <w:rPr>
+          <w:rFonts w:cs="Times New Roman"/>
+          <w:kern w:val="0"/>
+          <w:szCs w:val="24"/>
+        </w:rPr>
+        <w:t>引擎的</w:t>
+      </w:r>
+      <w:r>
+        <w:rPr>
+          <w:rFonts w:cs="Times New Roman"/>
+          <w:kern w:val="0"/>
+          <w:szCs w:val="24"/>
+        </w:rPr>
+        <w:t>JavaScript</w:t>
+      </w:r>
+      <w:r>
+        <w:rPr>
+          <w:rFonts w:cs="Times New Roman"/>
+          <w:kern w:val="0"/>
+          <w:szCs w:val="24"/>
+        </w:rPr>
+        <w:t>运行时，允许在服务器</w:t>
+      </w:r>
+      <w:proofErr w:type="gramStart"/>
+      <w:r>
+        <w:rPr>
+          <w:rFonts w:cs="Times New Roman"/>
+          <w:kern w:val="0"/>
+          <w:szCs w:val="24"/>
+        </w:rPr>
+        <w:t>端运行</w:t>
+      </w:r>
+      <w:proofErr w:type="gramEnd"/>
+      <w:r>
+        <w:rPr>
+          <w:rFonts w:cs="Times New Roman"/>
+          <w:kern w:val="0"/>
+          <w:szCs w:val="24"/>
+        </w:rPr>
+        <w:t>JavaScript</w:t>
+      </w:r>
+      <w:r>
+        <w:rPr>
+          <w:rFonts w:cs="Times New Roman"/>
+          <w:kern w:val="0"/>
+          <w:szCs w:val="24"/>
+        </w:rPr>
+        <w:t>，支持异步</w:t>
+      </w:r>
+      <w:r>
+        <w:rPr>
+          <w:rFonts w:cs="Times New Roman"/>
+          <w:kern w:val="0"/>
+          <w:szCs w:val="24"/>
+        </w:rPr>
+        <w:t>I/O</w:t>
+      </w:r>
+      <w:r>
+        <w:rPr>
+          <w:rFonts w:cs="Times New Roman"/>
+          <w:kern w:val="0"/>
+          <w:szCs w:val="24"/>
+        </w:rPr>
+        <w:t>操作。</w:t>
+      </w:r>
+    </w:p>
+    <w:p>
+      <w:pPr>
+        <w:ind w:firstLine="480"/>
+        <w:rPr>
+          <w:rFonts w:cs="Times New Roman" w:hint="eastAsia"/>
+          <w:kern w:val="0"/>
+          <w:szCs w:val="24"/>
+        </w:rPr>
+      </w:pPr>
+      <w:r>
+        <w:rPr>
+          <w:rFonts w:cs="Times New Roman" w:hint="eastAsia"/>
+          <w:kern w:val="0"/>
+          <w:szCs w:val="24"/>
         </w:rPr>
         <w:t>MERN</w:t>
       </w:r>
       <w:r>
         <w:rPr>
-          <w:rFonts w:hint="eastAsia"/>
+          <w:rFonts w:cs="Times New Roman" w:hint="eastAsia"/>
+          <w:kern w:val="0"/>
+          <w:szCs w:val="24"/>
         </w:rPr>
         <w:t>架构</w:t>
       </w:r>
-    </w:p>
-    <w:p>
-      <w:pPr>
-        <w:ind w:firstLine="480"/>
-        <w:rPr>
-          <w:rFonts w:cs="Times New Roman"/>
-          <w:kern w:val="0"/>
-          <w:szCs w:val="24"/>
-        </w:rPr>
-      </w:pPr>
       <w:r>
         <w:rPr>
           <w:rFonts w:cs="Times New Roman" w:hint="eastAsia"/>
           <w:kern w:val="0"/>
           <w:szCs w:val="24"/>
         </w:rPr>
-        <w:t>内容</w:t>
+        <w:t>系统</w:t>
       </w:r>
       <w:r>
         <w:rPr>
@@ -7273,23 +8438,7 @@
           <w:kern w:val="0"/>
           <w:szCs w:val="24"/>
         </w:rPr>
-        <w:t>如</w:t>
-      </w:r>
-      <w:r>
-        <w:rPr>
-          <w:rFonts w:cs="Times New Roman"/>
-          <w:kern w:val="0"/>
-          <w:szCs w:val="24"/>
-        </w:rPr>
-        <w:fldChar w:fldCharType="begin"/>
-      </w:r>
-      <w:r>
-        <w:rPr>
-          <w:rFonts w:cs="Times New Roman"/>
-          <w:kern w:val="0"/>
-          <w:szCs w:val="24"/>
-        </w:rPr>
-        <w:instrText xml:space="preserve"> </w:instrText>
+        <w:t>允许用户</w:t>
       </w:r>
       <w:r>
         <w:rPr>
@@ -7297,65 +8446,7 @@
           <w:kern w:val="0"/>
           <w:szCs w:val="24"/>
         </w:rPr>
-        <w:instrText>REF _Ref71982623 \h</w:instrText>
-      </w:r>
-      <w:r>
-        <w:rPr>
-          <w:rFonts w:cs="Times New Roman"/>
-          <w:kern w:val="0"/>
-          <w:szCs w:val="24"/>
-        </w:rPr>
-        <w:instrText xml:space="preserve"> </w:instrText>
-      </w:r>
-      <w:r>
-        <w:rPr>
-          <w:rFonts w:cs="Times New Roman"/>
-          <w:kern w:val="0"/>
-          <w:szCs w:val="24"/>
-        </w:rPr>
-      </w:r>
-      <w:r>
-        <w:rPr>
-          <w:rFonts w:cs="Times New Roman"/>
-          <w:kern w:val="0"/>
-          <w:szCs w:val="24"/>
-        </w:rPr>
-        <w:fldChar w:fldCharType="separate"/>
-      </w:r>
-      <w:r>
-        <w:rPr>
-          <w:rFonts w:hint="eastAsia"/>
-        </w:rPr>
-        <w:t>图</w:t>
-      </w:r>
-      <w:r>
-        <w:rPr>
-          <w:rFonts w:hint="eastAsia"/>
-        </w:rPr>
-        <w:t xml:space="preserve"> </w:t>
-      </w:r>
-      <w:r>
-        <w:rPr>
-          <w:noProof/>
-        </w:rPr>
-        <w:t>2</w:t>
-      </w:r>
-      <w:r>
-        <w:t>.</w:t>
-      </w:r>
-      <w:r>
-        <w:rPr>
-          <w:noProof/>
-        </w:rPr>
-        <w:t>1</w:t>
-      </w:r>
-      <w:r>
-        <w:rPr>
-          <w:rFonts w:cs="Times New Roman"/>
-          <w:kern w:val="0"/>
-          <w:szCs w:val="24"/>
-        </w:rPr>
-        <w:fldChar w:fldCharType="end"/>
+        <w:t>完全使用</w:t>
       </w:r>
       <w:r>
         <w:rPr>
@@ -7363,7 +8454,79 @@
           <w:kern w:val="0"/>
           <w:szCs w:val="24"/>
         </w:rPr>
-        <w:t>所示。</w:t>
+        <w:t xml:space="preserve"> JavaScript </w:t>
+      </w:r>
+      <w:r>
+        <w:rPr>
+          <w:rFonts w:cs="Times New Roman" w:hint="eastAsia"/>
+          <w:kern w:val="0"/>
+          <w:szCs w:val="24"/>
+        </w:rPr>
+        <w:t>和</w:t>
+      </w:r>
+      <w:r>
+        <w:rPr>
+          <w:rFonts w:cs="Times New Roman" w:hint="eastAsia"/>
+          <w:kern w:val="0"/>
+          <w:szCs w:val="24"/>
+        </w:rPr>
+        <w:t xml:space="preserve"> JSON </w:t>
+      </w:r>
+      <w:r>
+        <w:rPr>
+          <w:rFonts w:cs="Times New Roman" w:hint="eastAsia"/>
+          <w:kern w:val="0"/>
+          <w:szCs w:val="24"/>
+        </w:rPr>
+        <w:t>构建三层架构</w:t>
+      </w:r>
+      <w:r>
+        <w:rPr>
+          <w:rFonts w:cs="Times New Roman" w:hint="eastAsia"/>
+          <w:kern w:val="0"/>
+          <w:szCs w:val="24"/>
+        </w:rPr>
+        <w:t>，即</w:t>
+      </w:r>
+      <w:r>
+        <w:rPr>
+          <w:rFonts w:cs="Times New Roman" w:hint="eastAsia"/>
+          <w:kern w:val="0"/>
+          <w:szCs w:val="24"/>
+        </w:rPr>
+        <w:t>前端、后端、数据库</w:t>
+      </w:r>
+      <w:r>
+        <w:rPr>
+          <w:rFonts w:cs="Times New Roman" w:hint="eastAsia"/>
+          <w:kern w:val="0"/>
+          <w:szCs w:val="24"/>
+        </w:rPr>
+        <w:t>，</w:t>
+      </w:r>
+      <w:r>
+        <w:rPr>
+          <w:rFonts w:cs="Times New Roman" w:hint="eastAsia"/>
+          <w:kern w:val="0"/>
+          <w:szCs w:val="24"/>
+        </w:rPr>
+        <w:t>其工作堆栈图如图</w:t>
+      </w:r>
+      <w:r>
+        <w:rPr>
+          <w:rFonts w:cs="Times New Roman" w:hint="eastAsia"/>
+          <w:kern w:val="0"/>
+          <w:szCs w:val="24"/>
+        </w:rPr>
+        <w:t>2.1</w:t>
+      </w:r>
+      <w:r>
+        <w:rPr>
+          <w:rFonts w:cs="Times New Roman" w:hint="eastAsia"/>
+          <w:kern w:val="0"/>
+          <w:szCs w:val="24"/>
+        </w:rPr>
+        <w:t>所示</w:t>
       </w:r>
     </w:p>
     <w:p>
@@ -7372,13 +8535,67 @@
         <w:ind w:firstLine="480"/>
         <w:jc w:val="center"/>
       </w:pPr>
+      <w:r>
+        <w:rPr>
+          <w:rFonts w:hint="eastAsia"/>
+          <w:noProof/>
+        </w:rPr>
+        <w:drawing>
+          <wp:inline distT="0" distB="0" distL="0" distR="0" wp14:anchorId="6622FE45" wp14:editId="52241865">
+            <wp:extent cx="5579745" cy="2656205"/>
+            <wp:effectExtent l="0" t="0" r="1905" b="0"/>
+            <wp:docPr id="1781711849" name="图片 1"/>
+            <wp:cNvGraphicFramePr>
+              <a:graphicFrameLocks xmlns:a="http://schemas.openxmlformats.org/drawingml/2006/main" noChangeAspect="1"/>
+            </wp:cNvGraphicFramePr>
+            <a:graphic xmlns:a="http://schemas.openxmlformats.org/drawingml/2006/main">
+              <a:graphicData uri="http://schemas.openxmlformats.org/drawingml/2006/picture">
+                <pic:pic xmlns:pic="http://schemas.openxmlformats.org/drawingml/2006/picture">
+                  <pic:nvPicPr>
+                    <pic:cNvPr id="0" name="Picture 1"/>
+                    <pic:cNvPicPr>
+                      <a:picLocks noChangeAspect="1" noChangeArrowheads="1"/>
+                    </pic:cNvPicPr>
+                  </pic:nvPicPr>
+                  <pic:blipFill>
+                    <a:blip r:embed="rId20" cstate="print">
+                      <a:extLst>
+                        <a:ext uri="{28A0092B-C50C-407E-A947-70E740481C1C}">
+                          <a14:useLocalDpi xmlns:a14="http://schemas.microsoft.com/office/drawing/2010/main" val="0"/>
+                        </a:ext>
+                      </a:extLst>
+                    </a:blip>
+                    <a:srcRect/>
+                    <a:stretch>
+                      <a:fillRect/>
+                    </a:stretch>
+                  </pic:blipFill>
+                  <pic:spPr bwMode="auto">
+                    <a:xfrm>
+                      <a:off x="0" y="0"/>
+                      <a:ext cx="5579745" cy="2656205"/>
+                    </a:xfrm>
+                    <a:prstGeom prst="rect">
+                      <a:avLst/>
+                    </a:prstGeom>
+                    <a:noFill/>
+                    <a:ln>
+                      <a:noFill/>
+                    </a:ln>
+                  </pic:spPr>
+                </pic:pic>
+              </a:graphicData>
+            </a:graphic>
+          </wp:inline>
+        </w:drawing>
+      </w:r>
     </w:p>
     <w:p>
       <w:pPr>
         <w:pStyle w:val="af2"/>
         <w:ind w:firstLine="361"/>
       </w:pPr>
-      <w:bookmarkStart w:id="37" w:name="_Ref71982623"/>
+      <w:bookmarkStart w:id="33" w:name="_Ref71982623"/>
       <w:r>
         <w:rPr>
           <w:rFonts w:hint="eastAsia"/>
@@ -7460,7 +8677,7 @@
       <w:r>
         <w:fldChar w:fldCharType="end"/>
       </w:r>
-      <w:bookmarkEnd w:id="37"/>
+      <w:bookmarkEnd w:id="33"/>
       <w:r>
         <w:t xml:space="preserve"> </w:t>
       </w:r>
@@ -7468,7 +8685,13 @@
         <w:rPr>
           <w:rFonts w:hint="eastAsia"/>
         </w:rPr>
-        <w:t>xx</w:t>
+        <w:t>MERN</w:t>
+      </w:r>
+      <w:r>
+        <w:rPr>
+          <w:rFonts w:hint="eastAsia"/>
+        </w:rPr>
+        <w:t>架构工作堆栈</w:t>
       </w:r>
       <w:r>
         <w:rPr>
@@ -7534,13 +8757,7 @@
         <w:t xml:space="preserve"> </w:t>
       </w:r>
       <w:r>
-        <w:rPr>
-          <w:rFonts w:hint="eastAsia"/>
-        </w:rPr>
-        <w:t>Englis</w:t>
-      </w:r>
-      <w:r>
-        <w:t>….</w:t>
+        <w:t>MERN architecture work stack</w:t>
       </w:r>
     </w:p>
     <w:p>
@@ -7568,6 +8785,122 @@
     </w:p>
     <w:p>
       <w:pPr>
+        <w:ind w:firstLine="480"/>
+      </w:pPr>
+      <w:r>
+        <w:t>MongoDB</w:t>
+      </w:r>
+      <w:r>
+        <w:t>是一个高性能、开源的</w:t>
+      </w:r>
+      <w:r>
+        <w:t>NoSQL</w:t>
+      </w:r>
+      <w:r>
+        <w:t>数据库，采用文档导向的存储方式，使用</w:t>
+      </w:r>
+      <w:r>
+        <w:t>BSON</w:t>
+      </w:r>
+      <w:r>
+        <w:t>格式存储数据，支持灵活的模式设计。</w:t>
+      </w:r>
+      <w:r>
+        <w:t>​</w:t>
+      </w:r>
+      <w:r>
+        <w:t>其优势包括高可扩展性、灵活的数据模型和强大的查询能力。</w:t>
+      </w:r>
+      <w:r>
+        <w:t>​MongoDB</w:t>
+      </w:r>
+      <w:r>
+        <w:t>的水平扩展能力使其能够处理大规模的数据和高并发的请求，适用于需要快速响应和高可用性的应用场景。</w:t>
+      </w:r>
+    </w:p>
+    <w:p>
+      <w:pPr>
+        <w:ind w:firstLine="480"/>
+        <w:rPr>
+          <w:rFonts w:hint="eastAsia"/>
+        </w:rPr>
+      </w:pPr>
+      <w:r>
+        <w:t>​</w:t>
+      </w:r>
+      <w:r>
+        <w:t>在</w:t>
+      </w:r>
+      <w:r>
+        <w:rPr>
+          <w:rFonts w:hint="eastAsia"/>
+        </w:rPr>
+        <w:t>本系统的研究</w:t>
+      </w:r>
+      <w:r>
+        <w:t>中，</w:t>
+      </w:r>
+      <w:r>
+        <w:t>MongoDB</w:t>
+      </w:r>
+      <w:r>
+        <w:t>用于存储</w:t>
+      </w:r>
+      <w:r>
+        <w:rPr>
+          <w:rFonts w:hint="eastAsia"/>
+        </w:rPr>
+        <w:t>用户</w:t>
+      </w:r>
+      <w:r>
+        <w:rPr>
+          <w:rFonts w:hint="eastAsia"/>
+        </w:rPr>
+        <w:t>个人</w:t>
+      </w:r>
+      <w:r>
+        <w:rPr>
+          <w:rFonts w:hint="eastAsia"/>
+        </w:rPr>
+        <w:t>信息</w:t>
+      </w:r>
+      <w:r>
+        <w:t>、</w:t>
+      </w:r>
+      <w:r>
+        <w:rPr>
+          <w:rFonts w:hint="eastAsia"/>
+        </w:rPr>
+        <w:t>徒步评分记录</w:t>
+      </w:r>
+      <w:r>
+        <w:rPr>
+          <w:rFonts w:hint="eastAsia"/>
+        </w:rPr>
+        <w:t>、预定信息</w:t>
+      </w:r>
+      <w:r>
+        <w:t>等，能够灵活地处理多样化的数据结构和快速变化的数据需求</w:t>
+      </w:r>
+      <w:r>
+        <w:rPr>
+          <w:rFonts w:hint="eastAsia"/>
+        </w:rPr>
+        <w:t>，</w:t>
+      </w:r>
+      <w:r>
+        <w:t>并在用户量增加时</w:t>
+      </w:r>
+      <w:r>
+        <w:lastRenderedPageBreak/>
+        <w:t>平滑扩展。</w:t>
+      </w:r>
+      <w:r>
+        <w:t>​</w:t>
+      </w:r>
+    </w:p>
+    <w:p>
+      <w:pPr>
         <w:pStyle w:val="3"/>
       </w:pPr>
       <w:r>
@@ -7579,6 +8912,106 @@
     </w:p>
     <w:p>
       <w:pPr>
+        <w:ind w:firstLine="480"/>
+      </w:pPr>
+      <w:r>
+        <w:t>Express.js</w:t>
+      </w:r>
+      <w:r>
+        <w:t>是一个简洁、灵活的</w:t>
+      </w:r>
+      <w:r>
+        <w:t>Node.js Web</w:t>
+      </w:r>
+      <w:r>
+        <w:t>应用框架，提供了一套强大的特性来开发单页、多页和混合</w:t>
+      </w:r>
+      <w:r>
+        <w:t>Web</w:t>
+      </w:r>
+      <w:r>
+        <w:t>应用。</w:t>
+      </w:r>
+      <w:r>
+        <w:t>​</w:t>
+      </w:r>
+      <w:r>
+        <w:t>它的核心特性包括快速的路由系统、丰富的中间</w:t>
+      </w:r>
+      <w:proofErr w:type="gramStart"/>
+      <w:r>
+        <w:t>件支持</w:t>
+      </w:r>
+      <w:proofErr w:type="gramEnd"/>
+      <w:r>
+        <w:t>和简洁的</w:t>
+      </w:r>
+      <w:r>
+        <w:t>API</w:t>
+      </w:r>
+      <w:r>
+        <w:t>设计。</w:t>
+      </w:r>
+      <w:r>
+        <w:t>​Express.js</w:t>
+      </w:r>
+      <w:r>
+        <w:t>使得开发者能够快速构建高性能的</w:t>
+      </w:r>
+      <w:r>
+        <w:t>Web</w:t>
+      </w:r>
+      <w:r>
+        <w:t>应用，并且易于扩展和维护。</w:t>
+      </w:r>
+    </w:p>
+    <w:p>
+      <w:pPr>
+        <w:ind w:firstLine="480"/>
+      </w:pPr>
+      <w:r>
+        <w:t>在</w:t>
+      </w:r>
+      <w:r>
+        <w:rPr>
+          <w:rFonts w:hint="eastAsia"/>
+        </w:rPr>
+        <w:t>本系统的研究中</w:t>
+      </w:r>
+      <w:proofErr w:type="gramStart"/>
+      <w:r>
+        <w:t>中</w:t>
+      </w:r>
+      <w:proofErr w:type="gramEnd"/>
+      <w:r>
+        <w:t>，</w:t>
+      </w:r>
+      <w:r>
+        <w:t>Express.js</w:t>
+      </w:r>
+      <w:r>
+        <w:t>作为后端框架，处理用户请求，如获取徒步路线信息、提交</w:t>
+      </w:r>
+      <w:r>
+        <w:rPr>
+          <w:rFonts w:hint="eastAsia"/>
+        </w:rPr>
+        <w:t>徒步评分记录</w:t>
+      </w:r>
+      <w:r>
+        <w:t>等，确保系统的高效性和可维护性。</w:t>
+      </w:r>
+    </w:p>
+    <w:p>
+      <w:pPr>
+        <w:ind w:firstLine="480"/>
+        <w:rPr>
+          <w:rFonts w:hint="eastAsia"/>
+        </w:rPr>
+      </w:pPr>
+    </w:p>
+    <w:p>
+      <w:pPr>
         <w:pStyle w:val="3"/>
       </w:pPr>
       <w:r>
@@ -7590,6 +9023,108 @@
     </w:p>
     <w:p>
       <w:pPr>
+        <w:ind w:firstLine="480"/>
+      </w:pPr>
+      <w:r>
+        <w:t>React.js</w:t>
+      </w:r>
+      <w:r>
+        <w:t>是一个用于构建用户界面的</w:t>
+      </w:r>
+      <w:r>
+        <w:t>JavaScript</w:t>
+      </w:r>
+      <w:r>
+        <w:t>库，采用组件化的开发方式，能够高效地更新和渲染</w:t>
+      </w:r>
+      <w:r>
+        <w:t>UI</w:t>
+      </w:r>
+      <w:r>
+        <w:t>。</w:t>
+      </w:r>
+      <w:r>
+        <w:t>​React.js</w:t>
+      </w:r>
+      <w:r>
+        <w:t>的核心特性包括虚拟</w:t>
+      </w:r>
+      <w:r>
+        <w:t>DOM</w:t>
+      </w:r>
+      <w:r>
+        <w:t>、单向数据流和组件生命周期管理。</w:t>
+      </w:r>
+      <w:r>
+        <w:t>​</w:t>
+      </w:r>
+      <w:r>
+        <w:t>它使得开发者能够构建复杂的用户界面，并且具有良好的性能和可维护性。</w:t>
+      </w:r>
+      <w:r>
+        <w:t>​</w:t>
+      </w:r>
+    </w:p>
+    <w:p>
+      <w:pPr>
+        <w:ind w:firstLine="480"/>
+      </w:pPr>
+      <w:r>
+        <w:t>在</w:t>
+      </w:r>
+      <w:r>
+        <w:rPr>
+          <w:rFonts w:hint="eastAsia"/>
+        </w:rPr>
+        <w:t>本系统的研究</w:t>
+      </w:r>
+      <w:r>
+        <w:t>中，</w:t>
+      </w:r>
+      <w:r>
+        <w:t>React.js</w:t>
+      </w:r>
+      <w:r>
+        <w:t>用于构建动态的用户界面，如</w:t>
+      </w:r>
+      <w:r>
+        <w:rPr>
+          <w:rFonts w:hint="eastAsia"/>
+        </w:rPr>
+        <w:t>徒步地图</w:t>
+      </w:r>
+      <w:r>
+        <w:t>、</w:t>
+      </w:r>
+      <w:r>
+        <w:rPr>
+          <w:rFonts w:hint="eastAsia"/>
+        </w:rPr>
+        <w:t>首页天气搜索框</w:t>
+      </w:r>
+      <w:r>
+        <w:t>、</w:t>
+      </w:r>
+      <w:r>
+        <w:rPr>
+          <w:rFonts w:hint="eastAsia"/>
+        </w:rPr>
+        <w:t>徒步旅游智能推荐助手</w:t>
+      </w:r>
+      <w:r>
+        <w:t>等，提升用户体验和界面的响应速度。</w:t>
+      </w:r>
+    </w:p>
+    <w:p>
+      <w:pPr>
+        <w:ind w:firstLine="480"/>
+        <w:rPr>
+          <w:rFonts w:hint="eastAsia"/>
+        </w:rPr>
+      </w:pPr>
+    </w:p>
+    <w:p>
+      <w:pPr>
         <w:pStyle w:val="3"/>
       </w:pPr>
       <w:r>
@@ -7601,6 +9136,217 @@
     </w:p>
     <w:p>
       <w:pPr>
+        <w:ind w:firstLine="480"/>
+      </w:pPr>
+      <w:r>
+        <w:t>Node.js</w:t>
+      </w:r>
+      <w:r>
+        <w:t>是一个基于</w:t>
+      </w:r>
+      <w:r>
+        <w:t>Chrome V8</w:t>
+      </w:r>
+      <w:r>
+        <w:t>引擎的</w:t>
+      </w:r>
+      <w:r>
+        <w:t>JavaScript</w:t>
+      </w:r>
+      <w:r>
+        <w:t>运行时，采用事件驱动、非阻塞</w:t>
+      </w:r>
+      <w:r>
+        <w:t>I/O</w:t>
+      </w:r>
+      <w:r>
+        <w:t>模型，适用于构建高性能、可扩展的网络应用。</w:t>
+      </w:r>
+      <w:r>
+        <w:t>​Node.js</w:t>
+      </w:r>
+      <w:r>
+        <w:t>的优势包括高并发处理能力、快速的</w:t>
+      </w:r>
+      <w:r>
+        <w:t>I/O</w:t>
+      </w:r>
+      <w:r>
+        <w:t>操作和丰富的模块生态。</w:t>
+      </w:r>
+      <w:r>
+        <w:t>​</w:t>
+      </w:r>
+      <w:r>
+        <w:t>它使得开发者能够使用</w:t>
+      </w:r>
+      <w:r>
+        <w:t>JavaScript</w:t>
+      </w:r>
+      <w:r>
+        <w:t>进行服务器端编程，统一前后端语言，提高开发效率。</w:t>
+      </w:r>
+    </w:p>
+    <w:p>
+      <w:pPr>
+        <w:ind w:firstLine="480"/>
+      </w:pPr>
+      <w:r>
+        <w:t>​</w:t>
+      </w:r>
+      <w:r>
+        <w:t>在</w:t>
+      </w:r>
+      <w:r>
+        <w:rPr>
+          <w:rFonts w:hint="eastAsia"/>
+        </w:rPr>
+        <w:t>本系统的研究</w:t>
+      </w:r>
+      <w:r>
+        <w:t>中，</w:t>
+      </w:r>
+      <w:r>
+        <w:t>Node.js</w:t>
+      </w:r>
+      <w:r>
+        <w:t>作为服务器</w:t>
+      </w:r>
+      <w:proofErr w:type="gramStart"/>
+      <w:r>
+        <w:t>端运行</w:t>
+      </w:r>
+      <w:proofErr w:type="gramEnd"/>
+      <w:r>
+        <w:t>时，</w:t>
+      </w:r>
+      <w:r>
+        <w:rPr>
+          <w:rFonts w:hint="eastAsia"/>
+        </w:rPr>
+        <w:t>可以用于</w:t>
+      </w:r>
+      <w:r>
+        <w:t>处理用户</w:t>
+      </w:r>
+      <w:r>
+        <w:rPr>
+          <w:rFonts w:hint="eastAsia"/>
+        </w:rPr>
+        <w:t>的高并发</w:t>
+      </w:r>
+      <w:r>
+        <w:t>请求，如查询</w:t>
+      </w:r>
+      <w:r>
+        <w:rPr>
+          <w:rFonts w:hint="eastAsia"/>
+        </w:rPr>
+        <w:t>徒步</w:t>
+      </w:r>
+      <w:r>
+        <w:t>路线、</w:t>
+      </w:r>
+      <w:r>
+        <w:rPr>
+          <w:rFonts w:hint="eastAsia"/>
+        </w:rPr>
+        <w:t>智能助手</w:t>
+      </w:r>
+      <w:r>
+        <w:rPr>
+          <w:rFonts w:hint="eastAsia"/>
+        </w:rPr>
+        <w:t>信息交互</w:t>
+      </w:r>
+      <w:r>
+        <w:rPr>
+          <w:rFonts w:hint="eastAsia"/>
+        </w:rPr>
+        <w:t>、提交预订信息</w:t>
+      </w:r>
+      <w:r>
+        <w:t>等，确保</w:t>
+      </w:r>
+      <w:r>
+        <w:rPr>
+          <w:rFonts w:hint="eastAsia"/>
+        </w:rPr>
+        <w:t>了</w:t>
+      </w:r>
+      <w:r>
+        <w:t>系统在高并发场景下的稳定性和性能。</w:t>
+      </w:r>
+    </w:p>
+    <w:p>
+      <w:pPr>
+        <w:ind w:firstLineChars="0" w:firstLine="0"/>
+      </w:pPr>
+    </w:p>
+    <w:p>
+      <w:pPr>
+        <w:ind w:firstLineChars="0" w:firstLine="420"/>
+      </w:pPr>
+      <w:r>
+        <w:t>MERN</w:t>
+      </w:r>
+      <w:r>
+        <w:t>架构通过统一的</w:t>
+      </w:r>
+      <w:r>
+        <w:t>JavaScript</w:t>
+      </w:r>
+      <w:r>
+        <w:t>语言环境，实现了前后端的无缝连接，提高了开发效率和系统性能。在徒步旅游网站的开发中，</w:t>
+      </w:r>
+      <w:r>
+        <w:t>MERN</w:t>
+      </w:r>
+      <w:r>
+        <w:t>架构能够提供灵活的数据存储、高效的</w:t>
+      </w:r>
+      <w:r>
+        <w:t>API</w:t>
+      </w:r>
+      <w:r>
+        <w:t>处理、动态的用户界面和高性能的服务器支持，满足系统对实时性、可扩展性和用户体验的高要求。</w:t>
+      </w:r>
+    </w:p>
+    <w:p>
+      <w:pPr>
+        <w:ind w:firstLineChars="0" w:firstLine="420"/>
+      </w:pPr>
+    </w:p>
+    <w:p>
+      <w:pPr>
+        <w:ind w:firstLineChars="0" w:firstLine="420"/>
+      </w:pPr>
+    </w:p>
+    <w:p>
+      <w:pPr>
+        <w:ind w:firstLineChars="0" w:firstLine="420"/>
+      </w:pPr>
+    </w:p>
+    <w:p>
+      <w:pPr>
+        <w:ind w:firstLineChars="0" w:firstLine="420"/>
+      </w:pPr>
+    </w:p>
+    <w:p>
+      <w:pPr>
+        <w:ind w:firstLineChars="0" w:firstLine="420"/>
+      </w:pPr>
+    </w:p>
+    <w:p>
+      <w:pPr>
+        <w:ind w:firstLineChars="0" w:firstLine="420"/>
+        <w:rPr>
+          <w:rFonts w:hint="eastAsia"/>
+        </w:rPr>
+      </w:pPr>
+    </w:p>
+    <w:p>
+      <w:pPr>
         <w:pStyle w:val="2"/>
       </w:pPr>
       <w:r>
@@ -7608,6 +9354,7 @@
           <w:rFonts w:eastAsia="楷体"/>
           <w:szCs w:val="24"/>
         </w:rPr>
+        <w:lastRenderedPageBreak/>
         <w:t>基于</w:t>
       </w:r>
       <w:r>
@@ -7766,14 +9513,14 @@
       <w:pPr>
         <w:pStyle w:val="2"/>
       </w:pPr>
-      <w:bookmarkStart w:id="38" w:name="_Toc128510277"/>
+      <w:bookmarkStart w:id="34" w:name="_Toc128510277"/>
       <w:r>
         <w:rPr>
           <w:rFonts w:hint="eastAsia"/>
         </w:rPr>
         <w:t>标题</w:t>
       </w:r>
-      <w:bookmarkEnd w:id="38"/>
+      <w:bookmarkEnd w:id="34"/>
     </w:p>
     <w:p>
       <w:pPr>
@@ -7797,14 +9544,14 @@
       <w:pPr>
         <w:pStyle w:val="2"/>
       </w:pPr>
-      <w:bookmarkStart w:id="39" w:name="_Toc128510278"/>
+      <w:bookmarkStart w:id="35" w:name="_Toc128510278"/>
       <w:r>
         <w:rPr>
           <w:rFonts w:hint="eastAsia"/>
         </w:rPr>
         <w:t>标题</w:t>
       </w:r>
-      <w:bookmarkEnd w:id="39"/>
+      <w:bookmarkEnd w:id="35"/>
     </w:p>
     <w:p>
       <w:pPr>
@@ -7946,7 +9693,7 @@
         <w:pStyle w:val="af2"/>
         <w:ind w:firstLine="361"/>
       </w:pPr>
-      <w:bookmarkStart w:id="40" w:name="_Ref71983121"/>
+      <w:bookmarkStart w:id="36" w:name="_Ref71983121"/>
       <w:r>
         <w:t>图</w:t>
       </w:r>
@@ -8001,7 +9748,7 @@
       <w:r>
         <w:fldChar w:fldCharType="end"/>
       </w:r>
-      <w:bookmarkEnd w:id="40"/>
+      <w:bookmarkEnd w:id="36"/>
       <w:r>
         <w:t xml:space="preserve"> </w:t>
       </w:r>
@@ -8078,14 +9825,14 @@
       <w:pPr>
         <w:pStyle w:val="2"/>
       </w:pPr>
-      <w:bookmarkStart w:id="41" w:name="_Toc128510279"/>
+      <w:bookmarkStart w:id="37" w:name="_Toc128510279"/>
       <w:r>
         <w:rPr>
           <w:rFonts w:hint="eastAsia"/>
         </w:rPr>
         <w:t>标题</w:t>
       </w:r>
-      <w:bookmarkEnd w:id="41"/>
+      <w:bookmarkEnd w:id="37"/>
     </w:p>
     <w:p>
       <w:pPr>
@@ -8109,14 +9856,14 @@
       <w:pPr>
         <w:pStyle w:val="3"/>
       </w:pPr>
-      <w:bookmarkStart w:id="42" w:name="_Toc128510280"/>
+      <w:bookmarkStart w:id="38" w:name="_Toc128510280"/>
       <w:r>
         <w:rPr>
           <w:rFonts w:hint="eastAsia"/>
         </w:rPr>
         <w:t>标题</w:t>
       </w:r>
-      <w:bookmarkEnd w:id="42"/>
+      <w:bookmarkEnd w:id="38"/>
     </w:p>
     <w:p>
       <w:pPr>
@@ -8140,14 +9887,14 @@
       <w:pPr>
         <w:pStyle w:val="3"/>
       </w:pPr>
-      <w:bookmarkStart w:id="43" w:name="_Toc128510281"/>
+      <w:bookmarkStart w:id="39" w:name="_Toc128510281"/>
       <w:r>
         <w:rPr>
           <w:rFonts w:hint="eastAsia"/>
         </w:rPr>
         <w:t>标题</w:t>
       </w:r>
-      <w:bookmarkEnd w:id="43"/>
+      <w:bookmarkEnd w:id="39"/>
     </w:p>
     <w:p>
       <w:pPr>
@@ -8175,10 +9922,10 @@
           <w:numId w:val="0"/>
         </w:numPr>
       </w:pPr>
-      <w:bookmarkStart w:id="44" w:name="_Toc71594769"/>
-      <w:bookmarkStart w:id="45" w:name="_Toc71669594"/>
-      <w:bookmarkStart w:id="46" w:name="_Toc73984301"/>
-      <w:bookmarkStart w:id="47" w:name="_Toc128510282"/>
+      <w:bookmarkStart w:id="40" w:name="_Toc71594769"/>
+      <w:bookmarkStart w:id="41" w:name="_Toc71669594"/>
+      <w:bookmarkStart w:id="42" w:name="_Toc73984301"/>
+      <w:bookmarkStart w:id="43" w:name="_Toc128510282"/>
       <w:r>
         <w:rPr>
           <w:rFonts w:hint="eastAsia"/>
@@ -8191,10 +9938,10 @@
       <w:r>
         <w:t>小结</w:t>
       </w:r>
-      <w:bookmarkEnd w:id="44"/>
-      <w:bookmarkEnd w:id="45"/>
-      <w:bookmarkEnd w:id="46"/>
-      <w:bookmarkEnd w:id="47"/>
+      <w:bookmarkEnd w:id="40"/>
+      <w:bookmarkEnd w:id="41"/>
+      <w:bookmarkEnd w:id="42"/>
+      <w:bookmarkEnd w:id="43"/>
       <w:r>
         <w:t xml:space="preserve"> </w:t>
       </w:r>
@@ -8275,14 +10022,14 @@
       <w:pPr>
         <w:pStyle w:val="2"/>
       </w:pPr>
-      <w:bookmarkStart w:id="48" w:name="_Toc128510284"/>
+      <w:bookmarkStart w:id="44" w:name="_Toc128510284"/>
       <w:r>
         <w:rPr>
           <w:rFonts w:hint="eastAsia"/>
         </w:rPr>
         <w:t>标题</w:t>
       </w:r>
-      <w:bookmarkEnd w:id="48"/>
+      <w:bookmarkEnd w:id="44"/>
     </w:p>
     <w:p>
       <w:pPr>
@@ -8306,14 +10053,14 @@
       <w:pPr>
         <w:pStyle w:val="2"/>
       </w:pPr>
-      <w:bookmarkStart w:id="49" w:name="_Toc128510285"/>
+      <w:bookmarkStart w:id="45" w:name="_Toc128510285"/>
       <w:r>
         <w:rPr>
           <w:rFonts w:hint="eastAsia"/>
         </w:rPr>
         <w:t>标题</w:t>
       </w:r>
-      <w:bookmarkEnd w:id="49"/>
+      <w:bookmarkEnd w:id="45"/>
     </w:p>
     <w:p>
       <w:pPr>
@@ -8337,14 +10084,14 @@
       <w:pPr>
         <w:pStyle w:val="2"/>
       </w:pPr>
-      <w:bookmarkStart w:id="50" w:name="_Toc128510286"/>
+      <w:bookmarkStart w:id="46" w:name="_Toc128510286"/>
       <w:r>
         <w:rPr>
           <w:rFonts w:hint="eastAsia"/>
         </w:rPr>
         <w:t>标题</w:t>
       </w:r>
-      <w:bookmarkEnd w:id="50"/>
+      <w:bookmarkEnd w:id="46"/>
     </w:p>
     <w:p>
       <w:pPr>
@@ -8459,8 +10206,8 @@
         <w:pStyle w:val="af2"/>
         <w:ind w:firstLine="361"/>
       </w:pPr>
-      <w:bookmarkStart w:id="51" w:name="_Ref71534909"/>
-      <w:bookmarkStart w:id="52" w:name="_Ref71983291"/>
+      <w:bookmarkStart w:id="47" w:name="_Ref71534909"/>
+      <w:bookmarkStart w:id="48" w:name="_Ref71983291"/>
     </w:p>
     <w:p>
       <w:pPr>
@@ -8521,7 +10268,7 @@
       <w:r>
         <w:fldChar w:fldCharType="end"/>
       </w:r>
-      <w:bookmarkEnd w:id="51"/>
+      <w:bookmarkEnd w:id="47"/>
       <w:r>
         <w:t xml:space="preserve"> </w:t>
       </w:r>
@@ -8534,7 +10281,7 @@
       <w:r>
         <w:t>表</w:t>
       </w:r>
-      <w:bookmarkEnd w:id="52"/>
+      <w:bookmarkEnd w:id="48"/>
     </w:p>
     <w:p>
       <w:pPr>
@@ -8601,25 +10348,27 @@
       <w:r>
         <w:t xml:space="preserve"> </w:t>
       </w:r>
+      <w:proofErr w:type="spellStart"/>
       <w:r>
         <w:t>tabl</w:t>
       </w:r>
+      <w:proofErr w:type="spellEnd"/>
     </w:p>
     <w:p>
       <w:pPr>
         <w:pStyle w:val="2"/>
       </w:pPr>
-      <w:bookmarkStart w:id="53" w:name="_Toc71594773"/>
-      <w:bookmarkStart w:id="54" w:name="_Toc71669598"/>
-      <w:bookmarkStart w:id="55" w:name="_Toc73984306"/>
-      <w:bookmarkStart w:id="56" w:name="_Toc128510287"/>
+      <w:bookmarkStart w:id="49" w:name="_Toc71594773"/>
+      <w:bookmarkStart w:id="50" w:name="_Toc71669598"/>
+      <w:bookmarkStart w:id="51" w:name="_Toc73984306"/>
+      <w:bookmarkStart w:id="52" w:name="_Toc128510287"/>
       <w:r>
         <w:t>数据库设计</w:t>
       </w:r>
-      <w:bookmarkEnd w:id="53"/>
-      <w:bookmarkEnd w:id="54"/>
-      <w:bookmarkEnd w:id="55"/>
-      <w:bookmarkEnd w:id="56"/>
+      <w:bookmarkEnd w:id="49"/>
+      <w:bookmarkEnd w:id="50"/>
+      <w:bookmarkEnd w:id="51"/>
+      <w:bookmarkEnd w:id="52"/>
     </w:p>
     <w:p>
       <w:pPr>
@@ -8785,8 +10534,8 @@
         <w:pStyle w:val="af2"/>
         <w:ind w:firstLine="361"/>
       </w:pPr>
-      <w:bookmarkStart w:id="57" w:name="_Ref71299365"/>
-      <w:bookmarkStart w:id="58" w:name="_Ref71299345"/>
+      <w:bookmarkStart w:id="53" w:name="_Ref71299365"/>
+      <w:bookmarkStart w:id="54" w:name="_Ref71299345"/>
       <w:r>
         <w:t>图</w:t>
       </w:r>
@@ -8841,14 +10590,14 @@
       <w:r>
         <w:fldChar w:fldCharType="end"/>
       </w:r>
-      <w:bookmarkEnd w:id="57"/>
+      <w:bookmarkEnd w:id="53"/>
       <w:r>
         <w:t xml:space="preserve"> E-R</w:t>
       </w:r>
       <w:r>
         <w:t>图</w:t>
       </w:r>
-      <w:bookmarkEnd w:id="58"/>
+      <w:bookmarkEnd w:id="54"/>
     </w:p>
     <w:p>
       <w:pPr>
@@ -9006,7 +10755,7 @@
         <w:pStyle w:val="af2"/>
         <w:ind w:firstLine="361"/>
       </w:pPr>
-      <w:bookmarkStart w:id="59" w:name="_Ref71302973"/>
+      <w:bookmarkStart w:id="55" w:name="_Ref71302973"/>
       <w:r>
         <w:t>表</w:t>
       </w:r>
@@ -9037,7 +10786,7 @@
       <w:r>
         <w:t>.</w:t>
       </w:r>
-      <w:bookmarkEnd w:id="59"/>
+      <w:bookmarkEnd w:id="55"/>
       <w:r>
         <w:rPr>
           <w:rFonts w:hint="eastAsia"/>
@@ -9125,7 +10874,7 @@
                 <w:lang w:eastAsia="zh-CN"/>
               </w:rPr>
             </w:pPr>
-            <w:bookmarkStart w:id="60" w:name="table64"/>
+            <w:bookmarkStart w:id="56" w:name="table64"/>
             <w:r>
               <w:rPr>
                 <w:rFonts w:ascii="宋体" w:cs="Times New Roman" w:hint="eastAsia"/>
@@ -9686,7 +11435,7 @@
           </w:p>
         </w:tc>
       </w:tr>
-      <w:bookmarkEnd w:id="60"/>
+      <w:bookmarkEnd w:id="56"/>
     </w:tbl>
     <w:p>
       <w:pPr>
@@ -9739,10 +11488,10 @@
         </w:numPr>
         <w:ind w:left="426"/>
       </w:pPr>
-      <w:bookmarkStart w:id="61" w:name="_Toc71594774"/>
-      <w:bookmarkStart w:id="62" w:name="_Toc71669599"/>
-      <w:bookmarkStart w:id="63" w:name="_Toc73984307"/>
-      <w:bookmarkStart w:id="64" w:name="_Toc128510288"/>
+      <w:bookmarkStart w:id="57" w:name="_Toc71594774"/>
+      <w:bookmarkStart w:id="58" w:name="_Toc71669599"/>
+      <w:bookmarkStart w:id="59" w:name="_Toc73984307"/>
+      <w:bookmarkStart w:id="60" w:name="_Toc128510288"/>
       <w:r>
         <w:rPr>
           <w:rFonts w:hint="eastAsia"/>
@@ -9761,10 +11510,10 @@
       <w:r>
         <w:t>小结</w:t>
       </w:r>
-      <w:bookmarkEnd w:id="61"/>
-      <w:bookmarkEnd w:id="62"/>
-      <w:bookmarkEnd w:id="63"/>
-      <w:bookmarkEnd w:id="64"/>
+      <w:bookmarkEnd w:id="57"/>
+      <w:bookmarkEnd w:id="58"/>
+      <w:bookmarkEnd w:id="59"/>
+      <w:bookmarkEnd w:id="60"/>
     </w:p>
     <w:p>
       <w:pPr>
@@ -9827,14 +11576,14 @@
         <w:lastRenderedPageBreak/>
         <w:t xml:space="preserve"> </w:t>
       </w:r>
-      <w:bookmarkStart w:id="65" w:name="_Toc128510289"/>
+      <w:bookmarkStart w:id="61" w:name="_Toc128510289"/>
       <w:r>
         <w:rPr>
           <w:rFonts w:hint="eastAsia"/>
         </w:rPr>
         <w:t>标题</w:t>
       </w:r>
-      <w:bookmarkEnd w:id="65"/>
+      <w:bookmarkEnd w:id="61"/>
     </w:p>
     <w:p>
       <w:pPr>
@@ -9857,14 +11606,14 @@
         </w:rPr>
         <w:t xml:space="preserve"> </w:t>
       </w:r>
-      <w:bookmarkStart w:id="66" w:name="_Toc128510290"/>
+      <w:bookmarkStart w:id="62" w:name="_Toc128510290"/>
       <w:r>
         <w:rPr>
           <w:rFonts w:hint="eastAsia"/>
         </w:rPr>
         <w:t>标题</w:t>
       </w:r>
-      <w:bookmarkEnd w:id="66"/>
+      <w:bookmarkEnd w:id="62"/>
     </w:p>
     <w:p>
       <w:pPr>
@@ -9881,27 +11630,27 @@
       <w:pPr>
         <w:pStyle w:val="2"/>
       </w:pPr>
-      <w:bookmarkStart w:id="67" w:name="_Toc128510291"/>
+      <w:bookmarkStart w:id="63" w:name="_Toc128510291"/>
       <w:r>
         <w:rPr>
           <w:rFonts w:hint="eastAsia"/>
         </w:rPr>
         <w:t>标题</w:t>
       </w:r>
-      <w:bookmarkEnd w:id="67"/>
+      <w:bookmarkEnd w:id="63"/>
     </w:p>
     <w:p>
       <w:pPr>
         <w:pStyle w:val="3"/>
       </w:pPr>
-      <w:bookmarkStart w:id="68" w:name="_Toc128510292"/>
+      <w:bookmarkStart w:id="64" w:name="_Toc128510292"/>
       <w:r>
         <w:rPr>
           <w:rFonts w:hint="eastAsia"/>
         </w:rPr>
         <w:t>标题</w:t>
       </w:r>
-      <w:bookmarkEnd w:id="68"/>
+      <w:bookmarkEnd w:id="64"/>
     </w:p>
     <w:p>
       <w:pPr>
@@ -9932,14 +11681,14 @@
       <w:pPr>
         <w:pStyle w:val="3"/>
       </w:pPr>
-      <w:bookmarkStart w:id="69" w:name="_Toc128510293"/>
+      <w:bookmarkStart w:id="65" w:name="_Toc128510293"/>
       <w:r>
         <w:rPr>
           <w:rFonts w:hint="eastAsia"/>
         </w:rPr>
         <w:t>标题</w:t>
       </w:r>
-      <w:bookmarkEnd w:id="69"/>
+      <w:bookmarkEnd w:id="65"/>
     </w:p>
     <w:p>
       <w:pPr>
@@ -9949,10 +11698,10 @@
           <w:numId w:val="0"/>
         </w:numPr>
       </w:pPr>
-      <w:bookmarkStart w:id="70" w:name="_Toc71594786"/>
-      <w:bookmarkStart w:id="71" w:name="_Toc71669611"/>
-      <w:bookmarkStart w:id="72" w:name="_Toc73984319"/>
-      <w:bookmarkStart w:id="73" w:name="_Toc128510294"/>
+      <w:bookmarkStart w:id="66" w:name="_Toc71594786"/>
+      <w:bookmarkStart w:id="67" w:name="_Toc71669611"/>
+      <w:bookmarkStart w:id="68" w:name="_Toc73984319"/>
+      <w:bookmarkStart w:id="69" w:name="_Toc128510294"/>
       <w:r>
         <w:rPr>
           <w:highlight w:val="lightGray"/>
@@ -9969,10 +11718,10 @@
       <w:r>
         <w:t>小结</w:t>
       </w:r>
-      <w:bookmarkEnd w:id="70"/>
-      <w:bookmarkEnd w:id="71"/>
-      <w:bookmarkEnd w:id="72"/>
-      <w:bookmarkEnd w:id="73"/>
+      <w:bookmarkEnd w:id="66"/>
+      <w:bookmarkEnd w:id="67"/>
+      <w:bookmarkEnd w:id="68"/>
+      <w:bookmarkEnd w:id="69"/>
     </w:p>
     <w:p>
       <w:pPr>
@@ -10003,7 +11752,7 @@
           <w:rFonts w:hint="eastAsia"/>
         </w:rPr>
       </w:pPr>
-      <w:bookmarkStart w:id="74" w:name="_Toc128510295"/>
+      <w:bookmarkStart w:id="70" w:name="_Toc128510295"/>
       <w:r>
         <w:rPr>
           <w:rFonts w:hint="eastAsia"/>
@@ -10011,7 +11760,7 @@
         <w:lastRenderedPageBreak/>
         <w:t>标题</w:t>
       </w:r>
-      <w:bookmarkEnd w:id="74"/>
+      <w:bookmarkEnd w:id="70"/>
     </w:p>
     <w:p>
       <w:pPr>
@@ -10035,14 +11784,14 @@
       <w:pPr>
         <w:pStyle w:val="2"/>
       </w:pPr>
-      <w:bookmarkStart w:id="75" w:name="_Toc128510296"/>
+      <w:bookmarkStart w:id="71" w:name="_Toc128510296"/>
       <w:r>
         <w:rPr>
           <w:rFonts w:hint="eastAsia"/>
         </w:rPr>
         <w:t>标题</w:t>
       </w:r>
-      <w:bookmarkEnd w:id="75"/>
+      <w:bookmarkEnd w:id="71"/>
     </w:p>
     <w:p>
       <w:pPr>
@@ -10076,14 +11825,14 @@
       <w:pPr>
         <w:pStyle w:val="2"/>
       </w:pPr>
-      <w:bookmarkStart w:id="76" w:name="_Toc128510297"/>
+      <w:bookmarkStart w:id="72" w:name="_Toc128510297"/>
       <w:r>
         <w:rPr>
           <w:rFonts w:hint="eastAsia"/>
         </w:rPr>
         <w:t>标题</w:t>
       </w:r>
-      <w:bookmarkEnd w:id="76"/>
+      <w:bookmarkEnd w:id="72"/>
     </w:p>
     <w:p>
       <w:pPr>
@@ -10118,7 +11867,7 @@
           <w:numId w:val="0"/>
         </w:numPr>
       </w:pPr>
-      <w:bookmarkStart w:id="77" w:name="_Toc128510298"/>
+      <w:bookmarkStart w:id="73" w:name="_Toc128510298"/>
       <w:r>
         <w:rPr>
           <w:highlight w:val="lightGray"/>
@@ -10135,7 +11884,7 @@
       <w:r>
         <w:t>小结</w:t>
       </w:r>
-      <w:bookmarkEnd w:id="77"/>
+      <w:bookmarkEnd w:id="73"/>
     </w:p>
     <w:p>
       <w:pPr>
@@ -10183,13 +11932,32 @@
           <w:rFonts w:hint="eastAsia"/>
         </w:rPr>
       </w:pPr>
-      <w:bookmarkStart w:id="78" w:name="_Toc71594790"/>
-      <w:bookmarkStart w:id="79" w:name="_Toc71669615"/>
-      <w:bookmarkStart w:id="80" w:name="_Toc73984323"/>
-      <w:bookmarkStart w:id="81" w:name="_Toc128510299"/>
+      <w:bookmarkStart w:id="74" w:name="_Toc71594790"/>
+      <w:bookmarkStart w:id="75" w:name="_Toc71669615"/>
+      <w:bookmarkStart w:id="76" w:name="_Toc73984323"/>
+      <w:bookmarkStart w:id="77" w:name="_Toc128510299"/>
       <w:r>
         <w:lastRenderedPageBreak/>
         <w:t>结论与展望</w:t>
+      </w:r>
+      <w:bookmarkEnd w:id="74"/>
+      <w:bookmarkEnd w:id="75"/>
+      <w:bookmarkEnd w:id="76"/>
+      <w:bookmarkEnd w:id="77"/>
+    </w:p>
+    <w:p>
+      <w:pPr>
+        <w:pStyle w:val="2"/>
+      </w:pPr>
+      <w:bookmarkStart w:id="78" w:name="_Toc71594791"/>
+      <w:bookmarkStart w:id="79" w:name="_Toc71669616"/>
+      <w:bookmarkStart w:id="80" w:name="_Toc73984324"/>
+      <w:bookmarkStart w:id="81" w:name="_Toc128510300"/>
+      <w:r>
+        <w:rPr>
+          <w:rFonts w:hint="eastAsia"/>
+        </w:rPr>
+        <w:t>总结</w:t>
       </w:r>
       <w:bookmarkEnd w:id="78"/>
       <w:bookmarkEnd w:id="79"/>
@@ -10198,52 +11966,33 @@
     </w:p>
     <w:p>
       <w:pPr>
+        <w:ind w:firstLine="480"/>
+      </w:pPr>
+      <w:r>
+        <w:rPr>
+          <w:rFonts w:hint="eastAsia"/>
+        </w:rPr>
+        <w:t>内容</w:t>
+      </w:r>
+    </w:p>
+    <w:p>
+      <w:pPr>
         <w:pStyle w:val="2"/>
       </w:pPr>
-      <w:bookmarkStart w:id="82" w:name="_Toc71594791"/>
-      <w:bookmarkStart w:id="83" w:name="_Toc71669616"/>
-      <w:bookmarkStart w:id="84" w:name="_Toc73984324"/>
-      <w:bookmarkStart w:id="85" w:name="_Toc128510300"/>
-      <w:r>
-        <w:rPr>
-          <w:rFonts w:hint="eastAsia"/>
-        </w:rPr>
-        <w:t>总结</w:t>
+      <w:bookmarkStart w:id="82" w:name="_Toc71594792"/>
+      <w:bookmarkStart w:id="83" w:name="_Toc71669617"/>
+      <w:bookmarkStart w:id="84" w:name="_Toc73984325"/>
+      <w:bookmarkStart w:id="85" w:name="_Toc128510301"/>
+      <w:r>
+        <w:rPr>
+          <w:rFonts w:hint="eastAsia"/>
+        </w:rPr>
+        <w:t>工作展望</w:t>
       </w:r>
       <w:bookmarkEnd w:id="82"/>
       <w:bookmarkEnd w:id="83"/>
       <w:bookmarkEnd w:id="84"/>
       <w:bookmarkEnd w:id="85"/>
-    </w:p>
-    <w:p>
-      <w:pPr>
-        <w:ind w:firstLine="480"/>
-      </w:pPr>
-      <w:r>
-        <w:rPr>
-          <w:rFonts w:hint="eastAsia"/>
-        </w:rPr>
-        <w:t>内容</w:t>
-      </w:r>
-    </w:p>
-    <w:p>
-      <w:pPr>
-        <w:pStyle w:val="2"/>
-      </w:pPr>
-      <w:bookmarkStart w:id="86" w:name="_Toc71594792"/>
-      <w:bookmarkStart w:id="87" w:name="_Toc71669617"/>
-      <w:bookmarkStart w:id="88" w:name="_Toc73984325"/>
-      <w:bookmarkStart w:id="89" w:name="_Toc128510301"/>
-      <w:r>
-        <w:rPr>
-          <w:rFonts w:hint="eastAsia"/>
-        </w:rPr>
-        <w:t>工作展望</w:t>
-      </w:r>
-      <w:bookmarkEnd w:id="86"/>
-      <w:bookmarkEnd w:id="87"/>
-      <w:bookmarkEnd w:id="88"/>
-      <w:bookmarkEnd w:id="89"/>
     </w:p>
     <w:p>
       <w:pPr>
@@ -10282,8 +12031,8 @@
           <w:u w:color="000000"/>
         </w:rPr>
       </w:pPr>
-      <w:bookmarkStart w:id="90" w:name="_Toc73984326"/>
-      <w:bookmarkStart w:id="91" w:name="_Toc128510302"/>
+      <w:bookmarkStart w:id="86" w:name="_Toc73984326"/>
+      <w:bookmarkStart w:id="87" w:name="_Toc128510302"/>
       <w:r>
         <w:rPr>
           <w:rFonts w:hint="eastAsia"/>
@@ -10295,8 +12044,8 @@
         <w:lastRenderedPageBreak/>
         <w:t>参考文献</w:t>
       </w:r>
-      <w:bookmarkEnd w:id="90"/>
-      <w:bookmarkEnd w:id="91"/>
+      <w:bookmarkEnd w:id="86"/>
+      <w:bookmarkEnd w:id="87"/>
     </w:p>
     <w:p>
       <w:pPr>
@@ -10311,7 +12060,8 @@
           <w:szCs w:val="21"/>
         </w:rPr>
       </w:pPr>
-      <w:bookmarkStart w:id="92" w:name="_Ref21337"/>
+      <w:bookmarkStart w:id="88" w:name="_Ref21337"/>
+      <w:proofErr w:type="gramStart"/>
       <w:r>
         <w:rPr>
           <w:sz w:val="21"/>
@@ -10319,6 +12069,7 @@
         </w:rPr>
         <w:t>许振霞</w:t>
       </w:r>
+      <w:proofErr w:type="gramEnd"/>
       <w:r>
         <w:rPr>
           <w:sz w:val="21"/>
@@ -10370,7 +12121,7 @@
         </w:rPr>
         <w:t>, 2012.</w:t>
       </w:r>
-      <w:bookmarkEnd w:id="92"/>
+      <w:bookmarkEnd w:id="88"/>
     </w:p>
     <w:p>
       <w:pPr>
@@ -10385,8 +12136,8 @@
           <w:szCs w:val="21"/>
         </w:rPr>
       </w:pPr>
-      <w:bookmarkStart w:id="93" w:name="_Ref168422701"/>
-      <w:bookmarkStart w:id="94" w:name="_Ref156151267"/>
+      <w:bookmarkStart w:id="89" w:name="_Ref168422701"/>
+      <w:bookmarkStart w:id="90" w:name="_Ref156151267"/>
       <w:r>
         <w:rPr>
           <w:rFonts w:hint="eastAsia"/>
@@ -10495,7 +12246,7 @@
         </w:rPr>
         <w:t>.</w:t>
       </w:r>
-      <w:bookmarkEnd w:id="93"/>
+      <w:bookmarkEnd w:id="89"/>
     </w:p>
     <w:p>
       <w:pPr>
@@ -10510,6 +12261,7 @@
           <w:szCs w:val="21"/>
         </w:rPr>
       </w:pPr>
+      <w:proofErr w:type="gramStart"/>
       <w:r>
         <w:rPr>
           <w:rFonts w:hint="eastAsia"/>
@@ -10518,6 +12270,7 @@
         </w:rPr>
         <w:t>陈彩枚</w:t>
       </w:r>
+      <w:proofErr w:type="gramEnd"/>
       <w:r>
         <w:rPr>
           <w:rFonts w:hint="eastAsia"/>
@@ -10590,7 +12343,7 @@
         <w:t>.</w:t>
       </w:r>
     </w:p>
-    <w:bookmarkEnd w:id="94"/>
+    <w:bookmarkEnd w:id="90"/>
     <w:p>
       <w:pPr>
         <w:pStyle w:val="a7"/>
@@ -11235,10 +12988,10 @@
           <w:sz w:val="32"/>
         </w:rPr>
       </w:pPr>
-      <w:bookmarkStart w:id="95" w:name="_Toc71594794"/>
-      <w:bookmarkStart w:id="96" w:name="_Toc71669618"/>
-      <w:bookmarkStart w:id="97" w:name="_Toc73984327"/>
-      <w:bookmarkStart w:id="98" w:name="_Toc128510303"/>
+      <w:bookmarkStart w:id="91" w:name="_Toc71594794"/>
+      <w:bookmarkStart w:id="92" w:name="_Toc71669618"/>
+      <w:bookmarkStart w:id="93" w:name="_Toc73984327"/>
+      <w:bookmarkStart w:id="94" w:name="_Toc128510303"/>
       <w:r>
         <w:rPr>
           <w:rFonts w:cs="宋体"/>
@@ -11249,16 +13002,16 @@
         <w:lastRenderedPageBreak/>
         <w:t>致谢</w:t>
       </w:r>
-      <w:bookmarkEnd w:id="95"/>
-      <w:bookmarkEnd w:id="96"/>
-      <w:bookmarkEnd w:id="97"/>
-      <w:bookmarkEnd w:id="98"/>
+      <w:bookmarkEnd w:id="91"/>
+      <w:bookmarkEnd w:id="92"/>
+      <w:bookmarkEnd w:id="93"/>
+      <w:bookmarkEnd w:id="94"/>
     </w:p>
     <w:p>
       <w:pPr>
         <w:ind w:firstLine="480"/>
       </w:pPr>
-      <w:bookmarkStart w:id="99" w:name="_Toc71594793"/>
+      <w:bookmarkStart w:id="95" w:name="_Toc71594793"/>
       <w:r>
         <w:rPr>
           <w:rFonts w:hint="eastAsia"/>
@@ -11266,7 +13019,7 @@
         <w:t>内容</w:t>
       </w:r>
     </w:p>
-    <w:bookmarkEnd w:id="99"/>
+    <w:bookmarkEnd w:id="95"/>
     <w:p>
       <w:pPr>
         <w:widowControl/>
@@ -12025,6 +13778,155 @@
     </w:lvl>
   </w:abstractNum>
   <w:abstractNum w:abstractNumId="6" w15:restartNumberingAfterBreak="0">
+    <w:nsid w:val="1B89027C"/>
+    <w:multiLevelType w:val="multilevel"/>
+    <w:tmpl w:val="F912D57C"/>
+    <w:lvl w:ilvl="0">
+      <w:start w:val="1"/>
+      <w:numFmt w:val="bullet"/>
+      <w:lvlText w:val=""/>
+      <w:lvlJc w:val="left"/>
+      <w:pPr>
+        <w:tabs>
+          <w:tab w:val="num" w:pos="720"/>
+        </w:tabs>
+        <w:ind w:left="720" w:hanging="360"/>
+      </w:pPr>
+      <w:rPr>
+        <w:rFonts w:ascii="Symbol" w:hAnsi="Symbol" w:hint="default"/>
+        <w:sz w:val="20"/>
+      </w:rPr>
+    </w:lvl>
+    <w:lvl w:ilvl="1" w:tentative="1">
+      <w:start w:val="1"/>
+      <w:numFmt w:val="bullet"/>
+      <w:lvlText w:val="o"/>
+      <w:lvlJc w:val="left"/>
+      <w:pPr>
+        <w:tabs>
+          <w:tab w:val="num" w:pos="1440"/>
+        </w:tabs>
+        <w:ind w:left="1440" w:hanging="360"/>
+      </w:pPr>
+      <w:rPr>
+        <w:rFonts w:ascii="Courier New" w:hAnsi="Courier New" w:hint="default"/>
+        <w:sz w:val="20"/>
+      </w:rPr>
+    </w:lvl>
+    <w:lvl w:ilvl="2" w:tentative="1">
+      <w:start w:val="1"/>
+      <w:numFmt w:val="bullet"/>
+      <w:lvlText w:val=""/>
+      <w:lvlJc w:val="left"/>
+      <w:pPr>
+        <w:tabs>
+          <w:tab w:val="num" w:pos="2160"/>
+        </w:tabs>
+        <w:ind w:left="2160" w:hanging="360"/>
+      </w:pPr>
+      <w:rPr>
+        <w:rFonts w:ascii="Wingdings" w:hAnsi="Wingdings" w:hint="default"/>
+        <w:sz w:val="20"/>
+      </w:rPr>
+    </w:lvl>
+    <w:lvl w:ilvl="3" w:tentative="1">
+      <w:start w:val="1"/>
+      <w:numFmt w:val="bullet"/>
+      <w:lvlText w:val=""/>
+      <w:lvlJc w:val="left"/>
+      <w:pPr>
+        <w:tabs>
+          <w:tab w:val="num" w:pos="2880"/>
+        </w:tabs>
+        <w:ind w:left="2880" w:hanging="360"/>
+      </w:pPr>
+      <w:rPr>
+        <w:rFonts w:ascii="Wingdings" w:hAnsi="Wingdings" w:hint="default"/>
+        <w:sz w:val="20"/>
+      </w:rPr>
+    </w:lvl>
+    <w:lvl w:ilvl="4" w:tentative="1">
+      <w:start w:val="1"/>
+      <w:numFmt w:val="bullet"/>
+      <w:lvlText w:val=""/>
+      <w:lvlJc w:val="left"/>
+      <w:pPr>
+        <w:tabs>
+          <w:tab w:val="num" w:pos="3600"/>
+        </w:tabs>
+        <w:ind w:left="3600" w:hanging="360"/>
+      </w:pPr>
+      <w:rPr>
+        <w:rFonts w:ascii="Wingdings" w:hAnsi="Wingdings" w:hint="default"/>
+        <w:sz w:val="20"/>
+      </w:rPr>
+    </w:lvl>
+    <w:lvl w:ilvl="5" w:tentative="1">
+      <w:start w:val="1"/>
+      <w:numFmt w:val="bullet"/>
+      <w:lvlText w:val=""/>
+      <w:lvlJc w:val="left"/>
+      <w:pPr>
+        <w:tabs>
+          <w:tab w:val="num" w:pos="4320"/>
+        </w:tabs>
+        <w:ind w:left="4320" w:hanging="360"/>
+      </w:pPr>
+      <w:rPr>
+        <w:rFonts w:ascii="Wingdings" w:hAnsi="Wingdings" w:hint="default"/>
+        <w:sz w:val="20"/>
+      </w:rPr>
+    </w:lvl>
+    <w:lvl w:ilvl="6" w:tentative="1">
+      <w:start w:val="1"/>
+      <w:numFmt w:val="bullet"/>
+      <w:lvlText w:val=""/>
+      <w:lvlJc w:val="left"/>
+      <w:pPr>
+        <w:tabs>
+          <w:tab w:val="num" w:pos="5040"/>
+        </w:tabs>
+        <w:ind w:left="5040" w:hanging="360"/>
+      </w:pPr>
+      <w:rPr>
+        <w:rFonts w:ascii="Wingdings" w:hAnsi="Wingdings" w:hint="default"/>
+        <w:sz w:val="20"/>
+      </w:rPr>
+    </w:lvl>
+    <w:lvl w:ilvl="7" w:tentative="1">
+      <w:start w:val="1"/>
+      <w:numFmt w:val="bullet"/>
+      <w:lvlText w:val=""/>
+      <w:lvlJc w:val="left"/>
+      <w:pPr>
+        <w:tabs>
+          <w:tab w:val="num" w:pos="5760"/>
+        </w:tabs>
+        <w:ind w:left="5760" w:hanging="360"/>
+      </w:pPr>
+      <w:rPr>
+        <w:rFonts w:ascii="Wingdings" w:hAnsi="Wingdings" w:hint="default"/>
+        <w:sz w:val="20"/>
+      </w:rPr>
+    </w:lvl>
+    <w:lvl w:ilvl="8" w:tentative="1">
+      <w:start w:val="1"/>
+      <w:numFmt w:val="bullet"/>
+      <w:lvlText w:val=""/>
+      <w:lvlJc w:val="left"/>
+      <w:pPr>
+        <w:tabs>
+          <w:tab w:val="num" w:pos="6480"/>
+        </w:tabs>
+        <w:ind w:left="6480" w:hanging="360"/>
+      </w:pPr>
+      <w:rPr>
+        <w:rFonts w:ascii="Wingdings" w:hAnsi="Wingdings" w:hint="default"/>
+        <w:sz w:val="20"/>
+      </w:rPr>
+    </w:lvl>
+  </w:abstractNum>
+  <w:abstractNum w:abstractNumId="7" w15:restartNumberingAfterBreak="0">
     <w:nsid w:val="221C31DC"/>
     <w:multiLevelType w:val="multilevel"/>
     <w:tmpl w:val="195EAEB0"/>
@@ -12142,7 +14044,7 @@
       </w:rPr>
     </w:lvl>
   </w:abstractNum>
-  <w:abstractNum w:abstractNumId="7" w15:restartNumberingAfterBreak="0">
+  <w:abstractNum w:abstractNumId="8" w15:restartNumberingAfterBreak="0">
     <w:nsid w:val="37EA570E"/>
     <w:multiLevelType w:val="multilevel"/>
     <w:tmpl w:val="0409001F"/>
@@ -12255,7 +14157,7 @@
       </w:rPr>
     </w:lvl>
   </w:abstractNum>
-  <w:abstractNum w:abstractNumId="8" w15:restartNumberingAfterBreak="0">
+  <w:abstractNum w:abstractNumId="9" w15:restartNumberingAfterBreak="0">
     <w:nsid w:val="38D15783"/>
     <w:multiLevelType w:val="multilevel"/>
     <w:tmpl w:val="0409001D"/>
@@ -12341,7 +14243,7 @@
       </w:pPr>
     </w:lvl>
   </w:abstractNum>
-  <w:abstractNum w:abstractNumId="9" w15:restartNumberingAfterBreak="0">
+  <w:abstractNum w:abstractNumId="10" w15:restartNumberingAfterBreak="0">
     <w:nsid w:val="472D5290"/>
     <w:multiLevelType w:val="multilevel"/>
     <w:tmpl w:val="6FE62DCE"/>
@@ -12459,7 +14361,7 @@
       </w:rPr>
     </w:lvl>
   </w:abstractNum>
-  <w:abstractNum w:abstractNumId="10" w15:restartNumberingAfterBreak="0">
+  <w:abstractNum w:abstractNumId="11" w15:restartNumberingAfterBreak="0">
     <w:nsid w:val="47BB0B05"/>
     <w:multiLevelType w:val="hybridMultilevel"/>
     <w:tmpl w:val="EC004D56"/>
@@ -12567,7 +14469,7 @@
       </w:rPr>
     </w:lvl>
   </w:abstractNum>
-  <w:abstractNum w:abstractNumId="11" w15:restartNumberingAfterBreak="0">
+  <w:abstractNum w:abstractNumId="12" w15:restartNumberingAfterBreak="0">
     <w:nsid w:val="50726175"/>
     <w:multiLevelType w:val="multilevel"/>
     <w:tmpl w:val="15801EB6"/>
@@ -12692,7 +14594,7 @@
       </w:rPr>
     </w:lvl>
   </w:abstractNum>
-  <w:abstractNum w:abstractNumId="12" w15:restartNumberingAfterBreak="0">
+  <w:abstractNum w:abstractNumId="13" w15:restartNumberingAfterBreak="0">
     <w:nsid w:val="50B3340D"/>
     <w:multiLevelType w:val="multilevel"/>
     <w:tmpl w:val="0409001D"/>
@@ -12778,13 +14680,13 @@
       </w:pPr>
     </w:lvl>
   </w:abstractNum>
-  <w:abstractNum w:abstractNumId="13" w15:restartNumberingAfterBreak="0">
+  <w:abstractNum w:abstractNumId="14" w15:restartNumberingAfterBreak="0">
     <w:nsid w:val="52B93FEA"/>
     <w:multiLevelType w:val="multilevel"/>
     <w:tmpl w:val="5C48C04C"/>
     <w:numStyleLink w:val="BFU"/>
   </w:abstractNum>
-  <w:abstractNum w:abstractNumId="14" w15:restartNumberingAfterBreak="0">
+  <w:abstractNum w:abstractNumId="15" w15:restartNumberingAfterBreak="0">
     <w:nsid w:val="52CB70C0"/>
     <w:multiLevelType w:val="multilevel"/>
     <w:tmpl w:val="0409001D"/>
@@ -12870,7 +14772,7 @@
       </w:pPr>
     </w:lvl>
   </w:abstractNum>
-  <w:abstractNum w:abstractNumId="15" w15:restartNumberingAfterBreak="0">
+  <w:abstractNum w:abstractNumId="16" w15:restartNumberingAfterBreak="0">
     <w:nsid w:val="57187C8B"/>
     <w:multiLevelType w:val="multilevel"/>
     <w:tmpl w:val="0409001D"/>
@@ -12956,7 +14858,7 @@
       </w:pPr>
     </w:lvl>
   </w:abstractNum>
-  <w:abstractNum w:abstractNumId="16" w15:restartNumberingAfterBreak="0">
+  <w:abstractNum w:abstractNumId="17" w15:restartNumberingAfterBreak="0">
     <w:nsid w:val="592D5159"/>
     <w:multiLevelType w:val="multilevel"/>
     <w:tmpl w:val="0409001D"/>
@@ -13042,7 +14944,7 @@
       </w:pPr>
     </w:lvl>
   </w:abstractNum>
-  <w:abstractNum w:abstractNumId="17" w15:restartNumberingAfterBreak="0">
+  <w:abstractNum w:abstractNumId="18" w15:restartNumberingAfterBreak="0">
     <w:nsid w:val="5FD36391"/>
     <w:multiLevelType w:val="multilevel"/>
     <w:tmpl w:val="0409001F"/>
@@ -13155,7 +15057,7 @@
       </w:rPr>
     </w:lvl>
   </w:abstractNum>
-  <w:abstractNum w:abstractNumId="18" w15:restartNumberingAfterBreak="0">
+  <w:abstractNum w:abstractNumId="19" w15:restartNumberingAfterBreak="0">
     <w:nsid w:val="5FEC37DE"/>
     <w:multiLevelType w:val="multilevel"/>
     <w:tmpl w:val="5DF26D88"/>
@@ -13268,7 +15170,7 @@
       </w:rPr>
     </w:lvl>
   </w:abstractNum>
-  <w:abstractNum w:abstractNumId="19" w15:restartNumberingAfterBreak="0">
+  <w:abstractNum w:abstractNumId="20" w15:restartNumberingAfterBreak="0">
     <w:nsid w:val="6E838CB3"/>
     <w:multiLevelType w:val="singleLevel"/>
     <w:tmpl w:val="6E838CB3"/>
@@ -13283,7 +15185,7 @@
       </w:pPr>
     </w:lvl>
   </w:abstractNum>
-  <w:abstractNum w:abstractNumId="20" w15:restartNumberingAfterBreak="0">
+  <w:abstractNum w:abstractNumId="21" w15:restartNumberingAfterBreak="0">
     <w:nsid w:val="74D55E38"/>
     <w:multiLevelType w:val="multilevel"/>
     <w:tmpl w:val="0409001D"/>
@@ -13369,7 +15271,7 @@
       </w:pPr>
     </w:lvl>
   </w:abstractNum>
-  <w:abstractNum w:abstractNumId="21" w15:restartNumberingAfterBreak="0">
+  <w:abstractNum w:abstractNumId="22" w15:restartNumberingAfterBreak="0">
     <w:nsid w:val="769F73FA"/>
     <w:multiLevelType w:val="multilevel"/>
     <w:tmpl w:val="4A0C1B66"/>
@@ -13483,7 +15385,7 @@
       </w:rPr>
     </w:lvl>
   </w:abstractNum>
-  <w:abstractNum w:abstractNumId="22" w15:restartNumberingAfterBreak="0">
+  <w:abstractNum w:abstractNumId="23" w15:restartNumberingAfterBreak="0">
     <w:nsid w:val="77C20E76"/>
     <w:multiLevelType w:val="multilevel"/>
     <w:tmpl w:val="CD2247D4"/>
@@ -13596,7 +15498,7 @@
       </w:rPr>
     </w:lvl>
   </w:abstractNum>
-  <w:abstractNum w:abstractNumId="23" w15:restartNumberingAfterBreak="0">
+  <w:abstractNum w:abstractNumId="24" w15:restartNumberingAfterBreak="0">
     <w:nsid w:val="7A2E7E4E"/>
     <w:multiLevelType w:val="multilevel"/>
     <w:tmpl w:val="0409001D"/>
@@ -13682,7 +15584,7 @@
       </w:pPr>
     </w:lvl>
   </w:abstractNum>
-  <w:abstractNum w:abstractNumId="24" w15:restartNumberingAfterBreak="0">
+  <w:abstractNum w:abstractNumId="25" w15:restartNumberingAfterBreak="0">
     <w:nsid w:val="7A387E5D"/>
     <w:multiLevelType w:val="multilevel"/>
     <w:tmpl w:val="29DC430A"/>
@@ -13801,7 +15703,7 @@
       </w:rPr>
     </w:lvl>
   </w:abstractNum>
-  <w:abstractNum w:abstractNumId="25" w15:restartNumberingAfterBreak="0">
+  <w:abstractNum w:abstractNumId="26" w15:restartNumberingAfterBreak="0">
     <w:nsid w:val="7F66403F"/>
     <w:multiLevelType w:val="multilevel"/>
     <w:tmpl w:val="AAC0028C"/>
@@ -13920,43 +15822,43 @@
     </w:lvl>
   </w:abstractNum>
   <w:num w:numId="1" w16cid:durableId="1232425635">
-    <w:abstractNumId w:val="23"/>
+    <w:abstractNumId w:val="24"/>
   </w:num>
   <w:num w:numId="2" w16cid:durableId="427966156">
-    <w:abstractNumId w:val="14"/>
+    <w:abstractNumId w:val="15"/>
   </w:num>
   <w:num w:numId="3" w16cid:durableId="1113095326">
-    <w:abstractNumId w:val="20"/>
+    <w:abstractNumId w:val="21"/>
   </w:num>
   <w:num w:numId="4" w16cid:durableId="829441662">
-    <w:abstractNumId w:val="15"/>
+    <w:abstractNumId w:val="16"/>
   </w:num>
   <w:num w:numId="5" w16cid:durableId="141823073">
-    <w:abstractNumId w:val="16"/>
+    <w:abstractNumId w:val="17"/>
   </w:num>
   <w:num w:numId="6" w16cid:durableId="1088042082">
     <w:abstractNumId w:val="3"/>
   </w:num>
   <w:num w:numId="7" w16cid:durableId="1692216337">
-    <w:abstractNumId w:val="18"/>
+    <w:abstractNumId w:val="19"/>
   </w:num>
   <w:num w:numId="8" w16cid:durableId="1313565639">
-    <w:abstractNumId w:val="12"/>
+    <w:abstractNumId w:val="13"/>
   </w:num>
   <w:num w:numId="9" w16cid:durableId="1244682980">
-    <w:abstractNumId w:val="18"/>
+    <w:abstractNumId w:val="19"/>
   </w:num>
   <w:num w:numId="10" w16cid:durableId="76832247">
-    <w:abstractNumId w:val="22"/>
+    <w:abstractNumId w:val="23"/>
   </w:num>
   <w:num w:numId="11" w16cid:durableId="1154227017">
-    <w:abstractNumId w:val="9"/>
+    <w:abstractNumId w:val="10"/>
   </w:num>
   <w:num w:numId="12" w16cid:durableId="1455173409">
-    <w:abstractNumId w:val="9"/>
+    <w:abstractNumId w:val="10"/>
   </w:num>
   <w:num w:numId="13" w16cid:durableId="2046131575">
-    <w:abstractNumId w:val="9"/>
+    <w:abstractNumId w:val="10"/>
     <w:lvlOverride w:ilvl="0">
       <w:startOverride w:val="1"/>
     </w:lvlOverride>
@@ -14079,7 +15981,7 @@
     </w:lvlOverride>
   </w:num>
   <w:num w:numId="18" w16cid:durableId="330761551">
-    <w:abstractNumId w:val="25"/>
+    <w:abstractNumId w:val="26"/>
   </w:num>
   <w:num w:numId="19" w16cid:durableId="1685209531">
     <w:abstractNumId w:val="2"/>
@@ -14274,25 +16176,25 @@
     <w:abstractNumId w:val="5"/>
   </w:num>
   <w:num w:numId="29" w16cid:durableId="538249320">
-    <w:abstractNumId w:val="13"/>
+    <w:abstractNumId w:val="14"/>
   </w:num>
   <w:num w:numId="30" w16cid:durableId="2028405621">
+    <w:abstractNumId w:val="8"/>
+  </w:num>
+  <w:num w:numId="31" w16cid:durableId="2059820686">
+    <w:abstractNumId w:val="22"/>
+  </w:num>
+  <w:num w:numId="32" w16cid:durableId="601687964">
+    <w:abstractNumId w:val="18"/>
+  </w:num>
+  <w:num w:numId="33" w16cid:durableId="1896353738">
+    <w:abstractNumId w:val="25"/>
+  </w:num>
+  <w:num w:numId="34" w16cid:durableId="1684479257">
     <w:abstractNumId w:val="7"/>
   </w:num>
-  <w:num w:numId="31" w16cid:durableId="2059820686">
-    <w:abstractNumId w:val="21"/>
-  </w:num>
-  <w:num w:numId="32" w16cid:durableId="601687964">
-    <w:abstractNumId w:val="17"/>
-  </w:num>
-  <w:num w:numId="33" w16cid:durableId="1896353738">
-    <w:abstractNumId w:val="24"/>
-  </w:num>
-  <w:num w:numId="34" w16cid:durableId="1684479257">
-    <w:abstractNumId w:val="6"/>
-  </w:num>
   <w:num w:numId="35" w16cid:durableId="684017476">
-    <w:abstractNumId w:val="6"/>
+    <w:abstractNumId w:val="7"/>
     <w:lvlOverride w:ilvl="0">
       <w:startOverride w:val="1"/>
     </w:lvlOverride>
@@ -14322,22 +16224,25 @@
     </w:lvlOverride>
   </w:num>
   <w:num w:numId="36" w16cid:durableId="549616029">
-    <w:abstractNumId w:val="8"/>
+    <w:abstractNumId w:val="9"/>
   </w:num>
   <w:num w:numId="37" w16cid:durableId="1441561471">
-    <w:abstractNumId w:val="11"/>
+    <w:abstractNumId w:val="12"/>
   </w:num>
   <w:num w:numId="38" w16cid:durableId="1678772413">
     <w:abstractNumId w:val="4"/>
   </w:num>
   <w:num w:numId="39" w16cid:durableId="703018183">
-    <w:abstractNumId w:val="10"/>
+    <w:abstractNumId w:val="11"/>
   </w:num>
   <w:num w:numId="40" w16cid:durableId="1681076772">
-    <w:abstractNumId w:val="19"/>
+    <w:abstractNumId w:val="20"/>
   </w:num>
   <w:num w:numId="41" w16cid:durableId="25915518">
     <w:abstractNumId w:val="0"/>
+  </w:num>
+  <w:num w:numId="42" w16cid:durableId="1154763757">
+    <w:abstractNumId w:val="6"/>
   </w:num>
 </w:numbering>
 </file>

--- a/毕设论文/基于Web的中国徒步旅游网站的设计与实现.docx
+++ b/毕设论文/基于Web的中国徒步旅游网站的设计与实现.docx
@@ -1778,7 +1778,6 @@
         </w:rPr>
         <w:t>天气信息的实时更新通过</w:t>
       </w:r>
-      <w:proofErr w:type="spellStart"/>
       <w:r>
         <w:rPr>
           <w:rFonts w:eastAsia="楷体" w:cs="Times New Roman"/>
@@ -1795,7 +1794,6 @@
         </w:rPr>
         <w:t>er</w:t>
       </w:r>
-      <w:proofErr w:type="spellEnd"/>
       <w:r>
         <w:rPr>
           <w:rFonts w:eastAsia="楷体" w:cs="Times New Roman"/>
@@ -2151,7 +2149,6 @@
         </w:rPr>
         <w:t>，</w:t>
       </w:r>
-      <w:proofErr w:type="spellStart"/>
       <w:r>
         <w:rPr>
           <w:rFonts w:cs="Times New Roman" w:hint="eastAsia"/>
@@ -2160,7 +2157,6 @@
         </w:rPr>
         <w:t>OpenWeather</w:t>
       </w:r>
-      <w:proofErr w:type="spellEnd"/>
     </w:p>
     <w:p>
       <w:pPr>
@@ -2245,21 +2241,7 @@
         <w:rPr>
           <w:szCs w:val="24"/>
         </w:rPr>
-        <w:t xml:space="preserve">This paper takes the above requirements as a guide to design and implement a Web-based hiking tourism recommendation system. The system adopts the MERN architecture: the non-relational database MongoDB is used to store user data and hiking route information. MongoDB supports flexible data structures and high concurrent queries. The front end is developed using the React.js framework, and the back end uses the Node.js and Express frameworks. The asynchronous non-blocking I/O characteristics of Node.js enable the system to efficiently handle a large number of requests. After in-depth analysis and planning of the business, the system mainly includes hiking route recommendations, equipment recommendations, hiking ecology, ecological real-time weather forecasts, and intelligent recommendation assistants. Real-time updates of weather information are achieved through </w:t>
-      </w:r>
-      <w:proofErr w:type="spellStart"/>
-      <w:r>
-        <w:rPr>
-          <w:szCs w:val="24"/>
-        </w:rPr>
-        <w:t>OpenWeather</w:t>
-      </w:r>
-      <w:proofErr w:type="spellEnd"/>
-      <w:r>
-        <w:rPr>
-          <w:szCs w:val="24"/>
-        </w:rPr>
-        <w:t xml:space="preserve"> to ensure that users can obtain the latest weather data. In order to improve the personalized recommendation effect of hiking tours, the system adopts the Gemini intelligent recommendation system based on the Transformer model. The output of the Prompt model is optimized through the diversity generation configuration mechanism, and the dynamic generation prompt mechanism is used to fill in the appropriate template, so as to provide accurate hiking route recommendation information. The effectiveness of the Prompt project is verified by before and after comparison.</w:t>
+        <w:t>This paper takes the above requirements as a guide to design and implement a Web-based hiking tourism recommendation system. The system adopts the MERN architecture: the non-relational database MongoDB is used to store user data and hiking route information. MongoDB supports flexible data structures and high concurrent queries. The front end is developed using the React.js framework, and the back end uses the Node.js and Express frameworks. The asynchronous non-blocking I/O characteristics of Node.js enable the system to efficiently handle a large number of requests. After in-depth analysis and planning of the business, the system mainly includes hiking route recommendations, equipment recommendations, hiking ecology, ecological real-time weather forecasts, and intelligent recommendation assistants. Real-time updates of weather information are achieved through OpenWeather to ensure that users can obtain the latest weather data. In order to improve the personalized recommendation effect of hiking tours, the system adopts the Gemini intelligent recommendation system based on the Transformer model. The output of the Prompt model is optimized through the diversity generation configuration mechanism, and the dynamic generation prompt mechanism is used to fill in the appropriate template, so as to provide accurate hiking route recommendation information. The effectiveness of the Prompt project is verified by before and after comparison.</w:t>
       </w:r>
     </w:p>
     <w:p>
@@ -2312,16 +2294,8 @@
         <w:rPr>
           <w:rFonts w:hint="eastAsia"/>
         </w:rPr>
-        <w:t xml:space="preserve"> Hiking Tourism, MERN, Transformer, </w:t>
-      </w:r>
-      <w:proofErr w:type="spellStart"/>
-      <w:r>
-        <w:rPr>
-          <w:rFonts w:hint="eastAsia"/>
-        </w:rPr>
-        <w:t>OpenWeather</w:t>
-      </w:r>
-      <w:proofErr w:type="spellEnd"/>
+        <w:t xml:space="preserve"> Hiking Tourism, MERN, Transformer, OpenWeather</w:t>
+      </w:r>
     </w:p>
     <w:p>
       <w:pPr>
@@ -5734,25 +5708,7 @@
           <w:color w:val="000000"/>
           <w:szCs w:val="24"/>
         </w:rPr>
-        <w:t>。例如，</w:t>
-      </w:r>
-      <w:proofErr w:type="gramStart"/>
-      <w:r>
-        <w:rPr>
-          <w:rFonts w:ascii="宋体" w:hAnsi="宋体"/>
-          <w:color w:val="000000"/>
-          <w:szCs w:val="24"/>
-        </w:rPr>
-        <w:t>陈田和</w:t>
-      </w:r>
-      <w:proofErr w:type="gramEnd"/>
-      <w:r>
-        <w:rPr>
-          <w:rFonts w:ascii="宋体" w:hAnsi="宋体"/>
-          <w:color w:val="000000"/>
-          <w:szCs w:val="24"/>
-        </w:rPr>
-        <w:t>环境可持续发展的关注。通过推广徒步旅游，能够提高人们对环境保护的意识，促进绿色旅游理念的传播。开发一个集教育、环保和旅游为一体的平台，不仅有助于徒步旅游产业的发展，也为社会等人（2021）在《迈向可持续目标的中国生态旅游发展研究》</w:t>
+        <w:t>。例如，陈田和环境可持续发展的关注。通过推广徒步旅游，能够提高人们对环境保护的意识，促进绿色旅游理念的传播。开发一个集教育、环保和旅游为一体的平台，不仅有助于徒步旅游产业的发展，也为社会等人（2021）在《迈向可持续目标的中国生态旅游发展研究》</w:t>
       </w:r>
       <w:r>
         <w:rPr>
@@ -5830,115 +5786,61 @@
           <w:color w:val="000000"/>
           <w:szCs w:val="24"/>
         </w:rPr>
-        <w:t>徒步旅游信息系统的早期研究徒步旅游信息系统的研究最早可以追溯到信息平台建设的基础阶段，这一阶段的研究主要集中在旅游资源的数字化展示和信息管理上。1999年，</w:t>
-      </w:r>
-      <w:proofErr w:type="spellStart"/>
+        <w:t>徒步旅游信息系统的早期研究徒步旅游信息系统的研究最早可以追溯到信息平台建设的基础阶段，这一阶段的研究主要集中在旅游资源的数字化展示和信息管理上。1999年，Buhalis 提出了“电子旅游”的概念，强调了信息技术在旅游产业中的重</w:t>
+      </w:r>
       <w:r>
         <w:rPr>
           <w:rFonts w:ascii="宋体" w:hAnsi="宋体"/>
           <w:color w:val="000000"/>
           <w:szCs w:val="24"/>
         </w:rPr>
-        <w:t>Buhalis</w:t>
-      </w:r>
-      <w:proofErr w:type="spellEnd"/>
+        <w:lastRenderedPageBreak/>
+        <w:t>要作用。他的研究为构建基于Web的徒步旅游信息平台奠定了理论基础。然而，这些早期平台通常功能单一，缺乏与用户需求的深度匹配，信息的更新和动态性也受到技术水平的限制。</w:t>
+      </w:r>
+    </w:p>
+    <w:p>
+      <w:pPr>
+        <w:ind w:firstLine="480"/>
+        <w:rPr>
+          <w:rFonts w:ascii="宋体" w:hAnsi="宋体" w:hint="eastAsia"/>
+          <w:szCs w:val="24"/>
+        </w:rPr>
+      </w:pPr>
       <w:r>
         <w:rPr>
           <w:rFonts w:ascii="宋体" w:hAnsi="宋体"/>
           <w:color w:val="000000"/>
           <w:szCs w:val="24"/>
         </w:rPr>
-        <w:t xml:space="preserve"> 提出了“电子旅游”的概念，强调了信息技术在旅游产业中的重</w:t>
-      </w:r>
+        <w:t>随着数据库技术的发展，数据管理逐渐成为研究热点。2005年，Sigala 等研究了数据库在旅游信息管理中的应用，提出了多层次数据库结构，有效提升了旅游信息的管理效率。但这些研究大多停留在理论模型阶段，实际平台的用户体验较差，数据更新也未能达到实时化的水平。早期的研究为徒步旅游信息系统的建设奠定了理论基础，但由于技术的局限性，早期平台功能单一，且未能在动态性和用户需求匹配上有所突破，缺乏真正的实时性和交互性。</w:t>
+      </w:r>
+    </w:p>
+    <w:p>
+      <w:pPr>
+        <w:pStyle w:val="3"/>
+      </w:pPr>
+      <w:r>
+        <w:rPr>
+          <w:rFonts w:hint="eastAsia"/>
+        </w:rPr>
+        <w:t>个性化推荐系统的研究现状</w:t>
+      </w:r>
+    </w:p>
+    <w:p>
+      <w:pPr>
+        <w:ind w:firstLine="480"/>
+        <w:rPr>
+          <w:rFonts w:ascii="宋体" w:hAnsi="宋体" w:hint="eastAsia"/>
+          <w:szCs w:val="24"/>
+        </w:rPr>
+      </w:pPr>
       <w:r>
         <w:rPr>
           <w:rFonts w:ascii="宋体" w:hAnsi="宋体"/>
           <w:color w:val="000000"/>
           <w:szCs w:val="24"/>
         </w:rPr>
-        <w:lastRenderedPageBreak/>
-        <w:t>要作用。他的研究为构建基于Web的徒步旅游信息平台奠定了理论基础。然而，这些早期平台通常功能单一，缺乏与用户需求的深度匹配，信息的更新和动态性也受到技术水平的限制。</w:t>
-      </w:r>
-    </w:p>
-    <w:p>
-      <w:pPr>
-        <w:ind w:firstLine="480"/>
-        <w:rPr>
-          <w:rFonts w:ascii="宋体" w:hAnsi="宋体" w:hint="eastAsia"/>
-          <w:szCs w:val="24"/>
-        </w:rPr>
-      </w:pPr>
-      <w:r>
-        <w:rPr>
-          <w:rFonts w:ascii="宋体" w:hAnsi="宋体"/>
-          <w:color w:val="000000"/>
-          <w:szCs w:val="24"/>
-        </w:rPr>
-        <w:t>随着数据库技术的发展，数据管理逐渐成为研究热点。2005年，Sigala 等研究了数据库在旅游信息管理中的应用，提出了多层次数据库结构，有效提升了旅游信息的管理效率。但这些研究大多停留在理论模型阶段，实际平台的用户体验较差，数据更新也未能达到</w:t>
-      </w:r>
-      <w:proofErr w:type="gramStart"/>
-      <w:r>
-        <w:rPr>
-          <w:rFonts w:ascii="宋体" w:hAnsi="宋体"/>
-          <w:color w:val="000000"/>
-          <w:szCs w:val="24"/>
-        </w:rPr>
-        <w:t>实时化</w:t>
-      </w:r>
-      <w:proofErr w:type="gramEnd"/>
-      <w:r>
-        <w:rPr>
-          <w:rFonts w:ascii="宋体" w:hAnsi="宋体"/>
-          <w:color w:val="000000"/>
-          <w:szCs w:val="24"/>
-        </w:rPr>
-        <w:t>的水平。早期的研究为徒步旅游信息系统的建设奠定了理论基础，但由于技术的局限性，早期平台功能单一，且未能在动态性和用户需求匹配上有所突破，缺乏真正的实时性和交互性。</w:t>
-      </w:r>
-    </w:p>
-    <w:p>
-      <w:pPr>
-        <w:pStyle w:val="3"/>
-      </w:pPr>
-      <w:r>
-        <w:rPr>
-          <w:rFonts w:hint="eastAsia"/>
-        </w:rPr>
-        <w:t>个性化推荐系统的研究现状</w:t>
-      </w:r>
-    </w:p>
-    <w:p>
-      <w:pPr>
-        <w:ind w:firstLine="480"/>
-        <w:rPr>
-          <w:rFonts w:ascii="宋体" w:hAnsi="宋体" w:hint="eastAsia"/>
-          <w:szCs w:val="24"/>
-        </w:rPr>
-      </w:pPr>
-      <w:r>
-        <w:rPr>
-          <w:rFonts w:ascii="宋体" w:hAnsi="宋体"/>
-          <w:color w:val="000000"/>
-          <w:szCs w:val="24"/>
-        </w:rPr>
-        <w:t>个性化推荐系统的演变个性化推荐系统是徒步旅游网站的重要组成部分。早的研究基于协同过滤算法，Resnick 等人在1994年提出的“</w:t>
-      </w:r>
-      <w:proofErr w:type="spellStart"/>
-      <w:r>
-        <w:rPr>
-          <w:rFonts w:ascii="宋体" w:hAnsi="宋体"/>
-          <w:color w:val="000000"/>
-          <w:szCs w:val="24"/>
-        </w:rPr>
-        <w:t>GroupLens</w:t>
-      </w:r>
-      <w:proofErr w:type="spellEnd"/>
-      <w:r>
-        <w:rPr>
-          <w:rFonts w:ascii="宋体" w:hAnsi="宋体"/>
-          <w:color w:val="000000"/>
-          <w:szCs w:val="24"/>
-        </w:rPr>
-        <w:t>”系统为推荐算法奠定了基础。这种方法通过分析用户间的相似性进行推荐，但容易出现“冷启动”问题。2006年，Netflix 提出的竞赛推动了基于矩阵分解技术的推荐算法的发展，这项技术提高了推荐系统的准确性，在旅游信息推荐领域得到了广泛应用。</w:t>
+        <w:t>个性化推荐系统的演变个性化推荐系统是徒步旅游网站的重要组成部分。早的研究基于协同过滤算法，Resnick 等人在1994年提出的“GroupLens”系统为推荐算法奠定了基础。这种方法通过分析用户间的相似性进行推荐，但容易出现“冷启动”问题。2006年，Netflix 提出的竞赛推动了基于矩阵分解技术的推荐算法的发展，这项技术提高了推荐系统的准确性，在旅游信息推荐领域得到了广泛应用。</w:t>
       </w:r>
     </w:p>
     <w:p>
@@ -6066,25 +5968,7 @@
           <w:color w:val="000000" w:themeColor="text1"/>
           <w:szCs w:val="24"/>
         </w:rPr>
-        <w:t>是个性化服务机制在环境感知与多</w:t>
-      </w:r>
-      <w:proofErr w:type="gramStart"/>
-      <w:r>
-        <w:rPr>
-          <w:rFonts w:ascii="宋体" w:hAnsi="宋体"/>
-          <w:color w:val="000000" w:themeColor="text1"/>
-          <w:szCs w:val="24"/>
-        </w:rPr>
-        <w:t>源数据</w:t>
-      </w:r>
-      <w:proofErr w:type="gramEnd"/>
-      <w:r>
-        <w:rPr>
-          <w:rFonts w:ascii="宋体" w:hAnsi="宋体"/>
-          <w:color w:val="000000" w:themeColor="text1"/>
-          <w:szCs w:val="24"/>
-        </w:rPr>
-        <w:t>融合方面尚不完善；三是环保教育与旅游服务的融合形式仍较粗放，缺乏系统性设计。为此，本文拟在现有工作基础上，融合</w:t>
+        <w:t>是个性化服务机制在环境感知与多源数据融合方面尚不完善；三是环保教育与旅游服务的融合形式仍较粗放，缺乏系统性设计。为此，本文拟在现有工作基础上，融合</w:t>
       </w:r>
       <w:r>
         <w:rPr>
@@ -6252,18 +6136,8 @@
           <w:color w:val="000000"/>
           <w:szCs w:val="24"/>
         </w:rPr>
-        <w:t>，结合用户行为数据和偏好，可以实现更精准的路线推荐。国外平台</w:t>
-      </w:r>
-      <w:proofErr w:type="spellStart"/>
-      <w:r>
-        <w:rPr>
-          <w:rFonts w:ascii="宋体" w:hAnsi="宋体"/>
-          <w:color w:val="000000"/>
-          <w:szCs w:val="24"/>
-        </w:rPr>
-        <w:t>Komoot</w:t>
-      </w:r>
-      <w:proofErr w:type="spellEnd"/>
+        <w:t>，结合用户行为数据和偏好，可以实现更精准的路线推荐。国外平台Komoot</w:t>
+      </w:r>
       <w:r>
         <w:rPr>
           <w:rFonts w:ascii="宋体" w:hAnsi="宋体"/>
@@ -6456,43 +6330,7 @@
           <w:color w:val="000000"/>
           <w:szCs w:val="24"/>
         </w:rPr>
-        <w:t>此外，</w:t>
-      </w:r>
-      <w:proofErr w:type="gramStart"/>
-      <w:r>
-        <w:rPr>
-          <w:rFonts w:ascii="宋体" w:hAnsi="宋体"/>
-          <w:color w:val="000000"/>
-          <w:szCs w:val="24"/>
-        </w:rPr>
-        <w:t>云计算</w:t>
-      </w:r>
-      <w:proofErr w:type="gramEnd"/>
-      <w:r>
-        <w:rPr>
-          <w:rFonts w:ascii="宋体" w:hAnsi="宋体"/>
-          <w:color w:val="000000"/>
-          <w:szCs w:val="24"/>
-        </w:rPr>
-        <w:t>的发展为Web应用提供了更多的选择。许多徒步旅游平台选择将数据存储和计算任务迁移到云端，通过</w:t>
-      </w:r>
-      <w:proofErr w:type="gramStart"/>
-      <w:r>
-        <w:rPr>
-          <w:rFonts w:ascii="宋体" w:hAnsi="宋体"/>
-          <w:color w:val="000000"/>
-          <w:szCs w:val="24"/>
-        </w:rPr>
-        <w:t>云服务</w:t>
-      </w:r>
-      <w:proofErr w:type="gramEnd"/>
-      <w:r>
-        <w:rPr>
-          <w:rFonts w:ascii="宋体" w:hAnsi="宋体"/>
-          <w:color w:val="000000"/>
-          <w:szCs w:val="24"/>
-        </w:rPr>
-        <w:t>平台如Amazon Web Services (AWS)</w:t>
+        <w:t>此外，云计算的发展为Web应用提供了更多的选择。许多徒步旅游平台选择将数据存储和计算任务迁移到云端，通过云服务平台如Amazon Web Services (AWS)</w:t>
       </w:r>
       <w:r>
         <w:rPr>
@@ -6592,52 +6430,24 @@
           <w:color w:val="000000"/>
           <w:szCs w:val="24"/>
         </w:rPr>
-        <w:t>前端开发者通常通过使用如</w:t>
-      </w:r>
-      <w:proofErr w:type="spellStart"/>
+        <w:t>前端开发者通常通过使用如Mapbox</w:t>
+      </w:r>
       <w:r>
         <w:rPr>
           <w:rFonts w:ascii="宋体" w:hAnsi="宋体"/>
           <w:color w:val="000000"/>
           <w:szCs w:val="24"/>
-        </w:rPr>
-        <w:t>Mapbox</w:t>
-      </w:r>
-      <w:proofErr w:type="spellEnd"/>
+          <w:vertAlign w:val="superscript"/>
+        </w:rPr>
+        <w:t>[12]</w:t>
+      </w:r>
       <w:r>
         <w:rPr>
           <w:rFonts w:ascii="宋体" w:hAnsi="宋体"/>
           <w:color w:val="000000"/>
           <w:szCs w:val="24"/>
-          <w:vertAlign w:val="superscript"/>
-        </w:rPr>
-        <w:t>[12]</w:t>
-      </w:r>
-      <w:r>
-        <w:rPr>
-          <w:rFonts w:ascii="宋体" w:hAnsi="宋体"/>
-          <w:color w:val="000000"/>
-          <w:szCs w:val="24"/>
-        </w:rPr>
-        <w:t>、Leaflet</w:t>
-      </w:r>
-      <w:proofErr w:type="gramStart"/>
-      <w:r>
-        <w:rPr>
-          <w:rFonts w:ascii="宋体" w:hAnsi="宋体"/>
-          <w:color w:val="000000"/>
-          <w:szCs w:val="24"/>
-        </w:rPr>
-        <w:t>等库来</w:t>
-      </w:r>
-      <w:proofErr w:type="gramEnd"/>
-      <w:r>
-        <w:rPr>
-          <w:rFonts w:ascii="宋体" w:hAnsi="宋体"/>
-          <w:color w:val="000000"/>
-          <w:szCs w:val="24"/>
-        </w:rPr>
-        <w:t>实现地图功能，这些工具可以帮助开发者轻松在网页上集成地图，并提供路线规划、地点标注等功能。同时，利用现代的CSS框架如Bootstrap和Tailwind CSS，可以加速前端界面的开发，提高响应式设计的效果，  从而保证在各种设备上都有良好的显示效果。</w:t>
+        </w:rPr>
+        <w:t>、Leaflet等库来实现地图功能，这些工具可以帮助开发者轻松在网页上集成地图，并提供路线规划、地点标注等功能。同时，利用现代的CSS框架如Bootstrap和Tailwind CSS，可以加速前端界面的开发，提高响应式设计的效果，  从而保证在各种设备上都有良好的显示效果。</w:t>
       </w:r>
     </w:p>
     <w:p>
@@ -6814,85 +6624,51 @@
       <w:pPr>
         <w:ind w:firstLine="480"/>
         <w:rPr>
+          <w:rFonts w:ascii="宋体" w:hAnsi="宋体" w:hint="eastAsia"/>
+          <w:szCs w:val="24"/>
+        </w:rPr>
+      </w:pPr>
+      <w:r>
+        <w:rPr>
           <w:rFonts w:ascii="宋体" w:hAnsi="宋体"/>
           <w:szCs w:val="24"/>
         </w:rPr>
-      </w:pPr>
+        <w:t>为了确保徒步旅游网站的数据能够准确、实时地反映环境变化和用户需求，本</w:t>
+      </w:r>
+      <w:r>
+        <w:rPr>
+          <w:rFonts w:ascii="宋体" w:hAnsi="宋体" w:hint="eastAsia"/>
+          <w:szCs w:val="24"/>
+        </w:rPr>
+        <w:t>系统</w:t>
+      </w:r>
       <w:r>
         <w:rPr>
           <w:rFonts w:ascii="宋体" w:hAnsi="宋体"/>
           <w:szCs w:val="24"/>
         </w:rPr>
-        <w:t>为了确保徒步旅游网站的数据能够准确、实时地反映环境变化和用户需求，本</w:t>
+        <w:t>将</w:t>
       </w:r>
       <w:r>
         <w:rPr>
           <w:rFonts w:ascii="宋体" w:hAnsi="宋体" w:hint="eastAsia"/>
           <w:szCs w:val="24"/>
         </w:rPr>
-        <w:t>系统</w:t>
-      </w:r>
-      <w:r>
-        <w:rPr>
-          <w:rFonts w:ascii="宋体" w:hAnsi="宋体"/>
-          <w:szCs w:val="24"/>
-        </w:rPr>
-        <w:t>将</w:t>
+        <w:t>采用</w:t>
       </w:r>
       <w:r>
         <w:rPr>
           <w:rFonts w:ascii="宋体" w:hAnsi="宋体" w:hint="eastAsia"/>
           <w:szCs w:val="24"/>
         </w:rPr>
-        <w:t>采用</w:t>
-      </w:r>
-      <w:proofErr w:type="spellStart"/>
+        <w:t>OpenWeather来实现天气数据获取及高效更新。</w:t>
+      </w:r>
       <w:r>
         <w:rPr>
           <w:rFonts w:ascii="宋体" w:hAnsi="宋体" w:hint="eastAsia"/>
           <w:szCs w:val="24"/>
         </w:rPr>
-        <w:t>OpenWeather</w:t>
-      </w:r>
-      <w:proofErr w:type="spellEnd"/>
-      <w:r>
-        <w:rPr>
-          <w:rFonts w:ascii="宋体" w:hAnsi="宋体" w:hint="eastAsia"/>
-          <w:szCs w:val="24"/>
-        </w:rPr>
-        <w:t>来实现天气数据获取及高效更新。</w:t>
-      </w:r>
-      <w:proofErr w:type="spellStart"/>
-      <w:r>
-        <w:rPr>
-          <w:rFonts w:ascii="宋体" w:hAnsi="宋体" w:hint="eastAsia"/>
-          <w:szCs w:val="24"/>
-        </w:rPr>
-        <w:t>OpenWeather</w:t>
-      </w:r>
-      <w:proofErr w:type="spellEnd"/>
-      <w:r>
-        <w:rPr>
-          <w:rFonts w:ascii="宋体" w:hAnsi="宋体" w:hint="eastAsia"/>
-          <w:szCs w:val="24"/>
-        </w:rPr>
-        <w:t>的多</w:t>
-      </w:r>
-      <w:proofErr w:type="gramStart"/>
-      <w:r>
-        <w:rPr>
-          <w:rFonts w:ascii="宋体" w:hAnsi="宋体" w:hint="eastAsia"/>
-          <w:szCs w:val="24"/>
-        </w:rPr>
-        <w:t>源数据</w:t>
-      </w:r>
-      <w:proofErr w:type="gramEnd"/>
-      <w:r>
-        <w:rPr>
-          <w:rFonts w:ascii="宋体" w:hAnsi="宋体" w:hint="eastAsia"/>
-          <w:szCs w:val="24"/>
-        </w:rPr>
-        <w:t>融</w:t>
+        <w:t>OpenWeather的多源数据融</w:t>
       </w:r>
       <w:r>
         <w:rPr>
@@ -7167,21 +6943,12 @@
       <w:pPr>
         <w:ind w:firstLineChars="0" w:firstLine="0"/>
         <w:rPr>
-          <w:rFonts w:ascii="宋体" w:hAnsi="宋体"/>
-          <w:b/>
-          <w:bCs/>
-          <w:szCs w:val="24"/>
-        </w:rPr>
-      </w:pPr>
-      <w:r>
-        <w:rPr>
           <w:rFonts w:ascii="宋体" w:hAnsi="宋体" w:hint="eastAsia"/>
           <w:b/>
           <w:bCs/>
           <w:szCs w:val="24"/>
         </w:rPr>
-        <w:t>（3）</w:t>
-      </w:r>
+      </w:pPr>
       <w:r>
         <w:rPr>
           <w:rFonts w:ascii="宋体" w:hAnsi="宋体" w:hint="eastAsia"/>
@@ -7189,6 +6956,15 @@
           <w:bCs/>
           <w:szCs w:val="24"/>
         </w:rPr>
+        <w:t>（3）</w:t>
+      </w:r>
+      <w:r>
+        <w:rPr>
+          <w:rFonts w:ascii="宋体" w:hAnsi="宋体" w:hint="eastAsia"/>
+          <w:b/>
+          <w:bCs/>
+          <w:szCs w:val="24"/>
+        </w:rPr>
         <w:t>MERN架构系统构建</w:t>
       </w:r>
     </w:p>
@@ -7219,96 +6995,65 @@
           <w:rFonts w:ascii="宋体" w:hAnsi="宋体"/>
           <w:szCs w:val="24"/>
         </w:rPr>
-        <w:t>、Express.js、React.js、Node.js）作为一套前后端统一的全</w:t>
-      </w:r>
-      <w:proofErr w:type="gramStart"/>
+        <w:t>、Express.js、React.js、Node.js）作为一套前后端统一的全栈开发体系，具备开发高效、技术统一、易于扩展与维护的优点。在本系统中，</w:t>
+      </w:r>
+      <w:r>
+        <w:rPr>
+          <w:rFonts w:ascii="宋体" w:hAnsi="宋体" w:hint="eastAsia"/>
+          <w:szCs w:val="24"/>
+        </w:rPr>
+        <w:t>通过</w:t>
+      </w:r>
       <w:r>
         <w:rPr>
           <w:rFonts w:ascii="宋体" w:hAnsi="宋体"/>
           <w:szCs w:val="24"/>
         </w:rPr>
-        <w:t>栈</w:t>
-      </w:r>
-      <w:proofErr w:type="gramEnd"/>
+        <w:t>React.js 搭建</w:t>
+      </w:r>
+      <w:r>
+        <w:rPr>
+          <w:rFonts w:ascii="宋体" w:hAnsi="宋体" w:hint="eastAsia"/>
+          <w:szCs w:val="24"/>
+        </w:rPr>
+        <w:t>了</w:t>
+      </w:r>
       <w:r>
         <w:rPr>
           <w:rFonts w:ascii="宋体" w:hAnsi="宋体"/>
           <w:szCs w:val="24"/>
         </w:rPr>
-        <w:t>开发体系，具备开发高效、技术统一、易于扩展与维护的优点。在本系统中，</w:t>
-      </w:r>
-      <w:r>
+        <w:t>精美且响应迅速的用户界面，不仅提升了整体交互体验，还集成了地图库功能，方便用户可视化查看徒步路线及周边环境；Express.js 与 Node.js 作为后端支撑，能够高效处理徒步旅游网站在节假日高并发访问下的请求，保证系统的稳定与流畅；MongoDB 作为灵活的非关系型数据库，支持复杂数据结构的快速存储与查询，非常适配徒步路线、装备推荐等多样化数据的管理需求。最终，通过 Docker 容器化部署并结合 AWS 云服务，系统实现了弹性扩展与高可用性。</w:t>
+      </w:r>
+    </w:p>
+    <w:p>
+      <w:pPr>
+        <w:ind w:firstLineChars="0" w:firstLine="420"/>
         <w:rPr>
           <w:rFonts w:ascii="宋体" w:hAnsi="宋体" w:hint="eastAsia"/>
           <w:szCs w:val="24"/>
         </w:rPr>
-        <w:t>通过</w:t>
-      </w:r>
+      </w:pPr>
+      <w:r>
+        <w:rPr>
+          <w:rFonts w:ascii="宋体" w:hAnsi="宋体" w:hint="eastAsia"/>
+          <w:szCs w:val="24"/>
+        </w:rPr>
+        <w:t>本研究的技术路线图如图1.3所示</w:t>
+      </w:r>
+    </w:p>
+    <w:p>
+      <w:pPr>
+        <w:ind w:firstLineChars="0" w:firstLine="0"/>
+        <w:rPr>
+          <w:rFonts w:ascii="宋体" w:hAnsi="宋体" w:hint="eastAsia"/>
+          <w:szCs w:val="24"/>
+        </w:rPr>
+      </w:pPr>
       <w:r>
         <w:rPr>
           <w:rFonts w:ascii="宋体" w:hAnsi="宋体"/>
-          <w:szCs w:val="24"/>
-        </w:rPr>
-        <w:t>React.js 搭建</w:t>
-      </w:r>
-      <w:r>
-        <w:rPr>
-          <w:rFonts w:ascii="宋体" w:hAnsi="宋体" w:hint="eastAsia"/>
-          <w:szCs w:val="24"/>
-        </w:rPr>
-        <w:t>了</w:t>
-      </w:r>
-      <w:r>
-        <w:rPr>
-          <w:rFonts w:ascii="宋体" w:hAnsi="宋体"/>
-          <w:szCs w:val="24"/>
-        </w:rPr>
-        <w:t>精美且响应迅速的用户界面，不仅提升了整体交互体验，还集成了地图库功能，方便用户可视化查看徒步路线及周边环境；Express.js 与 Node.js 作为后端支撑，能够高效处理徒步旅游网站在节假日高并发访问下的请求，保证系统的稳定与流畅；MongoDB 作为灵活的非关系型数据库，支持复杂数据结构的快速存储与查询，非常适配徒步路线、装备推荐等多样化数据的管理需求。最终，通过 Docker 容器</w:t>
-      </w:r>
-      <w:proofErr w:type="gramStart"/>
-      <w:r>
-        <w:rPr>
-          <w:rFonts w:ascii="宋体" w:hAnsi="宋体"/>
-          <w:szCs w:val="24"/>
-        </w:rPr>
-        <w:t>化部署</w:t>
-      </w:r>
-      <w:proofErr w:type="gramEnd"/>
-      <w:r>
-        <w:rPr>
-          <w:rFonts w:ascii="宋体" w:hAnsi="宋体"/>
-          <w:szCs w:val="24"/>
-        </w:rPr>
-        <w:t>并结合 AWS 云服务，系统实现了弹性扩展与高可用性。</w:t>
-      </w:r>
-    </w:p>
-    <w:p>
-      <w:pPr>
-        <w:ind w:firstLineChars="0" w:firstLine="420"/>
-        <w:rPr>
-          <w:rFonts w:ascii="宋体" w:hAnsi="宋体" w:hint="eastAsia"/>
-          <w:szCs w:val="24"/>
-        </w:rPr>
-      </w:pPr>
-      <w:r>
-        <w:rPr>
-          <w:rFonts w:ascii="宋体" w:hAnsi="宋体" w:hint="eastAsia"/>
-          <w:szCs w:val="24"/>
-        </w:rPr>
-        <w:t>本研究的技术路线图如图1.3所示</w:t>
-      </w:r>
-    </w:p>
-    <w:p>
-      <w:pPr>
-        <w:ind w:firstLineChars="0" w:firstLine="0"/>
-        <w:rPr>
-          <w:rFonts w:ascii="宋体" w:hAnsi="宋体"/>
-          <w:szCs w:val="24"/>
-        </w:rPr>
-      </w:pPr>
-      <w:r>
-        <w:rPr>
-          <w:rFonts w:ascii="宋体" w:hAnsi="宋体"/>
+          <w:noProof/>
           <w:szCs w:val="24"/>
         </w:rPr>
         <w:drawing>
@@ -7363,46 +7108,31 @@
         <w:rPr>
           <w:rFonts w:hint="eastAsia"/>
         </w:rPr>
+        <w:t xml:space="preserve"> 1</w:t>
+      </w:r>
+      <w:r>
+        <w:t>.</w:t>
+      </w:r>
+      <w:r>
+        <w:rPr>
+          <w:rFonts w:hint="eastAsia"/>
+        </w:rPr>
+        <w:t>3</w:t>
+      </w:r>
+      <w:r>
         <w:t xml:space="preserve"> </w:t>
       </w:r>
       <w:r>
         <w:rPr>
           <w:rFonts w:hint="eastAsia"/>
         </w:rPr>
-        <w:t>1</w:t>
-      </w:r>
-      <w:r>
-        <w:t>.</w:t>
-      </w:r>
-      <w:r>
-        <w:rPr>
-          <w:rFonts w:hint="eastAsia"/>
-        </w:rPr>
-        <w:t>3</w:t>
-      </w:r>
-      <w:r>
-        <w:t xml:space="preserve"> </w:t>
-      </w:r>
-      <w:r>
-        <w:rPr>
-          <w:rFonts w:hint="eastAsia"/>
-        </w:rPr>
-        <w:t>技术路线</w:t>
-      </w:r>
-      <w:r>
-        <w:rPr>
-          <w:rFonts w:hint="eastAsia"/>
-        </w:rPr>
-        <w:t>图</w:t>
+        <w:t>技术路线图</w:t>
       </w:r>
     </w:p>
     <w:p>
       <w:pPr>
         <w:pStyle w:val="af2"/>
         <w:ind w:firstLine="361"/>
-        <w:rPr>
-          <w:rFonts w:hint="eastAsia"/>
-        </w:rPr>
       </w:pPr>
       <w:r>
         <w:t xml:space="preserve">Figure </w:t>
@@ -7864,24 +7594,30 @@
           <w:kern w:val="0"/>
           <w:szCs w:val="24"/>
         </w:rPr>
-        <w:t>架构的核心特点是全</w:t>
-      </w:r>
-      <w:proofErr w:type="gramStart"/>
+        <w:t>架构的核心特点是全栈</w:t>
+      </w:r>
       <w:r>
         <w:rPr>
           <w:rFonts w:cs="Times New Roman"/>
           <w:kern w:val="0"/>
           <w:szCs w:val="24"/>
         </w:rPr>
-        <w:t>栈</w:t>
-      </w:r>
-      <w:proofErr w:type="gramEnd"/>
+        <w:t>JavaScript</w:t>
+      </w:r>
       <w:r>
         <w:rPr>
           <w:rFonts w:cs="Times New Roman"/>
           <w:kern w:val="0"/>
           <w:szCs w:val="24"/>
         </w:rPr>
+        <w:t>开发，即前端、后端和数据库层都使用</w:t>
+      </w:r>
+      <w:r>
+        <w:rPr>
+          <w:rFonts w:cs="Times New Roman"/>
+          <w:kern w:val="0"/>
+          <w:szCs w:val="24"/>
+        </w:rPr>
         <w:t>JavaScript</w:t>
       </w:r>
       <w:r>
@@ -7890,7 +7626,7 @@
           <w:kern w:val="0"/>
           <w:szCs w:val="24"/>
         </w:rPr>
-        <w:t>开发，即前端、后端和数据库层都使用</w:t>
+        <w:t>语言。这种统一的语言环境减少了上下文切换，提高了开发效率。</w:t>
       </w:r>
       <w:r>
         <w:rPr>
@@ -7898,6 +7634,308 @@
           <w:kern w:val="0"/>
           <w:szCs w:val="24"/>
         </w:rPr>
+        <w:t>​</w:t>
+      </w:r>
+    </w:p>
+    <w:p>
+      <w:pPr>
+        <w:ind w:firstLineChars="0" w:firstLine="0"/>
+        <w:rPr>
+          <w:rFonts w:cs="Times New Roman"/>
+          <w:kern w:val="0"/>
+          <w:szCs w:val="24"/>
+        </w:rPr>
+      </w:pPr>
+      <w:r>
+        <w:rPr>
+          <w:rFonts w:cs="Times New Roman" w:hint="eastAsia"/>
+          <w:kern w:val="0"/>
+          <w:szCs w:val="24"/>
+        </w:rPr>
+        <w:t>（</w:t>
+      </w:r>
+      <w:r>
+        <w:rPr>
+          <w:rFonts w:cs="Times New Roman" w:hint="eastAsia"/>
+          <w:kern w:val="0"/>
+          <w:szCs w:val="24"/>
+        </w:rPr>
+        <w:t>1</w:t>
+      </w:r>
+      <w:r>
+        <w:rPr>
+          <w:rFonts w:cs="Times New Roman" w:hint="eastAsia"/>
+          <w:kern w:val="0"/>
+          <w:szCs w:val="24"/>
+        </w:rPr>
+        <w:t>）</w:t>
+      </w:r>
+      <w:r>
+        <w:rPr>
+          <w:rFonts w:cs="Times New Roman"/>
+          <w:kern w:val="0"/>
+          <w:szCs w:val="24"/>
+        </w:rPr>
+        <w:t>MongoDB</w:t>
+      </w:r>
+      <w:r>
+        <w:rPr>
+          <w:rFonts w:cs="Times New Roman"/>
+          <w:kern w:val="0"/>
+          <w:szCs w:val="24"/>
+        </w:rPr>
+        <w:t>：</w:t>
+      </w:r>
+      <w:r>
+        <w:rPr>
+          <w:rFonts w:cs="Times New Roman"/>
+          <w:kern w:val="0"/>
+          <w:szCs w:val="24"/>
+        </w:rPr>
+        <w:t>​</w:t>
+      </w:r>
+      <w:r>
+        <w:rPr>
+          <w:rFonts w:cs="Times New Roman"/>
+          <w:kern w:val="0"/>
+          <w:szCs w:val="24"/>
+        </w:rPr>
+        <w:t>一个</w:t>
+      </w:r>
+      <w:r>
+        <w:rPr>
+          <w:rFonts w:cs="Times New Roman"/>
+          <w:kern w:val="0"/>
+          <w:szCs w:val="24"/>
+        </w:rPr>
+        <w:t>NoSQL</w:t>
+      </w:r>
+      <w:r>
+        <w:rPr>
+          <w:rFonts w:cs="Times New Roman"/>
+          <w:kern w:val="0"/>
+          <w:szCs w:val="24"/>
+        </w:rPr>
+        <w:t>数据库，使用类似</w:t>
+      </w:r>
+      <w:r>
+        <w:rPr>
+          <w:rFonts w:cs="Times New Roman"/>
+          <w:kern w:val="0"/>
+          <w:szCs w:val="24"/>
+        </w:rPr>
+        <w:t>JSON</w:t>
+      </w:r>
+      <w:r>
+        <w:rPr>
+          <w:rFonts w:cs="Times New Roman"/>
+          <w:kern w:val="0"/>
+          <w:szCs w:val="24"/>
+        </w:rPr>
+        <w:t>的文档存储数据，具有高扩展性和灵活的模式设计。</w:t>
+      </w:r>
+    </w:p>
+    <w:p>
+      <w:pPr>
+        <w:ind w:firstLineChars="0" w:firstLine="0"/>
+        <w:rPr>
+          <w:rFonts w:cs="Times New Roman"/>
+          <w:kern w:val="0"/>
+          <w:szCs w:val="24"/>
+        </w:rPr>
+      </w:pPr>
+      <w:r>
+        <w:rPr>
+          <w:rFonts w:cs="Times New Roman" w:hint="eastAsia"/>
+          <w:kern w:val="0"/>
+          <w:szCs w:val="24"/>
+        </w:rPr>
+        <w:t>（</w:t>
+      </w:r>
+      <w:r>
+        <w:rPr>
+          <w:rFonts w:cs="Times New Roman" w:hint="eastAsia"/>
+          <w:kern w:val="0"/>
+          <w:szCs w:val="24"/>
+        </w:rPr>
+        <w:t>2</w:t>
+      </w:r>
+      <w:r>
+        <w:rPr>
+          <w:rFonts w:cs="Times New Roman" w:hint="eastAsia"/>
+          <w:kern w:val="0"/>
+          <w:szCs w:val="24"/>
+        </w:rPr>
+        <w:t>）</w:t>
+      </w:r>
+      <w:r>
+        <w:rPr>
+          <w:rFonts w:cs="Times New Roman"/>
+          <w:kern w:val="0"/>
+          <w:szCs w:val="24"/>
+        </w:rPr>
+        <w:t>Express.js</w:t>
+      </w:r>
+      <w:r>
+        <w:rPr>
+          <w:rFonts w:cs="Times New Roman"/>
+          <w:kern w:val="0"/>
+          <w:szCs w:val="24"/>
+        </w:rPr>
+        <w:t>：</w:t>
+      </w:r>
+      <w:r>
+        <w:rPr>
+          <w:rFonts w:cs="Times New Roman"/>
+          <w:kern w:val="0"/>
+          <w:szCs w:val="24"/>
+        </w:rPr>
+        <w:t>​</w:t>
+      </w:r>
+      <w:r>
+        <w:rPr>
+          <w:rFonts w:cs="Times New Roman"/>
+          <w:kern w:val="0"/>
+          <w:szCs w:val="24"/>
+        </w:rPr>
+        <w:t>一个基于</w:t>
+      </w:r>
+      <w:r>
+        <w:rPr>
+          <w:rFonts w:cs="Times New Roman"/>
+          <w:kern w:val="0"/>
+          <w:szCs w:val="24"/>
+        </w:rPr>
+        <w:t>Node.js</w:t>
+      </w:r>
+      <w:r>
+        <w:rPr>
+          <w:rFonts w:cs="Times New Roman"/>
+          <w:kern w:val="0"/>
+          <w:szCs w:val="24"/>
+        </w:rPr>
+        <w:t>的</w:t>
+      </w:r>
+      <w:r>
+        <w:rPr>
+          <w:rFonts w:cs="Times New Roman"/>
+          <w:kern w:val="0"/>
+          <w:szCs w:val="24"/>
+        </w:rPr>
+        <w:t>Web</w:t>
+      </w:r>
+      <w:r>
+        <w:rPr>
+          <w:rFonts w:cs="Times New Roman"/>
+          <w:kern w:val="0"/>
+          <w:szCs w:val="24"/>
+        </w:rPr>
+        <w:t>应用框架，简化了</w:t>
+      </w:r>
+      <w:r>
+        <w:rPr>
+          <w:rFonts w:cs="Times New Roman"/>
+          <w:kern w:val="0"/>
+          <w:szCs w:val="24"/>
+        </w:rPr>
+        <w:t>HTTP</w:t>
+      </w:r>
+      <w:r>
+        <w:rPr>
+          <w:rFonts w:cs="Times New Roman"/>
+          <w:kern w:val="0"/>
+          <w:szCs w:val="24"/>
+        </w:rPr>
+        <w:t>请求和响应的处理，适用于构建</w:t>
+      </w:r>
+      <w:r>
+        <w:rPr>
+          <w:rFonts w:cs="Times New Roman"/>
+          <w:kern w:val="0"/>
+          <w:szCs w:val="24"/>
+        </w:rPr>
+        <w:t>RESTful API</w:t>
+      </w:r>
+      <w:r>
+        <w:rPr>
+          <w:rFonts w:cs="Times New Roman"/>
+          <w:kern w:val="0"/>
+          <w:szCs w:val="24"/>
+        </w:rPr>
+        <w:t>。</w:t>
+      </w:r>
+    </w:p>
+    <w:p>
+      <w:pPr>
+        <w:ind w:firstLineChars="0" w:firstLine="0"/>
+        <w:rPr>
+          <w:rFonts w:cs="Times New Roman"/>
+          <w:kern w:val="0"/>
+          <w:szCs w:val="24"/>
+        </w:rPr>
+      </w:pPr>
+      <w:r>
+        <w:rPr>
+          <w:rFonts w:cs="Times New Roman" w:hint="eastAsia"/>
+          <w:kern w:val="0"/>
+          <w:szCs w:val="24"/>
+        </w:rPr>
+        <w:t>（</w:t>
+      </w:r>
+      <w:r>
+        <w:rPr>
+          <w:rFonts w:cs="Times New Roman" w:hint="eastAsia"/>
+          <w:kern w:val="0"/>
+          <w:szCs w:val="24"/>
+        </w:rPr>
+        <w:t>3</w:t>
+      </w:r>
+      <w:r>
+        <w:rPr>
+          <w:rFonts w:cs="Times New Roman" w:hint="eastAsia"/>
+          <w:kern w:val="0"/>
+          <w:szCs w:val="24"/>
+        </w:rPr>
+        <w:t>）</w:t>
+      </w:r>
+      <w:r>
+        <w:rPr>
+          <w:rFonts w:cs="Times New Roman"/>
+          <w:kern w:val="0"/>
+          <w:szCs w:val="24"/>
+        </w:rPr>
+        <w:t>React</w:t>
+      </w:r>
+      <w:r>
+        <w:rPr>
+          <w:rFonts w:cs="Times New Roman"/>
+          <w:kern w:val="0"/>
+          <w:szCs w:val="24"/>
+        </w:rPr>
+        <w:t>：</w:t>
+      </w:r>
+      <w:r>
+        <w:rPr>
+          <w:rFonts w:cs="Times New Roman"/>
+          <w:kern w:val="0"/>
+          <w:szCs w:val="24"/>
+        </w:rPr>
+        <w:t>​</w:t>
+      </w:r>
+      <w:r>
+        <w:rPr>
+          <w:rFonts w:cs="Times New Roman"/>
+          <w:kern w:val="0"/>
+          <w:szCs w:val="24"/>
+        </w:rPr>
+        <w:t>一个用于构建用户界面的</w:t>
+      </w:r>
+      <w:r>
+        <w:rPr>
+          <w:rFonts w:cs="Times New Roman"/>
+          <w:kern w:val="0"/>
+          <w:szCs w:val="24"/>
+        </w:rPr>
         <w:t>JavaScript</w:t>
       </w:r>
       <w:r>
@@ -7906,7 +7944,7 @@
           <w:kern w:val="0"/>
           <w:szCs w:val="24"/>
         </w:rPr>
-        <w:t>语言。这种统一的语言环境减少了上下文切换，提高了开发效率。</w:t>
+        <w:t>库，采用组件化开发，支持虚拟</w:t>
       </w:r>
       <w:r>
         <w:rPr>
@@ -7914,41 +7952,97 @@
           <w:kern w:val="0"/>
           <w:szCs w:val="24"/>
         </w:rPr>
+        <w:t>DOM</w:t>
+      </w:r>
+      <w:r>
+        <w:rPr>
+          <w:rFonts w:cs="Times New Roman"/>
+          <w:kern w:val="0"/>
+          <w:szCs w:val="24"/>
+        </w:rPr>
+        <w:t>，提高</w:t>
+      </w:r>
+      <w:r>
+        <w:rPr>
+          <w:rFonts w:cs="Times New Roman"/>
+          <w:kern w:val="0"/>
+          <w:szCs w:val="24"/>
+        </w:rPr>
+        <w:t>UI</w:t>
+      </w:r>
+      <w:r>
+        <w:rPr>
+          <w:rFonts w:cs="Times New Roman"/>
+          <w:kern w:val="0"/>
+          <w:szCs w:val="24"/>
+        </w:rPr>
+        <w:t>渲染性能。</w:t>
+      </w:r>
+    </w:p>
+    <w:p>
+      <w:pPr>
+        <w:ind w:firstLineChars="0" w:firstLine="0"/>
+        <w:rPr>
+          <w:rFonts w:cs="Times New Roman"/>
+          <w:kern w:val="0"/>
+          <w:szCs w:val="24"/>
+        </w:rPr>
+      </w:pPr>
+      <w:r>
+        <w:rPr>
+          <w:rFonts w:cs="Times New Roman" w:hint="eastAsia"/>
+          <w:kern w:val="0"/>
+          <w:szCs w:val="24"/>
+        </w:rPr>
+        <w:t>（</w:t>
+      </w:r>
+      <w:r>
+        <w:rPr>
+          <w:rFonts w:cs="Times New Roman" w:hint="eastAsia"/>
+          <w:kern w:val="0"/>
+          <w:szCs w:val="24"/>
+        </w:rPr>
+        <w:t>4</w:t>
+      </w:r>
+      <w:r>
+        <w:rPr>
+          <w:rFonts w:cs="Times New Roman" w:hint="eastAsia"/>
+          <w:kern w:val="0"/>
+          <w:szCs w:val="24"/>
+        </w:rPr>
+        <w:t>）</w:t>
+      </w:r>
+      <w:r>
+        <w:rPr>
+          <w:rFonts w:cs="Times New Roman"/>
+          <w:kern w:val="0"/>
+          <w:szCs w:val="24"/>
+        </w:rPr>
+        <w:t>Node.js</w:t>
+      </w:r>
+      <w:r>
+        <w:rPr>
+          <w:rFonts w:cs="Times New Roman"/>
+          <w:kern w:val="0"/>
+          <w:szCs w:val="24"/>
+        </w:rPr>
+        <w:t>：</w:t>
+      </w:r>
+      <w:r>
+        <w:rPr>
+          <w:rFonts w:cs="Times New Roman"/>
+          <w:kern w:val="0"/>
+          <w:szCs w:val="24"/>
+        </w:rPr>
         <w:t>​</w:t>
       </w:r>
-    </w:p>
-    <w:p>
-      <w:pPr>
-        <w:ind w:firstLineChars="0" w:firstLine="0"/>
+      <w:r>
         <w:rPr>
           <w:rFonts w:cs="Times New Roman"/>
           <w:kern w:val="0"/>
           <w:szCs w:val="24"/>
         </w:rPr>
-      </w:pPr>
-      <w:r>
-        <w:rPr>
-          <w:rFonts w:cs="Times New Roman" w:hint="eastAsia"/>
-          <w:kern w:val="0"/>
-          <w:szCs w:val="24"/>
-        </w:rPr>
-        <w:t>（</w:t>
-      </w:r>
-      <w:r>
-        <w:rPr>
-          <w:rFonts w:cs="Times New Roman" w:hint="eastAsia"/>
-          <w:kern w:val="0"/>
-          <w:szCs w:val="24"/>
-        </w:rPr>
-        <w:t>1</w:t>
-      </w:r>
-      <w:r>
-        <w:rPr>
-          <w:rFonts w:cs="Times New Roman" w:hint="eastAsia"/>
-          <w:kern w:val="0"/>
-          <w:szCs w:val="24"/>
-        </w:rPr>
-        <w:t>）</w:t>
+        <w:t>一个基于</w:t>
       </w:r>
       <w:r>
         <w:rPr>
@@ -7956,7 +8050,7 @@
           <w:kern w:val="0"/>
           <w:szCs w:val="24"/>
         </w:rPr>
-        <w:t>MongoDB</w:t>
+        <w:t>Chrome V8</w:t>
       </w:r>
       <w:r>
         <w:rPr>
@@ -7964,7 +8058,7 @@
           <w:kern w:val="0"/>
           <w:szCs w:val="24"/>
         </w:rPr>
-        <w:t>：</w:t>
+        <w:t>引擎的</w:t>
       </w:r>
       <w:r>
         <w:rPr>
@@ -7972,7 +8066,7 @@
           <w:kern w:val="0"/>
           <w:szCs w:val="24"/>
         </w:rPr>
-        <w:t>​</w:t>
+        <w:t>JavaScript</w:t>
       </w:r>
       <w:r>
         <w:rPr>
@@ -7980,7 +8074,7 @@
           <w:kern w:val="0"/>
           <w:szCs w:val="24"/>
         </w:rPr>
-        <w:t>一个</w:t>
+        <w:t>运行时，允许在服务器端运行</w:t>
       </w:r>
       <w:r>
         <w:rPr>
@@ -7988,7 +8082,7 @@
           <w:kern w:val="0"/>
           <w:szCs w:val="24"/>
         </w:rPr>
-        <w:t>NoSQL</w:t>
+        <w:t>JavaScript</w:t>
       </w:r>
       <w:r>
         <w:rPr>
@@ -7996,7 +8090,7 @@
           <w:kern w:val="0"/>
           <w:szCs w:val="24"/>
         </w:rPr>
-        <w:t>数据库，使用类似</w:t>
+        <w:t>，支持异步</w:t>
       </w:r>
       <w:r>
         <w:rPr>
@@ -8004,7 +8098,7 @@
           <w:kern w:val="0"/>
           <w:szCs w:val="24"/>
         </w:rPr>
-        <w:t>JSON</w:t>
+        <w:t>I/O</w:t>
       </w:r>
       <w:r>
         <w:rPr>
@@ -8012,398 +8106,14 @@
           <w:kern w:val="0"/>
           <w:szCs w:val="24"/>
         </w:rPr>
-        <w:t>的文档存储数据，具有高扩展性和灵活的模式设计。</w:t>
-      </w:r>
-    </w:p>
-    <w:p>
-      <w:pPr>
-        <w:ind w:firstLineChars="0" w:firstLine="0"/>
+        <w:t>操作。</w:t>
+      </w:r>
+    </w:p>
+    <w:p>
+      <w:pPr>
+        <w:ind w:firstLine="480"/>
         <w:rPr>
           <w:rFonts w:cs="Times New Roman"/>
-          <w:kern w:val="0"/>
-          <w:szCs w:val="24"/>
-        </w:rPr>
-      </w:pPr>
-      <w:r>
-        <w:rPr>
-          <w:rFonts w:cs="Times New Roman" w:hint="eastAsia"/>
-          <w:kern w:val="0"/>
-          <w:szCs w:val="24"/>
-        </w:rPr>
-        <w:t>（</w:t>
-      </w:r>
-      <w:r>
-        <w:rPr>
-          <w:rFonts w:cs="Times New Roman" w:hint="eastAsia"/>
-          <w:kern w:val="0"/>
-          <w:szCs w:val="24"/>
-        </w:rPr>
-        <w:t>2</w:t>
-      </w:r>
-      <w:r>
-        <w:rPr>
-          <w:rFonts w:cs="Times New Roman" w:hint="eastAsia"/>
-          <w:kern w:val="0"/>
-          <w:szCs w:val="24"/>
-        </w:rPr>
-        <w:t>）</w:t>
-      </w:r>
-      <w:r>
-        <w:rPr>
-          <w:rFonts w:cs="Times New Roman"/>
-          <w:kern w:val="0"/>
-          <w:szCs w:val="24"/>
-        </w:rPr>
-        <w:t>Express.js</w:t>
-      </w:r>
-      <w:r>
-        <w:rPr>
-          <w:rFonts w:cs="Times New Roman"/>
-          <w:kern w:val="0"/>
-          <w:szCs w:val="24"/>
-        </w:rPr>
-        <w:t>：</w:t>
-      </w:r>
-      <w:r>
-        <w:rPr>
-          <w:rFonts w:cs="Times New Roman"/>
-          <w:kern w:val="0"/>
-          <w:szCs w:val="24"/>
-        </w:rPr>
-        <w:t>​</w:t>
-      </w:r>
-      <w:r>
-        <w:rPr>
-          <w:rFonts w:cs="Times New Roman"/>
-          <w:kern w:val="0"/>
-          <w:szCs w:val="24"/>
-        </w:rPr>
-        <w:t>一个基于</w:t>
-      </w:r>
-      <w:r>
-        <w:rPr>
-          <w:rFonts w:cs="Times New Roman"/>
-          <w:kern w:val="0"/>
-          <w:szCs w:val="24"/>
-        </w:rPr>
-        <w:t>Node.js</w:t>
-      </w:r>
-      <w:r>
-        <w:rPr>
-          <w:rFonts w:cs="Times New Roman"/>
-          <w:kern w:val="0"/>
-          <w:szCs w:val="24"/>
-        </w:rPr>
-        <w:t>的</w:t>
-      </w:r>
-      <w:r>
-        <w:rPr>
-          <w:rFonts w:cs="Times New Roman"/>
-          <w:kern w:val="0"/>
-          <w:szCs w:val="24"/>
-        </w:rPr>
-        <w:t>Web</w:t>
-      </w:r>
-      <w:r>
-        <w:rPr>
-          <w:rFonts w:cs="Times New Roman"/>
-          <w:kern w:val="0"/>
-          <w:szCs w:val="24"/>
-        </w:rPr>
-        <w:t>应用框架，简化了</w:t>
-      </w:r>
-      <w:r>
-        <w:rPr>
-          <w:rFonts w:cs="Times New Roman"/>
-          <w:kern w:val="0"/>
-          <w:szCs w:val="24"/>
-        </w:rPr>
-        <w:t>HTTP</w:t>
-      </w:r>
-      <w:r>
-        <w:rPr>
-          <w:rFonts w:cs="Times New Roman"/>
-          <w:kern w:val="0"/>
-          <w:szCs w:val="24"/>
-        </w:rPr>
-        <w:t>请求和响应的处理，适用于构建</w:t>
-      </w:r>
-      <w:r>
-        <w:rPr>
-          <w:rFonts w:cs="Times New Roman"/>
-          <w:kern w:val="0"/>
-          <w:szCs w:val="24"/>
-        </w:rPr>
-        <w:t>RESTful API</w:t>
-      </w:r>
-      <w:r>
-        <w:rPr>
-          <w:rFonts w:cs="Times New Roman"/>
-          <w:kern w:val="0"/>
-          <w:szCs w:val="24"/>
-        </w:rPr>
-        <w:t>。</w:t>
-      </w:r>
-    </w:p>
-    <w:p>
-      <w:pPr>
-        <w:ind w:firstLineChars="0" w:firstLine="0"/>
-        <w:rPr>
-          <w:rFonts w:cs="Times New Roman"/>
-          <w:kern w:val="0"/>
-          <w:szCs w:val="24"/>
-        </w:rPr>
-      </w:pPr>
-      <w:r>
-        <w:rPr>
-          <w:rFonts w:cs="Times New Roman" w:hint="eastAsia"/>
-          <w:kern w:val="0"/>
-          <w:szCs w:val="24"/>
-        </w:rPr>
-        <w:t>（</w:t>
-      </w:r>
-      <w:r>
-        <w:rPr>
-          <w:rFonts w:cs="Times New Roman" w:hint="eastAsia"/>
-          <w:kern w:val="0"/>
-          <w:szCs w:val="24"/>
-        </w:rPr>
-        <w:t>3</w:t>
-      </w:r>
-      <w:r>
-        <w:rPr>
-          <w:rFonts w:cs="Times New Roman" w:hint="eastAsia"/>
-          <w:kern w:val="0"/>
-          <w:szCs w:val="24"/>
-        </w:rPr>
-        <w:t>）</w:t>
-      </w:r>
-      <w:r>
-        <w:rPr>
-          <w:rFonts w:cs="Times New Roman"/>
-          <w:kern w:val="0"/>
-          <w:szCs w:val="24"/>
-        </w:rPr>
-        <w:t>React</w:t>
-      </w:r>
-      <w:r>
-        <w:rPr>
-          <w:rFonts w:cs="Times New Roman"/>
-          <w:kern w:val="0"/>
-          <w:szCs w:val="24"/>
-        </w:rPr>
-        <w:t>：</w:t>
-      </w:r>
-      <w:r>
-        <w:rPr>
-          <w:rFonts w:cs="Times New Roman"/>
-          <w:kern w:val="0"/>
-          <w:szCs w:val="24"/>
-        </w:rPr>
-        <w:t>​</w:t>
-      </w:r>
-      <w:r>
-        <w:rPr>
-          <w:rFonts w:cs="Times New Roman"/>
-          <w:kern w:val="0"/>
-          <w:szCs w:val="24"/>
-        </w:rPr>
-        <w:t>一个用于构建用户界面的</w:t>
-      </w:r>
-      <w:r>
-        <w:rPr>
-          <w:rFonts w:cs="Times New Roman"/>
-          <w:kern w:val="0"/>
-          <w:szCs w:val="24"/>
-        </w:rPr>
-        <w:t>JavaScript</w:t>
-      </w:r>
-      <w:r>
-        <w:rPr>
-          <w:rFonts w:cs="Times New Roman"/>
-          <w:kern w:val="0"/>
-          <w:szCs w:val="24"/>
-        </w:rPr>
-        <w:t>库，采用组件化开发，支持虚拟</w:t>
-      </w:r>
-      <w:r>
-        <w:rPr>
-          <w:rFonts w:cs="Times New Roman"/>
-          <w:kern w:val="0"/>
-          <w:szCs w:val="24"/>
-        </w:rPr>
-        <w:t>DOM</w:t>
-      </w:r>
-      <w:r>
-        <w:rPr>
-          <w:rFonts w:cs="Times New Roman"/>
-          <w:kern w:val="0"/>
-          <w:szCs w:val="24"/>
-        </w:rPr>
-        <w:t>，提高</w:t>
-      </w:r>
-      <w:r>
-        <w:rPr>
-          <w:rFonts w:cs="Times New Roman"/>
-          <w:kern w:val="0"/>
-          <w:szCs w:val="24"/>
-        </w:rPr>
-        <w:t>UI</w:t>
-      </w:r>
-      <w:r>
-        <w:rPr>
-          <w:rFonts w:cs="Times New Roman"/>
-          <w:kern w:val="0"/>
-          <w:szCs w:val="24"/>
-        </w:rPr>
-        <w:t>渲染性能。</w:t>
-      </w:r>
-    </w:p>
-    <w:p>
-      <w:pPr>
-        <w:ind w:firstLineChars="0" w:firstLine="0"/>
-        <w:rPr>
-          <w:rFonts w:cs="Times New Roman"/>
-          <w:kern w:val="0"/>
-          <w:szCs w:val="24"/>
-        </w:rPr>
-      </w:pPr>
-      <w:r>
-        <w:rPr>
-          <w:rFonts w:cs="Times New Roman" w:hint="eastAsia"/>
-          <w:kern w:val="0"/>
-          <w:szCs w:val="24"/>
-        </w:rPr>
-        <w:t>（</w:t>
-      </w:r>
-      <w:r>
-        <w:rPr>
-          <w:rFonts w:cs="Times New Roman" w:hint="eastAsia"/>
-          <w:kern w:val="0"/>
-          <w:szCs w:val="24"/>
-        </w:rPr>
-        <w:t>4</w:t>
-      </w:r>
-      <w:r>
-        <w:rPr>
-          <w:rFonts w:cs="Times New Roman" w:hint="eastAsia"/>
-          <w:kern w:val="0"/>
-          <w:szCs w:val="24"/>
-        </w:rPr>
-        <w:t>）</w:t>
-      </w:r>
-      <w:r>
-        <w:rPr>
-          <w:rFonts w:cs="Times New Roman"/>
-          <w:kern w:val="0"/>
-          <w:szCs w:val="24"/>
-        </w:rPr>
-        <w:t>Node.js</w:t>
-      </w:r>
-      <w:r>
-        <w:rPr>
-          <w:rFonts w:cs="Times New Roman"/>
-          <w:kern w:val="0"/>
-          <w:szCs w:val="24"/>
-        </w:rPr>
-        <w:t>：</w:t>
-      </w:r>
-      <w:r>
-        <w:rPr>
-          <w:rFonts w:cs="Times New Roman"/>
-          <w:kern w:val="0"/>
-          <w:szCs w:val="24"/>
-        </w:rPr>
-        <w:t>​</w:t>
-      </w:r>
-      <w:r>
-        <w:rPr>
-          <w:rFonts w:cs="Times New Roman"/>
-          <w:kern w:val="0"/>
-          <w:szCs w:val="24"/>
-        </w:rPr>
-        <w:t>一个基于</w:t>
-      </w:r>
-      <w:r>
-        <w:rPr>
-          <w:rFonts w:cs="Times New Roman"/>
-          <w:kern w:val="0"/>
-          <w:szCs w:val="24"/>
-        </w:rPr>
-        <w:t>Chrome V8</w:t>
-      </w:r>
-      <w:r>
-        <w:rPr>
-          <w:rFonts w:cs="Times New Roman"/>
-          <w:kern w:val="0"/>
-          <w:szCs w:val="24"/>
-        </w:rPr>
-        <w:t>引擎的</w:t>
-      </w:r>
-      <w:r>
-        <w:rPr>
-          <w:rFonts w:cs="Times New Roman"/>
-          <w:kern w:val="0"/>
-          <w:szCs w:val="24"/>
-        </w:rPr>
-        <w:t>JavaScript</w:t>
-      </w:r>
-      <w:r>
-        <w:rPr>
-          <w:rFonts w:cs="Times New Roman"/>
-          <w:kern w:val="0"/>
-          <w:szCs w:val="24"/>
-        </w:rPr>
-        <w:t>运行时，允许在服务器</w:t>
-      </w:r>
-      <w:proofErr w:type="gramStart"/>
-      <w:r>
-        <w:rPr>
-          <w:rFonts w:cs="Times New Roman"/>
-          <w:kern w:val="0"/>
-          <w:szCs w:val="24"/>
-        </w:rPr>
-        <w:t>端运行</w:t>
-      </w:r>
-      <w:proofErr w:type="gramEnd"/>
-      <w:r>
-        <w:rPr>
-          <w:rFonts w:cs="Times New Roman"/>
-          <w:kern w:val="0"/>
-          <w:szCs w:val="24"/>
-        </w:rPr>
-        <w:t>JavaScript</w:t>
-      </w:r>
-      <w:r>
-        <w:rPr>
-          <w:rFonts w:cs="Times New Roman"/>
-          <w:kern w:val="0"/>
-          <w:szCs w:val="24"/>
-        </w:rPr>
-        <w:t>，支持异步</w:t>
-      </w:r>
-      <w:r>
-        <w:rPr>
-          <w:rFonts w:cs="Times New Roman"/>
-          <w:kern w:val="0"/>
-          <w:szCs w:val="24"/>
-        </w:rPr>
-        <w:t>I/O</w:t>
-      </w:r>
-      <w:r>
-        <w:rPr>
-          <w:rFonts w:cs="Times New Roman"/>
-          <w:kern w:val="0"/>
-          <w:szCs w:val="24"/>
-        </w:rPr>
-        <w:t>操作。</w:t>
-      </w:r>
-    </w:p>
-    <w:p>
-      <w:pPr>
-        <w:ind w:firstLine="480"/>
-        <w:rPr>
-          <w:rFonts w:cs="Times New Roman" w:hint="eastAsia"/>
           <w:kern w:val="0"/>
           <w:szCs w:val="24"/>
         </w:rPr>
@@ -8541,7 +8251,7 @@
           <w:noProof/>
         </w:rPr>
         <w:drawing>
-          <wp:inline distT="0" distB="0" distL="0" distR="0" wp14:anchorId="6622FE45" wp14:editId="52241865">
+          <wp:inline distT="0" distB="0" distL="0" distR="0" wp14:anchorId="6622FE45" wp14:editId="673F5250">
             <wp:extent cx="5579745" cy="2656205"/>
             <wp:effectExtent l="0" t="0" r="1905" b="0"/>
             <wp:docPr id="1781711849" name="图片 1"/>
@@ -8821,9 +8531,6 @@
     <w:p>
       <w:pPr>
         <w:ind w:firstLine="480"/>
-        <w:rPr>
-          <w:rFonts w:hint="eastAsia"/>
-        </w:rPr>
       </w:pPr>
       <w:r>
         <w:t>​</w:t>
@@ -8936,15 +8643,7 @@
         <w:t>​</w:t>
       </w:r>
       <w:r>
-        <w:t>它的核心特性包括快速的路由系统、丰富的中间</w:t>
-      </w:r>
-      <w:proofErr w:type="gramStart"/>
-      <w:r>
-        <w:t>件支持</w:t>
-      </w:r>
-      <w:proofErr w:type="gramEnd"/>
-      <w:r>
-        <w:t>和简洁的</w:t>
+        <w:t>它的核心特性包括快速的路由系统、丰富的中间件支持和简洁的</w:t>
       </w:r>
       <w:r>
         <w:t>API</w:t>
@@ -8978,13 +8677,8 @@
         </w:rPr>
         <w:t>本系统的研究中</w:t>
       </w:r>
-      <w:proofErr w:type="gramStart"/>
-      <w:r>
-        <w:t>中</w:t>
-      </w:r>
-      <w:proofErr w:type="gramEnd"/>
-      <w:r>
-        <w:t>，</w:t>
+      <w:r>
+        <w:t>中，</w:t>
       </w:r>
       <w:r>
         <w:t>Express.js</w:t>
@@ -9005,9 +8699,6 @@
     <w:p>
       <w:pPr>
         <w:ind w:firstLine="480"/>
-        <w:rPr>
-          <w:rFonts w:hint="eastAsia"/>
-        </w:rPr>
       </w:pPr>
     </w:p>
     <w:p>
@@ -9118,9 +8809,6 @@
     <w:p>
       <w:pPr>
         <w:ind w:firstLine="480"/>
-        <w:rPr>
-          <w:rFonts w:hint="eastAsia"/>
-        </w:rPr>
       </w:pPr>
     </w:p>
     <w:p>
@@ -9210,15 +8898,7 @@
         <w:t>Node.js</w:t>
       </w:r>
       <w:r>
-        <w:t>作为服务器</w:t>
-      </w:r>
-      <w:proofErr w:type="gramStart"/>
-      <w:r>
-        <w:t>端运行</w:t>
-      </w:r>
-      <w:proofErr w:type="gramEnd"/>
-      <w:r>
-        <w:t>时，</w:t>
+        <w:t>作为服务器端运行时，</w:t>
       </w:r>
       <w:r>
         <w:rPr>
@@ -9340,14 +9020,15 @@
     <w:p>
       <w:pPr>
         <w:ind w:firstLineChars="0" w:firstLine="420"/>
-        <w:rPr>
-          <w:rFonts w:hint="eastAsia"/>
-        </w:rPr>
       </w:pPr>
     </w:p>
     <w:p>
       <w:pPr>
         <w:pStyle w:val="2"/>
+        <w:rPr>
+          <w:rFonts w:eastAsia="楷体"/>
+          <w:szCs w:val="24"/>
+        </w:rPr>
       </w:pPr>
       <w:r>
         <w:rPr>
@@ -9388,49 +9069,1094 @@
     </w:p>
     <w:p>
       <w:pPr>
+        <w:pStyle w:val="3"/>
+      </w:pPr>
+      <w:r>
+        <w:rPr>
+          <w:rFonts w:hint="eastAsia"/>
+        </w:rPr>
+        <w:t>Transformer</w:t>
+      </w:r>
+      <w:r>
+        <w:rPr>
+          <w:rFonts w:hint="eastAsia"/>
+        </w:rPr>
+        <w:t>模型</w:t>
+      </w:r>
+    </w:p>
+    <w:p>
+      <w:pPr>
         <w:ind w:firstLine="480"/>
+      </w:pPr>
+      <w:r>
+        <w:t>Transformer</w:t>
+      </w:r>
+      <w:r>
+        <w:t>模型是在</w:t>
+      </w:r>
+      <w:r>
+        <w:t>2017</w:t>
+      </w:r>
+      <w:r>
+        <w:t>年由</w:t>
+      </w:r>
+      <w:r>
+        <w:t>Vaswani</w:t>
+      </w:r>
+      <w:r>
+        <w:t>等人</w:t>
+      </w:r>
+      <w:r>
+        <w:rPr>
+          <w:rFonts w:hint="eastAsia"/>
+        </w:rPr>
+        <w:t>在论文</w:t>
+      </w:r>
+      <w:r>
+        <w:t>Attention is All You Need</w:t>
+      </w:r>
+      <w:r>
+        <w:rPr>
+          <w:rFonts w:hint="eastAsia"/>
+        </w:rPr>
+        <w:t>中</w:t>
+      </w:r>
+      <w:r>
+        <w:t>提出的</w:t>
+      </w:r>
+      <w:r>
+        <w:rPr>
+          <w:rFonts w:hint="eastAsia"/>
+        </w:rPr>
+        <w:t>，</w:t>
+      </w:r>
+      <w:r>
+        <w:t>是目前深度学习领域中最重要的模型之一，特别是在自然语言处理任务中。</w:t>
+      </w:r>
+      <w:r>
+        <w:t>Transformer</w:t>
+      </w:r>
+      <w:r>
+        <w:t>的核心创新是</w:t>
+      </w:r>
+      <w:r>
+        <w:t>自注意力机制</w:t>
+      </w:r>
+      <w:r>
+        <w:t>，与传统的循环神经网络和长短期记忆网络相比，</w:t>
+      </w:r>
+      <w:r>
+        <w:t>Transformer</w:t>
+      </w:r>
+      <w:r>
+        <w:t>能够在处理序列数据时不依赖于顺序信息，显著提高了训练效率和并行化能力</w:t>
+      </w:r>
+      <w:r>
+        <w:rPr>
+          <w:rFonts w:hint="eastAsia"/>
+        </w:rPr>
+        <w:t>，其组成的重要组件如下：</w:t>
+      </w:r>
+      <w:r>
+        <w:br/>
+      </w:r>
+      <w:r>
+        <w:rPr>
+          <w:rFonts w:hint="eastAsia"/>
+        </w:rPr>
+        <w:t>（</w:t>
+      </w:r>
+      <w:r>
+        <w:rPr>
+          <w:rFonts w:hint="eastAsia"/>
+        </w:rPr>
+        <w:t>1</w:t>
+      </w:r>
+      <w:r>
+        <w:rPr>
+          <w:rFonts w:hint="eastAsia"/>
+        </w:rPr>
+        <w:t>）</w:t>
+      </w:r>
+      <w:r>
+        <w:t>自注意力机制</w:t>
+      </w:r>
+      <w:r>
+        <w:t>（</w:t>
+      </w:r>
+      <w:r>
+        <w:t>Self-Attention</w:t>
+      </w:r>
+      <w:r>
+        <w:t>）</w:t>
+      </w:r>
+      <w:r>
+        <w:t>：自注意力机制允许模型在处理每个词时，能够根据输入序列中的所有其他词的信息来更新该词的表示。这使得模型能够捕捉到全局的上下文信息，而不仅仅是局部的依赖关系。</w:t>
+      </w:r>
+    </w:p>
+    <w:p>
+      <w:pPr>
+        <w:ind w:firstLineChars="0" w:firstLine="0"/>
+      </w:pPr>
+      <w:r>
+        <w:rPr>
+          <w:rFonts w:hint="eastAsia"/>
+        </w:rPr>
+        <w:t>（</w:t>
+      </w:r>
+      <w:r>
+        <w:rPr>
+          <w:rFonts w:hint="eastAsia"/>
+        </w:rPr>
+        <w:t>2</w:t>
+      </w:r>
+      <w:r>
+        <w:rPr>
+          <w:rFonts w:hint="eastAsia"/>
+        </w:rPr>
+        <w:t>）</w:t>
+      </w:r>
+      <w:r>
+        <w:t>多头注意力</w:t>
+      </w:r>
+      <w:r>
+        <w:t>（</w:t>
+      </w:r>
+      <w:r>
+        <w:t>Multi-Head Attention</w:t>
+      </w:r>
+      <w:r>
+        <w:t>）</w:t>
+      </w:r>
+      <w:r>
+        <w:t>：通过并行计算多个注意力头，模型可以从不同的角度理解信息，并捕捉到不同层次的关系。</w:t>
+      </w:r>
+    </w:p>
+    <w:p>
+      <w:pPr>
+        <w:ind w:firstLineChars="0" w:firstLine="0"/>
+      </w:pPr>
+      <w:r>
+        <w:rPr>
+          <w:rFonts w:hint="eastAsia"/>
+        </w:rPr>
+        <w:t>（</w:t>
+      </w:r>
+      <w:r>
+        <w:rPr>
+          <w:rFonts w:hint="eastAsia"/>
+        </w:rPr>
+        <w:t>3</w:t>
+      </w:r>
+      <w:r>
+        <w:rPr>
+          <w:rFonts w:hint="eastAsia"/>
+        </w:rPr>
+        <w:t>）</w:t>
+      </w:r>
+      <w:r>
+        <w:t>位置编码</w:t>
+      </w:r>
+      <w:r>
+        <w:t>（</w:t>
+      </w:r>
+      <w:r>
+        <w:t>Positional Encoding</w:t>
+      </w:r>
+      <w:r>
+        <w:t>）</w:t>
+      </w:r>
+      <w:r>
+        <w:t>：由于</w:t>
+      </w:r>
+      <w:r>
+        <w:t>Transformer</w:t>
+      </w:r>
+      <w:r>
+        <w:t>没有像</w:t>
+      </w:r>
+      <w:r>
+        <w:t>RNN</w:t>
+      </w:r>
+      <w:r>
+        <w:t>那样的顺序结构，位置编码被引入来提供关于词语在序列中位置的额外信息，帮助模型捕捉顺序关系。</w:t>
+      </w:r>
+    </w:p>
+    <w:p>
+      <w:pPr>
+        <w:ind w:firstLineChars="0" w:firstLine="0"/>
+      </w:pPr>
+      <w:r>
+        <w:rPr>
+          <w:rFonts w:hint="eastAsia"/>
+        </w:rPr>
+        <w:t>（</w:t>
+      </w:r>
+      <w:r>
+        <w:rPr>
+          <w:rFonts w:hint="eastAsia"/>
+        </w:rPr>
+        <w:t>4</w:t>
+      </w:r>
+      <w:r>
+        <w:rPr>
+          <w:rFonts w:hint="eastAsia"/>
+        </w:rPr>
+        <w:t>）</w:t>
+      </w:r>
+      <w:r>
+        <w:t>前馈网络（</w:t>
+      </w:r>
+      <w:r>
+        <w:t>Feed-Forward Networks</w:t>
+      </w:r>
+      <w:r>
+        <w:t>）：每个注意力层之后，</w:t>
+      </w:r>
+      <w:r>
+        <w:t>Transformer</w:t>
+      </w:r>
+      <w:r>
+        <w:t>会经过一个前馈网络，用于进一步处理信息。</w:t>
+      </w:r>
+    </w:p>
+    <w:p>
+      <w:pPr>
+        <w:ind w:firstLineChars="0" w:firstLine="0"/>
+      </w:pPr>
+      <w:r>
+        <w:rPr>
+          <w:rFonts w:hint="eastAsia"/>
+        </w:rPr>
+        <w:t>（</w:t>
+      </w:r>
+      <w:r>
+        <w:rPr>
+          <w:rFonts w:hint="eastAsia"/>
+        </w:rPr>
+        <w:t>5</w:t>
+      </w:r>
+      <w:r>
+        <w:rPr>
+          <w:rFonts w:hint="eastAsia"/>
+        </w:rPr>
+        <w:t>）</w:t>
+      </w:r>
+      <w:r>
+        <w:t>编码器</w:t>
+      </w:r>
+      <w:r>
+        <w:t>-</w:t>
+      </w:r>
+      <w:r>
+        <w:t>解码器结构（</w:t>
+      </w:r>
+      <w:r>
+        <w:t>Encoder-Decoder Architecture</w:t>
+      </w:r>
+      <w:r>
+        <w:t>）：标准的</w:t>
+      </w:r>
+      <w:r>
+        <w:t>Transformer</w:t>
+      </w:r>
+      <w:r>
+        <w:t>使用编码器和解码器两部分，编码器处理输入序列并生成表示，解码器根据编码器输出生成目标序列。</w:t>
+      </w:r>
+    </w:p>
+    <w:p>
+      <w:pPr>
+        <w:ind w:firstLineChars="0" w:firstLine="0"/>
+      </w:pPr>
+      <w:r>
+        <w:tab/>
+      </w:r>
+      <w:r>
+        <w:rPr>
+          <w:rFonts w:hint="eastAsia"/>
+        </w:rPr>
+        <w:t>Transformer</w:t>
+      </w:r>
+      <w:r>
+        <w:rPr>
+          <w:rFonts w:hint="eastAsia"/>
+        </w:rPr>
+        <w:t>模型架构如图</w:t>
+      </w:r>
+      <w:r>
+        <w:rPr>
+          <w:rFonts w:hint="eastAsia"/>
+        </w:rPr>
+        <w:t>2.2.1</w:t>
+      </w:r>
+      <w:r>
+        <w:rPr>
+          <w:rFonts w:hint="eastAsia"/>
+        </w:rPr>
+        <w:t>所示</w:t>
+      </w:r>
+    </w:p>
+    <w:p>
+      <w:pPr>
+        <w:ind w:firstLineChars="0" w:firstLine="0"/>
+        <w:jc w:val="center"/>
+        <w:rPr>
+          <w:rFonts w:hint="eastAsia"/>
+        </w:rPr>
+      </w:pPr>
+      <w:r>
+        <w:rPr>
+          <w:rFonts w:hint="eastAsia"/>
+          <w:noProof/>
+        </w:rPr>
+        <w:drawing>
+          <wp:inline distT="0" distB="0" distL="0" distR="0" wp14:anchorId="3C4F5983" wp14:editId="0B85299B">
+            <wp:extent cx="5236845" cy="3015045"/>
+            <wp:effectExtent l="0" t="0" r="1905" b="0"/>
+            <wp:docPr id="1636680969" name="图片 3"/>
+            <wp:cNvGraphicFramePr>
+              <a:graphicFrameLocks xmlns:a="http://schemas.openxmlformats.org/drawingml/2006/main" noChangeAspect="1"/>
+            </wp:cNvGraphicFramePr>
+            <a:graphic xmlns:a="http://schemas.openxmlformats.org/drawingml/2006/main">
+              <a:graphicData uri="http://schemas.openxmlformats.org/drawingml/2006/picture">
+                <pic:pic xmlns:pic="http://schemas.openxmlformats.org/drawingml/2006/picture">
+                  <pic:nvPicPr>
+                    <pic:cNvPr id="0" name="Picture 8"/>
+                    <pic:cNvPicPr>
+                      <a:picLocks noChangeAspect="1" noChangeArrowheads="1"/>
+                    </pic:cNvPicPr>
+                  </pic:nvPicPr>
+                  <pic:blipFill>
+                    <a:blip r:embed="rId21" cstate="print">
+                      <a:extLst>
+                        <a:ext uri="{28A0092B-C50C-407E-A947-70E740481C1C}">
+                          <a14:useLocalDpi xmlns:a14="http://schemas.microsoft.com/office/drawing/2010/main" val="0"/>
+                        </a:ext>
+                      </a:extLst>
+                    </a:blip>
+                    <a:srcRect/>
+                    <a:stretch>
+                      <a:fillRect/>
+                    </a:stretch>
+                  </pic:blipFill>
+                  <pic:spPr bwMode="auto">
+                    <a:xfrm>
+                      <a:off x="0" y="0"/>
+                      <a:ext cx="5255187" cy="3025605"/>
+                    </a:xfrm>
+                    <a:prstGeom prst="rect">
+                      <a:avLst/>
+                    </a:prstGeom>
+                    <a:noFill/>
+                    <a:ln>
+                      <a:noFill/>
+                    </a:ln>
+                  </pic:spPr>
+                </pic:pic>
+              </a:graphicData>
+            </a:graphic>
+          </wp:inline>
+        </w:drawing>
+      </w:r>
+    </w:p>
+    <w:p>
+      <w:pPr>
+        <w:pStyle w:val="af2"/>
+        <w:ind w:firstLine="361"/>
+      </w:pPr>
+      <w:r>
+        <w:rPr>
+          <w:rFonts w:hint="eastAsia"/>
+        </w:rPr>
+        <w:t>图</w:t>
+      </w:r>
+      <w:r>
+        <w:rPr>
+          <w:rFonts w:hint="eastAsia"/>
+        </w:rPr>
+        <w:t xml:space="preserve"> </w:t>
+      </w:r>
+      <w:r>
+        <w:fldChar w:fldCharType="begin"/>
+      </w:r>
+      <w:r>
+        <w:instrText xml:space="preserve"> </w:instrText>
+      </w:r>
+      <w:r>
+        <w:rPr>
+          <w:rFonts w:hint="eastAsia"/>
+        </w:rPr>
+        <w:instrText>STYLEREF 1 \s</w:instrText>
+      </w:r>
+      <w:r>
+        <w:instrText xml:space="preserve"> </w:instrText>
+      </w:r>
+      <w:r>
+        <w:fldChar w:fldCharType="separate"/>
+      </w:r>
+      <w:r>
+        <w:rPr>
+          <w:noProof/>
+        </w:rPr>
+        <w:t>2</w:t>
+      </w:r>
+      <w:r>
+        <w:fldChar w:fldCharType="end"/>
+      </w:r>
+      <w:r>
+        <w:t>.</w:t>
+      </w:r>
+      <w:r>
+        <w:rPr>
+          <w:rFonts w:hint="eastAsia"/>
+        </w:rPr>
+        <w:t>2.</w:t>
+      </w:r>
+      <w:r>
+        <w:fldChar w:fldCharType="begin"/>
+      </w:r>
+      <w:r>
+        <w:instrText xml:space="preserve"> </w:instrText>
+      </w:r>
+      <w:r>
+        <w:rPr>
+          <w:rFonts w:hint="eastAsia"/>
+        </w:rPr>
+        <w:instrText xml:space="preserve">SEQ </w:instrText>
+      </w:r>
+      <w:r>
+        <w:rPr>
+          <w:rFonts w:hint="eastAsia"/>
+        </w:rPr>
+        <w:instrText>图</w:instrText>
+      </w:r>
+      <w:r>
+        <w:rPr>
+          <w:rFonts w:hint="eastAsia"/>
+        </w:rPr>
+        <w:instrText xml:space="preserve"> \* ARABIC \s 1</w:instrText>
+      </w:r>
+      <w:r>
+        <w:instrText xml:space="preserve"> </w:instrText>
+      </w:r>
+      <w:r>
+        <w:fldChar w:fldCharType="separate"/>
+      </w:r>
+      <w:r>
+        <w:rPr>
+          <w:noProof/>
+        </w:rPr>
+        <w:t>1</w:t>
+      </w:r>
+      <w:r>
+        <w:fldChar w:fldCharType="end"/>
+      </w:r>
+      <w:r>
+        <w:t xml:space="preserve"> </w:t>
+      </w:r>
+      <w:r>
+        <w:rPr>
+          <w:rFonts w:hint="eastAsia"/>
+        </w:rPr>
+        <w:t>Transformer</w:t>
+      </w:r>
+      <w:r>
+        <w:rPr>
+          <w:rFonts w:hint="eastAsia"/>
+        </w:rPr>
+        <w:t>模型架构</w:t>
+      </w:r>
+      <w:r>
+        <w:rPr>
+          <w:rFonts w:hint="eastAsia"/>
+        </w:rPr>
+        <w:t>图</w:t>
+      </w:r>
+    </w:p>
+    <w:p>
+      <w:pPr>
+        <w:pStyle w:val="af2"/>
+        <w:ind w:firstLine="361"/>
+        <w:rPr>
+          <w:rFonts w:hint="eastAsia"/>
+        </w:rPr>
+      </w:pPr>
+      <w:r>
+        <w:t xml:space="preserve">Figure </w:t>
+      </w:r>
+      <w:r>
+        <w:fldChar w:fldCharType="begin"/>
+      </w:r>
+      <w:r>
+        <w:instrText xml:space="preserve"> STYLEREF 1 \s </w:instrText>
+      </w:r>
+      <w:r>
+        <w:fldChar w:fldCharType="separate"/>
+      </w:r>
+      <w:r>
+        <w:rPr>
+          <w:noProof/>
+        </w:rPr>
+        <w:t>2</w:t>
+      </w:r>
+      <w:r>
+        <w:rPr>
+          <w:noProof/>
+        </w:rPr>
+        <w:fldChar w:fldCharType="end"/>
+      </w:r>
+      <w:r>
+        <w:t>.</w:t>
+      </w:r>
+      <w:r>
+        <w:fldChar w:fldCharType="begin"/>
+      </w:r>
+      <w:r>
+        <w:instrText xml:space="preserve"> SEQ Figure \* ARABIC \s 1 </w:instrText>
+      </w:r>
+      <w:r>
+        <w:fldChar w:fldCharType="separate"/>
+      </w:r>
+      <w:r>
+        <w:rPr>
+          <w:noProof/>
+        </w:rPr>
+        <w:t>1</w:t>
+      </w:r>
+      <w:r>
+        <w:rPr>
+          <w:noProof/>
+        </w:rPr>
+        <w:fldChar w:fldCharType="end"/>
+      </w:r>
+      <w:r>
+        <w:t xml:space="preserve"> </w:t>
+      </w:r>
+      <w:r>
+        <w:t>Transformer model architecture</w:t>
+      </w:r>
+    </w:p>
+    <w:p>
+      <w:pPr>
+        <w:ind w:firstLine="480"/>
+        <w:rPr>
+          <w:rFonts w:hint="eastAsia"/>
+        </w:rPr>
+      </w:pPr>
+      <w:r>
+        <w:rPr>
+          <w:rFonts w:hint="eastAsia"/>
+        </w:rPr>
+        <w:lastRenderedPageBreak/>
+        <w:t>Transformer</w:t>
+      </w:r>
+      <w:r>
+        <w:rPr>
+          <w:rFonts w:hint="eastAsia"/>
+        </w:rPr>
+        <w:t>模型的出现，极大的提升了</w:t>
+      </w:r>
+      <w:r>
+        <w:rPr>
+          <w:rFonts w:hint="eastAsia"/>
+        </w:rPr>
+        <w:t>NLP</w:t>
+      </w:r>
+      <w:r>
+        <w:rPr>
+          <w:rFonts w:hint="eastAsia"/>
+        </w:rPr>
+        <w:t>模型的性能</w:t>
+      </w:r>
+      <w:r>
+        <w:rPr>
+          <w:rFonts w:hint="eastAsia"/>
+        </w:rPr>
+        <w:t>，</w:t>
+      </w:r>
+      <w:r>
+        <w:t>并被广泛应用于各种任务，如机器翻译、文本生成等。</w:t>
+      </w:r>
+      <w:r>
+        <w:rPr>
+          <w:rFonts w:hint="eastAsia"/>
+        </w:rPr>
+        <w:t>在本系统中</w:t>
+      </w:r>
+      <w:r>
+        <w:rPr>
+          <w:rFonts w:hint="eastAsia"/>
+        </w:rPr>
+        <w:t>的智能推荐系统就主要应用了其文本生成功能</w:t>
+      </w:r>
+    </w:p>
+    <w:p>
+      <w:pPr>
+        <w:pStyle w:val="3"/>
+      </w:pPr>
+      <w:r>
+        <w:rPr>
+          <w:rFonts w:hint="eastAsia"/>
+        </w:rPr>
+        <w:t>Gemini</w:t>
+      </w:r>
+      <w:r>
+        <w:rPr>
+          <w:rFonts w:hint="eastAsia"/>
+        </w:rPr>
+        <w:t>预训练模型</w:t>
+      </w:r>
+    </w:p>
+    <w:p>
+      <w:pPr>
+        <w:ind w:firstLine="480"/>
+      </w:pPr>
+      <w:r>
+        <w:t>Gemini</w:t>
+      </w:r>
+      <w:r>
+        <w:t>是</w:t>
+      </w:r>
+      <w:r>
+        <w:rPr>
+          <w:rFonts w:hint="eastAsia"/>
+        </w:rPr>
+        <w:t>谷歌公司</w:t>
+      </w:r>
+      <w:r>
+        <w:t>推出的一系列大规模生成预训练模型，可以看作是</w:t>
+      </w:r>
+      <w:r>
+        <w:t>Google</w:t>
+      </w:r>
+      <w:r>
+        <w:t>对</w:t>
+      </w:r>
+      <w:r>
+        <w:t>Transformer</w:t>
+      </w:r>
+      <w:r>
+        <w:t>架构的进一步扩展和优化。</w:t>
+      </w:r>
+      <w:r>
+        <w:t>Gemini</w:t>
+      </w:r>
+      <w:r>
+        <w:t>的目标是提升生成式模型的多功能性和高效性，能够在更广泛的任务中表现出色。</w:t>
+      </w:r>
+      <w:r>
+        <w:rPr>
+          <w:rFonts w:hint="eastAsia"/>
+        </w:rPr>
+        <w:t>其中</w:t>
+      </w:r>
+      <w:r>
+        <w:rPr>
+          <w:rFonts w:hint="eastAsia"/>
+        </w:rPr>
+        <w:t>Gemini</w:t>
+      </w:r>
+      <w:r>
+        <w:rPr>
+          <w:rFonts w:hint="eastAsia"/>
+        </w:rPr>
+        <w:t>基于</w:t>
+      </w:r>
+      <w:r>
+        <w:rPr>
+          <w:rFonts w:hint="eastAsia"/>
+        </w:rPr>
+        <w:t>Transformer</w:t>
+      </w:r>
+      <w:r>
+        <w:rPr>
+          <w:rFonts w:hint="eastAsia"/>
+        </w:rPr>
+        <w:t>架构做出的改进和扩展如下：</w:t>
+      </w:r>
+    </w:p>
+    <w:p>
+      <w:pPr>
+        <w:ind w:firstLineChars="0" w:firstLine="0"/>
+      </w:pPr>
+      <w:r>
+        <w:rPr>
+          <w:rFonts w:hint="eastAsia"/>
+        </w:rPr>
+        <w:t>（</w:t>
+      </w:r>
+      <w:r>
+        <w:rPr>
+          <w:rFonts w:hint="eastAsia"/>
+        </w:rPr>
+        <w:t>1</w:t>
+      </w:r>
+      <w:r>
+        <w:rPr>
+          <w:rFonts w:hint="eastAsia"/>
+        </w:rPr>
+        <w:t>）</w:t>
+      </w:r>
+      <w:r>
+        <w:t>大规模预训练（</w:t>
+      </w:r>
+      <w:r>
+        <w:t>Massive Pretraining</w:t>
+      </w:r>
+      <w:r>
+        <w:t>）：</w:t>
+      </w:r>
+      <w:r>
+        <w:t>Gemini</w:t>
+      </w:r>
+      <w:r>
+        <w:t>模型通过在超大规模的数据集上进行预训练，捕捉了更丰富的语言表示和更广泛的知识。这使得</w:t>
+      </w:r>
+      <w:r>
+        <w:t>Gemini</w:t>
+      </w:r>
+      <w:r>
+        <w:t>能够处理更复杂的任务，并提供高质量的生成文本。</w:t>
+      </w:r>
+    </w:p>
+    <w:p>
+      <w:pPr>
+        <w:ind w:firstLineChars="0" w:firstLine="0"/>
+      </w:pPr>
+      <w:r>
+        <w:rPr>
+          <w:rFonts w:hint="eastAsia"/>
+        </w:rPr>
+        <w:t>（</w:t>
+      </w:r>
+      <w:r>
+        <w:rPr>
+          <w:rFonts w:hint="eastAsia"/>
+        </w:rPr>
+        <w:t>2</w:t>
+      </w:r>
+      <w:r>
+        <w:rPr>
+          <w:rFonts w:hint="eastAsia"/>
+        </w:rPr>
+        <w:t>）</w:t>
+      </w:r>
+      <w:r>
+        <w:t>优化的</w:t>
+      </w:r>
+      <w:r>
+        <w:t>Transformer</w:t>
+      </w:r>
+      <w:r>
+        <w:t>架构：在</w:t>
+      </w:r>
+      <w:r>
+        <w:t>Transformer</w:t>
+      </w:r>
+      <w:r>
+        <w:t>的基础上，</w:t>
+      </w:r>
+      <w:r>
+        <w:t>Gemini</w:t>
+      </w:r>
+      <w:r>
+        <w:t>对自注意力机制和多头注意力进行了进一步的优化，特别是在计算效率和内存消耗方面。</w:t>
+      </w:r>
+      <w:r>
+        <w:t>Gemini</w:t>
+      </w:r>
+      <w:r>
+        <w:t>通过在硬件上进行优化，使得它在大规模推理时更加高效。</w:t>
+      </w:r>
+    </w:p>
+    <w:p>
+      <w:pPr>
+        <w:ind w:firstLineChars="0" w:firstLine="0"/>
+      </w:pPr>
+      <w:r>
+        <w:rPr>
+          <w:rFonts w:hint="eastAsia"/>
+        </w:rPr>
+        <w:t>（</w:t>
+      </w:r>
+      <w:r>
+        <w:rPr>
+          <w:rFonts w:hint="eastAsia"/>
+        </w:rPr>
+        <w:t>3</w:t>
+      </w:r>
+      <w:r>
+        <w:rPr>
+          <w:rFonts w:hint="eastAsia"/>
+        </w:rPr>
+        <w:t>）</w:t>
+      </w:r>
+      <w:r>
+        <w:t>跨模态能力：</w:t>
+      </w:r>
+      <w:r>
+        <w:t>Gemini</w:t>
+      </w:r>
+      <w:r>
+        <w:t>不仅限于文本生成，它还能够处理多种模态的输入，如图像和语音。这种多模态处理能力使得</w:t>
+      </w:r>
+      <w:r>
+        <w:t>Gemini</w:t>
+      </w:r>
+      <w:r>
+        <w:t>能够在更多应用场景中提供服务，如图像描述生成、语音到文本的转换等。</w:t>
+      </w:r>
+    </w:p>
+    <w:p>
+      <w:pPr>
+        <w:ind w:firstLineChars="0" w:firstLine="0"/>
+      </w:pPr>
+      <w:r>
+        <w:rPr>
+          <w:rFonts w:hint="eastAsia"/>
+        </w:rPr>
+        <w:t>（</w:t>
+      </w:r>
+      <w:r>
+        <w:rPr>
+          <w:rFonts w:hint="eastAsia"/>
+        </w:rPr>
+        <w:t>4</w:t>
+      </w:r>
+      <w:r>
+        <w:rPr>
+          <w:rFonts w:hint="eastAsia"/>
+        </w:rPr>
+        <w:t>）</w:t>
+      </w:r>
+      <w:r>
+        <w:t>可解释性和安全性：</w:t>
+      </w:r>
+      <w:r>
+        <w:t>Gemini</w:t>
+      </w:r>
+      <w:r>
+        <w:t>加强了模型的可解释性，提供了更多的透明性，帮助开发者理解模型是如何做出决策的。此外，</w:t>
+      </w:r>
+      <w:r>
+        <w:t>Google</w:t>
+      </w:r>
+      <w:r>
+        <w:t>也在模型的安全性方面做了大量工作，减少了有害内容的生成和误用。</w:t>
+      </w:r>
+    </w:p>
+    <w:p>
+      <w:pPr>
+        <w:ind w:firstLineChars="0" w:firstLine="0"/>
+        <w:rPr>
+          <w:rFonts w:hint="eastAsia"/>
+        </w:rPr>
+      </w:pPr>
+      <w:r>
+        <w:rPr>
+          <w:rFonts w:hint="eastAsia"/>
+        </w:rPr>
+        <w:t>（</w:t>
+      </w:r>
+      <w:r>
+        <w:rPr>
+          <w:rFonts w:hint="eastAsia"/>
+        </w:rPr>
+        <w:t>5</w:t>
+      </w:r>
+      <w:r>
+        <w:rPr>
+          <w:rFonts w:hint="eastAsia"/>
+        </w:rPr>
+        <w:t>）</w:t>
+      </w:r>
+      <w:r>
+        <w:t>微调和任务适应性：</w:t>
+      </w:r>
+      <w:r>
+        <w:t>Gemini</w:t>
+      </w:r>
+      <w:r>
+        <w:t>允许在特定任务上进行微调，这使得模型在特定领域的表现更加出色。例如，</w:t>
+      </w:r>
+      <w:r>
+        <w:t>Gemini</w:t>
+      </w:r>
+      <w:r>
+        <w:t>可以根据某些特定的行业需求（如医疗、金融等）进行定制化训练，提供更专业的服务。</w:t>
+      </w:r>
+    </w:p>
+    <w:p>
+      <w:pPr>
+        <w:pStyle w:val="2"/>
+      </w:pPr>
+      <w:r>
+        <w:rPr>
+          <w:rFonts w:hint="eastAsia"/>
+        </w:rPr>
+        <w:t>小结</w:t>
+      </w:r>
+    </w:p>
+    <w:p>
+      <w:pPr>
+        <w:ind w:firstLine="480"/>
+        <w:rPr>
+          <w:rFonts w:ascii="宋体" w:hAnsi="宋体" w:cs="Times New Roman" w:hint="eastAsia"/>
+          <w:kern w:val="0"/>
+          <w:szCs w:val="24"/>
+        </w:rPr>
+      </w:pPr>
+      <w:r>
+        <w:rPr>
+          <w:rFonts w:cs="Times New Roman" w:hint="eastAsia"/>
+          <w:kern w:val="0"/>
+          <w:szCs w:val="24"/>
+        </w:rPr>
+        <w:t>本</w:t>
+      </w:r>
+      <w:r>
+        <w:rPr>
+          <w:rFonts w:cs="Times New Roman" w:hint="eastAsia"/>
+          <w:kern w:val="0"/>
+          <w:szCs w:val="24"/>
+        </w:rPr>
+        <w:t>系统</w:t>
+      </w:r>
+      <w:r>
+        <w:rPr>
+          <w:rFonts w:cs="Times New Roman" w:hint="eastAsia"/>
+          <w:kern w:val="0"/>
+          <w:szCs w:val="24"/>
+        </w:rPr>
+        <w:t>根据</w:t>
+      </w:r>
+      <w:r>
+        <w:rPr>
+          <w:rFonts w:cs="Times New Roman" w:hint="eastAsia"/>
+          <w:kern w:val="0"/>
+          <w:szCs w:val="24"/>
+        </w:rPr>
+        <w:t>2.1</w:t>
+      </w:r>
+      <w:r>
+        <w:rPr>
+          <w:rFonts w:cs="Times New Roman" w:hint="eastAsia"/>
+          <w:kern w:val="0"/>
+          <w:szCs w:val="24"/>
+        </w:rPr>
+        <w:t>介绍的</w:t>
+      </w:r>
+      <w:r>
+        <w:rPr>
+          <w:rFonts w:cs="Times New Roman" w:hint="eastAsia"/>
+          <w:kern w:val="0"/>
+          <w:szCs w:val="24"/>
+        </w:rPr>
+        <w:t>MERN</w:t>
+      </w:r>
+      <w:r>
+        <w:rPr>
+          <w:rFonts w:cs="Times New Roman" w:hint="eastAsia"/>
+          <w:kern w:val="0"/>
+          <w:szCs w:val="24"/>
+        </w:rPr>
+        <w:t>架构构建了一个中国徒步旅游</w:t>
+      </w:r>
+      <w:r>
+        <w:rPr>
+          <w:rFonts w:cs="Times New Roman" w:hint="eastAsia"/>
+          <w:kern w:val="0"/>
+          <w:szCs w:val="24"/>
+        </w:rPr>
+        <w:t>网站</w:t>
+      </w:r>
+      <w:r>
+        <w:rPr>
+          <w:rFonts w:cs="Times New Roman" w:hint="eastAsia"/>
+          <w:kern w:val="0"/>
+          <w:szCs w:val="24"/>
+        </w:rPr>
+        <w:t>，前端采用</w:t>
+      </w:r>
+      <w:r>
+        <w:rPr>
+          <w:rFonts w:cs="Times New Roman" w:hint="eastAsia"/>
+          <w:kern w:val="0"/>
+          <w:szCs w:val="24"/>
+        </w:rPr>
+        <w:t>React.js</w:t>
+      </w:r>
+      <w:r>
+        <w:rPr>
+          <w:rFonts w:cs="Times New Roman" w:hint="eastAsia"/>
+          <w:kern w:val="0"/>
+          <w:szCs w:val="24"/>
+        </w:rPr>
+        <w:t>展示，后端采用</w:t>
+      </w:r>
+      <w:r>
+        <w:rPr>
+          <w:rFonts w:cs="Times New Roman" w:hint="eastAsia"/>
+          <w:kern w:val="0"/>
+          <w:szCs w:val="24"/>
+        </w:rPr>
+        <w:t>Node.js+Express</w:t>
+      </w:r>
+      <w:r>
+        <w:rPr>
+          <w:rFonts w:cs="Times New Roman" w:hint="eastAsia"/>
+          <w:kern w:val="0"/>
+          <w:szCs w:val="24"/>
+        </w:rPr>
+        <w:t>框架搭建</w:t>
+      </w:r>
+      <w:r>
+        <w:rPr>
+          <w:rFonts w:cs="Times New Roman" w:hint="eastAsia"/>
+          <w:kern w:val="0"/>
+          <w:szCs w:val="24"/>
+        </w:rPr>
+        <w:t>，数据库则是利用了</w:t>
+      </w:r>
+      <w:r>
+        <w:rPr>
+          <w:rFonts w:cs="Times New Roman" w:hint="eastAsia"/>
+          <w:kern w:val="0"/>
+          <w:szCs w:val="24"/>
+        </w:rPr>
+        <w:t>非关系型数据库</w:t>
+      </w:r>
+      <w:r>
+        <w:rPr>
+          <w:rFonts w:cs="Times New Roman" w:hint="eastAsia"/>
+          <w:kern w:val="0"/>
+          <w:szCs w:val="24"/>
+        </w:rPr>
+        <w:t>MongoDB</w:t>
+      </w:r>
+      <w:r>
+        <w:rPr>
+          <w:rFonts w:cs="Times New Roman" w:hint="eastAsia"/>
+          <w:kern w:val="0"/>
+          <w:szCs w:val="24"/>
+        </w:rPr>
+        <w:t>实现</w:t>
+      </w:r>
+      <w:r>
         <w:rPr>
           <w:rFonts w:cs="Times New Roman"/>
           <w:kern w:val="0"/>
           <w:szCs w:val="24"/>
         </w:rPr>
-      </w:pPr>
+        <w:t>文档存储数据</w:t>
+      </w:r>
       <w:r>
         <w:rPr>
           <w:rFonts w:cs="Times New Roman" w:hint="eastAsia"/>
           <w:kern w:val="0"/>
           <w:szCs w:val="24"/>
         </w:rPr>
-        <w:t>内容</w:t>
-      </w:r>
-    </w:p>
-    <w:p>
-      <w:pPr>
-        <w:pStyle w:val="2"/>
-      </w:pPr>
-      <w:r>
-        <w:rPr>
-          <w:rFonts w:hint="eastAsia"/>
-        </w:rPr>
-        <w:t>小结</w:t>
-      </w:r>
-    </w:p>
-    <w:p>
-      <w:pPr>
-        <w:ind w:firstLine="480"/>
-        <w:rPr>
-          <w:rFonts w:cs="Times New Roman"/>
-          <w:kern w:val="0"/>
-          <w:szCs w:val="24"/>
-        </w:rPr>
-      </w:pPr>
-      <w:r>
-        <w:rPr>
-          <w:rFonts w:cs="Times New Roman"/>
-          <w:kern w:val="0"/>
-          <w:szCs w:val="24"/>
-        </w:rPr>
-        <w:t>本章</w:t>
+        <w:t>。同时，本系统也搭载了一个</w:t>
       </w:r>
       <w:r>
         <w:rPr>
@@ -9438,7 +10164,127 @@
           <w:kern w:val="0"/>
           <w:szCs w:val="24"/>
         </w:rPr>
-        <w:t>内容</w:t>
+        <w:t>基于</w:t>
+      </w:r>
+      <w:r>
+        <w:rPr>
+          <w:rFonts w:cs="Times New Roman" w:hint="eastAsia"/>
+          <w:kern w:val="0"/>
+          <w:szCs w:val="24"/>
+        </w:rPr>
+        <w:t>智能徒步旅游推荐助手，采用了基于用户信息的智能徒步旅游推荐算法，该推荐</w:t>
+      </w:r>
+      <w:r>
+        <w:rPr>
+          <w:rFonts w:cs="Times New Roman" w:hint="eastAsia"/>
+          <w:kern w:val="0"/>
+          <w:szCs w:val="24"/>
+        </w:rPr>
+        <w:t>算法</w:t>
+      </w:r>
+      <w:r>
+        <w:rPr>
+          <w:rFonts w:cs="Times New Roman" w:hint="eastAsia"/>
+          <w:kern w:val="0"/>
+          <w:szCs w:val="24"/>
+        </w:rPr>
+        <w:t>的是基于</w:t>
+      </w:r>
+      <w:r>
+        <w:rPr>
+          <w:rFonts w:cs="Times New Roman" w:hint="eastAsia"/>
+          <w:kern w:val="0"/>
+          <w:szCs w:val="24"/>
+        </w:rPr>
+        <w:t>Transformer</w:t>
+      </w:r>
+      <w:r>
+        <w:rPr>
+          <w:rFonts w:cs="Times New Roman" w:hint="eastAsia"/>
+          <w:kern w:val="0"/>
+          <w:szCs w:val="24"/>
+        </w:rPr>
+        <w:t>模型的</w:t>
+      </w:r>
+      <w:r>
+        <w:rPr>
+          <w:rFonts w:cs="Times New Roman" w:hint="eastAsia"/>
+          <w:kern w:val="0"/>
+          <w:szCs w:val="24"/>
+        </w:rPr>
+        <w:t>Gemini</w:t>
+      </w:r>
+      <w:r>
+        <w:rPr>
+          <w:rFonts w:cs="Times New Roman" w:hint="eastAsia"/>
+          <w:kern w:val="0"/>
+          <w:szCs w:val="24"/>
+        </w:rPr>
+        <w:t>预训练模型，</w:t>
+      </w:r>
+      <w:r>
+        <w:rPr>
+          <w:rFonts w:ascii="宋体" w:hAnsi="宋体" w:cs="Times New Roman" w:hint="eastAsia"/>
+          <w:kern w:val="0"/>
+          <w:szCs w:val="24"/>
+        </w:rPr>
+        <w:t>通过多样性</w:t>
+      </w:r>
+      <w:r>
+        <w:rPr>
+          <w:rFonts w:ascii="宋体" w:hAnsi="宋体" w:cs="Times New Roman"/>
+          <w:kern w:val="0"/>
+          <w:szCs w:val="24"/>
+        </w:rPr>
+        <w:t>生成配置机制</w:t>
+      </w:r>
+      <w:r>
+        <w:rPr>
+          <w:rFonts w:ascii="宋体" w:hAnsi="宋体" w:cs="Times New Roman" w:hint="eastAsia"/>
+          <w:kern w:val="0"/>
+          <w:szCs w:val="24"/>
+        </w:rPr>
+        <w:t>以及</w:t>
+      </w:r>
+      <w:r>
+        <w:rPr>
+          <w:rFonts w:ascii="宋体" w:hAnsi="宋体" w:cs="Times New Roman"/>
+          <w:kern w:val="0"/>
+          <w:szCs w:val="24"/>
+        </w:rPr>
+        <w:t>动态生成提示机制</w:t>
+      </w:r>
+      <w:r>
+        <w:rPr>
+          <w:rFonts w:ascii="宋体" w:hAnsi="宋体" w:cs="Times New Roman" w:hint="eastAsia"/>
+          <w:kern w:val="0"/>
+          <w:szCs w:val="24"/>
+        </w:rPr>
+        <w:t>，</w:t>
+      </w:r>
+      <w:r>
+        <w:rPr>
+          <w:rFonts w:ascii="宋体" w:hAnsi="宋体" w:cs="Times New Roman" w:hint="eastAsia"/>
+          <w:kern w:val="0"/>
+          <w:szCs w:val="24"/>
+        </w:rPr>
+        <w:t>生成更加</w:t>
+      </w:r>
+      <w:r>
+        <w:rPr>
+          <w:rFonts w:ascii="宋体" w:hAnsi="宋体" w:cs="Times New Roman"/>
+          <w:kern w:val="0"/>
+          <w:szCs w:val="24"/>
+        </w:rPr>
+        <w:t>精准的徒步路线</w:t>
+      </w:r>
+      <w:r>
+        <w:rPr>
+          <w:rFonts w:ascii="宋体" w:hAnsi="宋体" w:cs="Times New Roman" w:hint="eastAsia"/>
+          <w:kern w:val="0"/>
+          <w:szCs w:val="24"/>
+        </w:rPr>
+        <w:t>推荐信息。</w:t>
       </w:r>
     </w:p>
     <w:p>
@@ -9487,27 +10333,78 @@
       <w:pPr>
         <w:ind w:firstLine="480"/>
         <w:rPr>
-          <w:rFonts w:cs="Times New Roman"/>
-          <w:kern w:val="0"/>
-          <w:szCs w:val="24"/>
-        </w:rPr>
-      </w:pPr>
-      <w:r>
-        <w:rPr>
-          <w:rFonts w:cs="Times New Roman"/>
-          <w:kern w:val="0"/>
-          <w:szCs w:val="24"/>
-        </w:rPr>
-        <w:t>本章</w:t>
-      </w:r>
-      <w:r>
+          <w:rFonts w:hint="eastAsia"/>
+        </w:rPr>
+      </w:pPr>
+      <w:r>
+        <w:rPr>
+          <w:rFonts w:hint="eastAsia"/>
+        </w:rPr>
+        <w:t>在本研究中，中国徒步旅游网站接入了一个智能徒步旅游推荐助手，是采用</w:t>
+      </w:r>
+      <w:r>
+        <w:rPr>
+          <w:rFonts w:hint="eastAsia"/>
+        </w:rPr>
+        <w:t>了</w:t>
+      </w:r>
+      <w:r>
+        <w:rPr>
+          <w:rFonts w:hint="eastAsia"/>
+        </w:rPr>
+        <w:t>2.2</w:t>
+      </w:r>
+      <w:r>
+        <w:rPr>
+          <w:rFonts w:hint="eastAsia"/>
+        </w:rPr>
+        <w:t>介绍的</w:t>
+      </w:r>
+      <w:r>
+        <w:rPr>
+          <w:rFonts w:eastAsia="楷体"/>
+          <w:szCs w:val="24"/>
+        </w:rPr>
+        <w:t>基于</w:t>
+      </w:r>
+      <w:r>
+        <w:rPr>
+          <w:rFonts w:eastAsia="楷体"/>
+          <w:szCs w:val="24"/>
+        </w:rPr>
+        <w:t>Transformer</w:t>
+      </w:r>
+      <w:r>
+        <w:rPr>
+          <w:rFonts w:eastAsia="楷体"/>
+          <w:szCs w:val="24"/>
+        </w:rPr>
+        <w:t>模型的</w:t>
+      </w:r>
+      <w:r>
+        <w:rPr>
+          <w:rFonts w:eastAsia="楷体"/>
+          <w:szCs w:val="24"/>
+        </w:rPr>
+        <w:t>Gemini</w:t>
+      </w:r>
+      <w:r>
+        <w:rPr>
+          <w:rFonts w:eastAsia="楷体" w:hint="eastAsia"/>
+          <w:szCs w:val="24"/>
+        </w:rPr>
+        <w:t>预训练模型</w:t>
+      </w:r>
+    </w:p>
+    <w:p>
+      <w:pPr>
+        <w:ind w:firstLine="480"/>
         <w:rPr>
           <w:rFonts w:cs="Times New Roman" w:hint="eastAsia"/>
           <w:kern w:val="0"/>
           <w:szCs w:val="24"/>
         </w:rPr>
-        <w:t>内容</w:t>
-      </w:r>
+      </w:pPr>
     </w:p>
     <w:p>
       <w:pPr>
@@ -10348,11 +11245,9 @@
       <w:r>
         <w:t xml:space="preserve"> </w:t>
       </w:r>
-      <w:proofErr w:type="spellStart"/>
       <w:r>
         <w:t>tabl</w:t>
       </w:r>
-      <w:proofErr w:type="spellEnd"/>
     </w:p>
     <w:p>
       <w:pPr>
@@ -12061,7 +12956,6 @@
         </w:rPr>
       </w:pPr>
       <w:bookmarkStart w:id="88" w:name="_Ref21337"/>
-      <w:proofErr w:type="gramStart"/>
       <w:r>
         <w:rPr>
           <w:sz w:val="21"/>
@@ -12069,7 +12963,6 @@
         </w:rPr>
         <w:t>许振霞</w:t>
       </w:r>
-      <w:proofErr w:type="gramEnd"/>
       <w:r>
         <w:rPr>
           <w:sz w:val="21"/>
@@ -12261,7 +13154,6 @@
           <w:szCs w:val="21"/>
         </w:rPr>
       </w:pPr>
-      <w:proofErr w:type="gramStart"/>
       <w:r>
         <w:rPr>
           <w:rFonts w:hint="eastAsia"/>
@@ -12270,7 +13162,6 @@
         </w:rPr>
         <w:t>陈彩枚</w:t>
       </w:r>
-      <w:proofErr w:type="gramEnd"/>
       <w:r>
         <w:rPr>
           <w:rFonts w:hint="eastAsia"/>

--- a/毕设论文/基于Web的中国徒步旅游网站的设计与实现.docx
+++ b/毕设论文/基于Web的中国徒步旅游网站的设计与实现.docx
@@ -1,6 +1,6 @@
 
 <file path=word/document.xml><?xml version="1.0" encoding="utf-8"?>
-<w:document xmlns:wpc="http://schemas.microsoft.com/office/word/2010/wordprocessingCanvas" xmlns:cx="http://schemas.microsoft.com/office/drawing/2014/chartex" xmlns:cx1="http://schemas.microsoft.com/office/drawing/2015/9/8/chartex" xmlns:cx2="http://schemas.microsoft.com/office/drawing/2015/10/21/chartex" xmlns:cx3="http://schemas.microsoft.com/office/drawing/2016/5/9/chartex" xmlns:cx4="http://schemas.microsoft.com/office/drawing/2016/5/10/chartex" xmlns:cx5="http://schemas.microsoft.com/office/drawing/2016/5/11/chartex" xmlns:cx6="http://schemas.microsoft.com/office/drawing/2016/5/12/chartex" xmlns:cx7="http://schemas.microsoft.com/office/drawing/2016/5/13/chartex" xmlns:cx8="http://schemas.microsoft.com/office/drawing/2016/5/14/chartex" xmlns:mc="http://schemas.openxmlformats.org/markup-compatibility/2006" xmlns:aink="http://schemas.microsoft.com/office/drawing/2016/ink" xmlns:am3d="http://schemas.microsoft.com/office/drawing/2017/model3d" xmlns:o="urn:schemas-microsoft-com:office:office" xmlns:oel="http://schemas.microsoft.com/office/2019/extlst" xmlns:r="http://schemas.openxmlformats.org/officeDocument/2006/relationships" xmlns:m="http://schemas.openxmlformats.org/officeDocument/2006/math" xmlns:v="urn:schemas-microsoft-com:vml" xmlns:wp14="http://schemas.microsoft.com/office/word/2010/wordprocessingDrawing" xmlns:wp="http://schemas.openxmlformats.org/drawingml/2006/wordprocessingDrawing" xmlns:w10="urn:schemas-microsoft-com:office:word" xmlns:w="http://schemas.openxmlformats.org/wordprocessingml/2006/main" xmlns:w14="http://schemas.microsoft.com/office/word/2010/wordml" xmlns:w15="http://schemas.microsoft.com/office/word/2012/wordml" xmlns:w16cex="http://schemas.microsoft.com/office/word/2018/wordml/cex" xmlns:w16cid="http://schemas.microsoft.com/office/word/2016/wordml/cid" xmlns:w16="http://schemas.microsoft.com/office/word/2018/wordml" xmlns:w16du="http://schemas.microsoft.com/office/word/2023/wordml/word16du" xmlns:w16sdtdh="http://schemas.microsoft.com/office/word/2020/wordml/sdtdatahash" xmlns:w16sdtfl="http://schemas.microsoft.com/office/word/2024/wordml/sdtformatlock" xmlns:w16se="http://schemas.microsoft.com/office/word/2015/wordml/symex" xmlns:wpg="http://schemas.microsoft.com/office/word/2010/wordprocessingGroup" xmlns:wpi="http://schemas.microsoft.com/office/word/2010/wordprocessingInk" xmlns:wne="http://schemas.microsoft.com/office/word/2006/wordml" xmlns:wps="http://schemas.microsoft.com/office/word/2010/wordprocessingShape" mc:Ignorable="w14 w15 w16se w16cid w16 w16cex w16sdtdh w16sdtfl w16du wp14">
+<w:document xmlns:wpc="http://schemas.microsoft.com/office/word/2010/wordprocessingCanvas" xmlns:cx="http://schemas.microsoft.com/office/drawing/2014/chartex" xmlns:cx1="http://schemas.microsoft.com/office/drawing/2015/9/8/chartex" xmlns:cx2="http://schemas.microsoft.com/office/drawing/2015/10/21/chartex" xmlns:cx3="http://schemas.microsoft.com/office/drawing/2016/5/9/chartex" xmlns:cx4="http://schemas.microsoft.com/office/drawing/2016/5/10/chartex" xmlns:cx5="http://schemas.microsoft.com/office/drawing/2016/5/11/chartex" xmlns:cx6="http://schemas.microsoft.com/office/drawing/2016/5/12/chartex" xmlns:cx7="http://schemas.microsoft.com/office/drawing/2016/5/13/chartex" xmlns:cx8="http://schemas.microsoft.com/office/drawing/2016/5/14/chartex" xmlns:mc="http://schemas.openxmlformats.org/markup-compatibility/2006" xmlns:aink="http://schemas.microsoft.com/office/drawing/2016/ink" xmlns:am3d="http://schemas.microsoft.com/office/drawing/2017/model3d" xmlns:o="urn:schemas-microsoft-com:office:office" xmlns:oel="http://schemas.microsoft.com/office/2019/extlst" xmlns:r="http://schemas.openxmlformats.org/officeDocument/2006/relationships" xmlns:m="http://schemas.openxmlformats.org/officeDocument/2006/math" xmlns:v="urn:schemas-microsoft-com:vml" xmlns:wp14="http://schemas.microsoft.com/office/word/2010/wordprocessingDrawing" xmlns:wp="http://schemas.openxmlformats.org/drawingml/2006/wordprocessingDrawing" xmlns:w10="urn:schemas-microsoft-com:office:word" xmlns:w="http://schemas.openxmlformats.org/wordprocessingml/2006/main" xmlns:w14="http://schemas.microsoft.com/office/word/2010/wordml" xmlns:w15="http://schemas.microsoft.com/office/word/2012/wordml" xmlns:w16cex="http://schemas.microsoft.com/office/word/2018/wordml/cex" xmlns:w16cid="http://schemas.microsoft.com/office/word/2016/wordml/cid" xmlns:w16="http://schemas.microsoft.com/office/word/2018/wordml" xmlns:w16sdtdh="http://schemas.microsoft.com/office/word/2020/wordml/sdtdatahash" xmlns:w16se="http://schemas.microsoft.com/office/word/2015/wordml/symex" xmlns:wpg="http://schemas.microsoft.com/office/word/2010/wordprocessingGroup" xmlns:wpi="http://schemas.microsoft.com/office/word/2010/wordprocessingInk" xmlns:wne="http://schemas.microsoft.com/office/word/2006/wordml" xmlns:wps="http://schemas.microsoft.com/office/word/2010/wordprocessingShape" mc:Ignorable="w14 w15 w16se w16cid w16 w16cex w16sdtdh wp14">
   <w:body>
     <w:p>
       <w:pPr>
@@ -9,7 +9,7 @@
         <w:ind w:leftChars="270" w:left="648" w:rightChars="40" w:right="96" w:firstLine="420"/>
         <w:jc w:val="right"/>
         <w:rPr>
-          <w:rFonts w:ascii="黑体" w:eastAsia="黑体" w:hAnsi="黑体" w:cs="Times New Roman" w:hint="eastAsia"/>
+          <w:rFonts w:ascii="黑体" w:eastAsia="黑体" w:hAnsi="黑体" w:cs="Times New Roman"/>
           <w:sz w:val="28"/>
           <w:szCs w:val="28"/>
         </w:rPr>
@@ -199,7 +199,7 @@
           <w:szCs w:val="84"/>
         </w:rPr>
         <w:drawing>
-          <wp:anchor distT="0" distB="0" distL="114300" distR="114300" simplePos="0" relativeHeight="251661312" behindDoc="1" locked="0" layoutInCell="1" allowOverlap="1" wp14:anchorId="6870031C" wp14:editId="2C342F73">
+          <wp:anchor distT="0" distB="0" distL="114300" distR="114300" simplePos="0" relativeHeight="251661312" behindDoc="1" locked="0" layoutInCell="1" allowOverlap="1" wp14:anchorId="6870031C" wp14:editId="1252FD57">
             <wp:simplePos x="0" y="0"/>
             <wp:positionH relativeFrom="column">
               <wp:posOffset>1639751</wp:posOffset>
@@ -277,7 +277,7 @@
         <w:ind w:leftChars="270" w:left="648" w:firstLineChars="0" w:firstLine="0"/>
         <w:jc w:val="center"/>
         <w:rPr>
-          <w:rFonts w:ascii="黑体" w:eastAsia="黑体" w:hAnsi="宋体" w:cs="Times New Roman" w:hint="eastAsia"/>
+          <w:rFonts w:ascii="黑体" w:eastAsia="黑体" w:hAnsi="宋体" w:cs="Times New Roman"/>
           <w:b/>
           <w:sz w:val="32"/>
           <w:szCs w:val="70"/>
@@ -292,7 +292,7 @@
         <w:ind w:leftChars="337" w:left="809" w:firstLineChars="0" w:firstLine="0"/>
         <w:jc w:val="center"/>
         <w:rPr>
-          <w:rFonts w:ascii="楷体" w:eastAsia="楷体" w:hAnsi="楷体" w:cs="Times New Roman" w:hint="eastAsia"/>
+          <w:rFonts w:ascii="楷体" w:eastAsia="楷体" w:hAnsi="楷体" w:cs="Times New Roman"/>
           <w:b/>
           <w:sz w:val="84"/>
           <w:szCs w:val="84"/>
@@ -383,7 +383,7 @@
         <w:spacing w:line="240" w:lineRule="atLeast"/>
         <w:ind w:leftChars="337" w:left="809" w:firstLineChars="0" w:firstLine="0"/>
         <w:rPr>
-          <w:rFonts w:ascii="宋体" w:hAnsi="宋体" w:cs="Times New Roman" w:hint="eastAsia"/>
+          <w:rFonts w:ascii="宋体" w:hAnsi="宋体" w:cs="Times New Roman"/>
           <w:color w:val="000000"/>
           <w:sz w:val="22"/>
           <w:szCs w:val="24"/>
@@ -451,7 +451,7 @@
         <w:ind w:leftChars="337" w:left="809" w:firstLineChars="0" w:firstLine="0"/>
         <w:jc w:val="center"/>
         <w:rPr>
-          <w:rFonts w:ascii="宋体" w:hAnsi="宋体" w:cs="Times New Roman" w:hint="eastAsia"/>
+          <w:rFonts w:ascii="宋体" w:hAnsi="宋体" w:cs="Times New Roman"/>
           <w:color w:val="000000"/>
           <w:sz w:val="16"/>
           <w:szCs w:val="18"/>
@@ -465,7 +465,7 @@
         <w:spacing w:line="240" w:lineRule="auto"/>
         <w:ind w:leftChars="337" w:left="809" w:firstLineChars="0" w:firstLine="0"/>
         <w:rPr>
-          <w:rFonts w:ascii="宋体" w:hAnsi="宋体" w:cs="Times New Roman" w:hint="eastAsia"/>
+          <w:rFonts w:ascii="宋体" w:hAnsi="宋体" w:cs="Times New Roman"/>
           <w:color w:val="000000"/>
           <w:sz w:val="28"/>
           <w:szCs w:val="18"/>
@@ -528,7 +528,7 @@
         <w:ind w:leftChars="337" w:left="809" w:firstLineChars="0" w:firstLine="0"/>
         <w:jc w:val="center"/>
         <w:rPr>
-          <w:rFonts w:ascii="宋体" w:hAnsi="宋体" w:cs="Times New Roman" w:hint="eastAsia"/>
+          <w:rFonts w:ascii="宋体" w:hAnsi="宋体" w:cs="Times New Roman"/>
           <w:color w:val="000000"/>
           <w:sz w:val="22"/>
           <w:szCs w:val="24"/>
@@ -543,7 +543,7 @@
         <w:ind w:leftChars="337" w:left="809" w:firstLineChars="0" w:firstLine="0"/>
         <w:jc w:val="center"/>
         <w:rPr>
-          <w:rFonts w:ascii="宋体" w:hAnsi="宋体" w:cs="Times New Roman" w:hint="eastAsia"/>
+          <w:rFonts w:ascii="宋体" w:hAnsi="宋体" w:cs="Times New Roman"/>
           <w:b/>
           <w:sz w:val="28"/>
           <w:szCs w:val="28"/>
@@ -559,7 +559,7 @@
         <w:ind w:leftChars="337" w:left="809" w:firstLineChars="0" w:firstLine="0"/>
         <w:jc w:val="center"/>
         <w:rPr>
-          <w:rFonts w:ascii="宋体" w:hAnsi="宋体" w:cs="Times New Roman" w:hint="eastAsia"/>
+          <w:rFonts w:ascii="宋体" w:hAnsi="宋体" w:cs="Times New Roman"/>
           <w:b/>
           <w:sz w:val="28"/>
           <w:szCs w:val="28"/>
@@ -575,7 +575,7 @@
         <w:ind w:leftChars="337" w:left="809" w:firstLineChars="0" w:firstLine="0"/>
         <w:jc w:val="center"/>
         <w:rPr>
-          <w:rFonts w:ascii="宋体" w:hAnsi="宋体" w:cs="Times New Roman" w:hint="eastAsia"/>
+          <w:rFonts w:ascii="宋体" w:hAnsi="宋体" w:cs="Times New Roman"/>
           <w:b/>
           <w:sz w:val="28"/>
           <w:szCs w:val="28"/>
@@ -591,7 +591,7 @@
         <w:ind w:leftChars="337" w:left="809" w:firstLineChars="0" w:firstLine="0"/>
         <w:jc w:val="center"/>
         <w:rPr>
-          <w:rFonts w:ascii="宋体" w:hAnsi="宋体" w:cs="Times New Roman" w:hint="eastAsia"/>
+          <w:rFonts w:ascii="宋体" w:hAnsi="宋体" w:cs="Times New Roman"/>
           <w:b/>
           <w:sz w:val="28"/>
           <w:szCs w:val="28"/>
@@ -647,7 +647,7 @@
               <w:ind w:firstLineChars="0" w:firstLine="0"/>
               <w:jc w:val="center"/>
               <w:rPr>
-                <w:rFonts w:ascii="宋体" w:hAnsi="宋体" w:cs="Times New Roman" w:hint="eastAsia"/>
+                <w:rFonts w:ascii="宋体" w:hAnsi="宋体" w:cs="Times New Roman"/>
                 <w:b/>
                 <w:sz w:val="28"/>
                 <w:szCs w:val="28"/>
@@ -686,7 +686,7 @@
               <w:ind w:firstLineChars="0" w:firstLine="0"/>
               <w:jc w:val="center"/>
               <w:rPr>
-                <w:rFonts w:ascii="宋体" w:hAnsi="宋体" w:cs="Times New Roman" w:hint="eastAsia"/>
+                <w:rFonts w:ascii="宋体" w:hAnsi="宋体" w:cs="Times New Roman"/>
                 <w:sz w:val="28"/>
                 <w:szCs w:val="28"/>
               </w:rPr>
@@ -728,7 +728,7 @@
               <w:ind w:firstLineChars="0" w:firstLine="0"/>
               <w:jc w:val="center"/>
               <w:rPr>
-                <w:rFonts w:ascii="宋体" w:hAnsi="宋体" w:cs="Times New Roman" w:hint="eastAsia"/>
+                <w:rFonts w:ascii="宋体" w:hAnsi="宋体" w:cs="Times New Roman"/>
                 <w:b/>
                 <w:sz w:val="28"/>
                 <w:szCs w:val="28"/>
@@ -765,7 +765,7 @@
               <w:ind w:firstLineChars="0" w:firstLine="0"/>
               <w:jc w:val="center"/>
               <w:rPr>
-                <w:rFonts w:ascii="宋体" w:hAnsi="宋体" w:cs="Times New Roman" w:hint="eastAsia"/>
+                <w:rFonts w:ascii="宋体" w:hAnsi="宋体" w:cs="Times New Roman"/>
                 <w:sz w:val="28"/>
                 <w:szCs w:val="28"/>
               </w:rPr>
@@ -807,7 +807,7 @@
               <w:ind w:firstLineChars="0" w:firstLine="0"/>
               <w:jc w:val="center"/>
               <w:rPr>
-                <w:rFonts w:ascii="宋体" w:hAnsi="宋体" w:cs="Times New Roman" w:hint="eastAsia"/>
+                <w:rFonts w:ascii="宋体" w:hAnsi="宋体" w:cs="Times New Roman"/>
                 <w:b/>
                 <w:sz w:val="28"/>
                 <w:szCs w:val="28"/>
@@ -844,7 +844,7 @@
               <w:ind w:firstLineChars="0" w:firstLine="0"/>
               <w:jc w:val="center"/>
               <w:rPr>
-                <w:rFonts w:ascii="宋体" w:hAnsi="宋体" w:cs="Times New Roman" w:hint="eastAsia"/>
+                <w:rFonts w:ascii="宋体" w:hAnsi="宋体" w:cs="Times New Roman"/>
                 <w:sz w:val="28"/>
                 <w:szCs w:val="28"/>
               </w:rPr>
@@ -2371,7 +2371,7 @@
           <w:tab w:val="right" w:leader="dot" w:pos="8777"/>
         </w:tabs>
         <w:rPr>
-          <w:rFonts w:asciiTheme="minorHAnsi" w:eastAsiaTheme="minorEastAsia" w:hAnsiTheme="minorHAnsi" w:hint="eastAsia"/>
+          <w:rFonts w:asciiTheme="minorHAnsi" w:eastAsiaTheme="minorEastAsia" w:hAnsiTheme="minorHAnsi"/>
           <w:b w:val="0"/>
           <w:noProof/>
         </w:rPr>
@@ -2449,7 +2449,7 @@
         </w:tabs>
         <w:ind w:left="240"/>
         <w:rPr>
-          <w:rFonts w:asciiTheme="minorHAnsi" w:eastAsiaTheme="minorEastAsia" w:hAnsiTheme="minorHAnsi" w:hint="eastAsia"/>
+          <w:rFonts w:asciiTheme="minorHAnsi" w:eastAsiaTheme="minorEastAsia" w:hAnsiTheme="minorHAnsi"/>
           <w:noProof/>
         </w:rPr>
       </w:pPr>
@@ -2526,7 +2526,7 @@
         </w:tabs>
         <w:ind w:left="240"/>
         <w:rPr>
-          <w:rFonts w:asciiTheme="minorHAnsi" w:eastAsiaTheme="minorEastAsia" w:hAnsiTheme="minorHAnsi" w:hint="eastAsia"/>
+          <w:rFonts w:asciiTheme="minorHAnsi" w:eastAsiaTheme="minorEastAsia" w:hAnsiTheme="minorHAnsi"/>
           <w:noProof/>
         </w:rPr>
       </w:pPr>
@@ -2599,7 +2599,7 @@
       <w:pPr>
         <w:pStyle w:val="TOC3"/>
         <w:rPr>
-          <w:rFonts w:asciiTheme="minorHAnsi" w:eastAsiaTheme="minorEastAsia" w:hAnsiTheme="minorHAnsi" w:hint="eastAsia"/>
+          <w:rFonts w:asciiTheme="minorHAnsi" w:eastAsiaTheme="minorEastAsia" w:hAnsiTheme="minorHAnsi"/>
           <w:noProof/>
         </w:rPr>
       </w:pPr>
@@ -2672,7 +2672,7 @@
       <w:pPr>
         <w:pStyle w:val="TOC3"/>
         <w:rPr>
-          <w:rFonts w:asciiTheme="minorHAnsi" w:eastAsiaTheme="minorEastAsia" w:hAnsiTheme="minorHAnsi" w:hint="eastAsia"/>
+          <w:rFonts w:asciiTheme="minorHAnsi" w:eastAsiaTheme="minorEastAsia" w:hAnsiTheme="minorHAnsi"/>
           <w:noProof/>
         </w:rPr>
       </w:pPr>
@@ -2749,7 +2749,7 @@
         </w:tabs>
         <w:ind w:left="240"/>
         <w:rPr>
-          <w:rFonts w:asciiTheme="minorHAnsi" w:eastAsiaTheme="minorEastAsia" w:hAnsiTheme="minorHAnsi" w:hint="eastAsia"/>
+          <w:rFonts w:asciiTheme="minorHAnsi" w:eastAsiaTheme="minorEastAsia" w:hAnsiTheme="minorHAnsi"/>
           <w:noProof/>
         </w:rPr>
       </w:pPr>
@@ -2822,7 +2822,7 @@
       <w:pPr>
         <w:pStyle w:val="TOC3"/>
         <w:rPr>
-          <w:rFonts w:asciiTheme="minorHAnsi" w:eastAsiaTheme="minorEastAsia" w:hAnsiTheme="minorHAnsi" w:hint="eastAsia"/>
+          <w:rFonts w:asciiTheme="minorHAnsi" w:eastAsiaTheme="minorEastAsia" w:hAnsiTheme="minorHAnsi"/>
           <w:noProof/>
         </w:rPr>
       </w:pPr>
@@ -2895,7 +2895,7 @@
       <w:pPr>
         <w:pStyle w:val="TOC3"/>
         <w:rPr>
-          <w:rFonts w:asciiTheme="minorHAnsi" w:eastAsiaTheme="minorEastAsia" w:hAnsiTheme="minorHAnsi" w:hint="eastAsia"/>
+          <w:rFonts w:asciiTheme="minorHAnsi" w:eastAsiaTheme="minorEastAsia" w:hAnsiTheme="minorHAnsi"/>
           <w:noProof/>
         </w:rPr>
       </w:pPr>
@@ -2972,7 +2972,7 @@
         </w:tabs>
         <w:ind w:left="240"/>
         <w:rPr>
-          <w:rFonts w:asciiTheme="minorHAnsi" w:eastAsiaTheme="minorEastAsia" w:hAnsiTheme="minorHAnsi" w:hint="eastAsia"/>
+          <w:rFonts w:asciiTheme="minorHAnsi" w:eastAsiaTheme="minorEastAsia" w:hAnsiTheme="minorHAnsi"/>
           <w:noProof/>
         </w:rPr>
       </w:pPr>
@@ -3049,7 +3049,7 @@
         </w:tabs>
         <w:ind w:left="240"/>
         <w:rPr>
-          <w:rFonts w:asciiTheme="minorHAnsi" w:eastAsiaTheme="minorEastAsia" w:hAnsiTheme="minorHAnsi" w:hint="eastAsia"/>
+          <w:rFonts w:asciiTheme="minorHAnsi" w:eastAsiaTheme="minorEastAsia" w:hAnsiTheme="minorHAnsi"/>
           <w:noProof/>
         </w:rPr>
       </w:pPr>
@@ -3125,7 +3125,7 @@
           <w:tab w:val="right" w:leader="dot" w:pos="8777"/>
         </w:tabs>
         <w:rPr>
-          <w:rFonts w:asciiTheme="minorHAnsi" w:eastAsiaTheme="minorEastAsia" w:hAnsiTheme="minorHAnsi" w:hint="eastAsia"/>
+          <w:rFonts w:asciiTheme="minorHAnsi" w:eastAsiaTheme="minorEastAsia" w:hAnsiTheme="minorHAnsi"/>
           <w:b w:val="0"/>
           <w:noProof/>
         </w:rPr>
@@ -3203,7 +3203,7 @@
         </w:tabs>
         <w:ind w:left="240"/>
         <w:rPr>
-          <w:rFonts w:asciiTheme="minorHAnsi" w:eastAsiaTheme="minorEastAsia" w:hAnsiTheme="minorHAnsi" w:hint="eastAsia"/>
+          <w:rFonts w:asciiTheme="minorHAnsi" w:eastAsiaTheme="minorEastAsia" w:hAnsiTheme="minorHAnsi"/>
           <w:noProof/>
         </w:rPr>
       </w:pPr>
@@ -3280,7 +3280,7 @@
         </w:tabs>
         <w:ind w:left="240"/>
         <w:rPr>
-          <w:rFonts w:asciiTheme="minorHAnsi" w:eastAsiaTheme="minorEastAsia" w:hAnsiTheme="minorHAnsi" w:hint="eastAsia"/>
+          <w:rFonts w:asciiTheme="minorHAnsi" w:eastAsiaTheme="minorEastAsia" w:hAnsiTheme="minorHAnsi"/>
           <w:noProof/>
         </w:rPr>
       </w:pPr>
@@ -3357,7 +3357,7 @@
         </w:tabs>
         <w:ind w:left="240"/>
         <w:rPr>
-          <w:rFonts w:asciiTheme="minorHAnsi" w:eastAsiaTheme="minorEastAsia" w:hAnsiTheme="minorHAnsi" w:hint="eastAsia"/>
+          <w:rFonts w:asciiTheme="minorHAnsi" w:eastAsiaTheme="minorEastAsia" w:hAnsiTheme="minorHAnsi"/>
           <w:noProof/>
         </w:rPr>
       </w:pPr>
@@ -3433,7 +3433,7 @@
           <w:tab w:val="right" w:leader="dot" w:pos="8777"/>
         </w:tabs>
         <w:rPr>
-          <w:rFonts w:asciiTheme="minorHAnsi" w:eastAsiaTheme="minorEastAsia" w:hAnsiTheme="minorHAnsi" w:hint="eastAsia"/>
+          <w:rFonts w:asciiTheme="minorHAnsi" w:eastAsiaTheme="minorEastAsia" w:hAnsiTheme="minorHAnsi"/>
           <w:b w:val="0"/>
           <w:noProof/>
         </w:rPr>
@@ -3511,7 +3511,7 @@
         </w:tabs>
         <w:ind w:left="240"/>
         <w:rPr>
-          <w:rFonts w:asciiTheme="minorHAnsi" w:eastAsiaTheme="minorEastAsia" w:hAnsiTheme="minorHAnsi" w:hint="eastAsia"/>
+          <w:rFonts w:asciiTheme="minorHAnsi" w:eastAsiaTheme="minorEastAsia" w:hAnsiTheme="minorHAnsi"/>
           <w:noProof/>
         </w:rPr>
       </w:pPr>
@@ -3588,7 +3588,7 @@
         </w:tabs>
         <w:ind w:left="240"/>
         <w:rPr>
-          <w:rFonts w:asciiTheme="minorHAnsi" w:eastAsiaTheme="minorEastAsia" w:hAnsiTheme="minorHAnsi" w:hint="eastAsia"/>
+          <w:rFonts w:asciiTheme="minorHAnsi" w:eastAsiaTheme="minorEastAsia" w:hAnsiTheme="minorHAnsi"/>
           <w:noProof/>
         </w:rPr>
       </w:pPr>
@@ -3665,7 +3665,7 @@
         </w:tabs>
         <w:ind w:left="240"/>
         <w:rPr>
-          <w:rFonts w:asciiTheme="minorHAnsi" w:eastAsiaTheme="minorEastAsia" w:hAnsiTheme="minorHAnsi" w:hint="eastAsia"/>
+          <w:rFonts w:asciiTheme="minorHAnsi" w:eastAsiaTheme="minorEastAsia" w:hAnsiTheme="minorHAnsi"/>
           <w:noProof/>
         </w:rPr>
       </w:pPr>
@@ -3738,7 +3738,7 @@
       <w:pPr>
         <w:pStyle w:val="TOC3"/>
         <w:rPr>
-          <w:rFonts w:asciiTheme="minorHAnsi" w:eastAsiaTheme="minorEastAsia" w:hAnsiTheme="minorHAnsi" w:hint="eastAsia"/>
+          <w:rFonts w:asciiTheme="minorHAnsi" w:eastAsiaTheme="minorEastAsia" w:hAnsiTheme="minorHAnsi"/>
           <w:noProof/>
         </w:rPr>
       </w:pPr>
@@ -3811,7 +3811,7 @@
       <w:pPr>
         <w:pStyle w:val="TOC3"/>
         <w:rPr>
-          <w:rFonts w:asciiTheme="minorHAnsi" w:eastAsiaTheme="minorEastAsia" w:hAnsiTheme="minorHAnsi" w:hint="eastAsia"/>
+          <w:rFonts w:asciiTheme="minorHAnsi" w:eastAsiaTheme="minorEastAsia" w:hAnsiTheme="minorHAnsi"/>
           <w:noProof/>
         </w:rPr>
       </w:pPr>
@@ -3888,7 +3888,7 @@
         </w:tabs>
         <w:ind w:left="240"/>
         <w:rPr>
-          <w:rFonts w:asciiTheme="minorHAnsi" w:eastAsiaTheme="minorEastAsia" w:hAnsiTheme="minorHAnsi" w:hint="eastAsia"/>
+          <w:rFonts w:asciiTheme="minorHAnsi" w:eastAsiaTheme="minorEastAsia" w:hAnsiTheme="minorHAnsi"/>
           <w:noProof/>
         </w:rPr>
       </w:pPr>
@@ -3964,7 +3964,7 @@
           <w:tab w:val="right" w:leader="dot" w:pos="8777"/>
         </w:tabs>
         <w:rPr>
-          <w:rFonts w:asciiTheme="minorHAnsi" w:eastAsiaTheme="minorEastAsia" w:hAnsiTheme="minorHAnsi" w:hint="eastAsia"/>
+          <w:rFonts w:asciiTheme="minorHAnsi" w:eastAsiaTheme="minorEastAsia" w:hAnsiTheme="minorHAnsi"/>
           <w:b w:val="0"/>
           <w:noProof/>
         </w:rPr>
@@ -4042,7 +4042,7 @@
         </w:tabs>
         <w:ind w:left="240"/>
         <w:rPr>
-          <w:rFonts w:asciiTheme="minorHAnsi" w:eastAsiaTheme="minorEastAsia" w:hAnsiTheme="minorHAnsi" w:hint="eastAsia"/>
+          <w:rFonts w:asciiTheme="minorHAnsi" w:eastAsiaTheme="minorEastAsia" w:hAnsiTheme="minorHAnsi"/>
           <w:noProof/>
         </w:rPr>
       </w:pPr>
@@ -4119,7 +4119,7 @@
         </w:tabs>
         <w:ind w:left="240"/>
         <w:rPr>
-          <w:rFonts w:asciiTheme="minorHAnsi" w:eastAsiaTheme="minorEastAsia" w:hAnsiTheme="minorHAnsi" w:hint="eastAsia"/>
+          <w:rFonts w:asciiTheme="minorHAnsi" w:eastAsiaTheme="minorEastAsia" w:hAnsiTheme="minorHAnsi"/>
           <w:noProof/>
         </w:rPr>
       </w:pPr>
@@ -4196,7 +4196,7 @@
         </w:tabs>
         <w:ind w:left="240"/>
         <w:rPr>
-          <w:rFonts w:asciiTheme="minorHAnsi" w:eastAsiaTheme="minorEastAsia" w:hAnsiTheme="minorHAnsi" w:hint="eastAsia"/>
+          <w:rFonts w:asciiTheme="minorHAnsi" w:eastAsiaTheme="minorEastAsia" w:hAnsiTheme="minorHAnsi"/>
           <w:noProof/>
         </w:rPr>
       </w:pPr>
@@ -4273,7 +4273,7 @@
         </w:tabs>
         <w:ind w:left="240"/>
         <w:rPr>
-          <w:rFonts w:asciiTheme="minorHAnsi" w:eastAsiaTheme="minorEastAsia" w:hAnsiTheme="minorHAnsi" w:hint="eastAsia"/>
+          <w:rFonts w:asciiTheme="minorHAnsi" w:eastAsiaTheme="minorEastAsia" w:hAnsiTheme="minorHAnsi"/>
           <w:noProof/>
         </w:rPr>
       </w:pPr>
@@ -4350,7 +4350,7 @@
         </w:tabs>
         <w:ind w:left="240"/>
         <w:rPr>
-          <w:rFonts w:asciiTheme="minorHAnsi" w:eastAsiaTheme="minorEastAsia" w:hAnsiTheme="minorHAnsi" w:hint="eastAsia"/>
+          <w:rFonts w:asciiTheme="minorHAnsi" w:eastAsiaTheme="minorEastAsia" w:hAnsiTheme="minorHAnsi"/>
           <w:noProof/>
         </w:rPr>
       </w:pPr>
@@ -4426,7 +4426,7 @@
           <w:tab w:val="right" w:leader="dot" w:pos="8777"/>
         </w:tabs>
         <w:rPr>
-          <w:rFonts w:asciiTheme="minorHAnsi" w:eastAsiaTheme="minorEastAsia" w:hAnsiTheme="minorHAnsi" w:hint="eastAsia"/>
+          <w:rFonts w:asciiTheme="minorHAnsi" w:eastAsiaTheme="minorEastAsia" w:hAnsiTheme="minorHAnsi"/>
           <w:b w:val="0"/>
           <w:noProof/>
         </w:rPr>
@@ -4504,7 +4504,7 @@
         </w:tabs>
         <w:ind w:left="240"/>
         <w:rPr>
-          <w:rFonts w:asciiTheme="minorHAnsi" w:eastAsiaTheme="minorEastAsia" w:hAnsiTheme="minorHAnsi" w:hint="eastAsia"/>
+          <w:rFonts w:asciiTheme="minorHAnsi" w:eastAsiaTheme="minorEastAsia" w:hAnsiTheme="minorHAnsi"/>
           <w:noProof/>
         </w:rPr>
       </w:pPr>
@@ -4581,7 +4581,7 @@
         </w:tabs>
         <w:ind w:left="240"/>
         <w:rPr>
-          <w:rFonts w:asciiTheme="minorHAnsi" w:eastAsiaTheme="minorEastAsia" w:hAnsiTheme="minorHAnsi" w:hint="eastAsia"/>
+          <w:rFonts w:asciiTheme="minorHAnsi" w:eastAsiaTheme="minorEastAsia" w:hAnsiTheme="minorHAnsi"/>
           <w:noProof/>
         </w:rPr>
       </w:pPr>
@@ -4654,7 +4654,7 @@
       <w:pPr>
         <w:pStyle w:val="TOC3"/>
         <w:rPr>
-          <w:rFonts w:asciiTheme="minorHAnsi" w:eastAsiaTheme="minorEastAsia" w:hAnsiTheme="minorHAnsi" w:hint="eastAsia"/>
+          <w:rFonts w:asciiTheme="minorHAnsi" w:eastAsiaTheme="minorEastAsia" w:hAnsiTheme="minorHAnsi"/>
           <w:noProof/>
         </w:rPr>
       </w:pPr>
@@ -4727,7 +4727,7 @@
       <w:pPr>
         <w:pStyle w:val="TOC3"/>
         <w:rPr>
-          <w:rFonts w:asciiTheme="minorHAnsi" w:eastAsiaTheme="minorEastAsia" w:hAnsiTheme="minorHAnsi" w:hint="eastAsia"/>
+          <w:rFonts w:asciiTheme="minorHAnsi" w:eastAsiaTheme="minorEastAsia" w:hAnsiTheme="minorHAnsi"/>
           <w:noProof/>
         </w:rPr>
       </w:pPr>
@@ -4804,7 +4804,7 @@
         </w:tabs>
         <w:ind w:left="240"/>
         <w:rPr>
-          <w:rFonts w:asciiTheme="minorHAnsi" w:eastAsiaTheme="minorEastAsia" w:hAnsiTheme="minorHAnsi" w:hint="eastAsia"/>
+          <w:rFonts w:asciiTheme="minorHAnsi" w:eastAsiaTheme="minorEastAsia" w:hAnsiTheme="minorHAnsi"/>
           <w:noProof/>
         </w:rPr>
       </w:pPr>
@@ -4881,7 +4881,7 @@
           <w:tab w:val="right" w:leader="dot" w:pos="8777"/>
         </w:tabs>
         <w:rPr>
-          <w:rFonts w:asciiTheme="minorHAnsi" w:eastAsiaTheme="minorEastAsia" w:hAnsiTheme="minorHAnsi" w:hint="eastAsia"/>
+          <w:rFonts w:asciiTheme="minorHAnsi" w:eastAsiaTheme="minorEastAsia" w:hAnsiTheme="minorHAnsi"/>
           <w:b w:val="0"/>
           <w:noProof/>
         </w:rPr>
@@ -4959,7 +4959,7 @@
         </w:tabs>
         <w:ind w:left="240"/>
         <w:rPr>
-          <w:rFonts w:asciiTheme="minorHAnsi" w:eastAsiaTheme="minorEastAsia" w:hAnsiTheme="minorHAnsi" w:hint="eastAsia"/>
+          <w:rFonts w:asciiTheme="minorHAnsi" w:eastAsiaTheme="minorEastAsia" w:hAnsiTheme="minorHAnsi"/>
           <w:noProof/>
         </w:rPr>
       </w:pPr>
@@ -5036,7 +5036,7 @@
         </w:tabs>
         <w:ind w:left="240"/>
         <w:rPr>
-          <w:rFonts w:asciiTheme="minorHAnsi" w:eastAsiaTheme="minorEastAsia" w:hAnsiTheme="minorHAnsi" w:hint="eastAsia"/>
+          <w:rFonts w:asciiTheme="minorHAnsi" w:eastAsiaTheme="minorEastAsia" w:hAnsiTheme="minorHAnsi"/>
           <w:noProof/>
         </w:rPr>
       </w:pPr>
@@ -5113,7 +5113,7 @@
         </w:tabs>
         <w:ind w:left="240"/>
         <w:rPr>
-          <w:rFonts w:asciiTheme="minorHAnsi" w:eastAsiaTheme="minorEastAsia" w:hAnsiTheme="minorHAnsi" w:hint="eastAsia"/>
+          <w:rFonts w:asciiTheme="minorHAnsi" w:eastAsiaTheme="minorEastAsia" w:hAnsiTheme="minorHAnsi"/>
           <w:noProof/>
         </w:rPr>
       </w:pPr>
@@ -5190,7 +5190,7 @@
           <w:tab w:val="right" w:leader="dot" w:pos="8777"/>
         </w:tabs>
         <w:rPr>
-          <w:rFonts w:asciiTheme="minorHAnsi" w:eastAsiaTheme="minorEastAsia" w:hAnsiTheme="minorHAnsi" w:hint="eastAsia"/>
+          <w:rFonts w:asciiTheme="minorHAnsi" w:eastAsiaTheme="minorEastAsia" w:hAnsiTheme="minorHAnsi"/>
           <w:b w:val="0"/>
           <w:noProof/>
         </w:rPr>
@@ -5268,7 +5268,7 @@
         </w:tabs>
         <w:ind w:left="240"/>
         <w:rPr>
-          <w:rFonts w:asciiTheme="minorHAnsi" w:eastAsiaTheme="minorEastAsia" w:hAnsiTheme="minorHAnsi" w:hint="eastAsia"/>
+          <w:rFonts w:asciiTheme="minorHAnsi" w:eastAsiaTheme="minorEastAsia" w:hAnsiTheme="minorHAnsi"/>
           <w:noProof/>
         </w:rPr>
       </w:pPr>
@@ -5345,7 +5345,7 @@
         </w:tabs>
         <w:ind w:left="240"/>
         <w:rPr>
-          <w:rFonts w:asciiTheme="minorHAnsi" w:eastAsiaTheme="minorEastAsia" w:hAnsiTheme="minorHAnsi" w:hint="eastAsia"/>
+          <w:rFonts w:asciiTheme="minorHAnsi" w:eastAsiaTheme="minorEastAsia" w:hAnsiTheme="minorHAnsi"/>
           <w:noProof/>
         </w:rPr>
       </w:pPr>
@@ -5421,7 +5421,7 @@
           <w:tab w:val="right" w:leader="dot" w:pos="8777"/>
         </w:tabs>
         <w:rPr>
-          <w:rFonts w:asciiTheme="minorHAnsi" w:eastAsiaTheme="minorEastAsia" w:hAnsiTheme="minorHAnsi" w:hint="eastAsia"/>
+          <w:rFonts w:asciiTheme="minorHAnsi" w:eastAsiaTheme="minorEastAsia" w:hAnsiTheme="minorHAnsi"/>
           <w:b w:val="0"/>
           <w:noProof/>
         </w:rPr>
@@ -5492,7 +5492,7 @@
           <w:tab w:val="right" w:leader="dot" w:pos="8777"/>
         </w:tabs>
         <w:rPr>
-          <w:rFonts w:asciiTheme="minorHAnsi" w:eastAsiaTheme="minorEastAsia" w:hAnsiTheme="minorHAnsi" w:hint="eastAsia"/>
+          <w:rFonts w:asciiTheme="minorHAnsi" w:eastAsiaTheme="minorEastAsia" w:hAnsiTheme="minorHAnsi"/>
           <w:b w:val="0"/>
           <w:noProof/>
         </w:rPr>
@@ -5586,9 +5586,6 @@
     <w:p>
       <w:pPr>
         <w:pStyle w:val="1"/>
-        <w:rPr>
-          <w:rFonts w:hint="eastAsia"/>
-        </w:rPr>
       </w:pPr>
       <w:bookmarkStart w:id="5" w:name="_Toc71669563"/>
       <w:bookmarkStart w:id="6" w:name="_Toc71594736"/>
@@ -5623,7 +5620,7 @@
       <w:pPr>
         <w:ind w:firstLine="480"/>
         <w:rPr>
-          <w:rFonts w:ascii="宋体" w:hAnsi="宋体" w:hint="eastAsia"/>
+          <w:rFonts w:ascii="宋体" w:hAnsi="宋体"/>
           <w:szCs w:val="24"/>
         </w:rPr>
       </w:pPr>
@@ -5647,7 +5644,7 @@
       <w:pPr>
         <w:ind w:firstLine="480"/>
         <w:rPr>
-          <w:rFonts w:ascii="宋体" w:hAnsi="宋体" w:hint="eastAsia"/>
+          <w:rFonts w:ascii="宋体" w:hAnsi="宋体"/>
           <w:szCs w:val="24"/>
         </w:rPr>
       </w:pPr>
@@ -5664,7 +5661,7 @@
       <w:pPr>
         <w:ind w:firstLine="480"/>
         <w:rPr>
-          <w:rFonts w:ascii="宋体" w:hAnsi="宋体" w:hint="eastAsia"/>
+          <w:rFonts w:ascii="宋体" w:hAnsi="宋体"/>
           <w:szCs w:val="24"/>
         </w:rPr>
       </w:pPr>
@@ -5681,7 +5678,7 @@
       <w:pPr>
         <w:ind w:firstLine="480"/>
         <w:rPr>
-          <w:rFonts w:ascii="宋体" w:hAnsi="宋体" w:hint="eastAsia"/>
+          <w:rFonts w:ascii="宋体" w:hAnsi="宋体"/>
           <w:szCs w:val="24"/>
         </w:rPr>
       </w:pPr>
@@ -5732,7 +5729,7 @@
       <w:pPr>
         <w:ind w:firstLine="480"/>
         <w:rPr>
-          <w:rFonts w:ascii="宋体" w:hAnsi="宋体" w:hint="eastAsia"/>
+          <w:rFonts w:ascii="宋体" w:hAnsi="宋体"/>
           <w:szCs w:val="24"/>
         </w:rPr>
       </w:pPr>
@@ -5776,7 +5773,7 @@
       <w:pPr>
         <w:ind w:firstLine="480"/>
         <w:rPr>
-          <w:rFonts w:ascii="宋体" w:hAnsi="宋体" w:hint="eastAsia"/>
+          <w:rFonts w:ascii="宋体" w:hAnsi="宋体"/>
           <w:szCs w:val="24"/>
         </w:rPr>
       </w:pPr>
@@ -5802,7 +5799,7 @@
       <w:pPr>
         <w:ind w:firstLine="480"/>
         <w:rPr>
-          <w:rFonts w:ascii="宋体" w:hAnsi="宋体" w:hint="eastAsia"/>
+          <w:rFonts w:ascii="宋体" w:hAnsi="宋体"/>
           <w:szCs w:val="24"/>
         </w:rPr>
       </w:pPr>
@@ -5830,7 +5827,7 @@
       <w:pPr>
         <w:ind w:firstLine="480"/>
         <w:rPr>
-          <w:rFonts w:ascii="宋体" w:hAnsi="宋体" w:hint="eastAsia"/>
+          <w:rFonts w:ascii="宋体" w:hAnsi="宋体"/>
           <w:szCs w:val="24"/>
         </w:rPr>
       </w:pPr>
@@ -5847,7 +5844,7 @@
       <w:pPr>
         <w:ind w:firstLine="480"/>
         <w:rPr>
-          <w:rFonts w:ascii="宋体" w:hAnsi="宋体" w:hint="eastAsia"/>
+          <w:rFonts w:ascii="宋体" w:hAnsi="宋体"/>
           <w:szCs w:val="24"/>
         </w:rPr>
       </w:pPr>
@@ -5879,7 +5876,7 @@
       <w:pPr>
         <w:ind w:firstLine="480"/>
         <w:rPr>
-          <w:rFonts w:ascii="宋体" w:hAnsi="宋体" w:hint="eastAsia"/>
+          <w:rFonts w:ascii="宋体" w:hAnsi="宋体"/>
           <w:szCs w:val="24"/>
         </w:rPr>
       </w:pPr>
@@ -5896,17 +5893,17 @@
       <w:pPr>
         <w:ind w:firstLine="480"/>
         <w:rPr>
-          <w:rFonts w:ascii="宋体" w:hAnsi="宋体" w:hint="eastAsia"/>
-          <w:color w:val="000000"/>
-          <w:szCs w:val="24"/>
-        </w:rPr>
-      </w:pPr>
-      <w:r>
-        <w:rPr>
           <w:rFonts w:ascii="宋体" w:hAnsi="宋体"/>
           <w:color w:val="000000"/>
           <w:szCs w:val="24"/>
         </w:rPr>
+      </w:pPr>
+      <w:r>
+        <w:rPr>
+          <w:rFonts w:ascii="宋体" w:hAnsi="宋体"/>
+          <w:color w:val="000000"/>
+          <w:szCs w:val="24"/>
+        </w:rPr>
         <w:t xml:space="preserve">    近年来，研究者们尝试通过技术手段推动生态保护的实践。2018年，Chen 等提出了一种基于区块链的环境保护平台，用于记录徒步活动中的环保行为并对用户进行奖励。这一创新为徒步旅游与环保意识的结合提供了全新思路，但如何将区块链技术与徒步旅游平台有机融合，仍需进一步研究。基于区块链的环保平台为徒步旅游与生态保护的结合提供了创新性的解决方案，但在技术整合和大规模应用方面仍然面临挑战，尤其是如何将区块链技术有效融合到平台中仍需进一步研究。</w:t>
       </w:r>
     </w:p>
@@ -5914,7 +5911,7 @@
       <w:pPr>
         <w:ind w:firstLineChars="0" w:firstLine="0"/>
         <w:rPr>
-          <w:rFonts w:ascii="宋体" w:hAnsi="宋体" w:hint="eastAsia"/>
+          <w:rFonts w:ascii="宋体" w:hAnsi="宋体"/>
           <w:color w:val="000000"/>
           <w:szCs w:val="24"/>
         </w:rPr>
@@ -5924,7 +5921,7 @@
       <w:pPr>
         <w:ind w:firstLineChars="0" w:firstLine="420"/>
         <w:rPr>
-          <w:rFonts w:ascii="宋体" w:hAnsi="宋体" w:hint="eastAsia"/>
+          <w:rFonts w:ascii="宋体" w:hAnsi="宋体"/>
           <w:color w:val="000000" w:themeColor="text1"/>
           <w:szCs w:val="24"/>
         </w:rPr>
@@ -6027,7 +6024,7 @@
       <w:pPr>
         <w:ind w:firstLine="480"/>
         <w:rPr>
-          <w:rFonts w:ascii="宋体" w:hAnsi="宋体" w:hint="eastAsia"/>
+          <w:rFonts w:ascii="宋体" w:hAnsi="宋体"/>
           <w:szCs w:val="24"/>
         </w:rPr>
       </w:pPr>
@@ -6044,7 +6041,7 @@
       <w:pPr>
         <w:ind w:firstLineChars="0" w:firstLine="0"/>
         <w:rPr>
-          <w:rFonts w:ascii="宋体" w:hAnsi="宋体" w:hint="eastAsia"/>
+          <w:rFonts w:ascii="宋体" w:hAnsi="宋体"/>
           <w:b/>
           <w:bCs/>
           <w:szCs w:val="24"/>
@@ -6075,7 +6072,7 @@
       <w:pPr>
         <w:ind w:firstLineChars="0" w:firstLine="420"/>
         <w:rPr>
-          <w:rFonts w:ascii="宋体" w:hAnsi="宋体" w:hint="eastAsia"/>
+          <w:rFonts w:ascii="宋体" w:hAnsi="宋体"/>
           <w:szCs w:val="24"/>
         </w:rPr>
       </w:pPr>
@@ -6159,6 +6156,15 @@
     <w:p>
       <w:pPr>
         <w:ind w:firstLineChars="0" w:firstLine="0"/>
+        <w:rPr>
+          <w:rFonts w:ascii="宋体" w:hAnsi="宋体"/>
+          <w:b/>
+          <w:bCs/>
+          <w:color w:val="000000"/>
+          <w:szCs w:val="24"/>
+        </w:rPr>
+      </w:pPr>
+      <w:r>
         <w:rPr>
           <w:rFonts w:ascii="宋体" w:hAnsi="宋体" w:hint="eastAsia"/>
           <w:b/>
@@ -6166,6 +6172,191 @@
           <w:color w:val="000000"/>
           <w:szCs w:val="24"/>
         </w:rPr>
+        <w:t>（2）</w:t>
+      </w:r>
+      <w:r>
+        <w:rPr>
+          <w:rFonts w:ascii="宋体" w:hAnsi="宋体"/>
+          <w:b/>
+          <w:bCs/>
+          <w:color w:val="000000"/>
+          <w:szCs w:val="24"/>
+        </w:rPr>
+        <w:t>数据的实时更新与管理</w:t>
+      </w:r>
+    </w:p>
+    <w:p>
+      <w:pPr>
+        <w:ind w:firstLineChars="0" w:firstLine="420"/>
+        <w:rPr>
+          <w:rFonts w:ascii="宋体" w:hAnsi="宋体"/>
+          <w:szCs w:val="24"/>
+        </w:rPr>
+      </w:pPr>
+      <w:r>
+        <w:rPr>
+          <w:rFonts w:ascii="宋体" w:hAnsi="宋体"/>
+          <w:color w:val="000000"/>
+          <w:szCs w:val="24"/>
+        </w:rPr>
+        <w:t>在徒步旅游网站的设计中，数据的实时更新是非常重要的，特别是在涉及天气变化、徒步路线的实际状态和游客活动等动态信息时。为了确保数据的准确性和实时性，开发者需要使用高效的数据库管理系统和缓存机制。</w:t>
+      </w:r>
+    </w:p>
+    <w:p>
+      <w:pPr>
+        <w:ind w:firstLineChars="0" w:firstLine="420"/>
+        <w:rPr>
+          <w:rFonts w:ascii="宋体" w:hAnsi="宋体"/>
+          <w:szCs w:val="24"/>
+        </w:rPr>
+      </w:pPr>
+      <w:r>
+        <w:rPr>
+          <w:rFonts w:ascii="宋体" w:hAnsi="宋体"/>
+          <w:color w:val="000000"/>
+          <w:szCs w:val="24"/>
+        </w:rPr>
+        <w:t>常见的数据库系统包括关系型数据库MySQL和PostgreSQL以及非关系型数据库MongoDB</w:t>
+      </w:r>
+      <w:r>
+        <w:rPr>
+          <w:rFonts w:ascii="宋体" w:hAnsi="宋体"/>
+          <w:color w:val="000000"/>
+          <w:szCs w:val="24"/>
+          <w:vertAlign w:val="superscript"/>
+        </w:rPr>
+        <w:t>[8]</w:t>
+      </w:r>
+      <w:r>
+        <w:rPr>
+          <w:rFonts w:ascii="宋体" w:hAnsi="宋体"/>
+          <w:color w:val="000000"/>
+          <w:szCs w:val="24"/>
+        </w:rPr>
+        <w:t>。关系型数据库适合存储结构化数据，如用户账户信息、徒步路线的详细数据（路线长度、难度、所需时间等）和评论数据。非关系型数据库则适用于存储一些灵活的、结构不固定的数据，例如用户的行为数据和动态的天气信息。</w:t>
+      </w:r>
+    </w:p>
+    <w:p>
+      <w:pPr>
+        <w:ind w:firstLineChars="0" w:firstLine="420"/>
+        <w:rPr>
+          <w:rFonts w:ascii="宋体" w:hAnsi="宋体"/>
+          <w:szCs w:val="24"/>
+        </w:rPr>
+      </w:pPr>
+      <w:r>
+        <w:rPr>
+          <w:rFonts w:ascii="宋体" w:hAnsi="宋体"/>
+          <w:color w:val="000000"/>
+          <w:szCs w:val="24"/>
+        </w:rPr>
+        <w:t>为了进一步提高系统的响应速度，开发者通常会使用缓存技术来优化数据访问效率。例如，Redis作为一种高性能的键值存储数据库</w:t>
+      </w:r>
+      <w:r>
+        <w:rPr>
+          <w:rFonts w:ascii="宋体" w:hAnsi="宋体"/>
+          <w:color w:val="000000"/>
+          <w:szCs w:val="24"/>
+          <w:vertAlign w:val="superscript"/>
+        </w:rPr>
+        <w:t>[9]</w:t>
+      </w:r>
+      <w:r>
+        <w:rPr>
+          <w:rFonts w:ascii="宋体" w:hAnsi="宋体"/>
+          <w:color w:val="000000"/>
+          <w:szCs w:val="24"/>
+        </w:rPr>
+        <w:t>，可以将热点数据缓存到内存中，从而减少数据库查询的频率，提高页面加载速度。在徒步旅游网站中，天气预报、</w:t>
+      </w:r>
+      <w:r>
+        <w:rPr>
+          <w:rFonts w:ascii="宋体" w:hAnsi="宋体"/>
+          <w:color w:val="000000"/>
+          <w:szCs w:val="24"/>
+        </w:rPr>
+        <w:lastRenderedPageBreak/>
+        <w:t>路线的实时状态和热门路线信息是需要频繁访问的数据，这些数据可以通过Redis等缓存技术进行加速。</w:t>
+      </w:r>
+    </w:p>
+    <w:p>
+      <w:pPr>
+        <w:ind w:firstLineChars="0" w:firstLine="420"/>
+        <w:rPr>
+          <w:rFonts w:ascii="宋体" w:hAnsi="宋体"/>
+          <w:szCs w:val="24"/>
+        </w:rPr>
+      </w:pPr>
+      <w:r>
+        <w:rPr>
+          <w:rFonts w:ascii="宋体" w:hAnsi="宋体"/>
+          <w:color w:val="000000"/>
+          <w:szCs w:val="24"/>
+        </w:rPr>
+        <w:t>实时数据的更新与管理要求系统能够在不同的时间和环境条件下快速响应。例如，当用户查询某条徒步路线时，系统需要在几秒钟内返回最新的路线信息、天气状况以及其他游客的反馈。在这种情况下，数据的更新不仅仅是通过数据库的同步，还需要结合实时数据流处理技术，如使用消息队列（如Kafka</w:t>
+      </w:r>
+      <w:r>
+        <w:rPr>
+          <w:rFonts w:ascii="宋体" w:hAnsi="宋体"/>
+          <w:color w:val="000000"/>
+          <w:szCs w:val="24"/>
+          <w:vertAlign w:val="superscript"/>
+        </w:rPr>
+        <w:t>[10]</w:t>
+      </w:r>
+      <w:r>
+        <w:rPr>
+          <w:rFonts w:ascii="宋体" w:hAnsi="宋体"/>
+          <w:color w:val="000000"/>
+          <w:szCs w:val="24"/>
+        </w:rPr>
+        <w:t>）来确保不同模块之间的数据同步。</w:t>
+      </w:r>
+    </w:p>
+    <w:p>
+      <w:pPr>
+        <w:ind w:firstLineChars="0" w:firstLine="420"/>
+        <w:rPr>
+          <w:rFonts w:ascii="宋体" w:hAnsi="宋体"/>
+          <w:szCs w:val="24"/>
+        </w:rPr>
+      </w:pPr>
+      <w:r>
+        <w:rPr>
+          <w:rFonts w:ascii="宋体" w:hAnsi="宋体"/>
+          <w:color w:val="000000"/>
+          <w:szCs w:val="24"/>
+        </w:rPr>
+        <w:t>此外，云计算的发展为Web应用提供了更多的选择。许多徒步旅游平台选择将数据存储和计算任务迁移到云端，通过云服务平台如Amazon Web Services (AWS)</w:t>
+      </w:r>
+      <w:r>
+        <w:rPr>
+          <w:rFonts w:ascii="宋体" w:hAnsi="宋体"/>
+          <w:color w:val="000000"/>
+          <w:szCs w:val="24"/>
+          <w:vertAlign w:val="superscript"/>
+        </w:rPr>
+        <w:t>[11]</w:t>
+      </w:r>
+      <w:r>
+        <w:rPr>
+          <w:rFonts w:ascii="宋体" w:hAnsi="宋体"/>
+          <w:color w:val="000000"/>
+          <w:szCs w:val="24"/>
+        </w:rPr>
+        <w:t>、Google Cloud Platform (GCP) 或 Microsoft Azure来进行分布式存储和计算。这种方式不仅降低了平台的运营成本，也提供了更好的可扩展性，使得平台能够应对未来用户量的激增和数据量的增加。</w:t>
+      </w:r>
+    </w:p>
+    <w:p>
+      <w:pPr>
+        <w:ind w:firstLineChars="0" w:firstLine="0"/>
+        <w:rPr>
+          <w:rFonts w:ascii="宋体" w:hAnsi="宋体"/>
+          <w:b/>
+          <w:bCs/>
+          <w:color w:val="000000"/>
+          <w:szCs w:val="24"/>
+        </w:rPr>
       </w:pPr>
       <w:r>
         <w:rPr>
@@ -6175,7 +6366,7 @@
           <w:color w:val="000000"/>
           <w:szCs w:val="24"/>
         </w:rPr>
-        <w:t>（2）</w:t>
+        <w:t>（3）</w:t>
       </w:r>
       <w:r>
         <w:rPr>
@@ -6185,14 +6376,14 @@
           <w:color w:val="000000"/>
           <w:szCs w:val="24"/>
         </w:rPr>
-        <w:t>数据的实时更新与管理</w:t>
+        <w:t>前端技术与UI展示</w:t>
       </w:r>
     </w:p>
     <w:p>
       <w:pPr>
         <w:ind w:firstLineChars="0" w:firstLine="420"/>
         <w:rPr>
-          <w:rFonts w:ascii="宋体" w:hAnsi="宋体" w:hint="eastAsia"/>
+          <w:rFonts w:ascii="宋体" w:hAnsi="宋体"/>
           <w:szCs w:val="24"/>
         </w:rPr>
       </w:pPr>
@@ -6202,14 +6393,14 @@
           <w:color w:val="000000"/>
           <w:szCs w:val="24"/>
         </w:rPr>
-        <w:t>在徒步旅游网站的设计中，数据的实时更新是非常重要的，特别是在涉及天气变化、徒步路线的实际状态和游客活动等动态信息时。为了确保数据的准确性和实时性，开发者需要使用高效的数据库管理系统和缓存机制。</w:t>
+        <w:t>在前端技术方面，React、Vue和Angular是目前最常用的框架，它们为开发者提供了高效、灵活的开发工具。React是一种基于组件的开发框架，强调组件的复用性和高效的渲染性能。Vue以其简单易用、灵活性强的特点，适合快速开发和小型项目。Angular则是一个全面的前端开发框架，适合大规模的应用开发。</w:t>
       </w:r>
     </w:p>
     <w:p>
       <w:pPr>
         <w:ind w:firstLineChars="0" w:firstLine="420"/>
         <w:rPr>
-          <w:rFonts w:ascii="宋体" w:hAnsi="宋体" w:hint="eastAsia"/>
+          <w:rFonts w:ascii="宋体" w:hAnsi="宋体"/>
           <w:szCs w:val="24"/>
         </w:rPr>
       </w:pPr>
@@ -6219,140 +6410,55 @@
           <w:color w:val="000000"/>
           <w:szCs w:val="24"/>
         </w:rPr>
-        <w:t>常见的数据库系统包括关系型数据库MySQL和PostgreSQL以及非关系型数据库MongoDB</w:t>
-      </w:r>
+        <w:t>在徒步旅游网站的设计中，UI展示尤为重要，用户界面的设计直接影响到用户的体验。徒步旅游网站通常需要展示大量的路线信息、地图、天气预报以及用户评论等内容。因此，界面设计应当简洁、直观，并能够快速提供所需信息。例如，地图视图可以帮助用户直观地查看徒步路线和周边的地理环境，而动态的天气信息则能够实时反映当前徒步条件。</w:t>
+      </w:r>
+    </w:p>
+    <w:p>
+      <w:pPr>
+        <w:ind w:firstLineChars="0" w:firstLine="420"/>
+        <w:rPr>
+          <w:rFonts w:ascii="宋体" w:hAnsi="宋体"/>
+          <w:szCs w:val="24"/>
+        </w:rPr>
+      </w:pPr>
       <w:r>
         <w:rPr>
           <w:rFonts w:ascii="宋体" w:hAnsi="宋体"/>
           <w:color w:val="000000"/>
           <w:szCs w:val="24"/>
-          <w:vertAlign w:val="superscript"/>
-        </w:rPr>
-        <w:t>[8]</w:t>
+        </w:rPr>
+        <w:t>前端开发者通常通过使用如Mapbox</w:t>
       </w:r>
       <w:r>
         <w:rPr>
           <w:rFonts w:ascii="宋体" w:hAnsi="宋体"/>
           <w:color w:val="000000"/>
           <w:szCs w:val="24"/>
-        </w:rPr>
-        <w:t>。关系型数据库适合存储结构化数据，如用户账户信息、徒步路线的详细数据（路线长度、难度、所需时间等）和评论数据。非关系型数据库则适用于存储一些灵活的、结构不固定的数据，例如用户的行为数据和动态的天气信息。</w:t>
-      </w:r>
-    </w:p>
-    <w:p>
-      <w:pPr>
-        <w:ind w:firstLineChars="0" w:firstLine="420"/>
-        <w:rPr>
-          <w:rFonts w:ascii="宋体" w:hAnsi="宋体" w:hint="eastAsia"/>
-          <w:szCs w:val="24"/>
-        </w:rPr>
-      </w:pPr>
+          <w:vertAlign w:val="superscript"/>
+        </w:rPr>
+        <w:t>[12]</w:t>
+      </w:r>
       <w:r>
         <w:rPr>
           <w:rFonts w:ascii="宋体" w:hAnsi="宋体"/>
           <w:color w:val="000000"/>
           <w:szCs w:val="24"/>
         </w:rPr>
-        <w:t>为了进一步提高系统的响应速度，开发者通常会使用缓存技术来优化数据访问效率。例如，Redis作为一种高性能的键值存储数据库</w:t>
-      </w:r>
-      <w:r>
+        <w:t>、Leaflet等库来实现地图功能，这些工具可以帮助开发者轻松在网页上集成地图，并提供路线规划、地点标注等功能。同时，利用现代的CSS框架如Bootstrap和Tailwind CSS，可以加速前端界面的开发，提高响应式设计的效果，  从而保证在各种设备上都有良好的显示效果。</w:t>
+      </w:r>
+    </w:p>
+    <w:p>
+      <w:pPr>
+        <w:ind w:firstLineChars="83" w:firstLine="203"/>
         <w:rPr>
           <w:rFonts w:ascii="宋体" w:hAnsi="宋体"/>
+          <w:b/>
+          <w:bCs/>
           <w:color w:val="000000"/>
           <w:szCs w:val="24"/>
-          <w:vertAlign w:val="superscript"/>
-        </w:rPr>
-        <w:t>[9]</w:t>
-      </w:r>
-      <w:r>
-        <w:rPr>
-          <w:rFonts w:ascii="宋体" w:hAnsi="宋体"/>
-          <w:color w:val="000000"/>
-          <w:szCs w:val="24"/>
-        </w:rPr>
-        <w:t>，可以将热点数据缓存到内存中，从而减少数据库查询的频率，提高页面加载速度。在徒步旅游网站中，天气预报、</w:t>
-      </w:r>
-      <w:r>
-        <w:rPr>
-          <w:rFonts w:ascii="宋体" w:hAnsi="宋体"/>
-          <w:color w:val="000000"/>
-          <w:szCs w:val="24"/>
-        </w:rPr>
-        <w:lastRenderedPageBreak/>
-        <w:t>路线的实时状态和热门路线信息是需要频繁访问的数据，这些数据可以通过Redis等缓存技术进行加速。</w:t>
-      </w:r>
-    </w:p>
-    <w:p>
-      <w:pPr>
-        <w:ind w:firstLineChars="0" w:firstLine="420"/>
-        <w:rPr>
-          <w:rFonts w:ascii="宋体" w:hAnsi="宋体" w:hint="eastAsia"/>
-          <w:szCs w:val="24"/>
-        </w:rPr>
-      </w:pPr>
-      <w:r>
-        <w:rPr>
-          <w:rFonts w:ascii="宋体" w:hAnsi="宋体"/>
-          <w:color w:val="000000"/>
-          <w:szCs w:val="24"/>
-        </w:rPr>
-        <w:t>实时数据的更新与管理要求系统能够在不同的时间和环境条件下快速响应。例如，当用户查询某条徒步路线时，系统需要在几秒钟内返回最新的路线信息、天气状况以及其他游客的反馈。在这种情况下，数据的更新不仅仅是通过数据库的同步，还需要结合实时数据流处理技术，如使用消息队列（如Kafka</w:t>
-      </w:r>
-      <w:r>
-        <w:rPr>
-          <w:rFonts w:ascii="宋体" w:hAnsi="宋体"/>
-          <w:color w:val="000000"/>
-          <w:szCs w:val="24"/>
-          <w:vertAlign w:val="superscript"/>
-        </w:rPr>
-        <w:t>[10]</w:t>
-      </w:r>
-      <w:r>
-        <w:rPr>
-          <w:rFonts w:ascii="宋体" w:hAnsi="宋体"/>
-          <w:color w:val="000000"/>
-          <w:szCs w:val="24"/>
-        </w:rPr>
-        <w:t>）来确保不同模块之间的数据同步。</w:t>
-      </w:r>
-    </w:p>
-    <w:p>
-      <w:pPr>
-        <w:ind w:firstLineChars="0" w:firstLine="420"/>
-        <w:rPr>
-          <w:rFonts w:ascii="宋体" w:hAnsi="宋体" w:hint="eastAsia"/>
-          <w:szCs w:val="24"/>
-        </w:rPr>
-      </w:pPr>
-      <w:r>
-        <w:rPr>
-          <w:rFonts w:ascii="宋体" w:hAnsi="宋体"/>
-          <w:color w:val="000000"/>
-          <w:szCs w:val="24"/>
-        </w:rPr>
-        <w:t>此外，云计算的发展为Web应用提供了更多的选择。许多徒步旅游平台选择将数据存储和计算任务迁移到云端，通过云服务平台如Amazon Web Services (AWS)</w:t>
-      </w:r>
-      <w:r>
-        <w:rPr>
-          <w:rFonts w:ascii="宋体" w:hAnsi="宋体"/>
-          <w:color w:val="000000"/>
-          <w:szCs w:val="24"/>
-          <w:vertAlign w:val="superscript"/>
-        </w:rPr>
-        <w:t>[11]</w:t>
-      </w:r>
-      <w:r>
-        <w:rPr>
-          <w:rFonts w:ascii="宋体" w:hAnsi="宋体"/>
-          <w:color w:val="000000"/>
-          <w:szCs w:val="24"/>
-        </w:rPr>
-        <w:t>、Google Cloud Platform (GCP) 或 Microsoft Azure来进行分布式存储和计算。这种方式不仅降低了平台的运营成本，也提供了更好的可扩展性，使得平台能够应对未来用户量的激增和数据量的增加。</w:t>
-      </w:r>
-    </w:p>
-    <w:p>
-      <w:pPr>
-        <w:ind w:firstLineChars="0" w:firstLine="0"/>
+        </w:rPr>
+      </w:pPr>
+      <w:r>
         <w:rPr>
           <w:rFonts w:ascii="宋体" w:hAnsi="宋体" w:hint="eastAsia"/>
           <w:b/>
@@ -6360,16 +6466,7 @@
           <w:color w:val="000000"/>
           <w:szCs w:val="24"/>
         </w:rPr>
-      </w:pPr>
-      <w:r>
-        <w:rPr>
-          <w:rFonts w:ascii="宋体" w:hAnsi="宋体" w:hint="eastAsia"/>
-          <w:b/>
-          <w:bCs/>
-          <w:color w:val="000000"/>
-          <w:szCs w:val="24"/>
-        </w:rPr>
-        <w:t>（3）</w:t>
+        <w:t>（4）</w:t>
       </w:r>
       <w:r>
         <w:rPr>
@@ -6379,99 +6476,12 @@
           <w:color w:val="000000"/>
           <w:szCs w:val="24"/>
         </w:rPr>
-        <w:t>前端技术与UI展示</w:t>
+        <w:t>生态保护与可持续旅游</w:t>
       </w:r>
     </w:p>
     <w:p>
       <w:pPr>
         <w:ind w:firstLineChars="0" w:firstLine="420"/>
-        <w:rPr>
-          <w:rFonts w:ascii="宋体" w:hAnsi="宋体" w:hint="eastAsia"/>
-          <w:szCs w:val="24"/>
-        </w:rPr>
-      </w:pPr>
-      <w:r>
-        <w:rPr>
-          <w:rFonts w:ascii="宋体" w:hAnsi="宋体"/>
-          <w:color w:val="000000"/>
-          <w:szCs w:val="24"/>
-        </w:rPr>
-        <w:t>在前端技术方面，React、Vue和Angular是目前最常用的框架，它们为开发者提供了高效、灵活的开发工具。React是一种基于组件的开发框架，强调组件的复用性和高效的渲染性能。Vue以其简单易用、灵活性强的特点，适合快速开发和小型项目。Angular则是一个全面的前端开发框架，适合大规模的应用开发。</w:t>
-      </w:r>
-    </w:p>
-    <w:p>
-      <w:pPr>
-        <w:ind w:firstLineChars="0" w:firstLine="420"/>
-        <w:rPr>
-          <w:rFonts w:ascii="宋体" w:hAnsi="宋体" w:hint="eastAsia"/>
-          <w:szCs w:val="24"/>
-        </w:rPr>
-      </w:pPr>
-      <w:r>
-        <w:rPr>
-          <w:rFonts w:ascii="宋体" w:hAnsi="宋体"/>
-          <w:color w:val="000000"/>
-          <w:szCs w:val="24"/>
-        </w:rPr>
-        <w:t>在徒步旅游网站的设计中，UI展示尤为重要，用户界面的设计直接影响到用户的体验。徒步旅游网站通常需要展示大量的路线信息、地图、天气预报以及用户评论等内容。因此，界面设计应当简洁、直观，并能够快速提供所需信息。例如，地图视图可以帮助用户直观地查看徒步路线和周边的地理环境，而动态的天气信息则能够实时反映当前徒步条件。</w:t>
-      </w:r>
-    </w:p>
-    <w:p>
-      <w:pPr>
-        <w:ind w:firstLineChars="0" w:firstLine="420"/>
-        <w:rPr>
-          <w:rFonts w:ascii="宋体" w:hAnsi="宋体" w:hint="eastAsia"/>
-          <w:szCs w:val="24"/>
-        </w:rPr>
-      </w:pPr>
-      <w:r>
-        <w:rPr>
-          <w:rFonts w:ascii="宋体" w:hAnsi="宋体"/>
-          <w:color w:val="000000"/>
-          <w:szCs w:val="24"/>
-        </w:rPr>
-        <w:t>前端开发者通常通过使用如Mapbox</w:t>
-      </w:r>
-      <w:r>
-        <w:rPr>
-          <w:rFonts w:ascii="宋体" w:hAnsi="宋体"/>
-          <w:color w:val="000000"/>
-          <w:szCs w:val="24"/>
-          <w:vertAlign w:val="superscript"/>
-        </w:rPr>
-        <w:t>[12]</w:t>
-      </w:r>
-      <w:r>
-        <w:rPr>
-          <w:rFonts w:ascii="宋体" w:hAnsi="宋体"/>
-          <w:color w:val="000000"/>
-          <w:szCs w:val="24"/>
-        </w:rPr>
-        <w:t>、Leaflet等库来实现地图功能，这些工具可以帮助开发者轻松在网页上集成地图，并提供路线规划、地点标注等功能。同时，利用现代的CSS框架如Bootstrap和Tailwind CSS，可以加速前端界面的开发，提高响应式设计的效果，  从而保证在各种设备上都有良好的显示效果。</w:t>
-      </w:r>
-    </w:p>
-    <w:p>
-      <w:pPr>
-        <w:ind w:firstLineChars="83"/>
-        <w:rPr>
-          <w:rFonts w:ascii="宋体" w:hAnsi="宋体" w:hint="eastAsia"/>
-          <w:b/>
-          <w:bCs/>
-          <w:color w:val="000000"/>
-          <w:szCs w:val="24"/>
-        </w:rPr>
-      </w:pPr>
-      <w:r>
-        <w:rPr>
-          <w:rFonts w:ascii="宋体" w:hAnsi="宋体" w:hint="eastAsia"/>
-          <w:b/>
-          <w:bCs/>
-          <w:color w:val="000000"/>
-          <w:szCs w:val="24"/>
-        </w:rPr>
-        <w:t>（4）</w:t>
-      </w:r>
-      <w:r>
         <w:rPr>
           <w:rFonts w:ascii="宋体" w:hAnsi="宋体"/>
           <w:b/>
@@ -6479,19 +6489,6 @@
           <w:color w:val="000000"/>
           <w:szCs w:val="24"/>
         </w:rPr>
-        <w:t>生态保护与可持续旅游</w:t>
-      </w:r>
-    </w:p>
-    <w:p>
-      <w:pPr>
-        <w:ind w:firstLineChars="0" w:firstLine="420"/>
-        <w:rPr>
-          <w:rFonts w:ascii="宋体" w:hAnsi="宋体" w:hint="eastAsia"/>
-          <w:b/>
-          <w:bCs/>
-          <w:color w:val="000000"/>
-          <w:szCs w:val="24"/>
-        </w:rPr>
       </w:pPr>
       <w:r>
         <w:rPr>
@@ -6544,7 +6541,7 @@
       <w:pPr>
         <w:pStyle w:val="3"/>
         <w:rPr>
-          <w:rFonts w:ascii="宋体" w:hAnsi="宋体" w:hint="eastAsia"/>
+          <w:rFonts w:ascii="宋体" w:hAnsi="宋体"/>
         </w:rPr>
       </w:pPr>
       <w:r>
@@ -6568,12 +6565,21 @@
       <w:pPr>
         <w:ind w:firstLineChars="0" w:firstLine="0"/>
         <w:rPr>
+          <w:rFonts w:ascii="宋体" w:hAnsi="宋体"/>
+          <w:b/>
+          <w:bCs/>
+          <w:szCs w:val="24"/>
+        </w:rPr>
+      </w:pPr>
+      <w:r>
+        <w:rPr>
           <w:rFonts w:ascii="宋体" w:hAnsi="宋体" w:hint="eastAsia"/>
           <w:b/>
           <w:bCs/>
           <w:szCs w:val="24"/>
         </w:rPr>
-      </w:pPr>
+        <w:t>（</w:t>
+      </w:r>
       <w:r>
         <w:rPr>
           <w:rFonts w:ascii="宋体" w:hAnsi="宋体" w:hint="eastAsia"/>
@@ -6581,7 +6587,7 @@
           <w:bCs/>
           <w:szCs w:val="24"/>
         </w:rPr>
-        <w:t>（</w:t>
+        <w:t>1</w:t>
       </w:r>
       <w:r>
         <w:rPr>
@@ -6590,7 +6596,16 @@
           <w:bCs/>
           <w:szCs w:val="24"/>
         </w:rPr>
-        <w:t>1</w:t>
+        <w:t>）</w:t>
+      </w:r>
+      <w:r>
+        <w:rPr>
+          <w:rFonts w:ascii="宋体" w:hAnsi="宋体"/>
+          <w:b/>
+          <w:bCs/>
+          <w:szCs w:val="24"/>
+        </w:rPr>
+        <w:t>实时</w:t>
       </w:r>
       <w:r>
         <w:rPr>
@@ -6599,17 +6614,113 @@
           <w:bCs/>
           <w:szCs w:val="24"/>
         </w:rPr>
-        <w:t>）</w:t>
-      </w:r>
-      <w:r>
+        <w:t>天气数据获取与高效更新</w:t>
+      </w:r>
+    </w:p>
+    <w:p>
+      <w:pPr>
+        <w:ind w:firstLine="480"/>
+        <w:rPr>
+          <w:rFonts w:ascii="宋体" w:hAnsi="宋体"/>
+          <w:szCs w:val="24"/>
+        </w:rPr>
+      </w:pPr>
+      <w:r>
+        <w:rPr>
+          <w:rFonts w:ascii="宋体" w:hAnsi="宋体"/>
+          <w:szCs w:val="24"/>
+        </w:rPr>
+        <w:t>为了确保徒步旅游网站的数据能够准确、实时地反映环境变化和用户需求，本</w:t>
+      </w:r>
+      <w:r>
+        <w:rPr>
+          <w:rFonts w:ascii="宋体" w:hAnsi="宋体" w:hint="eastAsia"/>
+          <w:szCs w:val="24"/>
+        </w:rPr>
+        <w:t>系统</w:t>
+      </w:r>
+      <w:r>
+        <w:rPr>
+          <w:rFonts w:ascii="宋体" w:hAnsi="宋体"/>
+          <w:szCs w:val="24"/>
+        </w:rPr>
+        <w:t>将</w:t>
+      </w:r>
+      <w:r>
+        <w:rPr>
+          <w:rFonts w:ascii="宋体" w:hAnsi="宋体" w:hint="eastAsia"/>
+          <w:szCs w:val="24"/>
+        </w:rPr>
+        <w:t>采用</w:t>
+      </w:r>
+      <w:r>
+        <w:rPr>
+          <w:rFonts w:ascii="宋体" w:hAnsi="宋体" w:hint="eastAsia"/>
+          <w:szCs w:val="24"/>
+        </w:rPr>
+        <w:t>OpenWeather来实现天气数据获取及高效更新。</w:t>
+      </w:r>
+      <w:r>
+        <w:rPr>
+          <w:rFonts w:ascii="宋体" w:hAnsi="宋体" w:hint="eastAsia"/>
+          <w:szCs w:val="24"/>
+        </w:rPr>
+        <w:t>OpenWeather的多源数据融</w:t>
+      </w:r>
+      <w:r>
+        <w:rPr>
+          <w:rFonts w:ascii="宋体" w:hAnsi="宋体" w:hint="eastAsia"/>
+          <w:szCs w:val="24"/>
+        </w:rPr>
+        <w:lastRenderedPageBreak/>
+        <w:t>合模型确保了用户可以通过地区名称、地理坐标或位置编号来获取天气数据。此外，其数据融合的特点确保了天气数据的高效更新</w:t>
+      </w:r>
+      <w:r>
+        <w:rPr>
+          <w:rFonts w:ascii="宋体" w:hAnsi="宋体" w:hint="eastAsia"/>
+          <w:szCs w:val="24"/>
+        </w:rPr>
+        <w:t>和稳定性</w:t>
+      </w:r>
+      <w:r>
+        <w:rPr>
+          <w:rFonts w:ascii="宋体" w:hAnsi="宋体" w:hint="eastAsia"/>
+          <w:szCs w:val="24"/>
+        </w:rPr>
+        <w:t>。</w:t>
+      </w:r>
+      <w:r>
+        <w:rPr>
+          <w:rFonts w:ascii="宋体" w:hAnsi="宋体"/>
+          <w:szCs w:val="24"/>
+        </w:rPr>
+        <w:t>这一策略解决了当前系统在动态数据</w:t>
+      </w:r>
+      <w:r>
+        <w:rPr>
+          <w:rFonts w:ascii="宋体" w:hAnsi="宋体" w:hint="eastAsia"/>
+          <w:szCs w:val="24"/>
+        </w:rPr>
+        <w:t>获取</w:t>
+      </w:r>
+      <w:r>
+        <w:rPr>
+          <w:rFonts w:ascii="宋体" w:hAnsi="宋体"/>
+          <w:szCs w:val="24"/>
+        </w:rPr>
+        <w:t>和实时更新方面的不足。</w:t>
+      </w:r>
+    </w:p>
+    <w:p>
+      <w:pPr>
+        <w:ind w:firstLineChars="0" w:firstLine="0"/>
         <w:rPr>
           <w:rFonts w:ascii="宋体" w:hAnsi="宋体"/>
           <w:b/>
           <w:bCs/>
           <w:szCs w:val="24"/>
         </w:rPr>
-        <w:t>实时</w:t>
-      </w:r>
+      </w:pPr>
       <w:r>
         <w:rPr>
           <w:rFonts w:ascii="宋体" w:hAnsi="宋体" w:hint="eastAsia"/>
@@ -6617,113 +6728,17 @@
           <w:bCs/>
           <w:szCs w:val="24"/>
         </w:rPr>
-        <w:t>天气数据获取与高效更新</w:t>
-      </w:r>
-    </w:p>
-    <w:p>
-      <w:pPr>
-        <w:ind w:firstLine="480"/>
-        <w:rPr>
-          <w:rFonts w:ascii="宋体" w:hAnsi="宋体" w:hint="eastAsia"/>
-          <w:szCs w:val="24"/>
-        </w:rPr>
-      </w:pPr>
-      <w:r>
-        <w:rPr>
-          <w:rFonts w:ascii="宋体" w:hAnsi="宋体"/>
-          <w:szCs w:val="24"/>
-        </w:rPr>
-        <w:t>为了确保徒步旅游网站的数据能够准确、实时地反映环境变化和用户需求，本</w:t>
-      </w:r>
-      <w:r>
-        <w:rPr>
-          <w:rFonts w:ascii="宋体" w:hAnsi="宋体" w:hint="eastAsia"/>
-          <w:szCs w:val="24"/>
-        </w:rPr>
-        <w:t>系统</w:t>
-      </w:r>
-      <w:r>
-        <w:rPr>
-          <w:rFonts w:ascii="宋体" w:hAnsi="宋体"/>
-          <w:szCs w:val="24"/>
-        </w:rPr>
-        <w:t>将</w:t>
-      </w:r>
-      <w:r>
-        <w:rPr>
-          <w:rFonts w:ascii="宋体" w:hAnsi="宋体" w:hint="eastAsia"/>
-          <w:szCs w:val="24"/>
-        </w:rPr>
-        <w:t>采用</w:t>
-      </w:r>
-      <w:r>
-        <w:rPr>
-          <w:rFonts w:ascii="宋体" w:hAnsi="宋体" w:hint="eastAsia"/>
-          <w:szCs w:val="24"/>
-        </w:rPr>
-        <w:t>OpenWeather来实现天气数据获取及高效更新。</w:t>
-      </w:r>
-      <w:r>
-        <w:rPr>
-          <w:rFonts w:ascii="宋体" w:hAnsi="宋体" w:hint="eastAsia"/>
-          <w:szCs w:val="24"/>
-        </w:rPr>
-        <w:t>OpenWeather的多源数据融</w:t>
-      </w:r>
-      <w:r>
-        <w:rPr>
-          <w:rFonts w:ascii="宋体" w:hAnsi="宋体" w:hint="eastAsia"/>
-          <w:szCs w:val="24"/>
-        </w:rPr>
-        <w:lastRenderedPageBreak/>
-        <w:t>合模型确保了用户可以通过地区名称、地理坐标或位置编号来获取天气数据。此外，其数据融合的特点确保了天气数据的高效更新</w:t>
-      </w:r>
-      <w:r>
-        <w:rPr>
-          <w:rFonts w:ascii="宋体" w:hAnsi="宋体" w:hint="eastAsia"/>
-          <w:szCs w:val="24"/>
-        </w:rPr>
-        <w:t>和稳定性</w:t>
-      </w:r>
-      <w:r>
-        <w:rPr>
-          <w:rFonts w:ascii="宋体" w:hAnsi="宋体" w:hint="eastAsia"/>
-          <w:szCs w:val="24"/>
-        </w:rPr>
-        <w:t>。</w:t>
-      </w:r>
-      <w:r>
-        <w:rPr>
-          <w:rFonts w:ascii="宋体" w:hAnsi="宋体"/>
-          <w:szCs w:val="24"/>
-        </w:rPr>
-        <w:t>这一策略解决了当前系统在动态数据</w:t>
-      </w:r>
-      <w:r>
-        <w:rPr>
-          <w:rFonts w:ascii="宋体" w:hAnsi="宋体" w:hint="eastAsia"/>
-          <w:szCs w:val="24"/>
-        </w:rPr>
-        <w:t>获取</w:t>
-      </w:r>
-      <w:r>
-        <w:rPr>
-          <w:rFonts w:ascii="宋体" w:hAnsi="宋体"/>
-          <w:szCs w:val="24"/>
-        </w:rPr>
-        <w:t>和实时更新方面的不足。</w:t>
-      </w:r>
-    </w:p>
-    <w:p>
-      <w:pPr>
-        <w:ind w:firstLineChars="0" w:firstLine="0"/>
+        <w:t>（</w:t>
+      </w:r>
+      <w:r>
         <w:rPr>
           <w:rFonts w:ascii="宋体" w:hAnsi="宋体" w:hint="eastAsia"/>
           <w:b/>
           <w:bCs/>
           <w:szCs w:val="24"/>
         </w:rPr>
-      </w:pPr>
+        <w:t>2</w:t>
+      </w:r>
       <w:r>
         <w:rPr>
           <w:rFonts w:ascii="宋体" w:hAnsi="宋体" w:hint="eastAsia"/>
@@ -6731,7 +6746,16 @@
           <w:bCs/>
           <w:szCs w:val="24"/>
         </w:rPr>
-        <w:t>（</w:t>
+        <w:t>）</w:t>
+      </w:r>
+      <w:r>
+        <w:rPr>
+          <w:rFonts w:ascii="宋体" w:hAnsi="宋体"/>
+          <w:b/>
+          <w:bCs/>
+          <w:szCs w:val="24"/>
+        </w:rPr>
+        <w:t>构建</w:t>
       </w:r>
       <w:r>
         <w:rPr>
@@ -6740,8 +6764,188 @@
           <w:bCs/>
           <w:szCs w:val="24"/>
         </w:rPr>
-        <w:t>2</w:t>
-      </w:r>
+        <w:t>基于Transformer的徒步旅游推荐系统</w:t>
+      </w:r>
+    </w:p>
+    <w:p>
+      <w:pPr>
+        <w:ind w:firstLine="480"/>
+        <w:rPr>
+          <w:rFonts w:ascii="宋体" w:hAnsi="宋体"/>
+          <w:szCs w:val="24"/>
+        </w:rPr>
+      </w:pPr>
+      <w:r>
+        <w:rPr>
+          <w:rFonts w:ascii="宋体" w:hAnsi="宋体"/>
+          <w:szCs w:val="24"/>
+        </w:rPr>
+        <w:t>本</w:t>
+      </w:r>
+      <w:r>
+        <w:rPr>
+          <w:rFonts w:ascii="宋体" w:hAnsi="宋体" w:hint="eastAsia"/>
+          <w:szCs w:val="24"/>
+        </w:rPr>
+        <w:t>系统</w:t>
+      </w:r>
+      <w:r>
+        <w:rPr>
+          <w:rFonts w:ascii="宋体" w:hAnsi="宋体"/>
+          <w:szCs w:val="24"/>
+        </w:rPr>
+        <w:t>将通过引入人工智能技术，设计并实现一个</w:t>
+      </w:r>
+      <w:r>
+        <w:rPr>
+          <w:rFonts w:ascii="宋体" w:hAnsi="宋体" w:hint="eastAsia"/>
+          <w:szCs w:val="24"/>
+        </w:rPr>
+        <w:t>基于Transformer的</w:t>
+      </w:r>
+      <w:r>
+        <w:rPr>
+          <w:rFonts w:ascii="宋体" w:hAnsi="宋体"/>
+          <w:szCs w:val="24"/>
+        </w:rPr>
+        <w:t>智能</w:t>
+      </w:r>
+      <w:r>
+        <w:rPr>
+          <w:rFonts w:ascii="宋体" w:hAnsi="宋体" w:hint="eastAsia"/>
+          <w:szCs w:val="24"/>
+        </w:rPr>
+        <w:t>徒步旅游</w:t>
+      </w:r>
+      <w:r>
+        <w:rPr>
+          <w:rFonts w:ascii="宋体" w:hAnsi="宋体"/>
+          <w:szCs w:val="24"/>
+        </w:rPr>
+        <w:t>推荐系统。该系统基于</w:t>
+      </w:r>
+      <w:r>
+        <w:rPr>
+          <w:rFonts w:ascii="宋体" w:hAnsi="宋体" w:hint="eastAsia"/>
+          <w:szCs w:val="24"/>
+        </w:rPr>
+        <w:t>先前获取的天气数据，以及</w:t>
+      </w:r>
+      <w:r>
+        <w:rPr>
+          <w:rFonts w:ascii="宋体" w:hAnsi="宋体"/>
+          <w:szCs w:val="24"/>
+        </w:rPr>
+        <w:t>用户</w:t>
+      </w:r>
+      <w:r>
+        <w:rPr>
+          <w:rFonts w:ascii="宋体" w:hAnsi="宋体" w:hint="eastAsia"/>
+          <w:szCs w:val="24"/>
+        </w:rPr>
+        <w:t>自由提供的个人</w:t>
+      </w:r>
+      <w:r>
+        <w:rPr>
+          <w:rFonts w:ascii="宋体" w:hAnsi="宋体" w:hint="eastAsia"/>
+          <w:szCs w:val="24"/>
+        </w:rPr>
+        <w:t>信息</w:t>
+      </w:r>
+      <w:r>
+        <w:rPr>
+          <w:rFonts w:ascii="宋体" w:hAnsi="宋体"/>
+          <w:szCs w:val="24"/>
+        </w:rPr>
+        <w:t>、兴趣偏好、及地理环境等多维度信息，推荐个性化的徒步路线、装备</w:t>
+      </w:r>
+      <w:r>
+        <w:rPr>
+          <w:rFonts w:ascii="宋体" w:hAnsi="宋体" w:hint="eastAsia"/>
+          <w:szCs w:val="24"/>
+        </w:rPr>
+        <w:t>、</w:t>
+      </w:r>
+      <w:r>
+        <w:rPr>
+          <w:rFonts w:ascii="宋体" w:hAnsi="宋体"/>
+          <w:szCs w:val="24"/>
+        </w:rPr>
+        <w:t>计划</w:t>
+      </w:r>
+      <w:r>
+        <w:rPr>
+          <w:rFonts w:ascii="宋体" w:hAnsi="宋体" w:hint="eastAsia"/>
+          <w:szCs w:val="24"/>
+        </w:rPr>
+        <w:t>以及旅游攻略推荐</w:t>
+      </w:r>
+      <w:r>
+        <w:rPr>
+          <w:rFonts w:ascii="宋体" w:hAnsi="宋体" w:hint="eastAsia"/>
+          <w:szCs w:val="24"/>
+        </w:rPr>
+        <w:t>视频</w:t>
+      </w:r>
+      <w:r>
+        <w:rPr>
+          <w:rFonts w:ascii="宋体" w:hAnsi="宋体"/>
+          <w:szCs w:val="24"/>
+        </w:rPr>
+        <w:t>。</w:t>
+      </w:r>
+      <w:r>
+        <w:rPr>
+          <w:rFonts w:ascii="宋体" w:hAnsi="宋体" w:hint="eastAsia"/>
+          <w:szCs w:val="24"/>
+        </w:rPr>
+        <w:t>Transformer模型通过自注意力机制深入理解用户信息和实时信息等关键要素，再通过</w:t>
+      </w:r>
+      <w:r>
+        <w:rPr>
+          <w:rFonts w:ascii="宋体" w:hAnsi="宋体" w:hint="eastAsia"/>
+          <w:szCs w:val="24"/>
+        </w:rPr>
+        <w:t>编码器将填充后的 Prompt 与历史对话一并映射成高维语义向量，解码器则在设定的温度、Top-K/Top-P 等策略下逐步生成个性化文本</w:t>
+      </w:r>
+      <w:r>
+        <w:rPr>
+          <w:rFonts w:hint="eastAsia"/>
+        </w:rPr>
+        <w:t>。</w:t>
+      </w:r>
+      <w:r>
+        <w:rPr>
+          <w:rFonts w:ascii="宋体" w:hAnsi="宋体"/>
+          <w:szCs w:val="24"/>
+        </w:rPr>
+        <w:t>这一系统的创新性在于结合了深度学习和实时环境数据，实时调整</w:t>
+      </w:r>
+      <w:r>
+        <w:rPr>
+          <w:rFonts w:ascii="宋体" w:hAnsi="宋体" w:hint="eastAsia"/>
+          <w:szCs w:val="24"/>
+        </w:rPr>
+        <w:t>生成的</w:t>
+      </w:r>
+      <w:r>
+        <w:rPr>
+          <w:rFonts w:ascii="宋体" w:hAnsi="宋体"/>
+          <w:szCs w:val="24"/>
+        </w:rPr>
+        <w:t>推荐内容。</w:t>
+      </w:r>
+    </w:p>
+    <w:p>
+      <w:pPr>
+        <w:ind w:firstLineChars="0" w:firstLine="0"/>
+        <w:rPr>
+          <w:rFonts w:ascii="宋体" w:hAnsi="宋体"/>
+          <w:b/>
+          <w:bCs/>
+          <w:szCs w:val="24"/>
+        </w:rPr>
+      </w:pPr>
       <w:r>
         <w:rPr>
           <w:rFonts w:ascii="宋体" w:hAnsi="宋体" w:hint="eastAsia"/>
@@ -6749,16 +6953,7 @@
           <w:bCs/>
           <w:szCs w:val="24"/>
         </w:rPr>
-        <w:t>）</w:t>
-      </w:r>
-      <w:r>
-        <w:rPr>
-          <w:rFonts w:ascii="宋体" w:hAnsi="宋体"/>
-          <w:b/>
-          <w:bCs/>
-          <w:szCs w:val="24"/>
-        </w:rPr>
-        <w:t>构建</w:t>
+        <w:t>（3）</w:t>
       </w:r>
       <w:r>
         <w:rPr>
@@ -6767,286 +6962,88 @@
           <w:bCs/>
           <w:szCs w:val="24"/>
         </w:rPr>
-        <w:t>基于Transformer的徒步旅游推荐系统</w:t>
-      </w:r>
-    </w:p>
-    <w:p>
-      <w:pPr>
-        <w:ind w:firstLine="480"/>
+        <w:t>MERN架构系统构建</w:t>
+      </w:r>
+    </w:p>
+    <w:p>
+      <w:pPr>
+        <w:ind w:firstLineChars="0" w:firstLine="420"/>
+        <w:rPr>
+          <w:rFonts w:ascii="宋体" w:hAnsi="宋体"/>
+          <w:szCs w:val="24"/>
+        </w:rPr>
+      </w:pPr>
+      <w:r>
+        <w:rPr>
+          <w:rFonts w:ascii="宋体" w:hAnsi="宋体"/>
+          <w:szCs w:val="24"/>
+        </w:rPr>
+        <w:t>MERN 架构（MongoD</w:t>
+      </w:r>
+      <w:r>
         <w:rPr>
           <w:rFonts w:ascii="宋体" w:hAnsi="宋体" w:hint="eastAsia"/>
           <w:szCs w:val="24"/>
         </w:rPr>
-      </w:pPr>
+        <w:t>B</w:t>
+      </w:r>
       <w:r>
         <w:rPr>
           <w:rFonts w:ascii="宋体" w:hAnsi="宋体"/>
           <w:szCs w:val="24"/>
         </w:rPr>
-        <w:t>本</w:t>
+        <w:t>、Express.js、React.js、Node.js）作为一套前后端统一的全栈开发体系，具备开发高效、技术统一、易于扩展与维护的优点。在本系统中，</w:t>
       </w:r>
       <w:r>
         <w:rPr>
           <w:rFonts w:ascii="宋体" w:hAnsi="宋体" w:hint="eastAsia"/>
           <w:szCs w:val="24"/>
         </w:rPr>
-        <w:t>系统</w:t>
+        <w:t>通过</w:t>
       </w:r>
       <w:r>
         <w:rPr>
           <w:rFonts w:ascii="宋体" w:hAnsi="宋体"/>
           <w:szCs w:val="24"/>
         </w:rPr>
-        <w:t>将通过引入人工智能技术，设计并实现一个</w:t>
+        <w:t>React.js 搭建</w:t>
       </w:r>
       <w:r>
         <w:rPr>
           <w:rFonts w:ascii="宋体" w:hAnsi="宋体" w:hint="eastAsia"/>
           <w:szCs w:val="24"/>
         </w:rPr>
-        <w:t>基于Transformer的</w:t>
+        <w:t>了</w:t>
       </w:r>
       <w:r>
         <w:rPr>
           <w:rFonts w:ascii="宋体" w:hAnsi="宋体"/>
           <w:szCs w:val="24"/>
         </w:rPr>
-        <w:t>智能</w:t>
-      </w:r>
+        <w:t>精美且响应迅速的用户界面，不仅提升了整体交互体验，还集成了地图库功能，方便用户可视化查看徒步路线及周边环境；Express.js 与 Node.js 作为后端支撑，能够高效处理徒步旅游网站在节假日高并发访问下的请求，保证系统的稳定与流畅；MongoDB 作为灵活的非关系型数据库，支持复杂数据结构的快速存储与查询，非常适配徒步路线、装备推荐等多样化数据的管理需求。最终，通过 Docker 容器化部署并结合 AWS 云服务，系统实现了弹性扩展与高可用性。</w:t>
+      </w:r>
+    </w:p>
+    <w:p>
+      <w:pPr>
+        <w:ind w:firstLineChars="0" w:firstLine="420"/>
+        <w:rPr>
+          <w:rFonts w:ascii="宋体" w:hAnsi="宋体"/>
+          <w:szCs w:val="24"/>
+        </w:rPr>
+      </w:pPr>
       <w:r>
         <w:rPr>
           <w:rFonts w:ascii="宋体" w:hAnsi="宋体" w:hint="eastAsia"/>
           <w:szCs w:val="24"/>
         </w:rPr>
-        <w:t>徒步旅游</w:t>
-      </w:r>
-      <w:r>
+        <w:t>本研究的技术路线图如图1.3所示</w:t>
+      </w:r>
+    </w:p>
+    <w:p>
+      <w:pPr>
+        <w:ind w:firstLineChars="0" w:firstLine="0"/>
         <w:rPr>
           <w:rFonts w:ascii="宋体" w:hAnsi="宋体"/>
-          <w:szCs w:val="24"/>
-        </w:rPr>
-        <w:t>推荐系统。该系统基于</w:t>
-      </w:r>
-      <w:r>
-        <w:rPr>
-          <w:rFonts w:ascii="宋体" w:hAnsi="宋体" w:hint="eastAsia"/>
-          <w:szCs w:val="24"/>
-        </w:rPr>
-        <w:t>先前获取的天气数据，以及</w:t>
-      </w:r>
-      <w:r>
-        <w:rPr>
-          <w:rFonts w:ascii="宋体" w:hAnsi="宋体"/>
-          <w:szCs w:val="24"/>
-        </w:rPr>
-        <w:t>用户</w:t>
-      </w:r>
-      <w:r>
-        <w:rPr>
-          <w:rFonts w:ascii="宋体" w:hAnsi="宋体" w:hint="eastAsia"/>
-          <w:szCs w:val="24"/>
-        </w:rPr>
-        <w:t>自由提供的个人</w:t>
-      </w:r>
-      <w:r>
-        <w:rPr>
-          <w:rFonts w:ascii="宋体" w:hAnsi="宋体" w:hint="eastAsia"/>
-          <w:szCs w:val="24"/>
-        </w:rPr>
-        <w:t>信息</w:t>
-      </w:r>
-      <w:r>
-        <w:rPr>
-          <w:rFonts w:ascii="宋体" w:hAnsi="宋体"/>
-          <w:szCs w:val="24"/>
-        </w:rPr>
-        <w:t>、兴趣偏好、及地理环境等多维度信息，推荐个性化的徒步路线、装备</w:t>
-      </w:r>
-      <w:r>
-        <w:rPr>
-          <w:rFonts w:ascii="宋体" w:hAnsi="宋体" w:hint="eastAsia"/>
-          <w:szCs w:val="24"/>
-        </w:rPr>
-        <w:t>、</w:t>
-      </w:r>
-      <w:r>
-        <w:rPr>
-          <w:rFonts w:ascii="宋体" w:hAnsi="宋体"/>
-          <w:szCs w:val="24"/>
-        </w:rPr>
-        <w:t>计划</w:t>
-      </w:r>
-      <w:r>
-        <w:rPr>
-          <w:rFonts w:ascii="宋体" w:hAnsi="宋体" w:hint="eastAsia"/>
-          <w:szCs w:val="24"/>
-        </w:rPr>
-        <w:t>以及旅游攻略推荐</w:t>
-      </w:r>
-      <w:r>
-        <w:rPr>
-          <w:rFonts w:ascii="宋体" w:hAnsi="宋体" w:hint="eastAsia"/>
-          <w:szCs w:val="24"/>
-        </w:rPr>
-        <w:t>视频</w:t>
-      </w:r>
-      <w:r>
-        <w:rPr>
-          <w:rFonts w:ascii="宋体" w:hAnsi="宋体"/>
-          <w:szCs w:val="24"/>
-        </w:rPr>
-        <w:t>。</w:t>
-      </w:r>
-      <w:r>
-        <w:rPr>
-          <w:rFonts w:ascii="宋体" w:hAnsi="宋体" w:hint="eastAsia"/>
-          <w:szCs w:val="24"/>
-        </w:rPr>
-        <w:t>Transformer模型通过自注意力机制深入理解用户信息和实时信息等关键要素，再通过</w:t>
-      </w:r>
-      <w:r>
-        <w:rPr>
-          <w:rFonts w:ascii="宋体" w:hAnsi="宋体" w:hint="eastAsia"/>
-          <w:szCs w:val="24"/>
-        </w:rPr>
-        <w:t>编码器将填充后的 Prompt 与历史对话一并映射成高维语义向量，解码器则在设定的温度、Top-K/Top-P 等策略下逐步生成个性化文本</w:t>
-      </w:r>
-      <w:r>
-        <w:rPr>
-          <w:rFonts w:hint="eastAsia"/>
-        </w:rPr>
-        <w:t>。</w:t>
-      </w:r>
-      <w:r>
-        <w:rPr>
-          <w:rFonts w:ascii="宋体" w:hAnsi="宋体"/>
-          <w:szCs w:val="24"/>
-        </w:rPr>
-        <w:t>这一系统的创新性在于结合了深度学习和实时环境数据，实时调整</w:t>
-      </w:r>
-      <w:r>
-        <w:rPr>
-          <w:rFonts w:ascii="宋体" w:hAnsi="宋体" w:hint="eastAsia"/>
-          <w:szCs w:val="24"/>
-        </w:rPr>
-        <w:t>生成的</w:t>
-      </w:r>
-      <w:r>
-        <w:rPr>
-          <w:rFonts w:ascii="宋体" w:hAnsi="宋体"/>
-          <w:szCs w:val="24"/>
-        </w:rPr>
-        <w:t>推荐内容。</w:t>
-      </w:r>
-    </w:p>
-    <w:p>
-      <w:pPr>
-        <w:ind w:firstLineChars="0" w:firstLine="0"/>
-        <w:rPr>
-          <w:rFonts w:ascii="宋体" w:hAnsi="宋体" w:hint="eastAsia"/>
-          <w:b/>
-          <w:bCs/>
-          <w:szCs w:val="24"/>
-        </w:rPr>
-      </w:pPr>
-      <w:r>
-        <w:rPr>
-          <w:rFonts w:ascii="宋体" w:hAnsi="宋体" w:hint="eastAsia"/>
-          <w:b/>
-          <w:bCs/>
-          <w:szCs w:val="24"/>
-        </w:rPr>
-        <w:t>（3）</w:t>
-      </w:r>
-      <w:r>
-        <w:rPr>
-          <w:rFonts w:ascii="宋体" w:hAnsi="宋体" w:hint="eastAsia"/>
-          <w:b/>
-          <w:bCs/>
-          <w:szCs w:val="24"/>
-        </w:rPr>
-        <w:t>MERN架构系统构建</w:t>
-      </w:r>
-    </w:p>
-    <w:p>
-      <w:pPr>
-        <w:ind w:firstLineChars="0" w:firstLine="420"/>
-        <w:rPr>
-          <w:rFonts w:ascii="宋体" w:hAnsi="宋体" w:hint="eastAsia"/>
-          <w:szCs w:val="24"/>
-        </w:rPr>
-      </w:pPr>
-      <w:r>
-        <w:rPr>
-          <w:rFonts w:ascii="宋体" w:hAnsi="宋体"/>
-          <w:szCs w:val="24"/>
-        </w:rPr>
-        <w:t>MERN 架构（MongoD</w:t>
-      </w:r>
-      <w:r>
-        <w:rPr>
-          <w:rFonts w:ascii="宋体" w:hAnsi="宋体" w:hint="eastAsia"/>
-          <w:szCs w:val="24"/>
-        </w:rPr>
-        <w:t>B</w:t>
-      </w:r>
-      <w:r>
-        <w:rPr>
-          <w:rFonts w:ascii="宋体" w:hAnsi="宋体"/>
-          <w:szCs w:val="24"/>
-        </w:rPr>
-        <w:t>、Express.js、React.js、Node.js）作为一套前后端统一的全栈开发体系，具备开发高效、技术统一、易于扩展与维护的优点。在本系统中，</w:t>
-      </w:r>
-      <w:r>
-        <w:rPr>
-          <w:rFonts w:ascii="宋体" w:hAnsi="宋体" w:hint="eastAsia"/>
-          <w:szCs w:val="24"/>
-        </w:rPr>
-        <w:t>通过</w:t>
-      </w:r>
-      <w:r>
-        <w:rPr>
-          <w:rFonts w:ascii="宋体" w:hAnsi="宋体"/>
-          <w:szCs w:val="24"/>
-        </w:rPr>
-        <w:t>React.js 搭建</w:t>
-      </w:r>
-      <w:r>
-        <w:rPr>
-          <w:rFonts w:ascii="宋体" w:hAnsi="宋体" w:hint="eastAsia"/>
-          <w:szCs w:val="24"/>
-        </w:rPr>
-        <w:t>了</w:t>
-      </w:r>
-      <w:r>
-        <w:rPr>
-          <w:rFonts w:ascii="宋体" w:hAnsi="宋体"/>
-          <w:szCs w:val="24"/>
-        </w:rPr>
-        <w:t>精美且响应迅速的用户界面，不仅提升了整体交互体验，还集成了地图库功能，方便用户可视化查看徒步路线及周边环境；Express.js 与 Node.js 作为后端支撑，能够高效处理徒步旅游网站在节假日高并发访问下的请求，保证系统的稳定与流畅；MongoDB 作为灵活的非关系型数据库，支持复杂数据结构的快速存储与查询，非常适配徒步路线、装备推荐等多样化数据的管理需求。最终，通过 Docker 容器化部署并结合 AWS 云服务，系统实现了弹性扩展与高可用性。</w:t>
-      </w:r>
-    </w:p>
-    <w:p>
-      <w:pPr>
-        <w:ind w:firstLineChars="0" w:firstLine="420"/>
-        <w:rPr>
-          <w:rFonts w:ascii="宋体" w:hAnsi="宋体" w:hint="eastAsia"/>
-          <w:szCs w:val="24"/>
-        </w:rPr>
-      </w:pPr>
-      <w:r>
-        <w:rPr>
-          <w:rFonts w:ascii="宋体" w:hAnsi="宋体" w:hint="eastAsia"/>
-          <w:szCs w:val="24"/>
-        </w:rPr>
-        <w:t>本研究的技术路线图如图1.3所示</w:t>
-      </w:r>
-    </w:p>
-    <w:p>
-      <w:pPr>
-        <w:ind w:firstLineChars="0" w:firstLine="0"/>
-        <w:rPr>
-          <w:rFonts w:ascii="宋体" w:hAnsi="宋体" w:hint="eastAsia"/>
           <w:szCs w:val="24"/>
         </w:rPr>
       </w:pPr>
@@ -7096,7 +7093,7 @@
     <w:p>
       <w:pPr>
         <w:pStyle w:val="af2"/>
-        <w:ind w:firstLine="361"/>
+        <w:ind w:firstLine="367"/>
       </w:pPr>
       <w:r>
         <w:rPr>
@@ -7132,7 +7129,7 @@
     <w:p>
       <w:pPr>
         <w:pStyle w:val="af2"/>
-        <w:ind w:firstLine="361"/>
+        <w:ind w:firstLine="367"/>
       </w:pPr>
       <w:r>
         <w:t xml:space="preserve">Figure </w:t>
@@ -7542,9 +7539,6 @@
     <w:p>
       <w:pPr>
         <w:pStyle w:val="1"/>
-        <w:rPr>
-          <w:rFonts w:hint="eastAsia"/>
-        </w:rPr>
       </w:pPr>
       <w:r>
         <w:rPr>
@@ -8251,7 +8245,7 @@
           <w:noProof/>
         </w:rPr>
         <w:drawing>
-          <wp:inline distT="0" distB="0" distL="0" distR="0" wp14:anchorId="6622FE45" wp14:editId="673F5250">
+          <wp:inline distT="0" distB="0" distL="0" distR="0" wp14:anchorId="6622FE45" wp14:editId="6AB3E487">
             <wp:extent cx="5579745" cy="2656205"/>
             <wp:effectExtent l="0" t="0" r="1905" b="0"/>
             <wp:docPr id="1781711849" name="图片 1"/>
@@ -8303,7 +8297,7 @@
     <w:p>
       <w:pPr>
         <w:pStyle w:val="af2"/>
-        <w:ind w:firstLine="361"/>
+        <w:ind w:firstLine="367"/>
       </w:pPr>
       <w:bookmarkStart w:id="33" w:name="_Ref71982623"/>
       <w:r>
@@ -8413,56 +8407,30 @@
     <w:p>
       <w:pPr>
         <w:pStyle w:val="af2"/>
-        <w:ind w:firstLine="361"/>
+        <w:ind w:firstLine="367"/>
       </w:pPr>
       <w:r>
         <w:t xml:space="preserve">Figure </w:t>
       </w:r>
-      <w:r>
-        <w:fldChar w:fldCharType="begin"/>
-      </w:r>
-      <w:r>
-        <w:instrText xml:space="preserve"> STYLEREF 1 \s </w:instrText>
-      </w:r>
-      <w:r>
-        <w:fldChar w:fldCharType="separate"/>
-      </w:r>
-      <w:r>
-        <w:rPr>
-          <w:noProof/>
-        </w:rPr>
-        <w:t>2</w:t>
-      </w:r>
-      <w:r>
-        <w:rPr>
-          <w:noProof/>
-        </w:rPr>
-        <w:fldChar w:fldCharType="end"/>
-      </w:r>
+      <w:fldSimple w:instr=" STYLEREF 1 \s ">
+        <w:r>
+          <w:rPr>
+            <w:noProof/>
+          </w:rPr>
+          <w:t>2</w:t>
+        </w:r>
+      </w:fldSimple>
       <w:r>
         <w:t>.</w:t>
       </w:r>
-      <w:r>
-        <w:fldChar w:fldCharType="begin"/>
-      </w:r>
-      <w:r>
-        <w:instrText xml:space="preserve"> SEQ Figure \* ARABIC \s 1 </w:instrText>
-      </w:r>
-      <w:r>
-        <w:fldChar w:fldCharType="separate"/>
-      </w:r>
-      <w:r>
-        <w:rPr>
-          <w:noProof/>
-        </w:rPr>
-        <w:t>1</w:t>
-      </w:r>
-      <w:r>
-        <w:rPr>
-          <w:noProof/>
-        </w:rPr>
-        <w:fldChar w:fldCharType="end"/>
-      </w:r>
+      <w:fldSimple w:instr=" SEQ Figure \* ARABIC \s 1 ">
+        <w:r>
+          <w:rPr>
+            <w:noProof/>
+          </w:rPr>
+          <w:t>1</w:t>
+        </w:r>
+      </w:fldSimple>
       <w:r>
         <w:t xml:space="preserve"> </w:t>
       </w:r>
@@ -8473,7 +8441,7 @@
     <w:p>
       <w:pPr>
         <w:pStyle w:val="af2"/>
-        <w:ind w:firstLine="361"/>
+        <w:ind w:firstLine="367"/>
       </w:pPr>
     </w:p>
     <w:p>
@@ -9400,9 +9368,6 @@
       <w:pPr>
         <w:ind w:firstLineChars="0" w:firstLine="0"/>
         <w:jc w:val="center"/>
-        <w:rPr>
-          <w:rFonts w:hint="eastAsia"/>
-        </w:rPr>
       </w:pPr>
       <w:r>
         <w:rPr>
@@ -9462,7 +9427,7 @@
     <w:p>
       <w:pPr>
         <w:pStyle w:val="af2"/>
-        <w:ind w:firstLine="361"/>
+        <w:ind w:firstLine="367"/>
       </w:pPr>
       <w:r>
         <w:rPr>
@@ -9564,71 +9529,36 @@
         <w:rPr>
           <w:rFonts w:hint="eastAsia"/>
         </w:rPr>
-        <w:t>模型架构</w:t>
-      </w:r>
-      <w:r>
-        <w:rPr>
-          <w:rFonts w:hint="eastAsia"/>
-        </w:rPr>
-        <w:t>图</w:t>
+        <w:t>模型架构图</w:t>
       </w:r>
     </w:p>
     <w:p>
       <w:pPr>
         <w:pStyle w:val="af2"/>
-        <w:ind w:firstLine="361"/>
-        <w:rPr>
-          <w:rFonts w:hint="eastAsia"/>
-        </w:rPr>
+        <w:ind w:firstLine="367"/>
       </w:pPr>
       <w:r>
         <w:t xml:space="preserve">Figure </w:t>
       </w:r>
-      <w:r>
-        <w:fldChar w:fldCharType="begin"/>
-      </w:r>
-      <w:r>
-        <w:instrText xml:space="preserve"> STYLEREF 1 \s </w:instrText>
-      </w:r>
-      <w:r>
-        <w:fldChar w:fldCharType="separate"/>
-      </w:r>
-      <w:r>
-        <w:rPr>
-          <w:noProof/>
-        </w:rPr>
-        <w:t>2</w:t>
-      </w:r>
-      <w:r>
-        <w:rPr>
-          <w:noProof/>
-        </w:rPr>
-        <w:fldChar w:fldCharType="end"/>
-      </w:r>
+      <w:fldSimple w:instr=" STYLEREF 1 \s ">
+        <w:r>
+          <w:rPr>
+            <w:noProof/>
+          </w:rPr>
+          <w:t>2</w:t>
+        </w:r>
+      </w:fldSimple>
       <w:r>
         <w:t>.</w:t>
       </w:r>
-      <w:r>
-        <w:fldChar w:fldCharType="begin"/>
-      </w:r>
-      <w:r>
-        <w:instrText xml:space="preserve"> SEQ Figure \* ARABIC \s 1 </w:instrText>
-      </w:r>
-      <w:r>
-        <w:fldChar w:fldCharType="separate"/>
-      </w:r>
-      <w:r>
-        <w:rPr>
-          <w:noProof/>
-        </w:rPr>
-        <w:t>1</w:t>
-      </w:r>
-      <w:r>
-        <w:rPr>
-          <w:noProof/>
-        </w:rPr>
-        <w:fldChar w:fldCharType="end"/>
-      </w:r>
+      <w:fldSimple w:instr=" SEQ Figure \* ARABIC \s 1 ">
+        <w:r>
+          <w:rPr>
+            <w:noProof/>
+          </w:rPr>
+          <w:t>1</w:t>
+        </w:r>
+      </w:fldSimple>
       <w:r>
         <w:t xml:space="preserve"> </w:t>
       </w:r>
@@ -9639,9 +9569,6 @@
     <w:p>
       <w:pPr>
         <w:ind w:firstLine="480"/>
-        <w:rPr>
-          <w:rFonts w:hint="eastAsia"/>
-        </w:rPr>
       </w:pPr>
       <w:r>
         <w:rPr>
@@ -9948,9 +9875,6 @@
     <w:p>
       <w:pPr>
         <w:ind w:firstLineChars="0" w:firstLine="0"/>
-        <w:rPr>
-          <w:rFonts w:hint="eastAsia"/>
-        </w:rPr>
       </w:pPr>
       <w:r>
         <w:rPr>
@@ -10001,7 +9925,7 @@
       <w:pPr>
         <w:ind w:firstLine="480"/>
         <w:rPr>
-          <w:rFonts w:ascii="宋体" w:hAnsi="宋体" w:cs="Times New Roman" w:hint="eastAsia"/>
+          <w:rFonts w:ascii="宋体" w:hAnsi="宋体" w:cs="Times New Roman"/>
           <w:kern w:val="0"/>
           <w:szCs w:val="24"/>
         </w:rPr>
@@ -10311,9 +10235,6 @@
     <w:p>
       <w:pPr>
         <w:pStyle w:val="1"/>
-        <w:rPr>
-          <w:rFonts w:hint="eastAsia"/>
-        </w:rPr>
       </w:pPr>
       <w:r>
         <w:rPr>
@@ -10398,19 +10319,32 @@
     </w:p>
     <w:p>
       <w:pPr>
+        <w:pStyle w:val="2"/>
+      </w:pPr>
+    </w:p>
+    <w:p>
+      <w:pPr>
         <w:ind w:firstLine="480"/>
         <w:rPr>
+          <w:rFonts w:cs="Times New Roman"/>
+          <w:kern w:val="0"/>
+          <w:szCs w:val="24"/>
+        </w:rPr>
+      </w:pPr>
+      <w:r>
+        <w:rPr>
           <w:rFonts w:cs="Times New Roman" w:hint="eastAsia"/>
           <w:kern w:val="0"/>
           <w:szCs w:val="24"/>
         </w:rPr>
-      </w:pPr>
+        <w:t>内容</w:t>
+      </w:r>
     </w:p>
     <w:p>
       <w:pPr>
         <w:pStyle w:val="2"/>
       </w:pPr>
-      <w:bookmarkStart w:id="34" w:name="_Toc128510277"/>
+      <w:bookmarkStart w:id="34" w:name="_Toc128510278"/>
       <w:r>
         <w:rPr>
           <w:rFonts w:hint="eastAsia"/>
@@ -10418,37 +10352,6 @@
         <w:t>标题</w:t>
       </w:r>
       <w:bookmarkEnd w:id="34"/>
-    </w:p>
-    <w:p>
-      <w:pPr>
-        <w:ind w:firstLine="480"/>
-        <w:rPr>
-          <w:rFonts w:cs="Times New Roman"/>
-          <w:kern w:val="0"/>
-          <w:szCs w:val="24"/>
-        </w:rPr>
-      </w:pPr>
-      <w:r>
-        <w:rPr>
-          <w:rFonts w:cs="Times New Roman" w:hint="eastAsia"/>
-          <w:kern w:val="0"/>
-          <w:szCs w:val="24"/>
-        </w:rPr>
-        <w:t>内容</w:t>
-      </w:r>
-    </w:p>
-    <w:p>
-      <w:pPr>
-        <w:pStyle w:val="2"/>
-      </w:pPr>
-      <w:bookmarkStart w:id="35" w:name="_Toc128510278"/>
-      <w:r>
-        <w:rPr>
-          <w:rFonts w:hint="eastAsia"/>
-        </w:rPr>
-        <w:t>标题</w:t>
-      </w:r>
-      <w:bookmarkEnd w:id="35"/>
     </w:p>
     <w:p>
       <w:pPr>
@@ -10588,20 +10491,37 @@
     <w:p>
       <w:pPr>
         <w:pStyle w:val="af2"/>
-        <w:ind w:firstLine="361"/>
-      </w:pPr>
-      <w:bookmarkStart w:id="36" w:name="_Ref71983121"/>
+        <w:ind w:firstLine="367"/>
+      </w:pPr>
+      <w:bookmarkStart w:id="35" w:name="_Ref71983121"/>
       <w:r>
         <w:t>图</w:t>
       </w:r>
       <w:r>
         <w:t xml:space="preserve"> </w:t>
       </w:r>
+      <w:fldSimple w:instr=" STYLEREF 1 \s ">
+        <w:r>
+          <w:rPr>
+            <w:noProof/>
+          </w:rPr>
+          <w:t>3</w:t>
+        </w:r>
+      </w:fldSimple>
+      <w:r>
+        <w:t>.</w:t>
+      </w:r>
       <w:r>
         <w:fldChar w:fldCharType="begin"/>
       </w:r>
       <w:r>
-        <w:instrText xml:space="preserve"> STYLEREF 1 \s </w:instrText>
+        <w:instrText xml:space="preserve"> SEQ </w:instrText>
+      </w:r>
+      <w:r>
+        <w:instrText>图</w:instrText>
+      </w:r>
+      <w:r>
+        <w:instrText xml:space="preserve"> \* ARABIC \s 1 </w:instrText>
       </w:r>
       <w:r>
         <w:fldChar w:fldCharType="separate"/>
@@ -10610,119 +10530,94 @@
         <w:rPr>
           <w:noProof/>
         </w:rPr>
-        <w:t>3</w:t>
-      </w:r>
-      <w:r>
-        <w:rPr>
-          <w:noProof/>
-        </w:rPr>
+        <w:t>1</w:t>
+      </w:r>
+      <w:r>
         <w:fldChar w:fldCharType="end"/>
       </w:r>
+      <w:bookmarkEnd w:id="35"/>
+      <w:r>
+        <w:t xml:space="preserve"> </w:t>
+      </w:r>
+      <w:r>
+        <w:t>管理员用户用例图</w:t>
+      </w:r>
+    </w:p>
+    <w:p>
+      <w:pPr>
+        <w:pStyle w:val="af2"/>
+        <w:ind w:firstLine="367"/>
+      </w:pPr>
+      <w:r>
+        <w:t xml:space="preserve">Figure </w:t>
+      </w:r>
+      <w:fldSimple w:instr=" STYLEREF 1 \s ">
+        <w:r>
+          <w:rPr>
+            <w:noProof/>
+          </w:rPr>
+          <w:t>3</w:t>
+        </w:r>
+      </w:fldSimple>
       <w:r>
         <w:t>.</w:t>
       </w:r>
-      <w:r>
-        <w:fldChar w:fldCharType="begin"/>
-      </w:r>
-      <w:r>
-        <w:instrText xml:space="preserve"> SEQ </w:instrText>
-      </w:r>
-      <w:r>
-        <w:instrText>图</w:instrText>
-      </w:r>
-      <w:r>
-        <w:instrText xml:space="preserve"> \* ARABIC \s 1 </w:instrText>
-      </w:r>
-      <w:r>
-        <w:fldChar w:fldCharType="separate"/>
-      </w:r>
-      <w:r>
-        <w:rPr>
-          <w:noProof/>
-        </w:rPr>
-        <w:t>1</w:t>
-      </w:r>
-      <w:r>
-        <w:fldChar w:fldCharType="end"/>
+      <w:fldSimple w:instr=" SEQ Figure \* ARABIC \s 1 ">
+        <w:r>
+          <w:rPr>
+            <w:noProof/>
+          </w:rPr>
+          <w:t>1</w:t>
+        </w:r>
+      </w:fldSimple>
+      <w:r>
+        <w:t xml:space="preserve"> </w:t>
+      </w:r>
+      <w:r>
+        <w:t>Admin user use case diagram</w:t>
+      </w:r>
+    </w:p>
+    <w:p>
+      <w:pPr>
+        <w:ind w:firstLine="480"/>
+      </w:pPr>
+    </w:p>
+    <w:p>
+      <w:pPr>
+        <w:pStyle w:val="2"/>
+      </w:pPr>
+      <w:bookmarkStart w:id="36" w:name="_Toc128510279"/>
+      <w:r>
+        <w:rPr>
+          <w:rFonts w:hint="eastAsia"/>
+        </w:rPr>
+        <w:t>标题</w:t>
       </w:r>
       <w:bookmarkEnd w:id="36"/>
-      <w:r>
-        <w:t xml:space="preserve"> </w:t>
-      </w:r>
-      <w:r>
-        <w:t>管理员用户用例图</w:t>
-      </w:r>
-    </w:p>
-    <w:p>
-      <w:pPr>
-        <w:pStyle w:val="af2"/>
-        <w:ind w:firstLine="361"/>
-      </w:pPr>
-      <w:r>
-        <w:t xml:space="preserve">Figure </w:t>
-      </w:r>
-      <w:r>
-        <w:fldChar w:fldCharType="begin"/>
-      </w:r>
-      <w:r>
-        <w:instrText xml:space="preserve"> STYLEREF 1 \s </w:instrText>
-      </w:r>
-      <w:r>
-        <w:fldChar w:fldCharType="separate"/>
-      </w:r>
-      <w:r>
-        <w:rPr>
-          <w:noProof/>
-        </w:rPr>
-        <w:t>3</w:t>
-      </w:r>
-      <w:r>
-        <w:rPr>
-          <w:noProof/>
-        </w:rPr>
-        <w:fldChar w:fldCharType="end"/>
-      </w:r>
-      <w:r>
-        <w:t>.</w:t>
-      </w:r>
-      <w:r>
-        <w:fldChar w:fldCharType="begin"/>
-      </w:r>
-      <w:r>
-        <w:instrText xml:space="preserve"> SEQ Figure \* ARABIC \s 1 </w:instrText>
-      </w:r>
-      <w:r>
-        <w:fldChar w:fldCharType="separate"/>
-      </w:r>
-      <w:r>
-        <w:rPr>
-          <w:noProof/>
-        </w:rPr>
-        <w:t>1</w:t>
-      </w:r>
-      <w:r>
-        <w:rPr>
-          <w:noProof/>
-        </w:rPr>
-        <w:fldChar w:fldCharType="end"/>
-      </w:r>
-      <w:r>
-        <w:t xml:space="preserve"> </w:t>
-      </w:r>
-      <w:r>
-        <w:t>Admin user use case diagram</w:t>
-      </w:r>
     </w:p>
     <w:p>
       <w:pPr>
         <w:ind w:firstLine="480"/>
-      </w:pPr>
-    </w:p>
-    <w:p>
-      <w:pPr>
-        <w:pStyle w:val="2"/>
-      </w:pPr>
-      <w:bookmarkStart w:id="37" w:name="_Toc128510279"/>
+        <w:rPr>
+          <w:rFonts w:cs="Times New Roman"/>
+          <w:kern w:val="0"/>
+          <w:szCs w:val="24"/>
+        </w:rPr>
+      </w:pPr>
+      <w:r>
+        <w:rPr>
+          <w:rFonts w:cs="Times New Roman" w:hint="eastAsia"/>
+          <w:kern w:val="0"/>
+          <w:szCs w:val="24"/>
+        </w:rPr>
+        <w:t>内容</w:t>
+      </w:r>
+    </w:p>
+    <w:p>
+      <w:pPr>
+        <w:pStyle w:val="3"/>
+      </w:pPr>
+      <w:bookmarkStart w:id="37" w:name="_Toc128510280"/>
       <w:r>
         <w:rPr>
           <w:rFonts w:hint="eastAsia"/>
@@ -10753,7 +10648,7 @@
       <w:pPr>
         <w:pStyle w:val="3"/>
       </w:pPr>
-      <w:bookmarkStart w:id="38" w:name="_Toc128510280"/>
+      <w:bookmarkStart w:id="38" w:name="_Toc128510281"/>
       <w:r>
         <w:rPr>
           <w:rFonts w:hint="eastAsia"/>
@@ -10761,37 +10656,6 @@
         <w:t>标题</w:t>
       </w:r>
       <w:bookmarkEnd w:id="38"/>
-    </w:p>
-    <w:p>
-      <w:pPr>
-        <w:ind w:firstLine="480"/>
-        <w:rPr>
-          <w:rFonts w:cs="Times New Roman"/>
-          <w:kern w:val="0"/>
-          <w:szCs w:val="24"/>
-        </w:rPr>
-      </w:pPr>
-      <w:r>
-        <w:rPr>
-          <w:rFonts w:cs="Times New Roman" w:hint="eastAsia"/>
-          <w:kern w:val="0"/>
-          <w:szCs w:val="24"/>
-        </w:rPr>
-        <w:t>内容</w:t>
-      </w:r>
-    </w:p>
-    <w:p>
-      <w:pPr>
-        <w:pStyle w:val="3"/>
-      </w:pPr>
-      <w:bookmarkStart w:id="39" w:name="_Toc128510281"/>
-      <w:r>
-        <w:rPr>
-          <w:rFonts w:hint="eastAsia"/>
-        </w:rPr>
-        <w:t>标题</w:t>
-      </w:r>
-      <w:bookmarkEnd w:id="39"/>
     </w:p>
     <w:p>
       <w:pPr>
@@ -10819,10 +10683,10 @@
           <w:numId w:val="0"/>
         </w:numPr>
       </w:pPr>
-      <w:bookmarkStart w:id="40" w:name="_Toc71594769"/>
-      <w:bookmarkStart w:id="41" w:name="_Toc71669594"/>
-      <w:bookmarkStart w:id="42" w:name="_Toc73984301"/>
-      <w:bookmarkStart w:id="43" w:name="_Toc128510282"/>
+      <w:bookmarkStart w:id="39" w:name="_Toc71594769"/>
+      <w:bookmarkStart w:id="40" w:name="_Toc71669594"/>
+      <w:bookmarkStart w:id="41" w:name="_Toc73984301"/>
+      <w:bookmarkStart w:id="42" w:name="_Toc128510282"/>
       <w:r>
         <w:rPr>
           <w:rFonts w:hint="eastAsia"/>
@@ -10835,10 +10699,10 @@
       <w:r>
         <w:t>小结</w:t>
       </w:r>
+      <w:bookmarkEnd w:id="39"/>
       <w:bookmarkEnd w:id="40"/>
       <w:bookmarkEnd w:id="41"/>
       <w:bookmarkEnd w:id="42"/>
-      <w:bookmarkEnd w:id="43"/>
       <w:r>
         <w:t xml:space="preserve"> </w:t>
       </w:r>
@@ -10885,9 +10749,6 @@
     <w:p>
       <w:pPr>
         <w:pStyle w:val="1"/>
-        <w:rPr>
-          <w:rFonts w:hint="eastAsia"/>
-        </w:rPr>
       </w:pPr>
       <w:r>
         <w:rPr>
@@ -10919,13 +10780,44 @@
       <w:pPr>
         <w:pStyle w:val="2"/>
       </w:pPr>
-      <w:bookmarkStart w:id="44" w:name="_Toc128510284"/>
+      <w:bookmarkStart w:id="43" w:name="_Toc128510284"/>
       <w:r>
         <w:rPr>
           <w:rFonts w:hint="eastAsia"/>
         </w:rPr>
         <w:t>标题</w:t>
       </w:r>
+      <w:bookmarkEnd w:id="43"/>
+    </w:p>
+    <w:p>
+      <w:pPr>
+        <w:ind w:firstLine="480"/>
+        <w:rPr>
+          <w:rFonts w:cs="Times New Roman"/>
+          <w:kern w:val="0"/>
+          <w:szCs w:val="24"/>
+        </w:rPr>
+      </w:pPr>
+      <w:r>
+        <w:rPr>
+          <w:rFonts w:cs="Times New Roman" w:hint="eastAsia"/>
+          <w:kern w:val="0"/>
+          <w:szCs w:val="24"/>
+        </w:rPr>
+        <w:t>内容</w:t>
+      </w:r>
+    </w:p>
+    <w:p>
+      <w:pPr>
+        <w:pStyle w:val="2"/>
+      </w:pPr>
+      <w:bookmarkStart w:id="44" w:name="_Toc128510285"/>
+      <w:r>
+        <w:rPr>
+          <w:rFonts w:hint="eastAsia"/>
+        </w:rPr>
+        <w:t>标题</w:t>
+      </w:r>
       <w:bookmarkEnd w:id="44"/>
     </w:p>
     <w:p>
@@ -10950,7 +10842,7 @@
       <w:pPr>
         <w:pStyle w:val="2"/>
       </w:pPr>
-      <w:bookmarkStart w:id="45" w:name="_Toc128510285"/>
+      <w:bookmarkStart w:id="45" w:name="_Toc128510286"/>
       <w:r>
         <w:rPr>
           <w:rFonts w:hint="eastAsia"/>
@@ -10976,294 +10868,224 @@
         </w:rPr>
         <w:t>内容</w:t>
       </w:r>
+      <w:r>
+        <w:rPr>
+          <w:rFonts w:cs="Times New Roman"/>
+          <w:kern w:val="0"/>
+          <w:szCs w:val="24"/>
+        </w:rPr>
+        <w:fldChar w:fldCharType="begin"/>
+      </w:r>
+      <w:r>
+        <w:rPr>
+          <w:rFonts w:cs="Times New Roman"/>
+          <w:kern w:val="0"/>
+          <w:szCs w:val="24"/>
+        </w:rPr>
+        <w:instrText xml:space="preserve"> REF _Ref71983291 \h </w:instrText>
+      </w:r>
+      <w:r>
+        <w:rPr>
+          <w:rFonts w:cs="Times New Roman"/>
+          <w:kern w:val="0"/>
+          <w:szCs w:val="24"/>
+        </w:rPr>
+      </w:r>
+      <w:r>
+        <w:rPr>
+          <w:rFonts w:cs="Times New Roman"/>
+          <w:kern w:val="0"/>
+          <w:szCs w:val="24"/>
+        </w:rPr>
+        <w:fldChar w:fldCharType="separate"/>
+      </w:r>
+    </w:p>
+    <w:p>
+      <w:pPr>
+        <w:ind w:firstLine="480"/>
+        <w:rPr>
+          <w:rFonts w:cs="Times New Roman"/>
+          <w:kern w:val="0"/>
+          <w:szCs w:val="24"/>
+        </w:rPr>
+      </w:pPr>
+      <w:r>
+        <w:t>表</w:t>
+      </w:r>
+      <w:r>
+        <w:t xml:space="preserve"> </w:t>
+      </w:r>
+      <w:r>
+        <w:rPr>
+          <w:noProof/>
+        </w:rPr>
+        <w:t>4</w:t>
+      </w:r>
+      <w:r>
+        <w:t>.</w:t>
+      </w:r>
+      <w:r>
+        <w:rPr>
+          <w:noProof/>
+        </w:rPr>
+        <w:t>1</w:t>
+      </w:r>
+      <w:r>
+        <w:t xml:space="preserve"> </w:t>
+      </w:r>
+      <w:r>
+        <w:rPr>
+          <w:rFonts w:hint="eastAsia"/>
+        </w:rPr>
+        <w:t>xx</w:t>
+      </w:r>
+      <w:r>
+        <w:t>表</w:t>
+      </w:r>
+      <w:r>
+        <w:rPr>
+          <w:rFonts w:cs="Times New Roman"/>
+          <w:kern w:val="0"/>
+          <w:szCs w:val="24"/>
+        </w:rPr>
+        <w:fldChar w:fldCharType="end"/>
+      </w:r>
+      <w:r>
+        <w:rPr>
+          <w:rFonts w:cs="Times New Roman"/>
+          <w:kern w:val="0"/>
+          <w:szCs w:val="24"/>
+        </w:rPr>
+        <w:t>所示。</w:t>
+      </w:r>
+    </w:p>
+    <w:p>
+      <w:pPr>
+        <w:pStyle w:val="af2"/>
+        <w:ind w:firstLine="367"/>
+      </w:pPr>
+      <w:bookmarkStart w:id="46" w:name="_Ref71534909"/>
+      <w:bookmarkStart w:id="47" w:name="_Ref71983291"/>
+    </w:p>
+    <w:p>
+      <w:pPr>
+        <w:pStyle w:val="af2"/>
+        <w:ind w:firstLine="367"/>
+      </w:pPr>
+      <w:r>
+        <w:t>表</w:t>
+      </w:r>
+      <w:r>
+        <w:t xml:space="preserve"> </w:t>
+      </w:r>
+      <w:fldSimple w:instr=" STYLEREF 1 \s ">
+        <w:r>
+          <w:rPr>
+            <w:noProof/>
+          </w:rPr>
+          <w:t>4</w:t>
+        </w:r>
+      </w:fldSimple>
+      <w:r>
+        <w:t>.</w:t>
+      </w:r>
+      <w:r>
+        <w:fldChar w:fldCharType="begin"/>
+      </w:r>
+      <w:r>
+        <w:instrText xml:space="preserve"> SEQ </w:instrText>
+      </w:r>
+      <w:r>
+        <w:instrText>表</w:instrText>
+      </w:r>
+      <w:r>
+        <w:instrText xml:space="preserve"> \* ARABIC \s 1 </w:instrText>
+      </w:r>
+      <w:r>
+        <w:fldChar w:fldCharType="separate"/>
+      </w:r>
+      <w:r>
+        <w:rPr>
+          <w:noProof/>
+        </w:rPr>
+        <w:t>1</w:t>
+      </w:r>
+      <w:r>
+        <w:fldChar w:fldCharType="end"/>
+      </w:r>
+      <w:bookmarkEnd w:id="46"/>
+      <w:r>
+        <w:t xml:space="preserve"> </w:t>
+      </w:r>
+      <w:r>
+        <w:rPr>
+          <w:rFonts w:hint="eastAsia"/>
+        </w:rPr>
+        <w:t>xx</w:t>
+      </w:r>
+      <w:r>
+        <w:t>表</w:t>
+      </w:r>
+      <w:bookmarkEnd w:id="47"/>
+    </w:p>
+    <w:p>
+      <w:pPr>
+        <w:pStyle w:val="af2"/>
+        <w:ind w:firstLine="367"/>
+      </w:pPr>
+      <w:r>
+        <w:t xml:space="preserve">Table </w:t>
+      </w:r>
+      <w:fldSimple w:instr=" STYLEREF 1 \s ">
+        <w:r>
+          <w:rPr>
+            <w:noProof/>
+          </w:rPr>
+          <w:t>4</w:t>
+        </w:r>
+      </w:fldSimple>
+      <w:r>
+        <w:t>.</w:t>
+      </w:r>
+      <w:fldSimple w:instr=" SEQ Table \* ARABIC \s 1 ">
+        <w:r>
+          <w:rPr>
+            <w:noProof/>
+          </w:rPr>
+          <w:t>1</w:t>
+        </w:r>
+      </w:fldSimple>
+      <w:r>
+        <w:t xml:space="preserve"> </w:t>
+      </w:r>
+      <w:r>
+        <w:rPr>
+          <w:rFonts w:hint="eastAsia"/>
+        </w:rPr>
+        <w:t>xx</w:t>
+      </w:r>
+      <w:r>
+        <w:t xml:space="preserve"> </w:t>
+      </w:r>
+      <w:r>
+        <w:t>tabl</w:t>
+      </w:r>
     </w:p>
     <w:p>
       <w:pPr>
         <w:pStyle w:val="2"/>
       </w:pPr>
-      <w:bookmarkStart w:id="46" w:name="_Toc128510286"/>
-      <w:r>
-        <w:rPr>
-          <w:rFonts w:hint="eastAsia"/>
-        </w:rPr>
-        <w:t>标题</w:t>
-      </w:r>
-      <w:bookmarkEnd w:id="46"/>
-    </w:p>
-    <w:p>
-      <w:pPr>
-        <w:ind w:firstLine="480"/>
-        <w:rPr>
-          <w:rFonts w:cs="Times New Roman"/>
-          <w:kern w:val="0"/>
-          <w:szCs w:val="24"/>
-        </w:rPr>
-      </w:pPr>
-      <w:r>
-        <w:rPr>
-          <w:rFonts w:cs="Times New Roman" w:hint="eastAsia"/>
-          <w:kern w:val="0"/>
-          <w:szCs w:val="24"/>
-        </w:rPr>
-        <w:t>内容</w:t>
-      </w:r>
-      <w:r>
-        <w:rPr>
-          <w:rFonts w:cs="Times New Roman"/>
-          <w:kern w:val="0"/>
-          <w:szCs w:val="24"/>
-        </w:rPr>
-        <w:fldChar w:fldCharType="begin"/>
-      </w:r>
-      <w:r>
-        <w:rPr>
-          <w:rFonts w:cs="Times New Roman"/>
-          <w:kern w:val="0"/>
-          <w:szCs w:val="24"/>
-        </w:rPr>
-        <w:instrText xml:space="preserve"> REF _Ref71983291 \h </w:instrText>
-      </w:r>
-      <w:r>
-        <w:rPr>
-          <w:rFonts w:cs="Times New Roman"/>
-          <w:kern w:val="0"/>
-          <w:szCs w:val="24"/>
-        </w:rPr>
-      </w:r>
-      <w:r>
-        <w:rPr>
-          <w:rFonts w:cs="Times New Roman"/>
-          <w:kern w:val="0"/>
-          <w:szCs w:val="24"/>
-        </w:rPr>
-        <w:fldChar w:fldCharType="separate"/>
-      </w:r>
-    </w:p>
-    <w:p>
-      <w:pPr>
-        <w:ind w:firstLine="480"/>
-        <w:rPr>
-          <w:rFonts w:cs="Times New Roman"/>
-          <w:kern w:val="0"/>
-          <w:szCs w:val="24"/>
-        </w:rPr>
-      </w:pPr>
-      <w:r>
-        <w:t>表</w:t>
-      </w:r>
-      <w:r>
-        <w:t xml:space="preserve"> </w:t>
-      </w:r>
-      <w:r>
-        <w:rPr>
-          <w:noProof/>
-        </w:rPr>
-        <w:t>4</w:t>
-      </w:r>
-      <w:r>
-        <w:t>.</w:t>
-      </w:r>
-      <w:r>
-        <w:rPr>
-          <w:noProof/>
-        </w:rPr>
-        <w:t>1</w:t>
-      </w:r>
-      <w:r>
-        <w:t xml:space="preserve"> </w:t>
-      </w:r>
-      <w:r>
-        <w:rPr>
-          <w:rFonts w:hint="eastAsia"/>
-        </w:rPr>
-        <w:t>xx</w:t>
-      </w:r>
-      <w:r>
-        <w:t>表</w:t>
-      </w:r>
-      <w:r>
-        <w:rPr>
-          <w:rFonts w:cs="Times New Roman"/>
-          <w:kern w:val="0"/>
-          <w:szCs w:val="24"/>
-        </w:rPr>
-        <w:fldChar w:fldCharType="end"/>
-      </w:r>
-      <w:r>
-        <w:rPr>
-          <w:rFonts w:cs="Times New Roman"/>
-          <w:kern w:val="0"/>
-          <w:szCs w:val="24"/>
-        </w:rPr>
-        <w:t>所示。</w:t>
-      </w:r>
-    </w:p>
-    <w:p>
-      <w:pPr>
-        <w:pStyle w:val="af2"/>
-        <w:ind w:firstLine="361"/>
-      </w:pPr>
-      <w:bookmarkStart w:id="47" w:name="_Ref71534909"/>
-      <w:bookmarkStart w:id="48" w:name="_Ref71983291"/>
-    </w:p>
-    <w:p>
-      <w:pPr>
-        <w:pStyle w:val="af2"/>
-        <w:ind w:firstLine="361"/>
-      </w:pPr>
-      <w:r>
-        <w:t>表</w:t>
-      </w:r>
-      <w:r>
-        <w:t xml:space="preserve"> </w:t>
-      </w:r>
-      <w:r>
-        <w:fldChar w:fldCharType="begin"/>
-      </w:r>
-      <w:r>
-        <w:instrText xml:space="preserve"> STYLEREF 1 \s </w:instrText>
-      </w:r>
-      <w:r>
-        <w:fldChar w:fldCharType="separate"/>
-      </w:r>
-      <w:r>
-        <w:rPr>
-          <w:noProof/>
-        </w:rPr>
-        <w:t>4</w:t>
-      </w:r>
-      <w:r>
-        <w:rPr>
-          <w:noProof/>
-        </w:rPr>
-        <w:fldChar w:fldCharType="end"/>
-      </w:r>
-      <w:r>
-        <w:t>.</w:t>
-      </w:r>
-      <w:r>
-        <w:fldChar w:fldCharType="begin"/>
-      </w:r>
-      <w:r>
-        <w:instrText xml:space="preserve"> SEQ </w:instrText>
-      </w:r>
-      <w:r>
-        <w:instrText>表</w:instrText>
-      </w:r>
-      <w:r>
-        <w:instrText xml:space="preserve"> \* ARABIC \s 1 </w:instrText>
-      </w:r>
-      <w:r>
-        <w:fldChar w:fldCharType="separate"/>
-      </w:r>
-      <w:r>
-        <w:rPr>
-          <w:noProof/>
-        </w:rPr>
-        <w:t>1</w:t>
-      </w:r>
-      <w:r>
-        <w:fldChar w:fldCharType="end"/>
-      </w:r>
-      <w:bookmarkEnd w:id="47"/>
-      <w:r>
-        <w:t xml:space="preserve"> </w:t>
-      </w:r>
-      <w:r>
-        <w:rPr>
-          <w:rFonts w:hint="eastAsia"/>
-        </w:rPr>
-        <w:t>xx</w:t>
-      </w:r>
-      <w:r>
-        <w:t>表</w:t>
+      <w:bookmarkStart w:id="48" w:name="_Toc71594773"/>
+      <w:bookmarkStart w:id="49" w:name="_Toc71669598"/>
+      <w:bookmarkStart w:id="50" w:name="_Toc73984306"/>
+      <w:bookmarkStart w:id="51" w:name="_Toc128510287"/>
+      <w:r>
+        <w:t>数据库设计</w:t>
       </w:r>
       <w:bookmarkEnd w:id="48"/>
-    </w:p>
-    <w:p>
-      <w:pPr>
-        <w:pStyle w:val="af2"/>
-        <w:ind w:firstLine="361"/>
-      </w:pPr>
-      <w:r>
-        <w:t xml:space="preserve">Table </w:t>
-      </w:r>
-      <w:r>
-        <w:fldChar w:fldCharType="begin"/>
-      </w:r>
-      <w:r>
-        <w:instrText xml:space="preserve"> STYLEREF 1 \s </w:instrText>
-      </w:r>
-      <w:r>
-        <w:fldChar w:fldCharType="separate"/>
-      </w:r>
-      <w:r>
-        <w:rPr>
-          <w:noProof/>
-        </w:rPr>
-        <w:t>4</w:t>
-      </w:r>
-      <w:r>
-        <w:rPr>
-          <w:noProof/>
-        </w:rPr>
-        <w:fldChar w:fldCharType="end"/>
-      </w:r>
-      <w:r>
-        <w:t>.</w:t>
-      </w:r>
-      <w:r>
-        <w:fldChar w:fldCharType="begin"/>
-      </w:r>
-      <w:r>
-        <w:instrText xml:space="preserve"> SEQ Table \* ARABIC \s 1 </w:instrText>
-      </w:r>
-      <w:r>
-        <w:fldChar w:fldCharType="separate"/>
-      </w:r>
-      <w:r>
-        <w:rPr>
-          <w:noProof/>
-        </w:rPr>
-        <w:t>1</w:t>
-      </w:r>
-      <w:r>
-        <w:rPr>
-          <w:noProof/>
-        </w:rPr>
-        <w:fldChar w:fldCharType="end"/>
-      </w:r>
-      <w:r>
-        <w:t xml:space="preserve"> </w:t>
-      </w:r>
-      <w:r>
-        <w:rPr>
-          <w:rFonts w:hint="eastAsia"/>
-        </w:rPr>
-        <w:t>xx</w:t>
-      </w:r>
-      <w:r>
-        <w:t xml:space="preserve"> </w:t>
-      </w:r>
-      <w:r>
-        <w:t>tabl</w:t>
-      </w:r>
-    </w:p>
-    <w:p>
-      <w:pPr>
-        <w:pStyle w:val="2"/>
-      </w:pPr>
-      <w:bookmarkStart w:id="49" w:name="_Toc71594773"/>
-      <w:bookmarkStart w:id="50" w:name="_Toc71669598"/>
-      <w:bookmarkStart w:id="51" w:name="_Toc73984306"/>
-      <w:bookmarkStart w:id="52" w:name="_Toc128510287"/>
-      <w:r>
-        <w:t>数据库设计</w:t>
-      </w:r>
       <w:bookmarkEnd w:id="49"/>
       <w:bookmarkEnd w:id="50"/>
       <w:bookmarkEnd w:id="51"/>
-      <w:bookmarkEnd w:id="52"/>
     </w:p>
     <w:p>
       <w:pPr>
@@ -11427,21 +11249,38 @@
     <w:p>
       <w:pPr>
         <w:pStyle w:val="af2"/>
-        <w:ind w:firstLine="361"/>
-      </w:pPr>
-      <w:bookmarkStart w:id="53" w:name="_Ref71299365"/>
-      <w:bookmarkStart w:id="54" w:name="_Ref71299345"/>
+        <w:ind w:firstLine="367"/>
+      </w:pPr>
+      <w:bookmarkStart w:id="52" w:name="_Ref71299365"/>
+      <w:bookmarkStart w:id="53" w:name="_Ref71299345"/>
       <w:r>
         <w:t>图</w:t>
       </w:r>
       <w:r>
         <w:t xml:space="preserve"> </w:t>
       </w:r>
+      <w:fldSimple w:instr=" STYLEREF 1 \s ">
+        <w:r>
+          <w:rPr>
+            <w:noProof/>
+          </w:rPr>
+          <w:t>4</w:t>
+        </w:r>
+      </w:fldSimple>
+      <w:r>
+        <w:t>.</w:t>
+      </w:r>
       <w:r>
         <w:fldChar w:fldCharType="begin"/>
       </w:r>
       <w:r>
-        <w:instrText xml:space="preserve"> STYLEREF 1 \s </w:instrText>
+        <w:instrText xml:space="preserve"> SEQ </w:instrText>
+      </w:r>
+      <w:r>
+        <w:instrText>图</w:instrText>
+      </w:r>
+      <w:r>
+        <w:instrText xml:space="preserve"> \* ARABIC \s 1 </w:instrText>
       </w:r>
       <w:r>
         <w:fldChar w:fldCharType="separate"/>
@@ -11450,277 +11289,195 @@
         <w:rPr>
           <w:noProof/>
         </w:rPr>
+        <w:t>7</w:t>
+      </w:r>
+      <w:r>
+        <w:fldChar w:fldCharType="end"/>
+      </w:r>
+      <w:bookmarkEnd w:id="52"/>
+      <w:r>
+        <w:t xml:space="preserve"> E-R</w:t>
+      </w:r>
+      <w:r>
+        <w:t>图</w:t>
+      </w:r>
+      <w:bookmarkEnd w:id="53"/>
+    </w:p>
+    <w:p>
+      <w:pPr>
+        <w:pStyle w:val="af2"/>
+        <w:ind w:firstLine="367"/>
+      </w:pPr>
+      <w:r>
+        <w:t xml:space="preserve">Figure </w:t>
+      </w:r>
+      <w:fldSimple w:instr=" STYLEREF 1 \s ">
+        <w:r>
+          <w:rPr>
+            <w:noProof/>
+          </w:rPr>
+          <w:t>4</w:t>
+        </w:r>
+      </w:fldSimple>
+      <w:r>
+        <w:t>.</w:t>
+      </w:r>
+      <w:fldSimple w:instr=" SEQ Figure \* ARABIC \s 1 ">
+        <w:r>
+          <w:rPr>
+            <w:noProof/>
+          </w:rPr>
+          <w:t>7</w:t>
+        </w:r>
+      </w:fldSimple>
+      <w:r>
+        <w:t xml:space="preserve"> E-R figure</w:t>
+      </w:r>
+    </w:p>
+    <w:p>
+      <w:pPr>
+        <w:ind w:firstLine="480"/>
+        <w:rPr>
+          <w:rFonts w:cs="Times New Roman"/>
+          <w:kern w:val="0"/>
+          <w:szCs w:val="24"/>
+        </w:rPr>
+      </w:pPr>
+      <w:r>
+        <w:rPr>
+          <w:rFonts w:cs="Times New Roman" w:hint="eastAsia"/>
+          <w:kern w:val="0"/>
+          <w:szCs w:val="24"/>
+        </w:rPr>
+        <w:t>用户基本表</w:t>
+      </w:r>
+      <w:r>
+        <w:rPr>
+          <w:rFonts w:cs="Times New Roman"/>
+          <w:kern w:val="0"/>
+          <w:szCs w:val="24"/>
+        </w:rPr>
+        <w:t>如</w:t>
+      </w:r>
+      <w:r>
+        <w:rPr>
+          <w:rFonts w:cs="Times New Roman"/>
+          <w:kern w:val="0"/>
+          <w:szCs w:val="24"/>
+        </w:rPr>
+        <w:fldChar w:fldCharType="begin"/>
+      </w:r>
+      <w:r>
+        <w:rPr>
+          <w:rFonts w:cs="Times New Roman"/>
+          <w:kern w:val="0"/>
+          <w:szCs w:val="24"/>
+        </w:rPr>
+        <w:instrText xml:space="preserve"> REF _Ref71302973 \h </w:instrText>
+      </w:r>
+      <w:r>
+        <w:rPr>
+          <w:rFonts w:cs="Times New Roman"/>
+          <w:kern w:val="0"/>
+          <w:szCs w:val="24"/>
+        </w:rPr>
+      </w:r>
+      <w:r>
+        <w:rPr>
+          <w:rFonts w:cs="Times New Roman"/>
+          <w:kern w:val="0"/>
+          <w:szCs w:val="24"/>
+        </w:rPr>
+        <w:fldChar w:fldCharType="separate"/>
+      </w:r>
+      <w:r>
+        <w:t>表</w:t>
+      </w:r>
+      <w:r>
+        <w:t xml:space="preserve"> </w:t>
+      </w:r>
+      <w:r>
+        <w:rPr>
+          <w:noProof/>
+        </w:rPr>
         <w:t>4</w:t>
       </w:r>
       <w:r>
-        <w:rPr>
-          <w:noProof/>
+        <w:t>.</w:t>
+      </w:r>
+      <w:r>
+        <w:rPr>
+          <w:rFonts w:hint="eastAsia"/>
+        </w:rPr>
+        <w:t>x</w:t>
+      </w:r>
+      <w:r>
+        <w:rPr>
+          <w:rFonts w:cs="Times New Roman"/>
+          <w:kern w:val="0"/>
+          <w:szCs w:val="24"/>
         </w:rPr>
         <w:fldChar w:fldCharType="end"/>
       </w:r>
       <w:r>
+        <w:rPr>
+          <w:rFonts w:cs="Times New Roman"/>
+          <w:kern w:val="0"/>
+          <w:szCs w:val="24"/>
+        </w:rPr>
+        <w:t>所示。</w:t>
+      </w:r>
+    </w:p>
+    <w:p>
+      <w:pPr>
+        <w:pStyle w:val="af2"/>
+        <w:ind w:firstLine="367"/>
+      </w:pPr>
+      <w:bookmarkStart w:id="54" w:name="_Ref71302973"/>
+      <w:r>
+        <w:t>表</w:t>
+      </w:r>
+      <w:r>
+        <w:t xml:space="preserve"> </w:t>
+      </w:r>
+      <w:fldSimple w:instr=" STYLEREF 1 \s ">
+        <w:r>
+          <w:rPr>
+            <w:noProof/>
+          </w:rPr>
+          <w:t>4</w:t>
+        </w:r>
+      </w:fldSimple>
+      <w:r>
         <w:t>.</w:t>
       </w:r>
-      <w:r>
-        <w:fldChar w:fldCharType="begin"/>
-      </w:r>
-      <w:r>
-        <w:instrText xml:space="preserve"> SEQ </w:instrText>
-      </w:r>
-      <w:r>
-        <w:instrText>图</w:instrText>
-      </w:r>
-      <w:r>
-        <w:instrText xml:space="preserve"> \* ARABIC \s 1 </w:instrText>
-      </w:r>
-      <w:r>
-        <w:fldChar w:fldCharType="separate"/>
-      </w:r>
-      <w:r>
-        <w:rPr>
-          <w:noProof/>
-        </w:rPr>
-        <w:t>7</w:t>
-      </w:r>
-      <w:r>
-        <w:fldChar w:fldCharType="end"/>
-      </w:r>
-      <w:bookmarkEnd w:id="53"/>
-      <w:r>
-        <w:t xml:space="preserve"> E-R</w:t>
-      </w:r>
-      <w:r>
-        <w:t>图</w:t>
-      </w:r>
       <w:bookmarkEnd w:id="54"/>
+      <w:r>
+        <w:rPr>
+          <w:rFonts w:hint="eastAsia"/>
+        </w:rPr>
+        <w:t>x</w:t>
+      </w:r>
+      <w:r>
+        <w:t>用户基本信息表</w:t>
+      </w:r>
     </w:p>
     <w:p>
       <w:pPr>
         <w:pStyle w:val="af2"/>
-        <w:ind w:firstLine="361"/>
-      </w:pPr>
-      <w:r>
-        <w:t xml:space="preserve">Figure </w:t>
-      </w:r>
-      <w:r>
-        <w:fldChar w:fldCharType="begin"/>
-      </w:r>
-      <w:r>
-        <w:instrText xml:space="preserve"> STYLEREF 1 \s </w:instrText>
-      </w:r>
-      <w:r>
-        <w:fldChar w:fldCharType="separate"/>
-      </w:r>
-      <w:r>
-        <w:rPr>
-          <w:noProof/>
-        </w:rPr>
-        <w:t>4</w:t>
-      </w:r>
-      <w:r>
-        <w:rPr>
-          <w:noProof/>
-        </w:rPr>
-        <w:fldChar w:fldCharType="end"/>
-      </w:r>
-      <w:r>
-        <w:t>.</w:t>
-      </w:r>
-      <w:r>
-        <w:fldChar w:fldCharType="begin"/>
-      </w:r>
-      <w:r>
-        <w:instrText xml:space="preserve"> SEQ Figure \* ARABIC \s 1 </w:instrText>
-      </w:r>
-      <w:r>
-        <w:fldChar w:fldCharType="separate"/>
-      </w:r>
-      <w:r>
-        <w:rPr>
-          <w:noProof/>
-        </w:rPr>
-        <w:t>7</w:t>
-      </w:r>
-      <w:r>
-        <w:rPr>
-          <w:noProof/>
-        </w:rPr>
-        <w:fldChar w:fldCharType="end"/>
-      </w:r>
-      <w:r>
-        <w:t xml:space="preserve"> E-R figure</w:t>
-      </w:r>
-    </w:p>
-    <w:p>
-      <w:pPr>
-        <w:ind w:firstLine="480"/>
-        <w:rPr>
-          <w:rFonts w:cs="Times New Roman"/>
-          <w:kern w:val="0"/>
-          <w:szCs w:val="24"/>
-        </w:rPr>
-      </w:pPr>
-      <w:r>
-        <w:rPr>
-          <w:rFonts w:cs="Times New Roman" w:hint="eastAsia"/>
-          <w:kern w:val="0"/>
-          <w:szCs w:val="24"/>
-        </w:rPr>
-        <w:t>用户基本表</w:t>
-      </w:r>
-      <w:r>
-        <w:rPr>
-          <w:rFonts w:cs="Times New Roman"/>
-          <w:kern w:val="0"/>
-          <w:szCs w:val="24"/>
-        </w:rPr>
-        <w:t>如</w:t>
-      </w:r>
-      <w:r>
-        <w:rPr>
-          <w:rFonts w:cs="Times New Roman"/>
-          <w:kern w:val="0"/>
-          <w:szCs w:val="24"/>
-        </w:rPr>
-        <w:fldChar w:fldCharType="begin"/>
-      </w:r>
-      <w:r>
-        <w:rPr>
-          <w:rFonts w:cs="Times New Roman"/>
-          <w:kern w:val="0"/>
-          <w:szCs w:val="24"/>
-        </w:rPr>
-        <w:instrText xml:space="preserve"> REF _Ref71302973 \h </w:instrText>
-      </w:r>
-      <w:r>
-        <w:rPr>
-          <w:rFonts w:cs="Times New Roman"/>
-          <w:kern w:val="0"/>
-          <w:szCs w:val="24"/>
-        </w:rPr>
-      </w:r>
-      <w:r>
-        <w:rPr>
-          <w:rFonts w:cs="Times New Roman"/>
-          <w:kern w:val="0"/>
-          <w:szCs w:val="24"/>
-        </w:rPr>
-        <w:fldChar w:fldCharType="separate"/>
-      </w:r>
-      <w:r>
-        <w:t>表</w:t>
-      </w:r>
-      <w:r>
-        <w:t xml:space="preserve"> </w:t>
-      </w:r>
-      <w:r>
-        <w:rPr>
-          <w:noProof/>
-        </w:rPr>
-        <w:t>4</w:t>
-      </w:r>
-      <w:r>
-        <w:t>.</w:t>
-      </w:r>
-      <w:r>
-        <w:rPr>
-          <w:rFonts w:hint="eastAsia"/>
-        </w:rPr>
-        <w:t>x</w:t>
-      </w:r>
-      <w:r>
-        <w:rPr>
-          <w:rFonts w:cs="Times New Roman"/>
-          <w:kern w:val="0"/>
-          <w:szCs w:val="24"/>
-        </w:rPr>
-        <w:fldChar w:fldCharType="end"/>
-      </w:r>
-      <w:r>
-        <w:rPr>
-          <w:rFonts w:cs="Times New Roman"/>
-          <w:kern w:val="0"/>
-          <w:szCs w:val="24"/>
-        </w:rPr>
-        <w:t>所示。</w:t>
-      </w:r>
-    </w:p>
-    <w:p>
-      <w:pPr>
-        <w:pStyle w:val="af2"/>
-        <w:ind w:firstLine="361"/>
-      </w:pPr>
-      <w:bookmarkStart w:id="55" w:name="_Ref71302973"/>
-      <w:r>
-        <w:t>表</w:t>
-      </w:r>
-      <w:r>
-        <w:t xml:space="preserve"> </w:t>
-      </w:r>
-      <w:r>
-        <w:fldChar w:fldCharType="begin"/>
-      </w:r>
-      <w:r>
-        <w:instrText xml:space="preserve"> STYLEREF 1 \s </w:instrText>
-      </w:r>
-      <w:r>
-        <w:fldChar w:fldCharType="separate"/>
-      </w:r>
-      <w:r>
-        <w:rPr>
-          <w:noProof/>
-        </w:rPr>
-        <w:t>4</w:t>
-      </w:r>
-      <w:r>
-        <w:rPr>
-          <w:noProof/>
-        </w:rPr>
-        <w:fldChar w:fldCharType="end"/>
-      </w:r>
-      <w:r>
-        <w:t>.</w:t>
-      </w:r>
-      <w:bookmarkEnd w:id="55"/>
-      <w:r>
-        <w:rPr>
-          <w:rFonts w:hint="eastAsia"/>
-        </w:rPr>
-        <w:t>x</w:t>
-      </w:r>
-      <w:r>
-        <w:t>用户基本信息表</w:t>
-      </w:r>
-    </w:p>
-    <w:p>
-      <w:pPr>
-        <w:pStyle w:val="af2"/>
-        <w:ind w:firstLine="361"/>
+        <w:ind w:firstLine="367"/>
       </w:pPr>
       <w:r>
         <w:t xml:space="preserve">Table </w:t>
       </w:r>
-      <w:r>
-        <w:fldChar w:fldCharType="begin"/>
-      </w:r>
-      <w:r>
-        <w:instrText xml:space="preserve"> STYLEREF 1 \s </w:instrText>
-      </w:r>
-      <w:r>
-        <w:fldChar w:fldCharType="separate"/>
-      </w:r>
-      <w:r>
-        <w:rPr>
-          <w:noProof/>
-        </w:rPr>
-        <w:t>4</w:t>
-      </w:r>
-      <w:r>
-        <w:rPr>
-          <w:noProof/>
-        </w:rPr>
-        <w:fldChar w:fldCharType="end"/>
-      </w:r>
+      <w:fldSimple w:instr=" STYLEREF 1 \s ">
+        <w:r>
+          <w:rPr>
+            <w:noProof/>
+          </w:rPr>
+          <w:t>4</w:t>
+        </w:r>
+      </w:fldSimple>
       <w:r>
         <w:t>.</w:t>
       </w:r>
@@ -11769,7 +11526,7 @@
                 <w:lang w:eastAsia="zh-CN"/>
               </w:rPr>
             </w:pPr>
-            <w:bookmarkStart w:id="56" w:name="table64"/>
+            <w:bookmarkStart w:id="55" w:name="table64"/>
             <w:r>
               <w:rPr>
                 <w:rFonts w:ascii="宋体" w:cs="Times New Roman" w:hint="eastAsia"/>
@@ -12330,12 +12087,12 @@
           </w:p>
         </w:tc>
       </w:tr>
-      <w:bookmarkEnd w:id="56"/>
+      <w:bookmarkEnd w:id="55"/>
     </w:tbl>
     <w:p>
       <w:pPr>
         <w:pStyle w:val="af2"/>
-        <w:ind w:firstLine="361"/>
+        <w:ind w:firstLine="367"/>
       </w:pPr>
     </w:p>
     <w:p>
@@ -12383,10 +12140,10 @@
         </w:numPr>
         <w:ind w:left="426"/>
       </w:pPr>
-      <w:bookmarkStart w:id="57" w:name="_Toc71594774"/>
-      <w:bookmarkStart w:id="58" w:name="_Toc71669599"/>
-      <w:bookmarkStart w:id="59" w:name="_Toc73984307"/>
-      <w:bookmarkStart w:id="60" w:name="_Toc128510288"/>
+      <w:bookmarkStart w:id="56" w:name="_Toc71594774"/>
+      <w:bookmarkStart w:id="57" w:name="_Toc71669599"/>
+      <w:bookmarkStart w:id="58" w:name="_Toc73984307"/>
+      <w:bookmarkStart w:id="59" w:name="_Toc128510288"/>
       <w:r>
         <w:rPr>
           <w:rFonts w:hint="eastAsia"/>
@@ -12405,10 +12162,10 @@
       <w:r>
         <w:t>小结</w:t>
       </w:r>
+      <w:bookmarkEnd w:id="56"/>
       <w:bookmarkEnd w:id="57"/>
       <w:bookmarkEnd w:id="58"/>
       <w:bookmarkEnd w:id="59"/>
-      <w:bookmarkEnd w:id="60"/>
     </w:p>
     <w:p>
       <w:pPr>
@@ -12460,9 +12217,6 @@
     <w:p>
       <w:pPr>
         <w:pStyle w:val="1"/>
-        <w:rPr>
-          <w:rFonts w:hint="eastAsia"/>
-        </w:rPr>
       </w:pPr>
       <w:r>
         <w:rPr>
@@ -12471,13 +12225,43 @@
         <w:lastRenderedPageBreak/>
         <w:t xml:space="preserve"> </w:t>
       </w:r>
-      <w:bookmarkStart w:id="61" w:name="_Toc128510289"/>
+      <w:bookmarkStart w:id="60" w:name="_Toc128510289"/>
       <w:r>
         <w:rPr>
           <w:rFonts w:hint="eastAsia"/>
         </w:rPr>
         <w:t>标题</w:t>
       </w:r>
+      <w:bookmarkEnd w:id="60"/>
+    </w:p>
+    <w:p>
+      <w:pPr>
+        <w:ind w:firstLine="480"/>
+      </w:pPr>
+      <w:r>
+        <w:rPr>
+          <w:rFonts w:hint="eastAsia"/>
+        </w:rPr>
+        <w:t>内容</w:t>
+      </w:r>
+    </w:p>
+    <w:p>
+      <w:pPr>
+        <w:pStyle w:val="2"/>
+      </w:pPr>
+      <w:r>
+        <w:rPr>
+          <w:rFonts w:hint="eastAsia"/>
+        </w:rPr>
+        <w:t xml:space="preserve"> </w:t>
+      </w:r>
+      <w:bookmarkStart w:id="61" w:name="_Toc128510290"/>
+      <w:r>
+        <w:rPr>
+          <w:rFonts w:hint="eastAsia"/>
+        </w:rPr>
+        <w:t>标题</w:t>
+      </w:r>
       <w:bookmarkEnd w:id="61"/>
     </w:p>
     <w:p>
@@ -12495,13 +12279,7 @@
       <w:pPr>
         <w:pStyle w:val="2"/>
       </w:pPr>
-      <w:r>
-        <w:rPr>
-          <w:rFonts w:hint="eastAsia"/>
-        </w:rPr>
-        <w:t xml:space="preserve"> </w:t>
-      </w:r>
-      <w:bookmarkStart w:id="62" w:name="_Toc128510290"/>
+      <w:bookmarkStart w:id="62" w:name="_Toc128510291"/>
       <w:r>
         <w:rPr>
           <w:rFonts w:hint="eastAsia"/>
@@ -12512,20 +12290,9 @@
     </w:p>
     <w:p>
       <w:pPr>
-        <w:ind w:firstLine="480"/>
-      </w:pPr>
-      <w:r>
-        <w:rPr>
-          <w:rFonts w:hint="eastAsia"/>
-        </w:rPr>
-        <w:t>内容</w:t>
-      </w:r>
-    </w:p>
-    <w:p>
-      <w:pPr>
-        <w:pStyle w:val="2"/>
-      </w:pPr>
-      <w:bookmarkStart w:id="63" w:name="_Toc128510291"/>
+        <w:pStyle w:val="3"/>
+      </w:pPr>
+      <w:bookmarkStart w:id="63" w:name="_Toc128510292"/>
       <w:r>
         <w:rPr>
           <w:rFonts w:hint="eastAsia"/>
@@ -12533,19 +12300,6 @@
         <w:t>标题</w:t>
       </w:r>
       <w:bookmarkEnd w:id="63"/>
-    </w:p>
-    <w:p>
-      <w:pPr>
-        <w:pStyle w:val="3"/>
-      </w:pPr>
-      <w:bookmarkStart w:id="64" w:name="_Toc128510292"/>
-      <w:r>
-        <w:rPr>
-          <w:rFonts w:hint="eastAsia"/>
-        </w:rPr>
-        <w:t>标题</w:t>
-      </w:r>
-      <w:bookmarkEnd w:id="64"/>
     </w:p>
     <w:p>
       <w:pPr>
@@ -12576,14 +12330,14 @@
       <w:pPr>
         <w:pStyle w:val="3"/>
       </w:pPr>
-      <w:bookmarkStart w:id="65" w:name="_Toc128510293"/>
+      <w:bookmarkStart w:id="64" w:name="_Toc128510293"/>
       <w:r>
         <w:rPr>
           <w:rFonts w:hint="eastAsia"/>
         </w:rPr>
         <w:t>标题</w:t>
       </w:r>
-      <w:bookmarkEnd w:id="65"/>
+      <w:bookmarkEnd w:id="64"/>
     </w:p>
     <w:p>
       <w:pPr>
@@ -12593,10 +12347,10 @@
           <w:numId w:val="0"/>
         </w:numPr>
       </w:pPr>
-      <w:bookmarkStart w:id="66" w:name="_Toc71594786"/>
-      <w:bookmarkStart w:id="67" w:name="_Toc71669611"/>
-      <w:bookmarkStart w:id="68" w:name="_Toc73984319"/>
-      <w:bookmarkStart w:id="69" w:name="_Toc128510294"/>
+      <w:bookmarkStart w:id="65" w:name="_Toc71594786"/>
+      <w:bookmarkStart w:id="66" w:name="_Toc71669611"/>
+      <w:bookmarkStart w:id="67" w:name="_Toc73984319"/>
+      <w:bookmarkStart w:id="68" w:name="_Toc128510294"/>
       <w:r>
         <w:rPr>
           <w:highlight w:val="lightGray"/>
@@ -12613,10 +12367,10 @@
       <w:r>
         <w:t>小结</w:t>
       </w:r>
+      <w:bookmarkEnd w:id="65"/>
       <w:bookmarkEnd w:id="66"/>
       <w:bookmarkEnd w:id="67"/>
       <w:bookmarkEnd w:id="68"/>
-      <w:bookmarkEnd w:id="69"/>
     </w:p>
     <w:p>
       <w:pPr>
@@ -12643,11 +12397,8 @@
     <w:p>
       <w:pPr>
         <w:pStyle w:val="1"/>
-        <w:rPr>
-          <w:rFonts w:hint="eastAsia"/>
-        </w:rPr>
-      </w:pPr>
-      <w:bookmarkStart w:id="70" w:name="_Toc128510295"/>
+      </w:pPr>
+      <w:bookmarkStart w:id="69" w:name="_Toc128510295"/>
       <w:r>
         <w:rPr>
           <w:rFonts w:hint="eastAsia"/>
@@ -12655,38 +12406,38 @@
         <w:lastRenderedPageBreak/>
         <w:t>标题</w:t>
       </w:r>
+      <w:bookmarkEnd w:id="69"/>
+    </w:p>
+    <w:p>
+      <w:pPr>
+        <w:ind w:firstLine="480"/>
+        <w:rPr>
+          <w:rFonts w:cs="Times New Roman"/>
+          <w:kern w:val="0"/>
+          <w:szCs w:val="24"/>
+        </w:rPr>
+      </w:pPr>
+      <w:r>
+        <w:rPr>
+          <w:rFonts w:cs="Times New Roman" w:hint="eastAsia"/>
+          <w:kern w:val="0"/>
+          <w:szCs w:val="24"/>
+        </w:rPr>
+        <w:t>内容</w:t>
+      </w:r>
+    </w:p>
+    <w:p>
+      <w:pPr>
+        <w:pStyle w:val="2"/>
+      </w:pPr>
+      <w:bookmarkStart w:id="70" w:name="_Toc128510296"/>
+      <w:r>
+        <w:rPr>
+          <w:rFonts w:hint="eastAsia"/>
+        </w:rPr>
+        <w:t>标题</w:t>
+      </w:r>
       <w:bookmarkEnd w:id="70"/>
-    </w:p>
-    <w:p>
-      <w:pPr>
-        <w:ind w:firstLine="480"/>
-        <w:rPr>
-          <w:rFonts w:cs="Times New Roman"/>
-          <w:kern w:val="0"/>
-          <w:szCs w:val="24"/>
-        </w:rPr>
-      </w:pPr>
-      <w:r>
-        <w:rPr>
-          <w:rFonts w:cs="Times New Roman" w:hint="eastAsia"/>
-          <w:kern w:val="0"/>
-          <w:szCs w:val="24"/>
-        </w:rPr>
-        <w:t>内容</w:t>
-      </w:r>
-    </w:p>
-    <w:p>
-      <w:pPr>
-        <w:pStyle w:val="2"/>
-      </w:pPr>
-      <w:bookmarkStart w:id="71" w:name="_Toc128510296"/>
-      <w:r>
-        <w:rPr>
-          <w:rFonts w:hint="eastAsia"/>
-        </w:rPr>
-        <w:t>标题</w:t>
-      </w:r>
-      <w:bookmarkEnd w:id="71"/>
     </w:p>
     <w:p>
       <w:pPr>
@@ -12720,14 +12471,14 @@
       <w:pPr>
         <w:pStyle w:val="2"/>
       </w:pPr>
-      <w:bookmarkStart w:id="72" w:name="_Toc128510297"/>
+      <w:bookmarkStart w:id="71" w:name="_Toc128510297"/>
       <w:r>
         <w:rPr>
           <w:rFonts w:hint="eastAsia"/>
         </w:rPr>
         <w:t>标题</w:t>
       </w:r>
-      <w:bookmarkEnd w:id="72"/>
+      <w:bookmarkEnd w:id="71"/>
     </w:p>
     <w:p>
       <w:pPr>
@@ -12762,7 +12513,7 @@
           <w:numId w:val="0"/>
         </w:numPr>
       </w:pPr>
-      <w:bookmarkStart w:id="73" w:name="_Toc128510298"/>
+      <w:bookmarkStart w:id="72" w:name="_Toc128510298"/>
       <w:r>
         <w:rPr>
           <w:highlight w:val="lightGray"/>
@@ -12779,7 +12530,7 @@
       <w:r>
         <w:t>小结</w:t>
       </w:r>
-      <w:bookmarkEnd w:id="73"/>
+      <w:bookmarkEnd w:id="72"/>
     </w:p>
     <w:p>
       <w:pPr>
@@ -12823,71 +12574,68 @@
     <w:p>
       <w:pPr>
         <w:pStyle w:val="1"/>
-        <w:rPr>
-          <w:rFonts w:hint="eastAsia"/>
-        </w:rPr>
-      </w:pPr>
-      <w:bookmarkStart w:id="74" w:name="_Toc71594790"/>
-      <w:bookmarkStart w:id="75" w:name="_Toc71669615"/>
-      <w:bookmarkStart w:id="76" w:name="_Toc73984323"/>
-      <w:bookmarkStart w:id="77" w:name="_Toc128510299"/>
+      </w:pPr>
+      <w:bookmarkStart w:id="73" w:name="_Toc71594790"/>
+      <w:bookmarkStart w:id="74" w:name="_Toc71669615"/>
+      <w:bookmarkStart w:id="75" w:name="_Toc73984323"/>
+      <w:bookmarkStart w:id="76" w:name="_Toc128510299"/>
       <w:r>
         <w:lastRenderedPageBreak/>
         <w:t>结论与展望</w:t>
       </w:r>
+      <w:bookmarkEnd w:id="73"/>
       <w:bookmarkEnd w:id="74"/>
       <w:bookmarkEnd w:id="75"/>
       <w:bookmarkEnd w:id="76"/>
+    </w:p>
+    <w:p>
+      <w:pPr>
+        <w:pStyle w:val="2"/>
+      </w:pPr>
+      <w:bookmarkStart w:id="77" w:name="_Toc71594791"/>
+      <w:bookmarkStart w:id="78" w:name="_Toc71669616"/>
+      <w:bookmarkStart w:id="79" w:name="_Toc73984324"/>
+      <w:bookmarkStart w:id="80" w:name="_Toc128510300"/>
+      <w:r>
+        <w:rPr>
+          <w:rFonts w:hint="eastAsia"/>
+        </w:rPr>
+        <w:t>总结</w:t>
+      </w:r>
       <w:bookmarkEnd w:id="77"/>
-    </w:p>
-    <w:p>
-      <w:pPr>
-        <w:pStyle w:val="2"/>
-      </w:pPr>
-      <w:bookmarkStart w:id="78" w:name="_Toc71594791"/>
-      <w:bookmarkStart w:id="79" w:name="_Toc71669616"/>
-      <w:bookmarkStart w:id="80" w:name="_Toc73984324"/>
-      <w:bookmarkStart w:id="81" w:name="_Toc128510300"/>
-      <w:r>
-        <w:rPr>
-          <w:rFonts w:hint="eastAsia"/>
-        </w:rPr>
-        <w:t>总结</w:t>
-      </w:r>
       <w:bookmarkEnd w:id="78"/>
       <w:bookmarkEnd w:id="79"/>
       <w:bookmarkEnd w:id="80"/>
+    </w:p>
+    <w:p>
+      <w:pPr>
+        <w:ind w:firstLine="480"/>
+      </w:pPr>
+      <w:r>
+        <w:rPr>
+          <w:rFonts w:hint="eastAsia"/>
+        </w:rPr>
+        <w:t>内容</w:t>
+      </w:r>
+    </w:p>
+    <w:p>
+      <w:pPr>
+        <w:pStyle w:val="2"/>
+      </w:pPr>
+      <w:bookmarkStart w:id="81" w:name="_Toc71594792"/>
+      <w:bookmarkStart w:id="82" w:name="_Toc71669617"/>
+      <w:bookmarkStart w:id="83" w:name="_Toc73984325"/>
+      <w:bookmarkStart w:id="84" w:name="_Toc128510301"/>
+      <w:r>
+        <w:rPr>
+          <w:rFonts w:hint="eastAsia"/>
+        </w:rPr>
+        <w:t>工作展望</w:t>
+      </w:r>
       <w:bookmarkEnd w:id="81"/>
-    </w:p>
-    <w:p>
-      <w:pPr>
-        <w:ind w:firstLine="480"/>
-      </w:pPr>
-      <w:r>
-        <w:rPr>
-          <w:rFonts w:hint="eastAsia"/>
-        </w:rPr>
-        <w:t>内容</w:t>
-      </w:r>
-    </w:p>
-    <w:p>
-      <w:pPr>
-        <w:pStyle w:val="2"/>
-      </w:pPr>
-      <w:bookmarkStart w:id="82" w:name="_Toc71594792"/>
-      <w:bookmarkStart w:id="83" w:name="_Toc71669617"/>
-      <w:bookmarkStart w:id="84" w:name="_Toc73984325"/>
-      <w:bookmarkStart w:id="85" w:name="_Toc128510301"/>
-      <w:r>
-        <w:rPr>
-          <w:rFonts w:hint="eastAsia"/>
-        </w:rPr>
-        <w:t>工作展望</w:t>
-      </w:r>
       <w:bookmarkEnd w:id="82"/>
       <w:bookmarkEnd w:id="83"/>
       <w:bookmarkEnd w:id="84"/>
-      <w:bookmarkEnd w:id="85"/>
     </w:p>
     <w:p>
       <w:pPr>
@@ -12926,8 +12674,8 @@
           <w:u w:color="000000"/>
         </w:rPr>
       </w:pPr>
-      <w:bookmarkStart w:id="86" w:name="_Toc73984326"/>
-      <w:bookmarkStart w:id="87" w:name="_Toc128510302"/>
+      <w:bookmarkStart w:id="85" w:name="_Toc73984326"/>
+      <w:bookmarkStart w:id="86" w:name="_Toc128510302"/>
       <w:r>
         <w:rPr>
           <w:rFonts w:hint="eastAsia"/>
@@ -12939,8 +12687,8 @@
         <w:lastRenderedPageBreak/>
         <w:t>参考文献</w:t>
       </w:r>
+      <w:bookmarkEnd w:id="85"/>
       <w:bookmarkEnd w:id="86"/>
-      <w:bookmarkEnd w:id="87"/>
     </w:p>
     <w:p>
       <w:pPr>
@@ -12955,7 +12703,7 @@
           <w:szCs w:val="21"/>
         </w:rPr>
       </w:pPr>
-      <w:bookmarkStart w:id="88" w:name="_Ref21337"/>
+      <w:bookmarkStart w:id="87" w:name="_Ref21337"/>
       <w:r>
         <w:rPr>
           <w:sz w:val="21"/>
@@ -13014,7 +12762,7 @@
         </w:rPr>
         <w:t>, 2012.</w:t>
       </w:r>
-      <w:bookmarkEnd w:id="88"/>
+      <w:bookmarkEnd w:id="87"/>
     </w:p>
     <w:p>
       <w:pPr>
@@ -13029,8 +12777,8 @@
           <w:szCs w:val="21"/>
         </w:rPr>
       </w:pPr>
-      <w:bookmarkStart w:id="89" w:name="_Ref168422701"/>
-      <w:bookmarkStart w:id="90" w:name="_Ref156151267"/>
+      <w:bookmarkStart w:id="88" w:name="_Ref168422701"/>
+      <w:bookmarkStart w:id="89" w:name="_Ref156151267"/>
       <w:r>
         <w:rPr>
           <w:rFonts w:hint="eastAsia"/>
@@ -13139,7 +12887,7 @@
         </w:rPr>
         <w:t>.</w:t>
       </w:r>
-      <w:bookmarkEnd w:id="89"/>
+      <w:bookmarkEnd w:id="88"/>
     </w:p>
     <w:p>
       <w:pPr>
@@ -13234,7 +12982,7 @@
         <w:t>.</w:t>
       </w:r>
     </w:p>
-    <w:bookmarkEnd w:id="90"/>
+    <w:bookmarkEnd w:id="89"/>
     <w:p>
       <w:pPr>
         <w:pStyle w:val="a7"/>
@@ -13879,10 +13627,10 @@
           <w:sz w:val="32"/>
         </w:rPr>
       </w:pPr>
-      <w:bookmarkStart w:id="91" w:name="_Toc71594794"/>
-      <w:bookmarkStart w:id="92" w:name="_Toc71669618"/>
-      <w:bookmarkStart w:id="93" w:name="_Toc73984327"/>
-      <w:bookmarkStart w:id="94" w:name="_Toc128510303"/>
+      <w:bookmarkStart w:id="90" w:name="_Toc71594794"/>
+      <w:bookmarkStart w:id="91" w:name="_Toc71669618"/>
+      <w:bookmarkStart w:id="92" w:name="_Toc73984327"/>
+      <w:bookmarkStart w:id="93" w:name="_Toc128510303"/>
       <w:r>
         <w:rPr>
           <w:rFonts w:cs="宋体"/>
@@ -13893,16 +13641,16 @@
         <w:lastRenderedPageBreak/>
         <w:t>致谢</w:t>
       </w:r>
+      <w:bookmarkEnd w:id="90"/>
       <w:bookmarkEnd w:id="91"/>
       <w:bookmarkEnd w:id="92"/>
       <w:bookmarkEnd w:id="93"/>
-      <w:bookmarkEnd w:id="94"/>
     </w:p>
     <w:p>
       <w:pPr>
         <w:ind w:firstLine="480"/>
       </w:pPr>
-      <w:bookmarkStart w:id="95" w:name="_Toc71594793"/>
+      <w:bookmarkStart w:id="94" w:name="_Toc71594793"/>
       <w:r>
         <w:rPr>
           <w:rFonts w:hint="eastAsia"/>
@@ -13910,7 +13658,7 @@
         <w:t>内容</w:t>
       </w:r>
     </w:p>
-    <w:bookmarkEnd w:id="95"/>
+    <w:bookmarkEnd w:id="94"/>
     <w:p>
       <w:pPr>
         <w:widowControl/>
@@ -13931,7 +13679,7 @@
 </file>
 
 <file path=word/endnotes.xml><?xml version="1.0" encoding="utf-8"?>
-<w:endnotes xmlns:wpc="http://schemas.microsoft.com/office/word/2010/wordprocessingCanvas" xmlns:cx="http://schemas.microsoft.com/office/drawing/2014/chartex" xmlns:cx1="http://schemas.microsoft.com/office/drawing/2015/9/8/chartex" xmlns:cx2="http://schemas.microsoft.com/office/drawing/2015/10/21/chartex" xmlns:cx3="http://schemas.microsoft.com/office/drawing/2016/5/9/chartex" xmlns:cx4="http://schemas.microsoft.com/office/drawing/2016/5/10/chartex" xmlns:cx5="http://schemas.microsoft.com/office/drawing/2016/5/11/chartex" xmlns:cx6="http://schemas.microsoft.com/office/drawing/2016/5/12/chartex" xmlns:cx7="http://schemas.microsoft.com/office/drawing/2016/5/13/chartex" xmlns:cx8="http://schemas.microsoft.com/office/drawing/2016/5/14/chartex" xmlns:mc="http://schemas.openxmlformats.org/markup-compatibility/2006" xmlns:aink="http://schemas.microsoft.com/office/drawing/2016/ink" xmlns:am3d="http://schemas.microsoft.com/office/drawing/2017/model3d" xmlns:o="urn:schemas-microsoft-com:office:office" xmlns:oel="http://schemas.microsoft.com/office/2019/extlst" xmlns:r="http://schemas.openxmlformats.org/officeDocument/2006/relationships" xmlns:m="http://schemas.openxmlformats.org/officeDocument/2006/math" xmlns:v="urn:schemas-microsoft-com:vml" xmlns:wp14="http://schemas.microsoft.com/office/word/2010/wordprocessingDrawing" xmlns:wp="http://schemas.openxmlformats.org/drawingml/2006/wordprocessingDrawing" xmlns:w10="urn:schemas-microsoft-com:office:word" xmlns:w="http://schemas.openxmlformats.org/wordprocessingml/2006/main" xmlns:w14="http://schemas.microsoft.com/office/word/2010/wordml" xmlns:w15="http://schemas.microsoft.com/office/word/2012/wordml" xmlns:w16cex="http://schemas.microsoft.com/office/word/2018/wordml/cex" xmlns:w16cid="http://schemas.microsoft.com/office/word/2016/wordml/cid" xmlns:w16="http://schemas.microsoft.com/office/word/2018/wordml" xmlns:w16du="http://schemas.microsoft.com/office/word/2023/wordml/word16du" xmlns:w16sdtdh="http://schemas.microsoft.com/office/word/2020/wordml/sdtdatahash" xmlns:w16sdtfl="http://schemas.microsoft.com/office/word/2024/wordml/sdtformatlock" xmlns:w16se="http://schemas.microsoft.com/office/word/2015/wordml/symex" xmlns:wpg="http://schemas.microsoft.com/office/word/2010/wordprocessingGroup" xmlns:wpi="http://schemas.microsoft.com/office/word/2010/wordprocessingInk" xmlns:wne="http://schemas.microsoft.com/office/word/2006/wordml" xmlns:wps="http://schemas.microsoft.com/office/word/2010/wordprocessingShape" mc:Ignorable="w14 w15 w16se w16cid w16 w16cex w16sdtdh w16sdtfl w16du wp14">
+<w:endnotes xmlns:wpc="http://schemas.microsoft.com/office/word/2010/wordprocessingCanvas" xmlns:cx="http://schemas.microsoft.com/office/drawing/2014/chartex" xmlns:cx1="http://schemas.microsoft.com/office/drawing/2015/9/8/chartex" xmlns:cx2="http://schemas.microsoft.com/office/drawing/2015/10/21/chartex" xmlns:cx3="http://schemas.microsoft.com/office/drawing/2016/5/9/chartex" xmlns:cx4="http://schemas.microsoft.com/office/drawing/2016/5/10/chartex" xmlns:cx5="http://schemas.microsoft.com/office/drawing/2016/5/11/chartex" xmlns:cx6="http://schemas.microsoft.com/office/drawing/2016/5/12/chartex" xmlns:cx7="http://schemas.microsoft.com/office/drawing/2016/5/13/chartex" xmlns:cx8="http://schemas.microsoft.com/office/drawing/2016/5/14/chartex" xmlns:mc="http://schemas.openxmlformats.org/markup-compatibility/2006" xmlns:aink="http://schemas.microsoft.com/office/drawing/2016/ink" xmlns:am3d="http://schemas.microsoft.com/office/drawing/2017/model3d" xmlns:o="urn:schemas-microsoft-com:office:office" xmlns:oel="http://schemas.microsoft.com/office/2019/extlst" xmlns:r="http://schemas.openxmlformats.org/officeDocument/2006/relationships" xmlns:m="http://schemas.openxmlformats.org/officeDocument/2006/math" xmlns:v="urn:schemas-microsoft-com:vml" xmlns:wp14="http://schemas.microsoft.com/office/word/2010/wordprocessingDrawing" xmlns:wp="http://schemas.openxmlformats.org/drawingml/2006/wordprocessingDrawing" xmlns:w10="urn:schemas-microsoft-com:office:word" xmlns:w="http://schemas.openxmlformats.org/wordprocessingml/2006/main" xmlns:w14="http://schemas.microsoft.com/office/word/2010/wordml" xmlns:w15="http://schemas.microsoft.com/office/word/2012/wordml" xmlns:w16cex="http://schemas.microsoft.com/office/word/2018/wordml/cex" xmlns:w16cid="http://schemas.microsoft.com/office/word/2016/wordml/cid" xmlns:w16="http://schemas.microsoft.com/office/word/2018/wordml" xmlns:w16sdtdh="http://schemas.microsoft.com/office/word/2020/wordml/sdtdatahash" xmlns:w16se="http://schemas.microsoft.com/office/word/2015/wordml/symex" xmlns:wpg="http://schemas.microsoft.com/office/word/2010/wordprocessingGroup" xmlns:wpi="http://schemas.microsoft.com/office/word/2010/wordprocessingInk" xmlns:wne="http://schemas.microsoft.com/office/word/2006/wordml" xmlns:wps="http://schemas.microsoft.com/office/word/2010/wordprocessingShape" mc:Ignorable="w14 w15 w16se w16cid w16 w16cex w16sdtdh wp14">
   <w:endnote w:type="separator" w:id="-1">
     <w:p>
       <w:pPr>
@@ -13956,7 +13704,7 @@
 </file>
 
 <file path=word/footer1.xml><?xml version="1.0" encoding="utf-8"?>
-<w:ftr xmlns:wpc="http://schemas.microsoft.com/office/word/2010/wordprocessingCanvas" xmlns:cx="http://schemas.microsoft.com/office/drawing/2014/chartex" xmlns:cx1="http://schemas.microsoft.com/office/drawing/2015/9/8/chartex" xmlns:cx2="http://schemas.microsoft.com/office/drawing/2015/10/21/chartex" xmlns:cx3="http://schemas.microsoft.com/office/drawing/2016/5/9/chartex" xmlns:cx4="http://schemas.microsoft.com/office/drawing/2016/5/10/chartex" xmlns:cx5="http://schemas.microsoft.com/office/drawing/2016/5/11/chartex" xmlns:cx6="http://schemas.microsoft.com/office/drawing/2016/5/12/chartex" xmlns:cx7="http://schemas.microsoft.com/office/drawing/2016/5/13/chartex" xmlns:cx8="http://schemas.microsoft.com/office/drawing/2016/5/14/chartex" xmlns:mc="http://schemas.openxmlformats.org/markup-compatibility/2006" xmlns:aink="http://schemas.microsoft.com/office/drawing/2016/ink" xmlns:am3d="http://schemas.microsoft.com/office/drawing/2017/model3d" xmlns:o="urn:schemas-microsoft-com:office:office" xmlns:oel="http://schemas.microsoft.com/office/2019/extlst" xmlns:r="http://schemas.openxmlformats.org/officeDocument/2006/relationships" xmlns:m="http://schemas.openxmlformats.org/officeDocument/2006/math" xmlns:v="urn:schemas-microsoft-com:vml" xmlns:wp14="http://schemas.microsoft.com/office/word/2010/wordprocessingDrawing" xmlns:wp="http://schemas.openxmlformats.org/drawingml/2006/wordprocessingDrawing" xmlns:w10="urn:schemas-microsoft-com:office:word" xmlns:w="http://schemas.openxmlformats.org/wordprocessingml/2006/main" xmlns:w14="http://schemas.microsoft.com/office/word/2010/wordml" xmlns:w15="http://schemas.microsoft.com/office/word/2012/wordml" xmlns:w16cex="http://schemas.microsoft.com/office/word/2018/wordml/cex" xmlns:w16cid="http://schemas.microsoft.com/office/word/2016/wordml/cid" xmlns:w16="http://schemas.microsoft.com/office/word/2018/wordml" xmlns:w16du="http://schemas.microsoft.com/office/word/2023/wordml/word16du" xmlns:w16sdtdh="http://schemas.microsoft.com/office/word/2020/wordml/sdtdatahash" xmlns:w16sdtfl="http://schemas.microsoft.com/office/word/2024/wordml/sdtformatlock" xmlns:w16se="http://schemas.microsoft.com/office/word/2015/wordml/symex" xmlns:wpg="http://schemas.microsoft.com/office/word/2010/wordprocessingGroup" xmlns:wpi="http://schemas.microsoft.com/office/word/2010/wordprocessingInk" xmlns:wne="http://schemas.microsoft.com/office/word/2006/wordml" xmlns:wps="http://schemas.microsoft.com/office/word/2010/wordprocessingShape" mc:Ignorable="w14 w15 w16se w16cid w16 w16cex w16sdtdh w16sdtfl w16du wp14">
+<w:ftr xmlns:wpc="http://schemas.microsoft.com/office/word/2010/wordprocessingCanvas" xmlns:cx="http://schemas.microsoft.com/office/drawing/2014/chartex" xmlns:cx1="http://schemas.microsoft.com/office/drawing/2015/9/8/chartex" xmlns:cx2="http://schemas.microsoft.com/office/drawing/2015/10/21/chartex" xmlns:cx3="http://schemas.microsoft.com/office/drawing/2016/5/9/chartex" xmlns:cx4="http://schemas.microsoft.com/office/drawing/2016/5/10/chartex" xmlns:cx5="http://schemas.microsoft.com/office/drawing/2016/5/11/chartex" xmlns:cx6="http://schemas.microsoft.com/office/drawing/2016/5/12/chartex" xmlns:cx7="http://schemas.microsoft.com/office/drawing/2016/5/13/chartex" xmlns:cx8="http://schemas.microsoft.com/office/drawing/2016/5/14/chartex" xmlns:mc="http://schemas.openxmlformats.org/markup-compatibility/2006" xmlns:aink="http://schemas.microsoft.com/office/drawing/2016/ink" xmlns:am3d="http://schemas.microsoft.com/office/drawing/2017/model3d" xmlns:o="urn:schemas-microsoft-com:office:office" xmlns:oel="http://schemas.microsoft.com/office/2019/extlst" xmlns:r="http://schemas.openxmlformats.org/officeDocument/2006/relationships" xmlns:m="http://schemas.openxmlformats.org/officeDocument/2006/math" xmlns:v="urn:schemas-microsoft-com:vml" xmlns:wp14="http://schemas.microsoft.com/office/word/2010/wordprocessingDrawing" xmlns:wp="http://schemas.openxmlformats.org/drawingml/2006/wordprocessingDrawing" xmlns:w10="urn:schemas-microsoft-com:office:word" xmlns:w="http://schemas.openxmlformats.org/wordprocessingml/2006/main" xmlns:w14="http://schemas.microsoft.com/office/word/2010/wordml" xmlns:w15="http://schemas.microsoft.com/office/word/2012/wordml" xmlns:w16cex="http://schemas.microsoft.com/office/word/2018/wordml/cex" xmlns:w16cid="http://schemas.microsoft.com/office/word/2016/wordml/cid" xmlns:w16="http://schemas.microsoft.com/office/word/2018/wordml" xmlns:w16sdtdh="http://schemas.microsoft.com/office/word/2020/wordml/sdtdatahash" xmlns:w16se="http://schemas.microsoft.com/office/word/2015/wordml/symex" xmlns:wpg="http://schemas.microsoft.com/office/word/2010/wordprocessingGroup" xmlns:wpi="http://schemas.microsoft.com/office/word/2010/wordprocessingInk" xmlns:wne="http://schemas.microsoft.com/office/word/2006/wordml" xmlns:wps="http://schemas.microsoft.com/office/word/2010/wordprocessingShape" mc:Ignorable="w14 w15 w16se w16cid w16 w16cex w16sdtdh wp14">
   <w:p>
     <w:pPr>
       <w:pStyle w:val="a5"/>
@@ -13967,7 +13715,7 @@
 </file>
 
 <file path=word/footer2.xml><?xml version="1.0" encoding="utf-8"?>
-<w:ftr xmlns:wpc="http://schemas.microsoft.com/office/word/2010/wordprocessingCanvas" xmlns:cx="http://schemas.microsoft.com/office/drawing/2014/chartex" xmlns:cx1="http://schemas.microsoft.com/office/drawing/2015/9/8/chartex" xmlns:cx2="http://schemas.microsoft.com/office/drawing/2015/10/21/chartex" xmlns:cx3="http://schemas.microsoft.com/office/drawing/2016/5/9/chartex" xmlns:cx4="http://schemas.microsoft.com/office/drawing/2016/5/10/chartex" xmlns:cx5="http://schemas.microsoft.com/office/drawing/2016/5/11/chartex" xmlns:cx6="http://schemas.microsoft.com/office/drawing/2016/5/12/chartex" xmlns:cx7="http://schemas.microsoft.com/office/drawing/2016/5/13/chartex" xmlns:cx8="http://schemas.microsoft.com/office/drawing/2016/5/14/chartex" xmlns:mc="http://schemas.openxmlformats.org/markup-compatibility/2006" xmlns:aink="http://schemas.microsoft.com/office/drawing/2016/ink" xmlns:am3d="http://schemas.microsoft.com/office/drawing/2017/model3d" xmlns:o="urn:schemas-microsoft-com:office:office" xmlns:oel="http://schemas.microsoft.com/office/2019/extlst" xmlns:r="http://schemas.openxmlformats.org/officeDocument/2006/relationships" xmlns:m="http://schemas.openxmlformats.org/officeDocument/2006/math" xmlns:v="urn:schemas-microsoft-com:vml" xmlns:wp14="http://schemas.microsoft.com/office/word/2010/wordprocessingDrawing" xmlns:wp="http://schemas.openxmlformats.org/drawingml/2006/wordprocessingDrawing" xmlns:w10="urn:schemas-microsoft-com:office:word" xmlns:w="http://schemas.openxmlformats.org/wordprocessingml/2006/main" xmlns:w14="http://schemas.microsoft.com/office/word/2010/wordml" xmlns:w15="http://schemas.microsoft.com/office/word/2012/wordml" xmlns:w16cex="http://schemas.microsoft.com/office/word/2018/wordml/cex" xmlns:w16cid="http://schemas.microsoft.com/office/word/2016/wordml/cid" xmlns:w16="http://schemas.microsoft.com/office/word/2018/wordml" xmlns:w16du="http://schemas.microsoft.com/office/word/2023/wordml/word16du" xmlns:w16sdtdh="http://schemas.microsoft.com/office/word/2020/wordml/sdtdatahash" xmlns:w16sdtfl="http://schemas.microsoft.com/office/word/2024/wordml/sdtformatlock" xmlns:w16se="http://schemas.microsoft.com/office/word/2015/wordml/symex" xmlns:wpg="http://schemas.microsoft.com/office/word/2010/wordprocessingGroup" xmlns:wpi="http://schemas.microsoft.com/office/word/2010/wordprocessingInk" xmlns:wne="http://schemas.microsoft.com/office/word/2006/wordml" xmlns:wps="http://schemas.microsoft.com/office/word/2010/wordprocessingShape" mc:Ignorable="w14 w15 w16se w16cid w16 w16cex w16sdtdh w16sdtfl w16du wp14">
+<w:ftr xmlns:wpc="http://schemas.microsoft.com/office/word/2010/wordprocessingCanvas" xmlns:cx="http://schemas.microsoft.com/office/drawing/2014/chartex" xmlns:cx1="http://schemas.microsoft.com/office/drawing/2015/9/8/chartex" xmlns:cx2="http://schemas.microsoft.com/office/drawing/2015/10/21/chartex" xmlns:cx3="http://schemas.microsoft.com/office/drawing/2016/5/9/chartex" xmlns:cx4="http://schemas.microsoft.com/office/drawing/2016/5/10/chartex" xmlns:cx5="http://schemas.microsoft.com/office/drawing/2016/5/11/chartex" xmlns:cx6="http://schemas.microsoft.com/office/drawing/2016/5/12/chartex" xmlns:cx7="http://schemas.microsoft.com/office/drawing/2016/5/13/chartex" xmlns:cx8="http://schemas.microsoft.com/office/drawing/2016/5/14/chartex" xmlns:mc="http://schemas.openxmlformats.org/markup-compatibility/2006" xmlns:aink="http://schemas.microsoft.com/office/drawing/2016/ink" xmlns:am3d="http://schemas.microsoft.com/office/drawing/2017/model3d" xmlns:o="urn:schemas-microsoft-com:office:office" xmlns:oel="http://schemas.microsoft.com/office/2019/extlst" xmlns:r="http://schemas.openxmlformats.org/officeDocument/2006/relationships" xmlns:m="http://schemas.openxmlformats.org/officeDocument/2006/math" xmlns:v="urn:schemas-microsoft-com:vml" xmlns:wp14="http://schemas.microsoft.com/office/word/2010/wordprocessingDrawing" xmlns:wp="http://schemas.openxmlformats.org/drawingml/2006/wordprocessingDrawing" xmlns:w10="urn:schemas-microsoft-com:office:word" xmlns:w="http://schemas.openxmlformats.org/wordprocessingml/2006/main" xmlns:w14="http://schemas.microsoft.com/office/word/2010/wordml" xmlns:w15="http://schemas.microsoft.com/office/word/2012/wordml" xmlns:w16cex="http://schemas.microsoft.com/office/word/2018/wordml/cex" xmlns:w16cid="http://schemas.microsoft.com/office/word/2016/wordml/cid" xmlns:w16="http://schemas.microsoft.com/office/word/2018/wordml" xmlns:w16sdtdh="http://schemas.microsoft.com/office/word/2020/wordml/sdtdatahash" xmlns:w16se="http://schemas.microsoft.com/office/word/2015/wordml/symex" xmlns:wpg="http://schemas.microsoft.com/office/word/2010/wordprocessingGroup" xmlns:wpi="http://schemas.microsoft.com/office/word/2010/wordprocessingInk" xmlns:wne="http://schemas.microsoft.com/office/word/2006/wordml" xmlns:wps="http://schemas.microsoft.com/office/word/2010/wordprocessingShape" mc:Ignorable="w14 w15 w16se w16cid w16 w16cex w16sdtdh wp14">
   <w:p>
     <w:pPr>
       <w:pStyle w:val="a5"/>
@@ -13979,7 +13727,7 @@
 </file>
 
 <file path=word/footer3.xml><?xml version="1.0" encoding="utf-8"?>
-<w:ftr xmlns:wpc="http://schemas.microsoft.com/office/word/2010/wordprocessingCanvas" xmlns:cx="http://schemas.microsoft.com/office/drawing/2014/chartex" xmlns:cx1="http://schemas.microsoft.com/office/drawing/2015/9/8/chartex" xmlns:cx2="http://schemas.microsoft.com/office/drawing/2015/10/21/chartex" xmlns:cx3="http://schemas.microsoft.com/office/drawing/2016/5/9/chartex" xmlns:cx4="http://schemas.microsoft.com/office/drawing/2016/5/10/chartex" xmlns:cx5="http://schemas.microsoft.com/office/drawing/2016/5/11/chartex" xmlns:cx6="http://schemas.microsoft.com/office/drawing/2016/5/12/chartex" xmlns:cx7="http://schemas.microsoft.com/office/drawing/2016/5/13/chartex" xmlns:cx8="http://schemas.microsoft.com/office/drawing/2016/5/14/chartex" xmlns:mc="http://schemas.openxmlformats.org/markup-compatibility/2006" xmlns:aink="http://schemas.microsoft.com/office/drawing/2016/ink" xmlns:am3d="http://schemas.microsoft.com/office/drawing/2017/model3d" xmlns:o="urn:schemas-microsoft-com:office:office" xmlns:oel="http://schemas.microsoft.com/office/2019/extlst" xmlns:r="http://schemas.openxmlformats.org/officeDocument/2006/relationships" xmlns:m="http://schemas.openxmlformats.org/officeDocument/2006/math" xmlns:v="urn:schemas-microsoft-com:vml" xmlns:wp14="http://schemas.microsoft.com/office/word/2010/wordprocessingDrawing" xmlns:wp="http://schemas.openxmlformats.org/drawingml/2006/wordprocessingDrawing" xmlns:w10="urn:schemas-microsoft-com:office:word" xmlns:w="http://schemas.openxmlformats.org/wordprocessingml/2006/main" xmlns:w14="http://schemas.microsoft.com/office/word/2010/wordml" xmlns:w15="http://schemas.microsoft.com/office/word/2012/wordml" xmlns:w16cex="http://schemas.microsoft.com/office/word/2018/wordml/cex" xmlns:w16cid="http://schemas.microsoft.com/office/word/2016/wordml/cid" xmlns:w16="http://schemas.microsoft.com/office/word/2018/wordml" xmlns:w16du="http://schemas.microsoft.com/office/word/2023/wordml/word16du" xmlns:w16sdtdh="http://schemas.microsoft.com/office/word/2020/wordml/sdtdatahash" xmlns:w16sdtfl="http://schemas.microsoft.com/office/word/2024/wordml/sdtformatlock" xmlns:w16se="http://schemas.microsoft.com/office/word/2015/wordml/symex" xmlns:wpg="http://schemas.microsoft.com/office/word/2010/wordprocessingGroup" xmlns:wpi="http://schemas.microsoft.com/office/word/2010/wordprocessingInk" xmlns:wne="http://schemas.microsoft.com/office/word/2006/wordml" xmlns:wps="http://schemas.microsoft.com/office/word/2010/wordprocessingShape" mc:Ignorable="w14 w15 w16se w16cid w16 w16cex w16sdtdh w16sdtfl w16du wp14">
+<w:ftr xmlns:wpc="http://schemas.microsoft.com/office/word/2010/wordprocessingCanvas" xmlns:cx="http://schemas.microsoft.com/office/drawing/2014/chartex" xmlns:cx1="http://schemas.microsoft.com/office/drawing/2015/9/8/chartex" xmlns:cx2="http://schemas.microsoft.com/office/drawing/2015/10/21/chartex" xmlns:cx3="http://schemas.microsoft.com/office/drawing/2016/5/9/chartex" xmlns:cx4="http://schemas.microsoft.com/office/drawing/2016/5/10/chartex" xmlns:cx5="http://schemas.microsoft.com/office/drawing/2016/5/11/chartex" xmlns:cx6="http://schemas.microsoft.com/office/drawing/2016/5/12/chartex" xmlns:cx7="http://schemas.microsoft.com/office/drawing/2016/5/13/chartex" xmlns:cx8="http://schemas.microsoft.com/office/drawing/2016/5/14/chartex" xmlns:mc="http://schemas.openxmlformats.org/markup-compatibility/2006" xmlns:aink="http://schemas.microsoft.com/office/drawing/2016/ink" xmlns:am3d="http://schemas.microsoft.com/office/drawing/2017/model3d" xmlns:o="urn:schemas-microsoft-com:office:office" xmlns:oel="http://schemas.microsoft.com/office/2019/extlst" xmlns:r="http://schemas.openxmlformats.org/officeDocument/2006/relationships" xmlns:m="http://schemas.openxmlformats.org/officeDocument/2006/math" xmlns:v="urn:schemas-microsoft-com:vml" xmlns:wp14="http://schemas.microsoft.com/office/word/2010/wordprocessingDrawing" xmlns:wp="http://schemas.openxmlformats.org/drawingml/2006/wordprocessingDrawing" xmlns:w10="urn:schemas-microsoft-com:office:word" xmlns:w="http://schemas.openxmlformats.org/wordprocessingml/2006/main" xmlns:w14="http://schemas.microsoft.com/office/word/2010/wordml" xmlns:w15="http://schemas.microsoft.com/office/word/2012/wordml" xmlns:w16cex="http://schemas.microsoft.com/office/word/2018/wordml/cex" xmlns:w16cid="http://schemas.microsoft.com/office/word/2016/wordml/cid" xmlns:w16="http://schemas.microsoft.com/office/word/2018/wordml" xmlns:w16sdtdh="http://schemas.microsoft.com/office/word/2020/wordml/sdtdatahash" xmlns:w16se="http://schemas.microsoft.com/office/word/2015/wordml/symex" xmlns:wpg="http://schemas.microsoft.com/office/word/2010/wordprocessingGroup" xmlns:wpi="http://schemas.microsoft.com/office/word/2010/wordprocessingInk" xmlns:wne="http://schemas.microsoft.com/office/word/2006/wordml" xmlns:wps="http://schemas.microsoft.com/office/word/2010/wordprocessingShape" mc:Ignorable="w14 w15 w16se w16cid w16 w16cex w16sdtdh wp14">
   <w:p>
     <w:pPr>
       <w:pStyle w:val="a5"/>
@@ -13990,7 +13738,7 @@
 </file>
 
 <file path=word/footer4.xml><?xml version="1.0" encoding="utf-8"?>
-<w:ftr xmlns:wpc="http://schemas.microsoft.com/office/word/2010/wordprocessingCanvas" xmlns:cx="http://schemas.microsoft.com/office/drawing/2014/chartex" xmlns:cx1="http://schemas.microsoft.com/office/drawing/2015/9/8/chartex" xmlns:cx2="http://schemas.microsoft.com/office/drawing/2015/10/21/chartex" xmlns:cx3="http://schemas.microsoft.com/office/drawing/2016/5/9/chartex" xmlns:cx4="http://schemas.microsoft.com/office/drawing/2016/5/10/chartex" xmlns:cx5="http://schemas.microsoft.com/office/drawing/2016/5/11/chartex" xmlns:cx6="http://schemas.microsoft.com/office/drawing/2016/5/12/chartex" xmlns:cx7="http://schemas.microsoft.com/office/drawing/2016/5/13/chartex" xmlns:cx8="http://schemas.microsoft.com/office/drawing/2016/5/14/chartex" xmlns:mc="http://schemas.openxmlformats.org/markup-compatibility/2006" xmlns:aink="http://schemas.microsoft.com/office/drawing/2016/ink" xmlns:am3d="http://schemas.microsoft.com/office/drawing/2017/model3d" xmlns:o="urn:schemas-microsoft-com:office:office" xmlns:oel="http://schemas.microsoft.com/office/2019/extlst" xmlns:r="http://schemas.openxmlformats.org/officeDocument/2006/relationships" xmlns:m="http://schemas.openxmlformats.org/officeDocument/2006/math" xmlns:v="urn:schemas-microsoft-com:vml" xmlns:wp14="http://schemas.microsoft.com/office/word/2010/wordprocessingDrawing" xmlns:wp="http://schemas.openxmlformats.org/drawingml/2006/wordprocessingDrawing" xmlns:w10="urn:schemas-microsoft-com:office:word" xmlns:w="http://schemas.openxmlformats.org/wordprocessingml/2006/main" xmlns:w14="http://schemas.microsoft.com/office/word/2010/wordml" xmlns:w15="http://schemas.microsoft.com/office/word/2012/wordml" xmlns:w16cex="http://schemas.microsoft.com/office/word/2018/wordml/cex" xmlns:w16cid="http://schemas.microsoft.com/office/word/2016/wordml/cid" xmlns:w16="http://schemas.microsoft.com/office/word/2018/wordml" xmlns:w16du="http://schemas.microsoft.com/office/word/2023/wordml/word16du" xmlns:w16sdtdh="http://schemas.microsoft.com/office/word/2020/wordml/sdtdatahash" xmlns:w16sdtfl="http://schemas.microsoft.com/office/word/2024/wordml/sdtformatlock" xmlns:w16se="http://schemas.microsoft.com/office/word/2015/wordml/symex" xmlns:wpg="http://schemas.microsoft.com/office/word/2010/wordprocessingGroup" xmlns:wpi="http://schemas.microsoft.com/office/word/2010/wordprocessingInk" xmlns:wne="http://schemas.microsoft.com/office/word/2006/wordml" xmlns:wps="http://schemas.microsoft.com/office/word/2010/wordprocessingShape" mc:Ignorable="w14 w15 w16se w16cid w16 w16cex w16sdtdh w16sdtfl w16du wp14">
+<w:ftr xmlns:wpc="http://schemas.microsoft.com/office/word/2010/wordprocessingCanvas" xmlns:cx="http://schemas.microsoft.com/office/drawing/2014/chartex" xmlns:cx1="http://schemas.microsoft.com/office/drawing/2015/9/8/chartex" xmlns:cx2="http://schemas.microsoft.com/office/drawing/2015/10/21/chartex" xmlns:cx3="http://schemas.microsoft.com/office/drawing/2016/5/9/chartex" xmlns:cx4="http://schemas.microsoft.com/office/drawing/2016/5/10/chartex" xmlns:cx5="http://schemas.microsoft.com/office/drawing/2016/5/11/chartex" xmlns:cx6="http://schemas.microsoft.com/office/drawing/2016/5/12/chartex" xmlns:cx7="http://schemas.microsoft.com/office/drawing/2016/5/13/chartex" xmlns:cx8="http://schemas.microsoft.com/office/drawing/2016/5/14/chartex" xmlns:mc="http://schemas.openxmlformats.org/markup-compatibility/2006" xmlns:aink="http://schemas.microsoft.com/office/drawing/2016/ink" xmlns:am3d="http://schemas.microsoft.com/office/drawing/2017/model3d" xmlns:o="urn:schemas-microsoft-com:office:office" xmlns:oel="http://schemas.microsoft.com/office/2019/extlst" xmlns:r="http://schemas.openxmlformats.org/officeDocument/2006/relationships" xmlns:m="http://schemas.openxmlformats.org/officeDocument/2006/math" xmlns:v="urn:schemas-microsoft-com:vml" xmlns:wp14="http://schemas.microsoft.com/office/word/2010/wordprocessingDrawing" xmlns:wp="http://schemas.openxmlformats.org/drawingml/2006/wordprocessingDrawing" xmlns:w10="urn:schemas-microsoft-com:office:word" xmlns:w="http://schemas.openxmlformats.org/wordprocessingml/2006/main" xmlns:w14="http://schemas.microsoft.com/office/word/2010/wordml" xmlns:w15="http://schemas.microsoft.com/office/word/2012/wordml" xmlns:w16cex="http://schemas.microsoft.com/office/word/2018/wordml/cex" xmlns:w16cid="http://schemas.microsoft.com/office/word/2016/wordml/cid" xmlns:w16="http://schemas.microsoft.com/office/word/2018/wordml" xmlns:w16sdtdh="http://schemas.microsoft.com/office/word/2020/wordml/sdtdatahash" xmlns:w16se="http://schemas.microsoft.com/office/word/2015/wordml/symex" xmlns:wpg="http://schemas.microsoft.com/office/word/2010/wordprocessingGroup" xmlns:wpi="http://schemas.microsoft.com/office/word/2010/wordprocessingInk" xmlns:wne="http://schemas.microsoft.com/office/word/2006/wordml" xmlns:wps="http://schemas.microsoft.com/office/word/2010/wordprocessingShape" mc:Ignorable="w14 w15 w16se w16cid w16 w16cex w16sdtdh wp14">
   <w:p>
     <w:pPr>
       <w:pStyle w:val="a5"/>
@@ -14002,7 +13750,7 @@
 </file>
 
 <file path=word/footer5.xml><?xml version="1.0" encoding="utf-8"?>
-<w:ftr xmlns:wpc="http://schemas.microsoft.com/office/word/2010/wordprocessingCanvas" xmlns:cx="http://schemas.microsoft.com/office/drawing/2014/chartex" xmlns:cx1="http://schemas.microsoft.com/office/drawing/2015/9/8/chartex" xmlns:cx2="http://schemas.microsoft.com/office/drawing/2015/10/21/chartex" xmlns:cx3="http://schemas.microsoft.com/office/drawing/2016/5/9/chartex" xmlns:cx4="http://schemas.microsoft.com/office/drawing/2016/5/10/chartex" xmlns:cx5="http://schemas.microsoft.com/office/drawing/2016/5/11/chartex" xmlns:cx6="http://schemas.microsoft.com/office/drawing/2016/5/12/chartex" xmlns:cx7="http://schemas.microsoft.com/office/drawing/2016/5/13/chartex" xmlns:cx8="http://schemas.microsoft.com/office/drawing/2016/5/14/chartex" xmlns:mc="http://schemas.openxmlformats.org/markup-compatibility/2006" xmlns:aink="http://schemas.microsoft.com/office/drawing/2016/ink" xmlns:am3d="http://schemas.microsoft.com/office/drawing/2017/model3d" xmlns:o="urn:schemas-microsoft-com:office:office" xmlns:oel="http://schemas.microsoft.com/office/2019/extlst" xmlns:r="http://schemas.openxmlformats.org/officeDocument/2006/relationships" xmlns:m="http://schemas.openxmlformats.org/officeDocument/2006/math" xmlns:v="urn:schemas-microsoft-com:vml" xmlns:wp14="http://schemas.microsoft.com/office/word/2010/wordprocessingDrawing" xmlns:wp="http://schemas.openxmlformats.org/drawingml/2006/wordprocessingDrawing" xmlns:w10="urn:schemas-microsoft-com:office:word" xmlns:w="http://schemas.openxmlformats.org/wordprocessingml/2006/main" xmlns:w14="http://schemas.microsoft.com/office/word/2010/wordml" xmlns:w15="http://schemas.microsoft.com/office/word/2012/wordml" xmlns:w16cex="http://schemas.microsoft.com/office/word/2018/wordml/cex" xmlns:w16cid="http://schemas.microsoft.com/office/word/2016/wordml/cid" xmlns:w16="http://schemas.microsoft.com/office/word/2018/wordml" xmlns:w16du="http://schemas.microsoft.com/office/word/2023/wordml/word16du" xmlns:w16sdtdh="http://schemas.microsoft.com/office/word/2020/wordml/sdtdatahash" xmlns:w16sdtfl="http://schemas.microsoft.com/office/word/2024/wordml/sdtformatlock" xmlns:w16se="http://schemas.microsoft.com/office/word/2015/wordml/symex" xmlns:wpg="http://schemas.microsoft.com/office/word/2010/wordprocessingGroup" xmlns:wpi="http://schemas.microsoft.com/office/word/2010/wordprocessingInk" xmlns:wne="http://schemas.microsoft.com/office/word/2006/wordml" xmlns:wps="http://schemas.microsoft.com/office/word/2010/wordprocessingShape" mc:Ignorable="w14 w15 w16se w16cid w16 w16cex w16sdtdh w16sdtfl w16du wp14">
+<w:ftr xmlns:wpc="http://schemas.microsoft.com/office/word/2010/wordprocessingCanvas" xmlns:cx="http://schemas.microsoft.com/office/drawing/2014/chartex" xmlns:cx1="http://schemas.microsoft.com/office/drawing/2015/9/8/chartex" xmlns:cx2="http://schemas.microsoft.com/office/drawing/2015/10/21/chartex" xmlns:cx3="http://schemas.microsoft.com/office/drawing/2016/5/9/chartex" xmlns:cx4="http://schemas.microsoft.com/office/drawing/2016/5/10/chartex" xmlns:cx5="http://schemas.microsoft.com/office/drawing/2016/5/11/chartex" xmlns:cx6="http://schemas.microsoft.com/office/drawing/2016/5/12/chartex" xmlns:cx7="http://schemas.microsoft.com/office/drawing/2016/5/13/chartex" xmlns:cx8="http://schemas.microsoft.com/office/drawing/2016/5/14/chartex" xmlns:mc="http://schemas.openxmlformats.org/markup-compatibility/2006" xmlns:aink="http://schemas.microsoft.com/office/drawing/2016/ink" xmlns:am3d="http://schemas.microsoft.com/office/drawing/2017/model3d" xmlns:o="urn:schemas-microsoft-com:office:office" xmlns:oel="http://schemas.microsoft.com/office/2019/extlst" xmlns:r="http://schemas.openxmlformats.org/officeDocument/2006/relationships" xmlns:m="http://schemas.openxmlformats.org/officeDocument/2006/math" xmlns:v="urn:schemas-microsoft-com:vml" xmlns:wp14="http://schemas.microsoft.com/office/word/2010/wordprocessingDrawing" xmlns:wp="http://schemas.openxmlformats.org/drawingml/2006/wordprocessingDrawing" xmlns:w10="urn:schemas-microsoft-com:office:word" xmlns:w="http://schemas.openxmlformats.org/wordprocessingml/2006/main" xmlns:w14="http://schemas.microsoft.com/office/word/2010/wordml" xmlns:w15="http://schemas.microsoft.com/office/word/2012/wordml" xmlns:w16cex="http://schemas.microsoft.com/office/word/2018/wordml/cex" xmlns:w16cid="http://schemas.microsoft.com/office/word/2016/wordml/cid" xmlns:w16="http://schemas.microsoft.com/office/word/2018/wordml" xmlns:w16sdtdh="http://schemas.microsoft.com/office/word/2020/wordml/sdtdatahash" xmlns:w16se="http://schemas.microsoft.com/office/word/2015/wordml/symex" xmlns:wpg="http://schemas.microsoft.com/office/word/2010/wordprocessingGroup" xmlns:wpi="http://schemas.microsoft.com/office/word/2010/wordprocessingInk" xmlns:wne="http://schemas.microsoft.com/office/word/2006/wordml" xmlns:wps="http://schemas.microsoft.com/office/word/2010/wordprocessingShape" mc:Ignorable="w14 w15 w16se w16cid w16 w16cex w16sdtdh wp14">
   <w:sdt>
     <w:sdtPr>
       <w:id w:val="-2052144715"/>
@@ -14044,7 +13792,7 @@
 </file>
 
 <file path=word/footnotes.xml><?xml version="1.0" encoding="utf-8"?>
-<w:footnotes xmlns:wpc="http://schemas.microsoft.com/office/word/2010/wordprocessingCanvas" xmlns:cx="http://schemas.microsoft.com/office/drawing/2014/chartex" xmlns:cx1="http://schemas.microsoft.com/office/drawing/2015/9/8/chartex" xmlns:cx2="http://schemas.microsoft.com/office/drawing/2015/10/21/chartex" xmlns:cx3="http://schemas.microsoft.com/office/drawing/2016/5/9/chartex" xmlns:cx4="http://schemas.microsoft.com/office/drawing/2016/5/10/chartex" xmlns:cx5="http://schemas.microsoft.com/office/drawing/2016/5/11/chartex" xmlns:cx6="http://schemas.microsoft.com/office/drawing/2016/5/12/chartex" xmlns:cx7="http://schemas.microsoft.com/office/drawing/2016/5/13/chartex" xmlns:cx8="http://schemas.microsoft.com/office/drawing/2016/5/14/chartex" xmlns:mc="http://schemas.openxmlformats.org/markup-compatibility/2006" xmlns:aink="http://schemas.microsoft.com/office/drawing/2016/ink" xmlns:am3d="http://schemas.microsoft.com/office/drawing/2017/model3d" xmlns:o="urn:schemas-microsoft-com:office:office" xmlns:oel="http://schemas.microsoft.com/office/2019/extlst" xmlns:r="http://schemas.openxmlformats.org/officeDocument/2006/relationships" xmlns:m="http://schemas.openxmlformats.org/officeDocument/2006/math" xmlns:v="urn:schemas-microsoft-com:vml" xmlns:wp14="http://schemas.microsoft.com/office/word/2010/wordprocessingDrawing" xmlns:wp="http://schemas.openxmlformats.org/drawingml/2006/wordprocessingDrawing" xmlns:w10="urn:schemas-microsoft-com:office:word" xmlns:w="http://schemas.openxmlformats.org/wordprocessingml/2006/main" xmlns:w14="http://schemas.microsoft.com/office/word/2010/wordml" xmlns:w15="http://schemas.microsoft.com/office/word/2012/wordml" xmlns:w16cex="http://schemas.microsoft.com/office/word/2018/wordml/cex" xmlns:w16cid="http://schemas.microsoft.com/office/word/2016/wordml/cid" xmlns:w16="http://schemas.microsoft.com/office/word/2018/wordml" xmlns:w16du="http://schemas.microsoft.com/office/word/2023/wordml/word16du" xmlns:w16sdtdh="http://schemas.microsoft.com/office/word/2020/wordml/sdtdatahash" xmlns:w16sdtfl="http://schemas.microsoft.com/office/word/2024/wordml/sdtformatlock" xmlns:w16se="http://schemas.microsoft.com/office/word/2015/wordml/symex" xmlns:wpg="http://schemas.microsoft.com/office/word/2010/wordprocessingGroup" xmlns:wpi="http://schemas.microsoft.com/office/word/2010/wordprocessingInk" xmlns:wne="http://schemas.microsoft.com/office/word/2006/wordml" xmlns:wps="http://schemas.microsoft.com/office/word/2010/wordprocessingShape" mc:Ignorable="w14 w15 w16se w16cid w16 w16cex w16sdtdh w16sdtfl w16du wp14">
+<w:footnotes xmlns:wpc="http://schemas.microsoft.com/office/word/2010/wordprocessingCanvas" xmlns:cx="http://schemas.microsoft.com/office/drawing/2014/chartex" xmlns:cx1="http://schemas.microsoft.com/office/drawing/2015/9/8/chartex" xmlns:cx2="http://schemas.microsoft.com/office/drawing/2015/10/21/chartex" xmlns:cx3="http://schemas.microsoft.com/office/drawing/2016/5/9/chartex" xmlns:cx4="http://schemas.microsoft.com/office/drawing/2016/5/10/chartex" xmlns:cx5="http://schemas.microsoft.com/office/drawing/2016/5/11/chartex" xmlns:cx6="http://schemas.microsoft.com/office/drawing/2016/5/12/chartex" xmlns:cx7="http://schemas.microsoft.com/office/drawing/2016/5/13/chartex" xmlns:cx8="http://schemas.microsoft.com/office/drawing/2016/5/14/chartex" xmlns:mc="http://schemas.openxmlformats.org/markup-compatibility/2006" xmlns:aink="http://schemas.microsoft.com/office/drawing/2016/ink" xmlns:am3d="http://schemas.microsoft.com/office/drawing/2017/model3d" xmlns:o="urn:schemas-microsoft-com:office:office" xmlns:oel="http://schemas.microsoft.com/office/2019/extlst" xmlns:r="http://schemas.openxmlformats.org/officeDocument/2006/relationships" xmlns:m="http://schemas.openxmlformats.org/officeDocument/2006/math" xmlns:v="urn:schemas-microsoft-com:vml" xmlns:wp14="http://schemas.microsoft.com/office/word/2010/wordprocessingDrawing" xmlns:wp="http://schemas.openxmlformats.org/drawingml/2006/wordprocessingDrawing" xmlns:w10="urn:schemas-microsoft-com:office:word" xmlns:w="http://schemas.openxmlformats.org/wordprocessingml/2006/main" xmlns:w14="http://schemas.microsoft.com/office/word/2010/wordml" xmlns:w15="http://schemas.microsoft.com/office/word/2012/wordml" xmlns:w16cex="http://schemas.microsoft.com/office/word/2018/wordml/cex" xmlns:w16cid="http://schemas.microsoft.com/office/word/2016/wordml/cid" xmlns:w16="http://schemas.microsoft.com/office/word/2018/wordml" xmlns:w16sdtdh="http://schemas.microsoft.com/office/word/2020/wordml/sdtdatahash" xmlns:w16se="http://schemas.microsoft.com/office/word/2015/wordml/symex" xmlns:wpg="http://schemas.microsoft.com/office/word/2010/wordprocessingGroup" xmlns:wpi="http://schemas.microsoft.com/office/word/2010/wordprocessingInk" xmlns:wne="http://schemas.microsoft.com/office/word/2006/wordml" xmlns:wps="http://schemas.microsoft.com/office/word/2010/wordprocessingShape" mc:Ignorable="w14 w15 w16se w16cid w16 w16cex w16sdtdh wp14">
   <w:footnote w:type="separator" w:id="-1">
     <w:p>
       <w:pPr>
@@ -14069,7 +13817,7 @@
 </file>
 
 <file path=word/header1.xml><?xml version="1.0" encoding="utf-8"?>
-<w:hdr xmlns:wpc="http://schemas.microsoft.com/office/word/2010/wordprocessingCanvas" xmlns:cx="http://schemas.microsoft.com/office/drawing/2014/chartex" xmlns:cx1="http://schemas.microsoft.com/office/drawing/2015/9/8/chartex" xmlns:cx2="http://schemas.microsoft.com/office/drawing/2015/10/21/chartex" xmlns:cx3="http://schemas.microsoft.com/office/drawing/2016/5/9/chartex" xmlns:cx4="http://schemas.microsoft.com/office/drawing/2016/5/10/chartex" xmlns:cx5="http://schemas.microsoft.com/office/drawing/2016/5/11/chartex" xmlns:cx6="http://schemas.microsoft.com/office/drawing/2016/5/12/chartex" xmlns:cx7="http://schemas.microsoft.com/office/drawing/2016/5/13/chartex" xmlns:cx8="http://schemas.microsoft.com/office/drawing/2016/5/14/chartex" xmlns:mc="http://schemas.openxmlformats.org/markup-compatibility/2006" xmlns:aink="http://schemas.microsoft.com/office/drawing/2016/ink" xmlns:am3d="http://schemas.microsoft.com/office/drawing/2017/model3d" xmlns:o="urn:schemas-microsoft-com:office:office" xmlns:oel="http://schemas.microsoft.com/office/2019/extlst" xmlns:r="http://schemas.openxmlformats.org/officeDocument/2006/relationships" xmlns:m="http://schemas.openxmlformats.org/officeDocument/2006/math" xmlns:v="urn:schemas-microsoft-com:vml" xmlns:wp14="http://schemas.microsoft.com/office/word/2010/wordprocessingDrawing" xmlns:wp="http://schemas.openxmlformats.org/drawingml/2006/wordprocessingDrawing" xmlns:w10="urn:schemas-microsoft-com:office:word" xmlns:w="http://schemas.openxmlformats.org/wordprocessingml/2006/main" xmlns:w14="http://schemas.microsoft.com/office/word/2010/wordml" xmlns:w15="http://schemas.microsoft.com/office/word/2012/wordml" xmlns:w16cex="http://schemas.microsoft.com/office/word/2018/wordml/cex" xmlns:w16cid="http://schemas.microsoft.com/office/word/2016/wordml/cid" xmlns:w16="http://schemas.microsoft.com/office/word/2018/wordml" xmlns:w16du="http://schemas.microsoft.com/office/word/2023/wordml/word16du" xmlns:w16sdtdh="http://schemas.microsoft.com/office/word/2020/wordml/sdtdatahash" xmlns:w16sdtfl="http://schemas.microsoft.com/office/word/2024/wordml/sdtformatlock" xmlns:w16se="http://schemas.microsoft.com/office/word/2015/wordml/symex" xmlns:wpg="http://schemas.microsoft.com/office/word/2010/wordprocessingGroup" xmlns:wpi="http://schemas.microsoft.com/office/word/2010/wordprocessingInk" xmlns:wne="http://schemas.microsoft.com/office/word/2006/wordml" xmlns:wps="http://schemas.microsoft.com/office/word/2010/wordprocessingShape" mc:Ignorable="w14 w15 w16se w16cid w16 w16cex w16sdtdh w16sdtfl w16du wp14">
+<w:hdr xmlns:wpc="http://schemas.microsoft.com/office/word/2010/wordprocessingCanvas" xmlns:cx="http://schemas.microsoft.com/office/drawing/2014/chartex" xmlns:cx1="http://schemas.microsoft.com/office/drawing/2015/9/8/chartex" xmlns:cx2="http://schemas.microsoft.com/office/drawing/2015/10/21/chartex" xmlns:cx3="http://schemas.microsoft.com/office/drawing/2016/5/9/chartex" xmlns:cx4="http://schemas.microsoft.com/office/drawing/2016/5/10/chartex" xmlns:cx5="http://schemas.microsoft.com/office/drawing/2016/5/11/chartex" xmlns:cx6="http://schemas.microsoft.com/office/drawing/2016/5/12/chartex" xmlns:cx7="http://schemas.microsoft.com/office/drawing/2016/5/13/chartex" xmlns:cx8="http://schemas.microsoft.com/office/drawing/2016/5/14/chartex" xmlns:mc="http://schemas.openxmlformats.org/markup-compatibility/2006" xmlns:aink="http://schemas.microsoft.com/office/drawing/2016/ink" xmlns:am3d="http://schemas.microsoft.com/office/drawing/2017/model3d" xmlns:o="urn:schemas-microsoft-com:office:office" xmlns:oel="http://schemas.microsoft.com/office/2019/extlst" xmlns:r="http://schemas.openxmlformats.org/officeDocument/2006/relationships" xmlns:m="http://schemas.openxmlformats.org/officeDocument/2006/math" xmlns:v="urn:schemas-microsoft-com:vml" xmlns:wp14="http://schemas.microsoft.com/office/word/2010/wordprocessingDrawing" xmlns:wp="http://schemas.openxmlformats.org/drawingml/2006/wordprocessingDrawing" xmlns:w10="urn:schemas-microsoft-com:office:word" xmlns:w="http://schemas.openxmlformats.org/wordprocessingml/2006/main" xmlns:w14="http://schemas.microsoft.com/office/word/2010/wordml" xmlns:w15="http://schemas.microsoft.com/office/word/2012/wordml" xmlns:w16cex="http://schemas.microsoft.com/office/word/2018/wordml/cex" xmlns:w16cid="http://schemas.microsoft.com/office/word/2016/wordml/cid" xmlns:w16="http://schemas.microsoft.com/office/word/2018/wordml" xmlns:w16sdtdh="http://schemas.microsoft.com/office/word/2020/wordml/sdtdatahash" xmlns:w16se="http://schemas.microsoft.com/office/word/2015/wordml/symex" xmlns:wpg="http://schemas.microsoft.com/office/word/2010/wordprocessingGroup" xmlns:wpi="http://schemas.microsoft.com/office/word/2010/wordprocessingInk" xmlns:wne="http://schemas.microsoft.com/office/word/2006/wordml" xmlns:wps="http://schemas.microsoft.com/office/word/2010/wordprocessingShape" mc:Ignorable="w14 w15 w16se w16cid w16 w16cex w16sdtdh wp14">
   <w:p>
     <w:pPr>
       <w:pStyle w:val="a3"/>
@@ -14080,14 +13828,14 @@
 </file>
 
 <file path=word/header2.xml><?xml version="1.0" encoding="utf-8"?>
-<w:hdr xmlns:wpc="http://schemas.microsoft.com/office/word/2010/wordprocessingCanvas" xmlns:cx="http://schemas.microsoft.com/office/drawing/2014/chartex" xmlns:cx1="http://schemas.microsoft.com/office/drawing/2015/9/8/chartex" xmlns:cx2="http://schemas.microsoft.com/office/drawing/2015/10/21/chartex" xmlns:cx3="http://schemas.microsoft.com/office/drawing/2016/5/9/chartex" xmlns:cx4="http://schemas.microsoft.com/office/drawing/2016/5/10/chartex" xmlns:cx5="http://schemas.microsoft.com/office/drawing/2016/5/11/chartex" xmlns:cx6="http://schemas.microsoft.com/office/drawing/2016/5/12/chartex" xmlns:cx7="http://schemas.microsoft.com/office/drawing/2016/5/13/chartex" xmlns:cx8="http://schemas.microsoft.com/office/drawing/2016/5/14/chartex" xmlns:mc="http://schemas.openxmlformats.org/markup-compatibility/2006" xmlns:aink="http://schemas.microsoft.com/office/drawing/2016/ink" xmlns:am3d="http://schemas.microsoft.com/office/drawing/2017/model3d" xmlns:o="urn:schemas-microsoft-com:office:office" xmlns:oel="http://schemas.microsoft.com/office/2019/extlst" xmlns:r="http://schemas.openxmlformats.org/officeDocument/2006/relationships" xmlns:m="http://schemas.openxmlformats.org/officeDocument/2006/math" xmlns:v="urn:schemas-microsoft-com:vml" xmlns:wp14="http://schemas.microsoft.com/office/word/2010/wordprocessingDrawing" xmlns:wp="http://schemas.openxmlformats.org/drawingml/2006/wordprocessingDrawing" xmlns:w10="urn:schemas-microsoft-com:office:word" xmlns:w="http://schemas.openxmlformats.org/wordprocessingml/2006/main" xmlns:w14="http://schemas.microsoft.com/office/word/2010/wordml" xmlns:w15="http://schemas.microsoft.com/office/word/2012/wordml" xmlns:w16cex="http://schemas.microsoft.com/office/word/2018/wordml/cex" xmlns:w16cid="http://schemas.microsoft.com/office/word/2016/wordml/cid" xmlns:w16="http://schemas.microsoft.com/office/word/2018/wordml" xmlns:w16du="http://schemas.microsoft.com/office/word/2023/wordml/word16du" xmlns:w16sdtdh="http://schemas.microsoft.com/office/word/2020/wordml/sdtdatahash" xmlns:w16sdtfl="http://schemas.microsoft.com/office/word/2024/wordml/sdtformatlock" xmlns:w16se="http://schemas.microsoft.com/office/word/2015/wordml/symex" xmlns:wpg="http://schemas.microsoft.com/office/word/2010/wordprocessingGroup" xmlns:wpi="http://schemas.microsoft.com/office/word/2010/wordprocessingInk" xmlns:wne="http://schemas.microsoft.com/office/word/2006/wordml" xmlns:wps="http://schemas.microsoft.com/office/word/2010/wordprocessingShape" mc:Ignorable="w14 w15 w16se w16cid w16 w16cex w16sdtdh w16sdtfl w16du wp14">
+<w:hdr xmlns:wpc="http://schemas.microsoft.com/office/word/2010/wordprocessingCanvas" xmlns:cx="http://schemas.microsoft.com/office/drawing/2014/chartex" xmlns:cx1="http://schemas.microsoft.com/office/drawing/2015/9/8/chartex" xmlns:cx2="http://schemas.microsoft.com/office/drawing/2015/10/21/chartex" xmlns:cx3="http://schemas.microsoft.com/office/drawing/2016/5/9/chartex" xmlns:cx4="http://schemas.microsoft.com/office/drawing/2016/5/10/chartex" xmlns:cx5="http://schemas.microsoft.com/office/drawing/2016/5/11/chartex" xmlns:cx6="http://schemas.microsoft.com/office/drawing/2016/5/12/chartex" xmlns:cx7="http://schemas.microsoft.com/office/drawing/2016/5/13/chartex" xmlns:cx8="http://schemas.microsoft.com/office/drawing/2016/5/14/chartex" xmlns:mc="http://schemas.openxmlformats.org/markup-compatibility/2006" xmlns:aink="http://schemas.microsoft.com/office/drawing/2016/ink" xmlns:am3d="http://schemas.microsoft.com/office/drawing/2017/model3d" xmlns:o="urn:schemas-microsoft-com:office:office" xmlns:oel="http://schemas.microsoft.com/office/2019/extlst" xmlns:r="http://schemas.openxmlformats.org/officeDocument/2006/relationships" xmlns:m="http://schemas.openxmlformats.org/officeDocument/2006/math" xmlns:v="urn:schemas-microsoft-com:vml" xmlns:wp14="http://schemas.microsoft.com/office/word/2010/wordprocessingDrawing" xmlns:wp="http://schemas.openxmlformats.org/drawingml/2006/wordprocessingDrawing" xmlns:w10="urn:schemas-microsoft-com:office:word" xmlns:w="http://schemas.openxmlformats.org/wordprocessingml/2006/main" xmlns:w14="http://schemas.microsoft.com/office/word/2010/wordml" xmlns:w15="http://schemas.microsoft.com/office/word/2012/wordml" xmlns:w16cex="http://schemas.microsoft.com/office/word/2018/wordml/cex" xmlns:w16cid="http://schemas.microsoft.com/office/word/2016/wordml/cid" xmlns:w16="http://schemas.microsoft.com/office/word/2018/wordml" xmlns:w16sdtdh="http://schemas.microsoft.com/office/word/2020/wordml/sdtdatahash" xmlns:w16se="http://schemas.microsoft.com/office/word/2015/wordml/symex" xmlns:wpg="http://schemas.microsoft.com/office/word/2010/wordprocessingGroup" xmlns:wpi="http://schemas.microsoft.com/office/word/2010/wordprocessingInk" xmlns:wne="http://schemas.microsoft.com/office/word/2006/wordml" xmlns:wps="http://schemas.microsoft.com/office/word/2010/wordprocessingShape" mc:Ignorable="w14 w15 w16se w16cid w16 w16cex w16sdtdh wp14">
   <w:p>
     <w:pPr>
       <w:pStyle w:val="a3"/>
       <w:spacing w:line="240" w:lineRule="auto"/>
       <w:ind w:firstLineChars="0" w:firstLine="0"/>
       <w:rPr>
-        <w:rFonts w:ascii="宋体" w:hAnsi="宋体" w:hint="eastAsia"/>
+        <w:rFonts w:ascii="宋体" w:hAnsi="宋体"/>
         <w:sz w:val="21"/>
         <w:szCs w:val="21"/>
       </w:rPr>
@@ -14113,7 +13861,7 @@
 </file>
 
 <file path=word/header3.xml><?xml version="1.0" encoding="utf-8"?>
-<w:hdr xmlns:wpc="http://schemas.microsoft.com/office/word/2010/wordprocessingCanvas" xmlns:cx="http://schemas.microsoft.com/office/drawing/2014/chartex" xmlns:cx1="http://schemas.microsoft.com/office/drawing/2015/9/8/chartex" xmlns:cx2="http://schemas.microsoft.com/office/drawing/2015/10/21/chartex" xmlns:cx3="http://schemas.microsoft.com/office/drawing/2016/5/9/chartex" xmlns:cx4="http://schemas.microsoft.com/office/drawing/2016/5/10/chartex" xmlns:cx5="http://schemas.microsoft.com/office/drawing/2016/5/11/chartex" xmlns:cx6="http://schemas.microsoft.com/office/drawing/2016/5/12/chartex" xmlns:cx7="http://schemas.microsoft.com/office/drawing/2016/5/13/chartex" xmlns:cx8="http://schemas.microsoft.com/office/drawing/2016/5/14/chartex" xmlns:mc="http://schemas.openxmlformats.org/markup-compatibility/2006" xmlns:aink="http://schemas.microsoft.com/office/drawing/2016/ink" xmlns:am3d="http://schemas.microsoft.com/office/drawing/2017/model3d" xmlns:o="urn:schemas-microsoft-com:office:office" xmlns:oel="http://schemas.microsoft.com/office/2019/extlst" xmlns:r="http://schemas.openxmlformats.org/officeDocument/2006/relationships" xmlns:m="http://schemas.openxmlformats.org/officeDocument/2006/math" xmlns:v="urn:schemas-microsoft-com:vml" xmlns:wp14="http://schemas.microsoft.com/office/word/2010/wordprocessingDrawing" xmlns:wp="http://schemas.openxmlformats.org/drawingml/2006/wordprocessingDrawing" xmlns:w10="urn:schemas-microsoft-com:office:word" xmlns:w="http://schemas.openxmlformats.org/wordprocessingml/2006/main" xmlns:w14="http://schemas.microsoft.com/office/word/2010/wordml" xmlns:w15="http://schemas.microsoft.com/office/word/2012/wordml" xmlns:w16cex="http://schemas.microsoft.com/office/word/2018/wordml/cex" xmlns:w16cid="http://schemas.microsoft.com/office/word/2016/wordml/cid" xmlns:w16="http://schemas.microsoft.com/office/word/2018/wordml" xmlns:w16du="http://schemas.microsoft.com/office/word/2023/wordml/word16du" xmlns:w16sdtdh="http://schemas.microsoft.com/office/word/2020/wordml/sdtdatahash" xmlns:w16sdtfl="http://schemas.microsoft.com/office/word/2024/wordml/sdtformatlock" xmlns:w16se="http://schemas.microsoft.com/office/word/2015/wordml/symex" xmlns:wpg="http://schemas.microsoft.com/office/word/2010/wordprocessingGroup" xmlns:wpi="http://schemas.microsoft.com/office/word/2010/wordprocessingInk" xmlns:wne="http://schemas.microsoft.com/office/word/2006/wordml" xmlns:wps="http://schemas.microsoft.com/office/word/2010/wordprocessingShape" mc:Ignorable="w14 w15 w16se w16cid w16 w16cex w16sdtdh w16sdtfl w16du wp14">
+<w:hdr xmlns:wpc="http://schemas.microsoft.com/office/word/2010/wordprocessingCanvas" xmlns:cx="http://schemas.microsoft.com/office/drawing/2014/chartex" xmlns:cx1="http://schemas.microsoft.com/office/drawing/2015/9/8/chartex" xmlns:cx2="http://schemas.microsoft.com/office/drawing/2015/10/21/chartex" xmlns:cx3="http://schemas.microsoft.com/office/drawing/2016/5/9/chartex" xmlns:cx4="http://schemas.microsoft.com/office/drawing/2016/5/10/chartex" xmlns:cx5="http://schemas.microsoft.com/office/drawing/2016/5/11/chartex" xmlns:cx6="http://schemas.microsoft.com/office/drawing/2016/5/12/chartex" xmlns:cx7="http://schemas.microsoft.com/office/drawing/2016/5/13/chartex" xmlns:cx8="http://schemas.microsoft.com/office/drawing/2016/5/14/chartex" xmlns:mc="http://schemas.openxmlformats.org/markup-compatibility/2006" xmlns:aink="http://schemas.microsoft.com/office/drawing/2016/ink" xmlns:am3d="http://schemas.microsoft.com/office/drawing/2017/model3d" xmlns:o="urn:schemas-microsoft-com:office:office" xmlns:oel="http://schemas.microsoft.com/office/2019/extlst" xmlns:r="http://schemas.openxmlformats.org/officeDocument/2006/relationships" xmlns:m="http://schemas.openxmlformats.org/officeDocument/2006/math" xmlns:v="urn:schemas-microsoft-com:vml" xmlns:wp14="http://schemas.microsoft.com/office/word/2010/wordprocessingDrawing" xmlns:wp="http://schemas.openxmlformats.org/drawingml/2006/wordprocessingDrawing" xmlns:w10="urn:schemas-microsoft-com:office:word" xmlns:w="http://schemas.openxmlformats.org/wordprocessingml/2006/main" xmlns:w14="http://schemas.microsoft.com/office/word/2010/wordml" xmlns:w15="http://schemas.microsoft.com/office/word/2012/wordml" xmlns:w16cex="http://schemas.microsoft.com/office/word/2018/wordml/cex" xmlns:w16cid="http://schemas.microsoft.com/office/word/2016/wordml/cid" xmlns:w16="http://schemas.microsoft.com/office/word/2018/wordml" xmlns:w16sdtdh="http://schemas.microsoft.com/office/word/2020/wordml/sdtdatahash" xmlns:w16se="http://schemas.microsoft.com/office/word/2015/wordml/symex" xmlns:wpg="http://schemas.microsoft.com/office/word/2010/wordprocessingGroup" xmlns:wpi="http://schemas.microsoft.com/office/word/2010/wordprocessingInk" xmlns:wne="http://schemas.microsoft.com/office/word/2006/wordml" xmlns:wps="http://schemas.microsoft.com/office/word/2010/wordprocessingShape" mc:Ignorable="w14 w15 w16se w16cid w16 w16cex w16sdtdh wp14">
   <w:p>
     <w:pPr>
       <w:pStyle w:val="a3"/>
@@ -14124,7 +13872,7 @@
 </file>
 
 <file path=word/numbering.xml><?xml version="1.0" encoding="utf-8"?>
-<w:numbering xmlns:wpc="http://schemas.microsoft.com/office/word/2010/wordprocessingCanvas" xmlns:cx="http://schemas.microsoft.com/office/drawing/2014/chartex" xmlns:cx1="http://schemas.microsoft.com/office/drawing/2015/9/8/chartex" xmlns:cx2="http://schemas.microsoft.com/office/drawing/2015/10/21/chartex" xmlns:cx3="http://schemas.microsoft.com/office/drawing/2016/5/9/chartex" xmlns:cx4="http://schemas.microsoft.com/office/drawing/2016/5/10/chartex" xmlns:cx5="http://schemas.microsoft.com/office/drawing/2016/5/11/chartex" xmlns:cx6="http://schemas.microsoft.com/office/drawing/2016/5/12/chartex" xmlns:cx7="http://schemas.microsoft.com/office/drawing/2016/5/13/chartex" xmlns:cx8="http://schemas.microsoft.com/office/drawing/2016/5/14/chartex" xmlns:mc="http://schemas.openxmlformats.org/markup-compatibility/2006" xmlns:aink="http://schemas.microsoft.com/office/drawing/2016/ink" xmlns:am3d="http://schemas.microsoft.com/office/drawing/2017/model3d" xmlns:o="urn:schemas-microsoft-com:office:office" xmlns:oel="http://schemas.microsoft.com/office/2019/extlst" xmlns:r="http://schemas.openxmlformats.org/officeDocument/2006/relationships" xmlns:m="http://schemas.openxmlformats.org/officeDocument/2006/math" xmlns:v="urn:schemas-microsoft-com:vml" xmlns:wp14="http://schemas.microsoft.com/office/word/2010/wordprocessingDrawing" xmlns:wp="http://schemas.openxmlformats.org/drawingml/2006/wordprocessingDrawing" xmlns:w10="urn:schemas-microsoft-com:office:word" xmlns:w="http://schemas.openxmlformats.org/wordprocessingml/2006/main" xmlns:w14="http://schemas.microsoft.com/office/word/2010/wordml" xmlns:w15="http://schemas.microsoft.com/office/word/2012/wordml" xmlns:w16cex="http://schemas.microsoft.com/office/word/2018/wordml/cex" xmlns:w16cid="http://schemas.microsoft.com/office/word/2016/wordml/cid" xmlns:w16="http://schemas.microsoft.com/office/word/2018/wordml" xmlns:w16du="http://schemas.microsoft.com/office/word/2023/wordml/word16du" xmlns:w16sdtdh="http://schemas.microsoft.com/office/word/2020/wordml/sdtdatahash" xmlns:w16sdtfl="http://schemas.microsoft.com/office/word/2024/wordml/sdtformatlock" xmlns:w16se="http://schemas.microsoft.com/office/word/2015/wordml/symex" xmlns:wpg="http://schemas.microsoft.com/office/word/2010/wordprocessingGroup" xmlns:wpi="http://schemas.microsoft.com/office/word/2010/wordprocessingInk" xmlns:wne="http://schemas.microsoft.com/office/word/2006/wordml" xmlns:wps="http://schemas.microsoft.com/office/word/2010/wordprocessingShape" mc:Ignorable="w14 w15 w16se w16cid w16 w16cex w16sdtdh w16sdtfl w16du wp14">
+<w:numbering xmlns:wpc="http://schemas.microsoft.com/office/word/2010/wordprocessingCanvas" xmlns:cx="http://schemas.microsoft.com/office/drawing/2014/chartex" xmlns:cx1="http://schemas.microsoft.com/office/drawing/2015/9/8/chartex" xmlns:cx2="http://schemas.microsoft.com/office/drawing/2015/10/21/chartex" xmlns:cx3="http://schemas.microsoft.com/office/drawing/2016/5/9/chartex" xmlns:cx4="http://schemas.microsoft.com/office/drawing/2016/5/10/chartex" xmlns:cx5="http://schemas.microsoft.com/office/drawing/2016/5/11/chartex" xmlns:cx6="http://schemas.microsoft.com/office/drawing/2016/5/12/chartex" xmlns:cx7="http://schemas.microsoft.com/office/drawing/2016/5/13/chartex" xmlns:cx8="http://schemas.microsoft.com/office/drawing/2016/5/14/chartex" xmlns:mc="http://schemas.openxmlformats.org/markup-compatibility/2006" xmlns:aink="http://schemas.microsoft.com/office/drawing/2016/ink" xmlns:am3d="http://schemas.microsoft.com/office/drawing/2017/model3d" xmlns:o="urn:schemas-microsoft-com:office:office" xmlns:oel="http://schemas.microsoft.com/office/2019/extlst" xmlns:r="http://schemas.openxmlformats.org/officeDocument/2006/relationships" xmlns:m="http://schemas.openxmlformats.org/officeDocument/2006/math" xmlns:v="urn:schemas-microsoft-com:vml" xmlns:wp14="http://schemas.microsoft.com/office/word/2010/wordprocessingDrawing" xmlns:wp="http://schemas.openxmlformats.org/drawingml/2006/wordprocessingDrawing" xmlns:w10="urn:schemas-microsoft-com:office:word" xmlns:w="http://schemas.openxmlformats.org/wordprocessingml/2006/main" xmlns:w14="http://schemas.microsoft.com/office/word/2010/wordml" xmlns:w15="http://schemas.microsoft.com/office/word/2012/wordml" xmlns:w16cex="http://schemas.microsoft.com/office/word/2018/wordml/cex" xmlns:w16cid="http://schemas.microsoft.com/office/word/2016/wordml/cid" xmlns:w16="http://schemas.microsoft.com/office/word/2018/wordml" xmlns:w16sdtdh="http://schemas.microsoft.com/office/word/2020/wordml/sdtdatahash" xmlns:w16se="http://schemas.microsoft.com/office/word/2015/wordml/symex" xmlns:wpg="http://schemas.microsoft.com/office/word/2010/wordprocessingGroup" xmlns:wpi="http://schemas.microsoft.com/office/word/2010/wordprocessingInk" xmlns:wne="http://schemas.microsoft.com/office/word/2006/wordml" xmlns:wps="http://schemas.microsoft.com/office/word/2010/wordprocessingShape" mc:Ignorable="w14 w15 w16se w16cid w16 w16cex w16sdtdh wp14">
   <w:abstractNum w:abstractNumId="0" w15:restartNumberingAfterBreak="0">
     <w:nsid w:val="E56001AA"/>
     <w:multiLevelType w:val="singleLevel"/>
@@ -17139,7 +16887,7 @@
 </file>
 
 <file path=word/styles.xml><?xml version="1.0" encoding="utf-8"?>
-<w:styles xmlns:mc="http://schemas.openxmlformats.org/markup-compatibility/2006" xmlns:r="http://schemas.openxmlformats.org/officeDocument/2006/relationships" xmlns:w="http://schemas.openxmlformats.org/wordprocessingml/2006/main" xmlns:w14="http://schemas.microsoft.com/office/word/2010/wordml" xmlns:w15="http://schemas.microsoft.com/office/word/2012/wordml" xmlns:w16cex="http://schemas.microsoft.com/office/word/2018/wordml/cex" xmlns:w16cid="http://schemas.microsoft.com/office/word/2016/wordml/cid" xmlns:w16="http://schemas.microsoft.com/office/word/2018/wordml" xmlns:w16du="http://schemas.microsoft.com/office/word/2023/wordml/word16du" xmlns:w16sdtdh="http://schemas.microsoft.com/office/word/2020/wordml/sdtdatahash" xmlns:w16sdtfl="http://schemas.microsoft.com/office/word/2024/wordml/sdtformatlock" xmlns:w16se="http://schemas.microsoft.com/office/word/2015/wordml/symex" mc:Ignorable="w14 w15 w16se w16cid w16 w16cex w16sdtdh w16sdtfl w16du">
+<w:styles xmlns:mc="http://schemas.openxmlformats.org/markup-compatibility/2006" xmlns:r="http://schemas.openxmlformats.org/officeDocument/2006/relationships" xmlns:w="http://schemas.openxmlformats.org/wordprocessingml/2006/main" xmlns:w14="http://schemas.microsoft.com/office/word/2010/wordml" xmlns:w15="http://schemas.microsoft.com/office/word/2012/wordml" xmlns:w16cex="http://schemas.microsoft.com/office/word/2018/wordml/cex" xmlns:w16cid="http://schemas.microsoft.com/office/word/2016/wordml/cid" xmlns:w16="http://schemas.microsoft.com/office/word/2018/wordml" xmlns:w16sdtdh="http://schemas.microsoft.com/office/word/2020/wordml/sdtdatahash" xmlns:w16se="http://schemas.microsoft.com/office/word/2015/wordml/symex" mc:Ignorable="w14 w15 w16se w16cid w16 w16cex w16sdtdh">
   <w:docDefaults>
     <w:rPrDefault>
       <w:rPr>
@@ -17794,6 +17542,7 @@
   <w:style w:type="character" w:default="1" w:styleId="a0">
     <w:name w:val="Default Paragraph Font"/>
     <w:uiPriority w:val="1"/>
+    <w:semiHidden/>
     <w:unhideWhenUsed/>
   </w:style>
   <w:style w:type="table" w:default="1" w:styleId="a1">

--- a/毕设论文/基于Web的中国徒步旅游网站的设计与实现.docx
+++ b/毕设论文/基于Web的中国徒步旅游网站的设计与实现.docx
@@ -1526,6 +1526,7 @@
         </w:rPr>
         <w:t>天气信息的实时更新通过</w:t>
       </w:r>
+      <w:proofErr w:type="spellStart"/>
       <w:r>
         <w:rPr>
           <w:rFonts w:eastAsia="楷体" w:cs="Times New Roman"/>
@@ -1538,6 +1539,7 @@
         </w:rPr>
         <w:t>er</w:t>
       </w:r>
+      <w:proofErr w:type="spellEnd"/>
       <w:r>
         <w:rPr>
           <w:rFonts w:eastAsia="楷体" w:cs="Times New Roman"/>
@@ -1767,7 +1769,7 @@
     <w:p>
       <w:pPr>
         <w:rPr>
-          <w:rFonts w:hint="eastAsia"/>
+          <w:rFonts w:ascii="Times New Roman" w:hAnsi="Times New Roman" w:cs="Times New Roman"/>
         </w:rPr>
       </w:pPr>
       <w:r>
@@ -1782,14 +1784,40 @@
         <w:rPr>
           <w:rFonts w:cs="Times New Roman" w:hint="eastAsia"/>
         </w:rPr>
-        <w:t>徒步旅游，MERN，Transformer</w:t>
-      </w:r>
-      <w:r>
-        <w:rPr>
-          <w:rFonts w:cs="Times New Roman" w:hint="eastAsia"/>
-        </w:rPr>
-        <w:t>，OpenWeather</w:t>
-      </w:r>
+        <w:t>徒步旅游，</w:t>
+      </w:r>
+      <w:r>
+        <w:rPr>
+          <w:rFonts w:ascii="Times New Roman" w:hAnsi="Times New Roman" w:cs="Times New Roman"/>
+        </w:rPr>
+        <w:t>MERN</w:t>
+      </w:r>
+      <w:r>
+        <w:rPr>
+          <w:rFonts w:ascii="Times New Roman" w:hAnsi="Times New Roman" w:cs="Times New Roman"/>
+        </w:rPr>
+        <w:t>，</w:t>
+      </w:r>
+      <w:r>
+        <w:rPr>
+          <w:rFonts w:ascii="Times New Roman" w:hAnsi="Times New Roman" w:cs="Times New Roman"/>
+        </w:rPr>
+        <w:t>Transformer</w:t>
+      </w:r>
+      <w:r>
+        <w:rPr>
+          <w:rFonts w:ascii="Times New Roman" w:hAnsi="Times New Roman" w:cs="Times New Roman"/>
+        </w:rPr>
+        <w:t>，</w:t>
+      </w:r>
+      <w:proofErr w:type="spellStart"/>
+      <w:r>
+        <w:rPr>
+          <w:rFonts w:ascii="Times New Roman" w:hAnsi="Times New Roman" w:cs="Times New Roman"/>
+        </w:rPr>
+        <w:t>OpenWeather</w:t>
+      </w:r>
+      <w:proofErr w:type="spellEnd"/>
     </w:p>
     <w:p>
       <w:pPr>
@@ -1860,7 +1888,21 @@
         <w:rPr>
           <w:rFonts w:ascii="Times New Roman" w:hAnsi="Times New Roman" w:cs="Times New Roman"/>
         </w:rPr>
-        <w:t>This paper takes the above requirements as a guide to design and implement a Web-based hiking tourism recommendation system. The system adopts the MERN architecture: the non-relational database MongoDB is used to store user data and hiking route information. MongoDB supports flexible data structures and high concurrent queries. The front end is developed using the React.js framework, and the back end uses the Node.js and Express frameworks. The asynchronous non-blocking I/O characteristics of Node.js enable the system to efficiently handle a large number of requests. After in-depth analysis and planning of the business, the system mainly includes hiking route recommendations, equipment recommendations, hiking ecology, ecological real-time weather forecasts, and intelligent recommendation assistants. Real-time updates of weather information are achieved through OpenWeather to ensure that users can obtain the latest weather data. In order to improve the personalized recommendation effect of hiking tours, the system adopts the Gemini intelligent recommendation system based on the Transformer model. The output of the Prompt model is optimized through the diversity generation configuration mechanism, and the dynamic generation prompt mechanism is used to fill in the appropriate template, so as to provide accurate hiking route recommendation information. The effectiveness of the Prompt project is verified by before and after comparison.</w:t>
+        <w:t xml:space="preserve">This paper takes the above requirements as a guide to design and implement a Web-based hiking tourism recommendation system. The system adopts the MERN architecture: the non-relational database MongoDB is used to store user data and hiking route information. MongoDB supports flexible data structures and high concurrent queries. The front end is developed using the React.js framework, and the back end uses the Node.js and Express frameworks. The asynchronous non-blocking I/O characteristics of Node.js enable the system to efficiently handle a large number of requests. After in-depth analysis and planning of the business, the system mainly includes hiking route recommendations, equipment recommendations, hiking ecology, ecological real-time weather forecasts, and intelligent recommendation assistants. Real-time updates of weather information are achieved through </w:t>
+      </w:r>
+      <w:proofErr w:type="spellStart"/>
+      <w:r>
+        <w:rPr>
+          <w:rFonts w:ascii="Times New Roman" w:hAnsi="Times New Roman" w:cs="Times New Roman"/>
+        </w:rPr>
+        <w:t>OpenWeather</w:t>
+      </w:r>
+      <w:proofErr w:type="spellEnd"/>
+      <w:r>
+        <w:rPr>
+          <w:rFonts w:ascii="Times New Roman" w:hAnsi="Times New Roman" w:cs="Times New Roman"/>
+        </w:rPr>
+        <w:t xml:space="preserve"> to ensure that users can obtain the latest weather data. In order to improve the personalized recommendation effect of hiking tours, the system adopts the Gemini intelligent recommendation system based on the Transformer model. The output of the Prompt model is optimized through the diversity generation configuration mechanism, and the dynamic generation prompt mechanism is used to fill in the appropriate template, so as to provide accurate hiking route recommendation information. The effectiveness of the Prompt project is verified by before and after comparison.</w:t>
       </w:r>
     </w:p>
     <w:p>
@@ -1902,8 +1944,16 @@
         <w:rPr>
           <w:rFonts w:ascii="Times New Roman" w:hAnsi="Times New Roman" w:cs="Times New Roman"/>
         </w:rPr>
-        <w:t xml:space="preserve"> Hiking Tourism, MERN, Transformer, OpenWeather</w:t>
-      </w:r>
+        <w:t xml:space="preserve"> Hiking Tourism, MERN, Transformer, </w:t>
+      </w:r>
+      <w:proofErr w:type="spellStart"/>
+      <w:r>
+        <w:rPr>
+          <w:rFonts w:ascii="Times New Roman" w:hAnsi="Times New Roman" w:cs="Times New Roman"/>
+        </w:rPr>
+        <w:t>OpenWeather</w:t>
+      </w:r>
+      <w:proofErr w:type="spellEnd"/>
     </w:p>
     <w:p>
       <w:pPr>
@@ -4785,9 +4835,6 @@
         <w:tabs>
           <w:tab w:val="right" w:leader="dot" w:pos="8777"/>
         </w:tabs>
-        <w:rPr>
-          <w:rFonts w:hint="eastAsia"/>
-        </w:rPr>
         <w:sectPr>
           <w:footerReference w:type="default" r:id="rId18"/>
           <w:pgSz w:w="11906" w:h="16838"/>
@@ -4903,7 +4950,21 @@
         <w:rPr>
           <w:color w:val="000000"/>
         </w:rPr>
-        <w:t>。例如，陈田和环境可持续发展的关注。通过推广徒步旅游，能够提高人们对环境保护的意识，促进绿色旅游理念的传播。开发一个集教育、环保和旅游为一体的平台，不仅有助于徒步旅游产业的发展，也为社会等人（2021）在《迈向可持续目标的中国生态旅游发展研究》</w:t>
+        <w:t>。例如，</w:t>
+      </w:r>
+      <w:proofErr w:type="gramStart"/>
+      <w:r>
+        <w:rPr>
+          <w:color w:val="000000"/>
+        </w:rPr>
+        <w:t>陈田和</w:t>
+      </w:r>
+      <w:proofErr w:type="gramEnd"/>
+      <w:r>
+        <w:rPr>
+          <w:color w:val="000000"/>
+        </w:rPr>
+        <w:t>环境可持续发展的关注。通过推广徒步旅游，能够提高人们对环境保护的意识，促进绿色旅游理念的传播。开发一个集教育、环保和旅游为一体的平台，不仅有助于徒步旅游产业的发展，也为社会等人（2021）在《迈向可持续目标的中国生态旅游发展研究》</w:t>
       </w:r>
       <w:r>
         <w:rPr>
@@ -4971,7 +5032,21 @@
         <w:rPr>
           <w:color w:val="000000"/>
         </w:rPr>
-        <w:t>徒步旅游信息系统的早期研究徒步旅游信息系统的研究最早可以追溯到信息平台建设的基础阶段，这一阶段的研究主要集中在旅游资源的数字化展示和信息管理上。1999年，Buhalis 提出了“电子旅游”的概念，强调了信息技术在旅游产业中的重要作用。他的研究为构建基于Web的徒步旅游信息平台奠定了理论基础。然而，这些早期平台通常功能单一，缺乏与用户需求的深度匹配，信息的更新和动态性也受到技术水平的限制。</w:t>
+        <w:t>徒步旅游信息系统的早期研究徒步旅游信息系统的研究最早可以追溯到信息平台建设的基础阶段，这一阶段的研究主要集中在旅游资源的数字化展示和信息管理上。1999年，</w:t>
+      </w:r>
+      <w:proofErr w:type="spellStart"/>
+      <w:r>
+        <w:rPr>
+          <w:color w:val="000000"/>
+        </w:rPr>
+        <w:t>Buhalis</w:t>
+      </w:r>
+      <w:proofErr w:type="spellEnd"/>
+      <w:r>
+        <w:rPr>
+          <w:color w:val="000000"/>
+        </w:rPr>
+        <w:t xml:space="preserve"> 提出了“电子旅游”的概念，强调了信息技术在旅游产业中的重要作用。他的研究为构建基于Web的徒步旅游信息平台奠定了理论基础。然而，这些早期平台通常功能单一，缺乏与用户需求的深度匹配，信息的更新和动态性也受到技术水平的限制。</w:t>
       </w:r>
     </w:p>
     <w:p>
@@ -4985,7 +5060,21 @@
         <w:rPr>
           <w:color w:val="000000"/>
         </w:rPr>
-        <w:t>随着数据库技术的发展，数据管理逐渐成为研究热点。2005年，Sigala 等研究了数据库在旅游信息管理中的应用，提出了多层次数据库结构，有效提升了旅游信息的管理效率。但这些研究大多停留在理论模型阶段，实际平台的用户体验较差，数据更新也未能达到实时化的水平。早期的研究为徒步旅游信息系统的建设奠</w:t>
+        <w:t>随着数据库技术的发展，数据管理逐渐成为研究热点。2005年，Sigala 等研究了数据库在旅游信息管理中的应用，提出了多层次数据库结构，有效提升了旅游信息的管理效率。但这些研究大多停留在理论模型阶段，实际平台的用户体验较差，数据更新也未能达到</w:t>
+      </w:r>
+      <w:proofErr w:type="gramStart"/>
+      <w:r>
+        <w:rPr>
+          <w:color w:val="000000"/>
+        </w:rPr>
+        <w:t>实时化</w:t>
+      </w:r>
+      <w:proofErr w:type="gramEnd"/>
+      <w:r>
+        <w:rPr>
+          <w:color w:val="000000"/>
+        </w:rPr>
+        <w:t>的水平。早期的研究为徒步旅游信息系统的建设奠</w:t>
       </w:r>
       <w:r>
         <w:rPr>
@@ -5017,7 +5106,21 @@
         <w:rPr>
           <w:color w:val="000000"/>
         </w:rPr>
-        <w:t>个性化推荐系统的演变个性化推荐系统是徒步旅游网站的重要组成部分。早的研究基于协同过滤算法，Resnick 等人在1994年提出的“GroupLens”系统为推荐算法奠定了基础。这种方法通过分析用户间的相似性进行推荐，但容易出现“冷启动”问题。2006年，Netflix 提出的竞赛推动了基于矩阵分解技术的推荐算法的发展，这项技术提高了推荐系统的准确性，在旅游信息推荐领域得到了广泛应用。</w:t>
+        <w:t>个性化推荐系统的演变个性化推荐系统是徒步旅游网站的重要组成部分。早的研究基于协同过滤算法，Resnick 等人在1994年提出的“</w:t>
+      </w:r>
+      <w:proofErr w:type="spellStart"/>
+      <w:r>
+        <w:rPr>
+          <w:color w:val="000000"/>
+        </w:rPr>
+        <w:t>GroupLens</w:t>
+      </w:r>
+      <w:proofErr w:type="spellEnd"/>
+      <w:r>
+        <w:rPr>
+          <w:color w:val="000000"/>
+        </w:rPr>
+        <w:t>”系统为推荐算法奠定了基础。这种方法通过分析用户间的相似性进行推荐，但容易出现“冷启动”问题。2006年，Netflix 提出的竞赛推动了基于矩阵分解技术的推荐算法的发展，这项技术提高了推荐系统的准确性，在旅游信息推荐领域得到了广泛应用。</w:t>
       </w:r>
     </w:p>
     <w:p>
@@ -5124,7 +5227,21 @@
         <w:rPr>
           <w:color w:val="000000" w:themeColor="text1"/>
         </w:rPr>
-        <w:t>是个性化服务机制在环境感知与多源数据融合方面尚不完善；三是环保教育与旅游服务的融合形式仍较粗放，缺乏系统性设计。为此，本文拟在现有工作基础上，融合</w:t>
+        <w:t>是个性化服务机制在环境感知与多</w:t>
+      </w:r>
+      <w:proofErr w:type="gramStart"/>
+      <w:r>
+        <w:rPr>
+          <w:color w:val="000000" w:themeColor="text1"/>
+        </w:rPr>
+        <w:t>源数据</w:t>
+      </w:r>
+      <w:proofErr w:type="gramEnd"/>
+      <w:r>
+        <w:rPr>
+          <w:color w:val="000000" w:themeColor="text1"/>
+        </w:rPr>
+        <w:t>融合方面尚不完善；三是环保教育与旅游服务的融合形式仍较粗放，缺乏系统性设计。为此，本文拟在现有工作基础上，融合</w:t>
       </w:r>
       <w:r>
         <w:rPr>
@@ -5266,8 +5383,16 @@
         <w:rPr>
           <w:color w:val="000000"/>
         </w:rPr>
-        <w:t>，结合用户行为数据和偏好，可以实现更精准的路线推荐。国外平台Komoot</w:t>
-      </w:r>
+        <w:t>，结合用户行为数据和偏好，可以实现更精准的路线推荐。国外平台</w:t>
+      </w:r>
+      <w:proofErr w:type="spellStart"/>
+      <w:r>
+        <w:rPr>
+          <w:color w:val="000000"/>
+        </w:rPr>
+        <w:t>Komoot</w:t>
+      </w:r>
+      <w:proofErr w:type="spellEnd"/>
       <w:r>
         <w:rPr>
           <w:color w:val="000000"/>
@@ -5415,7 +5540,35 @@
         <w:rPr>
           <w:color w:val="000000"/>
         </w:rPr>
-        <w:t>此外，云计算的发展为Web应用提供了更多的选择。许多徒步旅游平台选择将数据存储和计算任务迁移到云端，通过云服务平台如Amazon Web Services (AWS)</w:t>
+        <w:t>此外，</w:t>
+      </w:r>
+      <w:proofErr w:type="gramStart"/>
+      <w:r>
+        <w:rPr>
+          <w:color w:val="000000"/>
+        </w:rPr>
+        <w:t>云计算</w:t>
+      </w:r>
+      <w:proofErr w:type="gramEnd"/>
+      <w:r>
+        <w:rPr>
+          <w:color w:val="000000"/>
+        </w:rPr>
+        <w:t>的发展为Web应用提供了更多的选择。许多徒步旅游平台选择将数据存储和计算任务迁移到云端，通过</w:t>
+      </w:r>
+      <w:proofErr w:type="gramStart"/>
+      <w:r>
+        <w:rPr>
+          <w:color w:val="000000"/>
+        </w:rPr>
+        <w:t>云服务</w:t>
+      </w:r>
+      <w:proofErr w:type="gramEnd"/>
+      <w:r>
+        <w:rPr>
+          <w:color w:val="000000"/>
+        </w:rPr>
+        <w:t>平台如Amazon Web Services (AWS)</w:t>
       </w:r>
       <w:r>
         <w:rPr>
@@ -5497,8 +5650,16 @@
         <w:rPr>
           <w:color w:val="000000"/>
         </w:rPr>
-        <w:t>前端开发者通常通过使用如Mapbox</w:t>
-      </w:r>
+        <w:t>前端开发者通常通过使用如</w:t>
+      </w:r>
+      <w:proofErr w:type="spellStart"/>
+      <w:r>
+        <w:rPr>
+          <w:color w:val="000000"/>
+        </w:rPr>
+        <w:t>Mapbox</w:t>
+      </w:r>
+      <w:proofErr w:type="spellEnd"/>
       <w:r>
         <w:rPr>
           <w:color w:val="000000"/>
@@ -5510,7 +5671,21 @@
         <w:rPr>
           <w:color w:val="000000"/>
         </w:rPr>
-        <w:t>、Leaflet等库来实现地图功能，这些工具可以帮助开发者轻松在网页上集成地图，并提供路线规划、地点标注等功能。同</w:t>
+        <w:t>、Leaflet</w:t>
+      </w:r>
+      <w:proofErr w:type="gramStart"/>
+      <w:r>
+        <w:rPr>
+          <w:color w:val="000000"/>
+        </w:rPr>
+        <w:t>等库来</w:t>
+      </w:r>
+      <w:proofErr w:type="gramEnd"/>
+      <w:r>
+        <w:rPr>
+          <w:color w:val="000000"/>
+        </w:rPr>
+        <w:t>实现地图功能，这些工具可以帮助开发者轻松在网页上集成地图，并提供路线规划、地点标注等功能。同</w:t>
       </w:r>
       <w:r>
         <w:rPr>
@@ -5692,17 +5867,47 @@
         </w:rPr>
         <w:t>采用</w:t>
       </w:r>
-      <w:r>
-        <w:rPr>
-          <w:rFonts w:hint="eastAsia"/>
-        </w:rPr>
-        <w:t>OpenWeather来实现天气数据获取及高效更新。</w:t>
-      </w:r>
-      <w:r>
-        <w:rPr>
-          <w:rFonts w:hint="eastAsia"/>
-        </w:rPr>
-        <w:t>OpenWeather的多源数据融合模型确保了用户可以通过地区名称、地理坐标或位置编号来获取天气数据。此外，其数据融合的特点确保了天气数据的高效更新</w:t>
+      <w:proofErr w:type="spellStart"/>
+      <w:r>
+        <w:rPr>
+          <w:rFonts w:hint="eastAsia"/>
+        </w:rPr>
+        <w:t>OpenWeather</w:t>
+      </w:r>
+      <w:proofErr w:type="spellEnd"/>
+      <w:r>
+        <w:rPr>
+          <w:rFonts w:hint="eastAsia"/>
+        </w:rPr>
+        <w:t>来实现天气数据获取及高效更新。</w:t>
+      </w:r>
+      <w:proofErr w:type="spellStart"/>
+      <w:r>
+        <w:rPr>
+          <w:rFonts w:hint="eastAsia"/>
+        </w:rPr>
+        <w:t>OpenWeather</w:t>
+      </w:r>
+      <w:proofErr w:type="spellEnd"/>
+      <w:r>
+        <w:rPr>
+          <w:rFonts w:hint="eastAsia"/>
+        </w:rPr>
+        <w:t>的多</w:t>
+      </w:r>
+      <w:proofErr w:type="gramStart"/>
+      <w:r>
+        <w:rPr>
+          <w:rFonts w:hint="eastAsia"/>
+        </w:rPr>
+        <w:t>源数据</w:t>
+      </w:r>
+      <w:proofErr w:type="gramEnd"/>
+      <w:r>
+        <w:rPr>
+          <w:rFonts w:hint="eastAsia"/>
+        </w:rPr>
+        <w:t>融合模型确保了用户可以通过地区名称、地理坐标或位置编号来获取天气数据。此外，其数据融合的特点确保了天气数据的高效更新</w:t>
       </w:r>
       <w:r>
         <w:rPr>
@@ -5935,7 +6140,15 @@
         <w:t>B</w:t>
       </w:r>
       <w:r>
-        <w:t>、Express.js、React.js、Node.js）作为一套前后端统一的全栈开发体系，具备开发高效、技术统一、易于扩展与维护的优点。在本系统中，</w:t>
+        <w:t>、Express.js、React.js、Node.js）作为一套前后端统一的全</w:t>
+      </w:r>
+      <w:proofErr w:type="gramStart"/>
+      <w:r>
+        <w:t>栈</w:t>
+      </w:r>
+      <w:proofErr w:type="gramEnd"/>
+      <w:r>
+        <w:t>开发体系，具备开发高效、技术统一、易于扩展与维护的优点。在本系统中，</w:t>
       </w:r>
       <w:r>
         <w:rPr>
@@ -5953,7 +6166,15 @@
         <w:t>了</w:t>
       </w:r>
       <w:r>
-        <w:t>精美且响应迅速的用户界面，不仅提升了整体交互体验，还集成了地图库功能，方便用户可视化查看徒步路线及周边环境；Express.js 与 Node.js 作为后端支撑，能够高效处理徒步旅游网站在节假日高并发访问下的请求，保证系统的稳定与流畅；MongoDB 作为灵活的非关系型数据库，支持复杂数据结构的快速存储与查询，非常适配徒步路线、装备推荐等多样化数据的管理需求。最终，通过 Docker 容器化部署并结合 AWS 云服务，系统实现了弹性扩展与高可用性。</w:t>
+        <w:t>精美且响应迅速的用户界面，不仅提升了整体交互体验，还集成了地图库功能，方便用户可视化查看徒步路线及周边环境；Express.js 与 Node.js 作为后端支撑，能够高效处理徒步旅游网站在节假日高并发访问下的请求，保证系统的稳定与流畅；MongoDB 作为灵活的非关系型数据库，支持复杂数据结构的快速存储与查询，非常适配徒步路线、装备推荐等多样化数据的管理需求。最终，通过 Docker 容器</w:t>
+      </w:r>
+      <w:proofErr w:type="gramStart"/>
+      <w:r>
+        <w:t>化部署</w:t>
+      </w:r>
+      <w:proofErr w:type="gramEnd"/>
+      <w:r>
+        <w:t>并结合 AWS 云服务，系统实现了弹性扩展与高可用性。</w:t>
       </w:r>
     </w:p>
     <w:p>
@@ -6418,7 +6639,21 @@
         <w:rPr>
           <w:rFonts w:cs="Times New Roman"/>
         </w:rPr>
-        <w:t>MERN架构的核心特点是全栈JavaScript开发，即前端、后端和数据库层都使用JavaScript语言。这种统一的语言环境减少了上下文切换，提高了开发效率。​</w:t>
+        <w:t>MERN架构的核心特点是全</w:t>
+      </w:r>
+      <w:proofErr w:type="gramStart"/>
+      <w:r>
+        <w:rPr>
+          <w:rFonts w:cs="Times New Roman"/>
+        </w:rPr>
+        <w:t>栈</w:t>
+      </w:r>
+      <w:proofErr w:type="gramEnd"/>
+      <w:r>
+        <w:rPr>
+          <w:rFonts w:cs="Times New Roman"/>
+        </w:rPr>
+        <w:t>JavaScript开发，即前端、后端和数据库层都使用JavaScript语言。这种统一的语言环境减少了上下文切换，提高了开发效率。​</w:t>
       </w:r>
     </w:p>
     <w:p>
@@ -6494,7 +6729,21 @@
         <w:rPr>
           <w:rFonts w:cs="Times New Roman"/>
         </w:rPr>
-        <w:t>Node.js：​一个基于Chrome V8引擎的JavaScript运行时，允许在服务器端运行JavaScript，支持异步I/O操作。</w:t>
+        <w:t>Node.js：​一个基于Chrome V8引擎的JavaScript运行时，允许在服务器</w:t>
+      </w:r>
+      <w:proofErr w:type="gramStart"/>
+      <w:r>
+        <w:rPr>
+          <w:rFonts w:cs="Times New Roman"/>
+        </w:rPr>
+        <w:t>端运行</w:t>
+      </w:r>
+      <w:proofErr w:type="gramEnd"/>
+      <w:r>
+        <w:rPr>
+          <w:rFonts w:cs="Times New Roman"/>
+        </w:rPr>
+        <w:t>JavaScript，支持异步I/O操作。</w:t>
       </w:r>
     </w:p>
     <w:p>
@@ -6735,51 +6984,25 @@
       <w:r>
         <w:t xml:space="preserve">Figure </w:t>
       </w:r>
-      <w:r>
-        <w:fldChar w:fldCharType="begin"/>
-      </w:r>
-      <w:r>
-        <w:instrText xml:space="preserve"> STYLEREF 1 \s </w:instrText>
-      </w:r>
-      <w:r>
-        <w:fldChar w:fldCharType="separate"/>
-      </w:r>
-      <w:r>
-        <w:rPr>
-          <w:noProof/>
-        </w:rPr>
-        <w:t>2</w:t>
-      </w:r>
-      <w:r>
-        <w:rPr>
-          <w:noProof/>
-        </w:rPr>
-        <w:fldChar w:fldCharType="end"/>
-      </w:r>
+      <w:fldSimple w:instr=" STYLEREF 1 \s ">
+        <w:r>
+          <w:rPr>
+            <w:noProof/>
+          </w:rPr>
+          <w:t>2</w:t>
+        </w:r>
+      </w:fldSimple>
       <w:r>
         <w:t>.</w:t>
       </w:r>
-      <w:r>
-        <w:fldChar w:fldCharType="begin"/>
-      </w:r>
-      <w:r>
-        <w:instrText xml:space="preserve"> SEQ Figure \* ARABIC \s 1 </w:instrText>
-      </w:r>
-      <w:r>
-        <w:fldChar w:fldCharType="separate"/>
-      </w:r>
-      <w:r>
-        <w:rPr>
-          <w:noProof/>
-        </w:rPr>
-        <w:t>1</w:t>
-      </w:r>
-      <w:r>
-        <w:rPr>
-          <w:noProof/>
-        </w:rPr>
-        <w:fldChar w:fldCharType="end"/>
-      </w:r>
+      <w:fldSimple w:instr=" SEQ Figure \* ARABIC \s 1 ">
+        <w:r>
+          <w:rPr>
+            <w:noProof/>
+          </w:rPr>
+          <w:t>1</w:t>
+        </w:r>
+      </w:fldSimple>
       <w:r>
         <w:t xml:space="preserve"> </w:t>
       </w:r>
@@ -6909,7 +7132,15 @@
       </w:r>
       <w:r>
         <w:lastRenderedPageBreak/>
-        <w:t>中间件支持和简洁的API设计。​Express.js使得开发者能够快速构建高性能的Web应用，并且易于扩展和维护。</w:t>
+        <w:t>中间</w:t>
+      </w:r>
+      <w:proofErr w:type="gramStart"/>
+      <w:r>
+        <w:t>件支持</w:t>
+      </w:r>
+      <w:proofErr w:type="gramEnd"/>
+      <w:r>
+        <w:t>和简洁的API设计。​Express.js使得开发者能够快速构建高性能的Web应用，并且易于扩展和维护。</w:t>
       </w:r>
     </w:p>
     <w:p>
@@ -6928,8 +7159,13 @@
         </w:rPr>
         <w:t>本系统的研究中</w:t>
       </w:r>
-      <w:r>
-        <w:t>中，Express.js作为后端框架，处理用户请求，如获取徒步路线信息、提交</w:t>
+      <w:proofErr w:type="gramStart"/>
+      <w:r>
+        <w:t>中</w:t>
+      </w:r>
+      <w:proofErr w:type="gramEnd"/>
+      <w:r>
+        <w:t>，Express.js作为后端框架，处理用户请求，如获取徒步路线信息、提交</w:t>
       </w:r>
       <w:r>
         <w:rPr>
@@ -7065,7 +7301,15 @@
         <w:t>本系统的研究</w:t>
       </w:r>
       <w:r>
-        <w:t>中，Node.js作为服务器端运行时，</w:t>
+        <w:t>中，Node.js作为服务器</w:t>
+      </w:r>
+      <w:proofErr w:type="gramStart"/>
+      <w:r>
+        <w:t>端运行</w:t>
+      </w:r>
+      <w:proofErr w:type="gramEnd"/>
+      <w:r>
+        <w:t>时，</w:t>
       </w:r>
       <w:r>
         <w:rPr>
@@ -7562,51 +7806,25 @@
       <w:r>
         <w:t xml:space="preserve">Figure </w:t>
       </w:r>
-      <w:r>
-        <w:fldChar w:fldCharType="begin"/>
-      </w:r>
-      <w:r>
-        <w:instrText xml:space="preserve"> STYLEREF 1 \s </w:instrText>
-      </w:r>
-      <w:r>
-        <w:fldChar w:fldCharType="separate"/>
-      </w:r>
-      <w:r>
-        <w:rPr>
-          <w:noProof/>
-        </w:rPr>
-        <w:t>2</w:t>
-      </w:r>
-      <w:r>
-        <w:rPr>
-          <w:noProof/>
-        </w:rPr>
-        <w:fldChar w:fldCharType="end"/>
-      </w:r>
+      <w:fldSimple w:instr=" STYLEREF 1 \s ">
+        <w:r>
+          <w:rPr>
+            <w:noProof/>
+          </w:rPr>
+          <w:t>2</w:t>
+        </w:r>
+      </w:fldSimple>
       <w:r>
         <w:t>.</w:t>
       </w:r>
-      <w:r>
-        <w:fldChar w:fldCharType="begin"/>
-      </w:r>
-      <w:r>
-        <w:instrText xml:space="preserve"> SEQ Figure \* ARABIC \s 1 </w:instrText>
-      </w:r>
-      <w:r>
-        <w:fldChar w:fldCharType="separate"/>
-      </w:r>
-      <w:r>
-        <w:rPr>
-          <w:noProof/>
-        </w:rPr>
-        <w:t>1</w:t>
-      </w:r>
-      <w:r>
-        <w:rPr>
-          <w:noProof/>
-        </w:rPr>
-        <w:fldChar w:fldCharType="end"/>
-      </w:r>
+      <w:fldSimple w:instr=" SEQ Figure \* ARABIC \s 1 ">
+        <w:r>
+          <w:rPr>
+            <w:noProof/>
+          </w:rPr>
+          <w:t>1</w:t>
+        </w:r>
+      </w:fldSimple>
       <w:r>
         <w:t xml:space="preserve"> </w:t>
       </w:r>
@@ -7659,11 +7877,19 @@
         </w:rPr>
         <w:t>Gemini</w:t>
       </w:r>
-      <w:r>
-        <w:rPr>
-          <w:rFonts w:hint="eastAsia"/>
-        </w:rPr>
-        <w:t>预训练模型</w:t>
+      <w:proofErr w:type="gramStart"/>
+      <w:r>
+        <w:rPr>
+          <w:rFonts w:hint="eastAsia"/>
+        </w:rPr>
+        <w:t>预训练</w:t>
+      </w:r>
+      <w:proofErr w:type="gramEnd"/>
+      <w:r>
+        <w:rPr>
+          <w:rFonts w:hint="eastAsia"/>
+        </w:rPr>
+        <w:t>模型</w:t>
       </w:r>
     </w:p>
     <w:p>
@@ -7674,7 +7900,11 @@
         </w:rPr>
       </w:pPr>
       <w:r>
-        <w:t>Gemini是</w:t>
+        <w:t>Gemini</w:t>
+      </w:r>
+      <w:proofErr w:type="gramStart"/>
+      <w:r>
+        <w:t>是</w:t>
       </w:r>
       <w:r>
         <w:rPr>
@@ -7682,8 +7912,17 @@
         </w:rPr>
         <w:t>谷歌公司</w:t>
       </w:r>
-      <w:r>
-        <w:t>推出的一系列大规模生成预训练模型，是Google对Transformer架构的进一步扩展和优化。Gemini的目标是提升生成式模型的多功能性和高效性，能够在更广泛的任务中表现出色。</w:t>
+      <w:proofErr w:type="gramEnd"/>
+      <w:r>
+        <w:t>推出的一系列大规模生成</w:t>
+      </w:r>
+      <w:proofErr w:type="gramStart"/>
+      <w:r>
+        <w:t>预训练</w:t>
+      </w:r>
+      <w:proofErr w:type="gramEnd"/>
+      <w:r>
+        <w:t>模型，是Google对Transformer架构的进一步扩展和优化。Gemini的目标是提升生成式模型的多功能性和高效性，能够在更广泛的任务中表现出色。</w:t>
       </w:r>
       <w:r>
         <w:rPr>
@@ -7819,12 +8058,26 @@
         <w:rPr>
           <w:rFonts w:cs="Times New Roman" w:hint="eastAsia"/>
         </w:rPr>
-        <w:t>，前端采用React.js展示，后端采用Node.js+Express框架搭建</w:t>
-      </w:r>
+        <w:t>，前端采用React.js展示，后端采用</w:t>
+      </w:r>
+      <w:proofErr w:type="spellStart"/>
       <w:r>
         <w:rPr>
           <w:rFonts w:cs="Times New Roman" w:hint="eastAsia"/>
         </w:rPr>
+        <w:t>Node.js+Express</w:t>
+      </w:r>
+      <w:proofErr w:type="spellEnd"/>
+      <w:r>
+        <w:rPr>
+          <w:rFonts w:cs="Times New Roman" w:hint="eastAsia"/>
+        </w:rPr>
+        <w:t>框架搭建</w:t>
+      </w:r>
+      <w:r>
+        <w:rPr>
+          <w:rFonts w:cs="Times New Roman" w:hint="eastAsia"/>
+        </w:rPr>
         <w:t>，数据库则是利用了</w:t>
       </w:r>
       <w:r>
@@ -7869,11 +8122,19 @@
         </w:rPr>
         <w:t>的是基于Transformer模型的Gemini</w:t>
       </w:r>
+      <w:proofErr w:type="gramStart"/>
       <w:r>
         <w:rPr>
           <w:rFonts w:cs="Times New Roman" w:hint="eastAsia"/>
         </w:rPr>
-        <w:t>预训练模型，</w:t>
+        <w:t>预训练</w:t>
+      </w:r>
+      <w:proofErr w:type="gramEnd"/>
+      <w:r>
+        <w:rPr>
+          <w:rFonts w:cs="Times New Roman" w:hint="eastAsia"/>
+        </w:rPr>
+        <w:t>模型，</w:t>
       </w:r>
       <w:r>
         <w:rPr>
@@ -8030,8 +8291,13 @@
         </w:rPr>
         <w:t>o</w:t>
       </w:r>
-      <w:r>
-        <w:t>预训练模型。通过对用户输入的意图理解、上下文建模和个性化内容生成，系统能够根据目的地、天气、气温等用户信息，动态推荐徒步路线、装备、行程安排及安全提示等内容。本章将具体介绍Transformer模型在本系统中的应用，Prompt设计与匹配机制，以及文本生成过程中使用的采样与温度控制策略。</w:t>
+      <w:proofErr w:type="gramStart"/>
+      <w:r>
+        <w:t>预训练</w:t>
+      </w:r>
+      <w:proofErr w:type="gramEnd"/>
+      <w:r>
+        <w:t>模型。通过对用户输入的意图理解、上下文建模和个性化内容生成，系统能够根据目的地、天气、气温等用户信息，动态推荐徒步路线、装备、行程安排及安全提示等内容。本章将具体介绍Transformer模型在本系统中的应用，Prompt设计与匹配机制，以及文本生成过程中使用的采样与温度控制策略。</w:t>
       </w:r>
     </w:p>
     <w:p>
@@ -8049,167 +8315,167 @@
       <w:pPr>
         <w:ind w:firstLine="480"/>
         <w:rPr>
+          <w:rFonts w:cs="Times New Roman" w:hint="eastAsia"/>
+        </w:rPr>
+      </w:pPr>
+      <w:r>
+        <w:rPr>
+          <w:rFonts w:cs="Times New Roman" w:hint="eastAsia"/>
+        </w:rPr>
+        <w:t>在本系统采用的智能徒步旅游算法中，Transformer模型用于</w:t>
+      </w:r>
+      <w:r>
+        <w:rPr>
           <w:rFonts w:cs="Times New Roman"/>
         </w:rPr>
-      </w:pPr>
+        <w:t>有效地处理用户输入的信息，</w:t>
+      </w:r>
       <w:r>
         <w:rPr>
           <w:rFonts w:cs="Times New Roman" w:hint="eastAsia"/>
         </w:rPr>
-        <w:t>在本系统采用的智能徒步旅游算法中，Transformer模型用于</w:t>
+        <w:t>包含</w:t>
       </w:r>
       <w:r>
         <w:rPr>
           <w:rFonts w:cs="Times New Roman"/>
         </w:rPr>
-        <w:t>有效地处理用户输入的信息，</w:t>
+        <w:t>目的地、气温和天气状况，生成个性化的推荐内容。</w:t>
       </w:r>
       <w:r>
         <w:rPr>
           <w:rFonts w:cs="Times New Roman" w:hint="eastAsia"/>
         </w:rPr>
-        <w:t>包含</w:t>
+        <w:t>Transformer模型从处理用户输入到输出推荐内容的</w:t>
+      </w:r>
+      <w:r>
+        <w:rPr>
+          <w:rFonts w:cs="Times New Roman" w:hint="eastAsia"/>
+        </w:rPr>
+        <w:t>顺序如下：</w:t>
       </w:r>
       <w:r>
         <w:rPr>
           <w:rFonts w:cs="Times New Roman"/>
         </w:rPr>
-        <w:t>目的地、气温和天气状况，生成个性化的推荐内容。</w:t>
+        <w:br/>
       </w:r>
       <w:r>
         <w:rPr>
           <w:rFonts w:cs="Times New Roman" w:hint="eastAsia"/>
         </w:rPr>
-        <w:t>Transformer模型从处理用户输入到输出推荐内容的</w:t>
+        <w:t>（1）</w:t>
       </w:r>
       <w:r>
         <w:rPr>
           <w:rFonts w:cs="Times New Roman" w:hint="eastAsia"/>
         </w:rPr>
-        <w:t>顺序如下：</w:t>
+        <w:t>输入编码</w:t>
+      </w:r>
+      <w:r>
+        <w:rPr>
+          <w:rFonts w:cs="Times New Roman" w:hint="eastAsia"/>
+        </w:rPr>
+        <w:t>与词嵌入</w:t>
       </w:r>
       <w:r>
         <w:rPr>
           <w:rFonts w:cs="Times New Roman"/>
         </w:rPr>
-        <w:br/>
-      </w:r>
-      <w:r>
+        <w:t>：用户提供“目的地”“气温”“天气”等，转为向量序列。</w:t>
+      </w:r>
+    </w:p>
+    <w:p>
+      <w:pPr>
         <w:rPr>
           <w:rFonts w:cs="Times New Roman" w:hint="eastAsia"/>
         </w:rPr>
-        <w:t>（1）</w:t>
-      </w:r>
+      </w:pPr>
       <w:r>
         <w:rPr>
           <w:rFonts w:cs="Times New Roman" w:hint="eastAsia"/>
         </w:rPr>
-        <w:t>输入编码</w:t>
+        <w:t>（2）</w:t>
       </w:r>
       <w:r>
         <w:rPr>
           <w:rFonts w:cs="Times New Roman" w:hint="eastAsia"/>
         </w:rPr>
-        <w:t>与词嵌入</w:t>
+        <w:t>位置编码</w:t>
       </w:r>
       <w:r>
         <w:rPr>
           <w:rFonts w:cs="Times New Roman"/>
         </w:rPr>
-        <w:t>：用户提供“目的地”“气温”“天气”等，转为向量序列。</w:t>
-      </w:r>
-    </w:p>
-    <w:p>
-      <w:pPr>
+        <w:t>：注入顺序信息，区分不同 token 的先后。</w:t>
+      </w:r>
+    </w:p>
+    <w:p>
+      <w:pPr>
+        <w:rPr>
+          <w:rFonts w:cs="Times New Roman" w:hint="eastAsia"/>
+        </w:rPr>
+      </w:pPr>
+      <w:r>
+        <w:rPr>
+          <w:rFonts w:cs="Times New Roman" w:hint="eastAsia"/>
+        </w:rPr>
+        <w:t>（3）</w:t>
+      </w:r>
+      <w:r>
+        <w:rPr>
+          <w:rFonts w:cs="Times New Roman" w:hint="eastAsia"/>
+        </w:rPr>
+        <w:t>自注意力机制：</w:t>
+      </w:r>
+      <w:r>
         <w:rPr>
           <w:rFonts w:cs="Times New Roman"/>
         </w:rPr>
-      </w:pPr>
+        <w:t>为每个词生成查询、键和值向量</w:t>
+      </w:r>
       <w:r>
         <w:rPr>
           <w:rFonts w:cs="Times New Roman" w:hint="eastAsia"/>
         </w:rPr>
-        <w:t>（2）</w:t>
-      </w:r>
-      <w:r>
+        <w:t>，</w:t>
+      </w:r>
+      <w:r>
+        <w:rPr>
+          <w:rFonts w:cs="Times New Roman"/>
+        </w:rPr>
+        <w:t>综合序列中所有词的信息</w:t>
+      </w:r>
+    </w:p>
+    <w:p>
+      <w:pPr>
         <w:rPr>
           <w:rFonts w:cs="Times New Roman" w:hint="eastAsia"/>
         </w:rPr>
-        <w:t>位置编码</w:t>
+      </w:pPr>
+      <w:r>
+        <w:rPr>
+          <w:rFonts w:cs="Times New Roman" w:hint="eastAsia"/>
+        </w:rPr>
+        <w:t>（3）</w:t>
+      </w:r>
+      <w:r>
+        <w:rPr>
+          <w:rFonts w:cs="Times New Roman" w:hint="eastAsia"/>
+        </w:rPr>
+        <w:t>编码器结构</w:t>
       </w:r>
       <w:r>
         <w:rPr>
           <w:rFonts w:cs="Times New Roman"/>
         </w:rPr>
-        <w:t>：注入顺序信息，区分不同 token 的先后。</w:t>
+        <w:t>：多头自注意力与 FFN 多轮迭代，提炼用户需求上下文。</w:t>
       </w:r>
     </w:p>
     <w:p>
       <w:pPr>
         <w:rPr>
           <w:rFonts w:cs="Times New Roman" w:hint="eastAsia"/>
-        </w:rPr>
-      </w:pPr>
-      <w:r>
-        <w:rPr>
-          <w:rFonts w:cs="Times New Roman" w:hint="eastAsia"/>
-        </w:rPr>
-        <w:t>（3）</w:t>
-      </w:r>
-      <w:r>
-        <w:rPr>
-          <w:rFonts w:cs="Times New Roman" w:hint="eastAsia"/>
-        </w:rPr>
-        <w:t>自注意力机制：</w:t>
-      </w:r>
-      <w:r>
-        <w:rPr>
-          <w:rFonts w:cs="Times New Roman"/>
-        </w:rPr>
-        <w:t>为每个词生成查询、键和值向量</w:t>
-      </w:r>
-      <w:r>
-        <w:rPr>
-          <w:rFonts w:cs="Times New Roman" w:hint="eastAsia"/>
-        </w:rPr>
-        <w:t>，</w:t>
-      </w:r>
-      <w:r>
-        <w:rPr>
-          <w:rFonts w:cs="Times New Roman"/>
-        </w:rPr>
-        <w:t>综合序列中所有词的信息</w:t>
-      </w:r>
-    </w:p>
-    <w:p>
-      <w:pPr>
-        <w:rPr>
-          <w:rFonts w:cs="Times New Roman"/>
-        </w:rPr>
-      </w:pPr>
-      <w:r>
-        <w:rPr>
-          <w:rFonts w:cs="Times New Roman" w:hint="eastAsia"/>
-        </w:rPr>
-        <w:t>（3）</w:t>
-      </w:r>
-      <w:r>
-        <w:rPr>
-          <w:rFonts w:cs="Times New Roman" w:hint="eastAsia"/>
-        </w:rPr>
-        <w:t>编码器结构</w:t>
-      </w:r>
-      <w:r>
-        <w:rPr>
-          <w:rFonts w:cs="Times New Roman"/>
-        </w:rPr>
-        <w:t>：多头自注意力与 FFN 多轮迭代，提炼用户需求上下文。</w:t>
-      </w:r>
-    </w:p>
-    <w:p>
-      <w:pPr>
-        <w:rPr>
-          <w:rFonts w:cs="Times New Roman"/>
         </w:rPr>
       </w:pPr>
       <w:r>
@@ -8377,7 +8643,7 @@
       <w:pPr>
         <w:ind w:firstLine="420"/>
         <w:rPr>
-          <w:rFonts w:cs="Times New Roman"/>
+          <w:rFonts w:cs="Times New Roman" w:hint="eastAsia"/>
         </w:rPr>
       </w:pPr>
       <w:r>
@@ -8475,6 +8741,9 @@
       <w:pPr>
         <w:ind w:firstLine="420"/>
         <w:jc w:val="center"/>
+        <w:rPr>
+          <w:rFonts w:hint="eastAsia"/>
+        </w:rPr>
       </w:pPr>
       <w:r>
         <w:rPr>
@@ -8522,9 +8791,6 @@
       <w:pPr>
         <w:pStyle w:val="af2"/>
         <w:ind w:firstLine="361"/>
-        <w:rPr>
-          <w:rFonts w:hint="eastAsia"/>
-        </w:rPr>
       </w:pPr>
       <w:r>
         <w:t>图</w:t>
@@ -8532,27 +8798,14 @@
       <w:r>
         <w:t xml:space="preserve"> </w:t>
       </w:r>
-      <w:r>
-        <w:fldChar w:fldCharType="begin"/>
-      </w:r>
-      <w:r>
-        <w:instrText xml:space="preserve"> STYLEREF 1 \s </w:instrText>
-      </w:r>
-      <w:r>
-        <w:fldChar w:fldCharType="separate"/>
-      </w:r>
-      <w:r>
-        <w:rPr>
-          <w:noProof/>
-        </w:rPr>
-        <w:t>3</w:t>
-      </w:r>
-      <w:r>
-        <w:rPr>
-          <w:noProof/>
-        </w:rPr>
-        <w:fldChar w:fldCharType="end"/>
-      </w:r>
+      <w:fldSimple w:instr=" STYLEREF 1 \s ">
+        <w:r>
+          <w:rPr>
+            <w:noProof/>
+          </w:rPr>
+          <w:t>3</w:t>
+        </w:r>
+      </w:fldSimple>
       <w:r>
         <w:t>.</w:t>
       </w:r>
@@ -8582,35 +8835,19 @@
       <w:pPr>
         <w:pStyle w:val="af2"/>
         <w:ind w:firstLine="361"/>
-        <w:rPr>
-          <w:rFonts w:hint="eastAsia"/>
-        </w:rPr>
       </w:pPr>
       <w:r>
         <w:lastRenderedPageBreak/>
         <w:t xml:space="preserve">Figure </w:t>
       </w:r>
-      <w:r>
-        <w:fldChar w:fldCharType="begin"/>
-      </w:r>
-      <w:r>
-        <w:instrText xml:space="preserve"> STYLEREF 1 \s </w:instrText>
-      </w:r>
-      <w:r>
-        <w:fldChar w:fldCharType="separate"/>
-      </w:r>
-      <w:r>
-        <w:rPr>
-          <w:noProof/>
-        </w:rPr>
-        <w:t>3</w:t>
-      </w:r>
-      <w:r>
-        <w:rPr>
-          <w:noProof/>
-        </w:rPr>
-        <w:fldChar w:fldCharType="end"/>
-      </w:r>
+      <w:fldSimple w:instr=" STYLEREF 1 \s ">
+        <w:r>
+          <w:rPr>
+            <w:noProof/>
+          </w:rPr>
+          <w:t>3</w:t>
+        </w:r>
+      </w:fldSimple>
       <w:r>
         <w:t>.</w:t>
       </w:r>
@@ -8644,6 +8881,9 @@
     <w:p>
       <w:pPr>
         <w:ind w:firstLine="420"/>
+        <w:rPr>
+          <w:rFonts w:hint="eastAsia"/>
+        </w:rPr>
       </w:pPr>
       <w:r>
         <w:t>由于 Transformer 缺乏处理序列顺序的能力，需引入位置编码（Positional Encoding）来提供位置信息。</w:t>
@@ -8848,13 +9088,7 @@
                 <w:rPr>
                   <w:rFonts w:ascii="Cambria Math" w:hAnsi="Cambria Math"/>
                 </w:rPr>
-                <m:t>pos,2i</m:t>
-              </m:r>
-              <m:r>
-                <w:rPr>
-                  <w:rFonts w:ascii="Cambria Math" w:hAnsi="Cambria Math"/>
-                </w:rPr>
-                <m:t>+1</m:t>
+                <m:t>pos,2i+1</m:t>
               </m:r>
             </m:e>
           </m:d>
@@ -9005,29 +9239,41 @@
         </w:numPr>
         <w:ind w:firstLineChars="0"/>
       </w:pPr>
+      <w:proofErr w:type="spellStart"/>
       <w:r>
         <w:rPr>
           <w:rFonts w:hint="eastAsia"/>
         </w:rPr>
         <w:t>i</w:t>
       </w:r>
+      <w:proofErr w:type="spellEnd"/>
       <w:r>
         <w:rPr>
           <w:rFonts w:hint="eastAsia"/>
         </w:rPr>
         <w:t>代表当前向量的第</w:t>
       </w:r>
+      <w:proofErr w:type="spellStart"/>
       <w:r>
         <w:rPr>
           <w:rFonts w:hint="eastAsia"/>
         </w:rPr>
         <w:t>i</w:t>
       </w:r>
-      <w:r>
-        <w:rPr>
-          <w:rFonts w:hint="eastAsia"/>
-        </w:rPr>
-        <w:t>个维度</w:t>
+      <w:proofErr w:type="spellEnd"/>
+      <w:proofErr w:type="gramStart"/>
+      <w:r>
+        <w:rPr>
+          <w:rFonts w:hint="eastAsia"/>
+        </w:rPr>
+        <w:t>个</w:t>
+      </w:r>
+      <w:proofErr w:type="gramEnd"/>
+      <w:r>
+        <w:rPr>
+          <w:rFonts w:hint="eastAsia"/>
+        </w:rPr>
+        <w:t>维度</w:t>
       </w:r>
     </w:p>
     <w:p>
@@ -9038,9 +9284,6 @@
           <w:numId w:val="44"/>
         </w:numPr>
         <w:ind w:firstLineChars="0"/>
-        <w:rPr>
-          <w:rFonts w:hint="eastAsia"/>
-        </w:rPr>
       </w:pPr>
       <m:oMath>
         <m:sSub>
@@ -9093,6 +9336,9 @@
     <w:p>
       <w:pPr>
         <w:ind w:firstLine="420"/>
+        <w:rPr>
+          <w:rFonts w:hint="eastAsia"/>
+        </w:rPr>
       </w:pPr>
       <w:r>
         <w:rPr>
@@ -9120,6 +9366,11 @@
       </w:r>
     </w:p>
     <w:p>
+      <w:pPr>
+        <w:rPr>
+          <w:rFonts w:hint="eastAsia"/>
+        </w:rPr>
+      </w:pPr>
       <m:oMathPara>
         <m:oMath>
           <m:r>
@@ -9266,6 +9517,11 @@
       </m:oMathPara>
     </w:p>
     <w:p>
+      <w:pPr>
+        <w:rPr>
+          <w:rFonts w:hint="eastAsia"/>
+        </w:rPr>
+      </w:pPr>
       <w:r>
         <w:rPr>
           <w:rFonts w:hint="eastAsia"/>
@@ -9274,6 +9530,11 @@
       </w:r>
     </w:p>
     <w:p>
+      <w:pPr>
+        <w:rPr>
+          <w:rFonts w:hint="eastAsia"/>
+        </w:rPr>
+      </w:pPr>
       <m:oMathPara>
         <m:oMath>
           <m:r>
@@ -9436,18 +9697,12 @@
         <w:rPr>
           <w:rFonts w:cs="Times New Roman" w:hint="eastAsia"/>
         </w:rPr>
-        <w:t>，“气温”，“20”，“度”，“多云”，“天气”</w:t>
+        <w:t>，“气温”，“20”，“度”，“多云”，“天气”等关键概念的关联强度，同时生成上下文向量，综合了所有相关token信息，有助于后续生成更精准的推荐内容</w:t>
       </w:r>
       <w:r>
         <w:rPr>
           <w:rFonts w:cs="Times New Roman" w:hint="eastAsia"/>
         </w:rPr>
-        <w:t>等关键概念的关联强度，同时生成上下文向量，综合了所有相关token信息，有助于后续生成更精准的推荐内容</w:t>
-      </w:r>
-      <w:r>
-        <w:rPr>
-          <w:rFonts w:cs="Times New Roman" w:hint="eastAsia"/>
-        </w:rPr>
         <w:t>。</w:t>
       </w:r>
     </w:p>
@@ -9471,6 +9726,9 @@
     <w:p>
       <w:pPr>
         <w:ind w:firstLine="420"/>
+        <w:rPr>
+          <w:rFonts w:hint="eastAsia"/>
+        </w:rPr>
       </w:pPr>
       <w:r>
         <w:rPr>
@@ -9506,7 +9764,15 @@
         <w:t>​</w:t>
       </w:r>
       <w:r>
-        <w:t>每个子层后都有残差连接和层归一化，以稳定训练过程。</w:t>
+        <w:t>每个子层后都有残差</w:t>
+      </w:r>
+      <w:proofErr w:type="gramStart"/>
+      <w:r>
+        <w:t>连接和层归一化</w:t>
+      </w:r>
+      <w:proofErr w:type="gramEnd"/>
+      <w:r>
+        <w:t>，以稳定训练过程。</w:t>
       </w:r>
       <w:r>
         <w:rPr>
@@ -9526,6 +9792,9 @@
     <w:p>
       <w:pPr>
         <w:ind w:firstLine="420"/>
+        <w:rPr>
+          <w:rFonts w:hint="eastAsia"/>
+        </w:rPr>
       </w:pPr>
       <m:oMathPara>
         <m:oMath>
@@ -9707,6 +9976,9 @@
     <w:p>
       <w:pPr>
         <w:ind w:firstLine="420"/>
+        <w:rPr>
+          <w:rFonts w:hint="eastAsia"/>
+        </w:rPr>
       </w:pPr>
       <w:r>
         <w:t>其中，</w:t>
@@ -9919,6 +10191,9 @@
     <w:p>
       <w:pPr>
         <w:ind w:firstLine="420"/>
+        <w:rPr>
+          <w:rFonts w:hint="eastAsia"/>
+        </w:rPr>
       </w:pPr>
       <w:r>
         <w:rPr>
@@ -9941,8 +10216,13 @@
         </w:rPr>
         <w:t>​</w:t>
       </w:r>
-      <w:r>
-        <w:t>掩蔽自注意力机制确保模型在生成每个词时只能考虑当前位置之前的词，保持自回归性质。</w:t>
+      <w:proofErr w:type="gramStart"/>
+      <w:r>
+        <w:t>掩蔽自</w:t>
+      </w:r>
+      <w:proofErr w:type="gramEnd"/>
+      <w:r>
+        <w:t>注意力机制确保模型在生成每个词时只能考虑当前位置之前的词，保持自回归性质。</w:t>
       </w:r>
       <w:r>
         <w:rPr>
@@ -9957,6 +10237,9 @@
     <w:p>
       <w:pPr>
         <w:ind w:firstLine="420"/>
+        <w:rPr>
+          <w:rFonts w:hint="eastAsia"/>
+        </w:rPr>
       </w:pPr>
       <w:r>
         <w:rPr>
@@ -9980,6 +10263,9 @@
     <w:p>
       <w:pPr>
         <w:ind w:firstLine="420"/>
+        <w:rPr>
+          <w:rFonts w:hint="eastAsia"/>
+        </w:rPr>
       </w:pPr>
       <w:r>
         <w:rPr>
@@ -10065,19 +10351,7 @@
         <w:rPr>
           <w:rFonts w:hint="eastAsia"/>
         </w:rPr>
-        <w:t>1</w:t>
-      </w:r>
-      <w:r>
-        <w:rPr>
-          <w:rFonts w:hint="eastAsia"/>
-        </w:rPr>
-        <w:t>.</w:t>
-      </w:r>
-      <w:r>
-        <w:rPr>
-          <w:rFonts w:hint="eastAsia"/>
-        </w:rPr>
-        <w:t>5</w:t>
+        <w:t>1.5</w:t>
       </w:r>
       <w:r>
         <w:rPr>
@@ -10197,7 +10471,15 @@
         <w:t>同时在每个Prompt模版内，</w:t>
       </w:r>
       <w:r>
-        <w:t>预设了对目的地{destination}、气温{temperature}及天气状况{weather_conditions}</w:t>
+        <w:t>预设了对目的地{destination}、气温{temperature}及天气状况{</w:t>
+      </w:r>
+      <w:proofErr w:type="spellStart"/>
+      <w:r>
+        <w:t>weather_conditions</w:t>
+      </w:r>
+      <w:proofErr w:type="spellEnd"/>
+      <w:r>
+        <w:t>}</w:t>
       </w:r>
       <w:r>
         <w:rPr>
@@ -10245,6 +10527,7 @@
         </w:rPr>
         <w:t>徒步指南</w:t>
       </w:r>
+      <w:proofErr w:type="spellStart"/>
       <w:r>
         <w:rPr>
           <w:rFonts w:hint="eastAsia"/>
@@ -10253,6 +10536,7 @@
         </w:rPr>
         <w:t>genearl</w:t>
       </w:r>
+      <w:proofErr w:type="spellEnd"/>
       <w:r>
         <w:rPr>
           <w:rFonts w:hint="eastAsia"/>
@@ -10334,7 +10618,15 @@
         </w:rPr>
       </w:pPr>
       <w:r>
-        <w:t>针对在 {destination} 徒步旅行，气温约为 {temperature}，天气状况为 {weather_conditions}，推荐适合的装备</w:t>
+        <w:t>针对在 {destination} 徒步旅行，气温约为 {temperature}，天气状况为 {</w:t>
+      </w:r>
+      <w:proofErr w:type="spellStart"/>
+      <w:r>
+        <w:t>weather_conditions</w:t>
+      </w:r>
+      <w:proofErr w:type="spellEnd"/>
+      <w:r>
+        <w:t>}，推荐适合的装备</w:t>
       </w:r>
     </w:p>
     <w:p>
@@ -10385,7 +10677,15 @@
         </w:rPr>
       </w:pPr>
       <w:r>
-        <w:t>针对在 {destination} 徒步旅行（气温 {temperature}，天气 {weather_conditions}）</w:t>
+        <w:t>针对在 {destination} 徒步旅行（气温 {temperature}，天气 {</w:t>
+      </w:r>
+      <w:proofErr w:type="spellStart"/>
+      <w:r>
+        <w:t>weather_conditions</w:t>
+      </w:r>
+      <w:proofErr w:type="spellEnd"/>
+      <w:r>
+        <w:t>}）</w:t>
       </w:r>
       <w:r>
         <w:rPr>
@@ -10445,7 +10745,15 @@
         </w:rPr>
       </w:pPr>
       <w:r>
-        <w:t>根据气温 {temperature} 和天气状况 {weather_conditions}，请为 {destination} 制定一条为期一天的徒步旅行行程</w:t>
+        <w:t>根据气温 {temperature} 和天气状况 {</w:t>
+      </w:r>
+      <w:proofErr w:type="spellStart"/>
+      <w:r>
+        <w:t>weather_conditions</w:t>
+      </w:r>
+      <w:proofErr w:type="spellEnd"/>
+      <w:r>
+        <w:t>}，请为 {destination} 制定一条为期一天的徒步旅行行程</w:t>
       </w:r>
     </w:p>
     <w:p>
@@ -10496,7 +10804,15 @@
         </w:rPr>
       </w:pPr>
       <w:r>
-        <w:t>给出一些在 {destination} 徒步旅行的小贴士，适应气温 {temperature} 和天气状况 {weather_conditions}</w:t>
+        <w:t>给出一些在 {destination} 徒步旅行的小贴士，适应气温 {temperature} 和天气状况 {</w:t>
+      </w:r>
+      <w:proofErr w:type="spellStart"/>
+      <w:r>
+        <w:t>weather_conditions</w:t>
+      </w:r>
+      <w:proofErr w:type="spellEnd"/>
+      <w:r>
+        <w:t>}</w:t>
       </w:r>
     </w:p>
     <w:p>
@@ -10526,11 +10842,19 @@
       <w:r>
         <w:t>.2.1</w:t>
       </w:r>
-      <w:r>
-        <w:rPr>
-          <w:rFonts w:hint="eastAsia"/>
-        </w:rPr>
-        <w:t>五类主题化</w:t>
+      <w:proofErr w:type="gramStart"/>
+      <w:r>
+        <w:rPr>
+          <w:rFonts w:hint="eastAsia"/>
+        </w:rPr>
+        <w:t>五</w:t>
+      </w:r>
+      <w:proofErr w:type="gramEnd"/>
+      <w:r>
+        <w:rPr>
+          <w:rFonts w:hint="eastAsia"/>
+        </w:rPr>
+        <w:t>类主题化</w:t>
       </w:r>
       <w:r>
         <w:rPr>
@@ -10575,7 +10899,15 @@
         <w:t>推荐</w:t>
       </w:r>
       <w:r>
-        <w:t>模板，从而确保生成请求既符合用户意图，又保持回复的一致性与专业性。</w:t>
+        <w:t>模板，从而确保生成</w:t>
+      </w:r>
+      <w:proofErr w:type="gramStart"/>
+      <w:r>
+        <w:t>请求既</w:t>
+      </w:r>
+      <w:proofErr w:type="gramEnd"/>
+      <w:r>
+        <w:t>符合用户意图，又保持回复的一致性与专业性。</w:t>
       </w:r>
       <w:r>
         <w:rPr>
@@ -10745,11 +11077,19 @@
         </w:rPr>
         <w:t>综上，</w:t>
       </w:r>
-      <w:r>
-        <w:rPr>
-          <w:rFonts w:hint="eastAsia"/>
-        </w:rPr>
-        <w:t>Prmopt的设计与匹配机制如图3</w:t>
+      <w:proofErr w:type="spellStart"/>
+      <w:r>
+        <w:rPr>
+          <w:rFonts w:hint="eastAsia"/>
+        </w:rPr>
+        <w:t>Prmopt</w:t>
+      </w:r>
+      <w:proofErr w:type="spellEnd"/>
+      <w:r>
+        <w:rPr>
+          <w:rFonts w:hint="eastAsia"/>
+        </w:rPr>
+        <w:t>的设计与匹配机制如图3</w:t>
       </w:r>
       <w:r>
         <w:t>.2</w:t>
@@ -10827,27 +11167,14 @@
       <w:r>
         <w:t xml:space="preserve"> </w:t>
       </w:r>
-      <w:r>
-        <w:fldChar w:fldCharType="begin"/>
-      </w:r>
-      <w:r>
-        <w:instrText xml:space="preserve"> STYLEREF 1 \s </w:instrText>
-      </w:r>
-      <w:r>
-        <w:fldChar w:fldCharType="separate"/>
-      </w:r>
-      <w:r>
-        <w:rPr>
-          <w:noProof/>
-        </w:rPr>
-        <w:t>3</w:t>
-      </w:r>
-      <w:r>
-        <w:rPr>
-          <w:noProof/>
-        </w:rPr>
-        <w:fldChar w:fldCharType="end"/>
-      </w:r>
+      <w:fldSimple w:instr=" STYLEREF 1 \s ">
+        <w:r>
+          <w:rPr>
+            <w:noProof/>
+          </w:rPr>
+          <w:t>3</w:t>
+        </w:r>
+      </w:fldSimple>
       <w:r>
         <w:t>.</w:t>
       </w:r>
@@ -10882,27 +11209,14 @@
       <w:r>
         <w:t xml:space="preserve">Figure </w:t>
       </w:r>
-      <w:r>
-        <w:fldChar w:fldCharType="begin"/>
-      </w:r>
-      <w:r>
-        <w:instrText xml:space="preserve"> STYLEREF 1 \s </w:instrText>
-      </w:r>
-      <w:r>
-        <w:fldChar w:fldCharType="separate"/>
-      </w:r>
-      <w:r>
-        <w:rPr>
-          <w:noProof/>
-        </w:rPr>
-        <w:t>3</w:t>
-      </w:r>
-      <w:r>
-        <w:rPr>
-          <w:noProof/>
-        </w:rPr>
-        <w:fldChar w:fldCharType="end"/>
-      </w:r>
+      <w:fldSimple w:instr=" STYLEREF 1 \s ">
+        <w:r>
+          <w:rPr>
+            <w:noProof/>
+          </w:rPr>
+          <w:t>3</w:t>
+        </w:r>
+      </w:fldSimple>
       <w:r>
         <w:t>.</w:t>
       </w:r>
@@ -11175,7 +11489,63 @@
         <w:rPr>
           <w:rFonts w:cs="Times New Roman"/>
         </w:rPr>
-        <w:t>温度可以控制词元选择的随机性。温度在生成回答期间用于采样，在应用 topP 和 topK 时会生成回答。较低的温度有利于需要更具确定性或更少开放性回答的提示，而较高的温度可以带来更具多样性或创造性的结果。温度为 0 表示确定性，即始终选择概率最高的回答。</w:t>
+        <w:t>温度可以控制词</w:t>
+      </w:r>
+      <w:proofErr w:type="gramStart"/>
+      <w:r>
+        <w:rPr>
+          <w:rFonts w:cs="Times New Roman"/>
+        </w:rPr>
+        <w:t>元选择</w:t>
+      </w:r>
+      <w:proofErr w:type="gramEnd"/>
+      <w:r>
+        <w:rPr>
+          <w:rFonts w:cs="Times New Roman"/>
+        </w:rPr>
+        <w:t>的随机性。温度在生成回答期间用于采样，在应用 </w:t>
+      </w:r>
+      <w:proofErr w:type="spellStart"/>
+      <w:r>
+        <w:rPr>
+          <w:rFonts w:cs="Times New Roman"/>
+        </w:rPr>
+        <w:t>topP</w:t>
+      </w:r>
+      <w:proofErr w:type="spellEnd"/>
+      <w:r>
+        <w:rPr>
+          <w:rFonts w:cs="Times New Roman"/>
+        </w:rPr>
+        <w:t> 和 </w:t>
+      </w:r>
+      <w:proofErr w:type="spellStart"/>
+      <w:r>
+        <w:rPr>
+          <w:rFonts w:cs="Times New Roman"/>
+        </w:rPr>
+        <w:t>topK</w:t>
+      </w:r>
+      <w:proofErr w:type="spellEnd"/>
+      <w:r>
+        <w:rPr>
+          <w:rFonts w:cs="Times New Roman"/>
+        </w:rPr>
+        <w:t> 时会生成回答。较低的温度有利于需要更具确定性或更少开放性回答的提示，</w:t>
+      </w:r>
+      <w:proofErr w:type="gramStart"/>
+      <w:r>
+        <w:rPr>
+          <w:rFonts w:cs="Times New Roman"/>
+        </w:rPr>
+        <w:t>而较高</w:t>
+      </w:r>
+      <w:proofErr w:type="gramEnd"/>
+      <w:r>
+        <w:rPr>
+          <w:rFonts w:cs="Times New Roman"/>
+        </w:rPr>
+        <w:t>的温度可以带来更具多样性或创造性的结果。温度为 0 表示确定性，即始终选择概率最高的回答。</w:t>
       </w:r>
     </w:p>
     <w:p>
@@ -11220,8 +11590,21 @@
         </w:rPr>
         <w:t>K</w:t>
       </w:r>
-      <w:r>
-        <w:t>采样指的是在每个生成步骤中，仅从预测概率最高的前 k 个词汇中进行随机采样，从而避免模型选择到极低概率的噪声词。k 值越小，输出更受限，内容更稳定；k 值越大，输出更丰富但风险也增加。</w:t>
+      <w:proofErr w:type="gramStart"/>
+      <w:r>
+        <w:t>采样指</w:t>
+      </w:r>
+      <w:proofErr w:type="gramEnd"/>
+      <w:r>
+        <w:t xml:space="preserve">的是在每个生成步骤中，仅从预测概率最高的前 k </w:t>
+      </w:r>
+      <w:proofErr w:type="gramStart"/>
+      <w:r>
+        <w:t>个</w:t>
+      </w:r>
+      <w:proofErr w:type="gramEnd"/>
+      <w:r>
+        <w:t>词汇中进行随机采样，从而避免模型选择到极低概率的噪声词。k 值越小，输出更受限，内容更稳定；k 值越大，输出更丰富但风险也增加。</w:t>
       </w:r>
     </w:p>
     <w:p>
@@ -11294,7 +11677,23 @@
         <w:t>这种</w:t>
       </w:r>
       <w:r>
-        <w:t>采样方式不再固定取前 k 个词，而是动态选取累计概率达到 p的一组词汇进行采样。这样可以根据上下文灵活确定采样集合大小，既确保高质量，又避免固定 k 带来的限制。</w:t>
+        <w:t>采样方式不再</w:t>
+      </w:r>
+      <w:proofErr w:type="gramStart"/>
+      <w:r>
+        <w:t>固定取</w:t>
+      </w:r>
+      <w:proofErr w:type="gramEnd"/>
+      <w:r>
+        <w:t xml:space="preserve">前 k </w:t>
+      </w:r>
+      <w:proofErr w:type="gramStart"/>
+      <w:r>
+        <w:t>个</w:t>
+      </w:r>
+      <w:proofErr w:type="gramEnd"/>
+      <w:r>
+        <w:t>词，而是动态选取累计概率达到 p的一组词汇进行采样。这样可以根据上下文灵活确定采样集合大小，既确保高质量，又避免固定 k 带来的限制。</w:t>
       </w:r>
       <w:bookmarkStart w:id="35" w:name="_Toc71594769"/>
       <w:bookmarkStart w:id="36" w:name="_Toc71669594"/>
@@ -11355,7 +11754,21 @@
         <w:rPr>
           <w:rFonts w:cs="Times New Roman" w:hint="eastAsia"/>
         </w:rPr>
-        <w:t>最优的温度控制参数以及Top-K、Top-P采样生成策略，本研究设计此实验</w:t>
+        <w:t>最优的温度控制参数以及Top-K、Top-P采样生成策略，本研究</w:t>
+      </w:r>
+      <w:proofErr w:type="gramStart"/>
+      <w:r>
+        <w:rPr>
+          <w:rFonts w:cs="Times New Roman" w:hint="eastAsia"/>
+        </w:rPr>
+        <w:t>设计此</w:t>
+      </w:r>
+      <w:proofErr w:type="gramEnd"/>
+      <w:r>
+        <w:rPr>
+          <w:rFonts w:cs="Times New Roman" w:hint="eastAsia"/>
+        </w:rPr>
+        <w:t>实验</w:t>
       </w:r>
       <w:r>
         <w:rPr>
@@ -11592,7 +12005,15 @@
         <w:t>：</w:t>
       </w:r>
       <w:r>
-        <w:t>选取 10 条典型徒步旅游用户查询，涵盖不同季节、难度等级、装备需求等多样化场景，确保实验的代表性与广泛性。</w:t>
+        <w:t xml:space="preserve">选取 10 </w:t>
+      </w:r>
+      <w:proofErr w:type="gramStart"/>
+      <w:r>
+        <w:t>条典型</w:t>
+      </w:r>
+      <w:proofErr w:type="gramEnd"/>
+      <w:r>
+        <w:t>徒步旅游用户查询，涵盖不同季节、难度等级、装备需求等多样化场景，确保实验的代表性与广泛性。</w:t>
       </w:r>
     </w:p>
     <w:p>
@@ -11629,7 +12050,15 @@
         <w:t>由</w:t>
       </w:r>
       <w:r>
-        <w:t>当前主流的 5 个大型语言模型</w:t>
+        <w:t xml:space="preserve">当前主流的 5 </w:t>
+      </w:r>
+      <w:proofErr w:type="gramStart"/>
+      <w:r>
+        <w:t>个</w:t>
+      </w:r>
+      <w:proofErr w:type="gramEnd"/>
+      <w:r>
+        <w:t>大型语言模型</w:t>
       </w:r>
       <w:r>
         <w:rPr>
@@ -11640,11 +12069,19 @@
       <w:r>
         <w:t>GPT-4、Claude 3、</w:t>
       </w:r>
-      <w:r>
-        <w:rPr>
-          <w:rFonts w:hint="eastAsia"/>
-        </w:rPr>
-        <w:t>DeepSeek、</w:t>
+      <w:proofErr w:type="spellStart"/>
+      <w:r>
+        <w:rPr>
+          <w:rFonts w:hint="eastAsia"/>
+        </w:rPr>
+        <w:t>DeepSeek</w:t>
+      </w:r>
+      <w:proofErr w:type="spellEnd"/>
+      <w:r>
+        <w:rPr>
+          <w:rFonts w:hint="eastAsia"/>
+        </w:rPr>
+        <w:t>、</w:t>
       </w:r>
       <w:r>
         <w:rPr>
@@ -22318,6 +22755,11 @@
       </w:tr>
     </w:tbl>
     <w:p>
+      <w:pPr>
+        <w:rPr>
+          <w:rFonts w:hint="eastAsia"/>
+        </w:rPr>
+      </w:pPr>
       <w:r>
         <w:t xml:space="preserve">（1）温度参数影响 </w:t>
       </w:r>
@@ -22325,20 +22767,39 @@
     <w:p>
       <w:pPr>
         <w:ind w:firstLine="420"/>
-      </w:pPr>
-      <w:r>
-        <w:t xml:space="preserve">T=0.5：内容稳但缺乏创造性，整体分数偏低。 </w:t>
+        <w:rPr>
+          <w:rFonts w:hint="eastAsia"/>
+        </w:rPr>
+      </w:pPr>
+      <w:r>
+        <w:t>T=0.5：</w:t>
+      </w:r>
+      <w:proofErr w:type="gramStart"/>
+      <w:r>
+        <w:t>内容稳但缺乏</w:t>
+      </w:r>
+      <w:proofErr w:type="gramEnd"/>
+      <w:r>
+        <w:t xml:space="preserve">创造性，整体分数偏低。 </w:t>
       </w:r>
     </w:p>
     <w:p>
       <w:pPr>
         <w:ind w:firstLine="420"/>
+        <w:rPr>
+          <w:rFonts w:hint="eastAsia"/>
+        </w:rPr>
       </w:pPr>
       <w:r>
         <w:t xml:space="preserve">T=0.7：各指标最均衡，表现最好，特别是在 Top-K=40、Top-P=1.0 时达到最高分（4.70）。T=0.9：创造性提升，但专业性和连贯性下降，整体得分略低。 </w:t>
       </w:r>
     </w:p>
     <w:p>
+      <w:pPr>
+        <w:rPr>
+          <w:rFonts w:hint="eastAsia"/>
+        </w:rPr>
+      </w:pPr>
       <w:r>
         <w:t xml:space="preserve">（2）Top-K 和 Top-P 影响 </w:t>
       </w:r>
@@ -22346,6 +22807,9 @@
     <w:p>
       <w:pPr>
         <w:ind w:firstLine="420"/>
+        <w:rPr>
+          <w:rFonts w:hint="eastAsia"/>
+        </w:rPr>
       </w:pPr>
       <w:r>
         <w:lastRenderedPageBreak/>
@@ -22355,12 +22819,20 @@
     <w:p>
       <w:pPr>
         <w:ind w:firstLine="420"/>
+        <w:rPr>
+          <w:rFonts w:hint="eastAsia"/>
+        </w:rPr>
       </w:pPr>
       <w:r>
         <w:t xml:space="preserve">Top-P=1.0：随着Top-P增加，整体表现持续提升，1.0效果最好。 </w:t>
       </w:r>
     </w:p>
     <w:p>
+      <w:pPr>
+        <w:rPr>
+          <w:rFonts w:hint="eastAsia"/>
+        </w:rPr>
+      </w:pPr>
       <w:r>
         <w:t xml:space="preserve">（3）最佳组合验证 </w:t>
       </w:r>
@@ -22368,6 +22840,9 @@
     <w:p>
       <w:pPr>
         <w:ind w:firstLine="420"/>
+        <w:rPr>
+          <w:rFonts w:hint="eastAsia"/>
+        </w:rPr>
       </w:pPr>
       <w:r>
         <w:t>T=0.7，Top-K=40，Top-P=1.0 综合得分最高</w:t>
@@ -22590,27 +23065,14 @@
       <w:r>
         <w:t xml:space="preserve"> </w:t>
       </w:r>
-      <w:r>
-        <w:fldChar w:fldCharType="begin"/>
-      </w:r>
-      <w:r>
-        <w:instrText xml:space="preserve"> STYLEREF 1 \s </w:instrText>
-      </w:r>
-      <w:r>
-        <w:fldChar w:fldCharType="separate"/>
-      </w:r>
-      <w:r>
-        <w:rPr>
-          <w:noProof/>
-        </w:rPr>
-        <w:t>4</w:t>
-      </w:r>
-      <w:r>
-        <w:rPr>
-          <w:noProof/>
-        </w:rPr>
-        <w:fldChar w:fldCharType="end"/>
-      </w:r>
+      <w:fldSimple w:instr=" STYLEREF 1 \s ">
+        <w:r>
+          <w:rPr>
+            <w:noProof/>
+          </w:rPr>
+          <w:t>4</w:t>
+        </w:r>
+      </w:fldSimple>
       <w:r>
         <w:t>.</w:t>
       </w:r>
@@ -22661,51 +23123,25 @@
       <w:r>
         <w:t xml:space="preserve">Table </w:t>
       </w:r>
-      <w:r>
-        <w:fldChar w:fldCharType="begin"/>
-      </w:r>
-      <w:r>
-        <w:instrText xml:space="preserve"> STYLEREF 1 \s </w:instrText>
-      </w:r>
-      <w:r>
-        <w:fldChar w:fldCharType="separate"/>
-      </w:r>
-      <w:r>
-        <w:rPr>
-          <w:noProof/>
-        </w:rPr>
-        <w:t>4</w:t>
-      </w:r>
-      <w:r>
-        <w:rPr>
-          <w:noProof/>
-        </w:rPr>
-        <w:fldChar w:fldCharType="end"/>
-      </w:r>
+      <w:fldSimple w:instr=" STYLEREF 1 \s ">
+        <w:r>
+          <w:rPr>
+            <w:noProof/>
+          </w:rPr>
+          <w:t>4</w:t>
+        </w:r>
+      </w:fldSimple>
       <w:r>
         <w:t>.</w:t>
       </w:r>
-      <w:r>
-        <w:fldChar w:fldCharType="begin"/>
-      </w:r>
-      <w:r>
-        <w:instrText xml:space="preserve"> SEQ Table \* ARABIC \s 1 </w:instrText>
-      </w:r>
-      <w:r>
-        <w:fldChar w:fldCharType="separate"/>
-      </w:r>
-      <w:r>
-        <w:rPr>
-          <w:noProof/>
-        </w:rPr>
-        <w:t>1</w:t>
-      </w:r>
-      <w:r>
-        <w:rPr>
-          <w:noProof/>
-        </w:rPr>
-        <w:fldChar w:fldCharType="end"/>
-      </w:r>
+      <w:fldSimple w:instr=" SEQ Table \* ARABIC \s 1 ">
+        <w:r>
+          <w:rPr>
+            <w:noProof/>
+          </w:rPr>
+          <w:t>1</w:t>
+        </w:r>
+      </w:fldSimple>
       <w:r>
         <w:t xml:space="preserve"> </w:t>
       </w:r>
@@ -22718,9 +23154,11 @@
       <w:r>
         <w:t xml:space="preserve"> </w:t>
       </w:r>
+      <w:proofErr w:type="spellStart"/>
       <w:r>
         <w:t>tabl</w:t>
       </w:r>
+      <w:proofErr w:type="spellEnd"/>
     </w:p>
     <w:p>
       <w:pPr>
@@ -22861,27 +23299,14 @@
       <w:r>
         <w:t xml:space="preserve"> </w:t>
       </w:r>
-      <w:r>
-        <w:fldChar w:fldCharType="begin"/>
-      </w:r>
-      <w:r>
-        <w:instrText xml:space="preserve"> STYLEREF 1 \s </w:instrText>
-      </w:r>
-      <w:r>
-        <w:fldChar w:fldCharType="separate"/>
-      </w:r>
-      <w:r>
-        <w:rPr>
-          <w:noProof/>
-        </w:rPr>
-        <w:t>4</w:t>
-      </w:r>
-      <w:r>
-        <w:rPr>
-          <w:noProof/>
-        </w:rPr>
-        <w:fldChar w:fldCharType="end"/>
-      </w:r>
+      <w:fldSimple w:instr=" STYLEREF 1 \s ">
+        <w:r>
+          <w:rPr>
+            <w:noProof/>
+          </w:rPr>
+          <w:t>4</w:t>
+        </w:r>
+      </w:fldSimple>
       <w:r>
         <w:t>.</w:t>
       </w:r>
@@ -22926,51 +23351,25 @@
       <w:r>
         <w:t xml:space="preserve">Figure </w:t>
       </w:r>
-      <w:r>
-        <w:fldChar w:fldCharType="begin"/>
-      </w:r>
-      <w:r>
-        <w:instrText xml:space="preserve"> STYLEREF 1 \s </w:instrText>
-      </w:r>
-      <w:r>
-        <w:fldChar w:fldCharType="separate"/>
-      </w:r>
-      <w:r>
-        <w:rPr>
-          <w:noProof/>
-        </w:rPr>
-        <w:t>4</w:t>
-      </w:r>
-      <w:r>
-        <w:rPr>
-          <w:noProof/>
-        </w:rPr>
-        <w:fldChar w:fldCharType="end"/>
-      </w:r>
+      <w:fldSimple w:instr=" STYLEREF 1 \s ">
+        <w:r>
+          <w:rPr>
+            <w:noProof/>
+          </w:rPr>
+          <w:t>4</w:t>
+        </w:r>
+      </w:fldSimple>
       <w:r>
         <w:t>.</w:t>
       </w:r>
-      <w:r>
-        <w:fldChar w:fldCharType="begin"/>
-      </w:r>
-      <w:r>
-        <w:instrText xml:space="preserve"> SEQ Figure \* ARABIC \s 1 </w:instrText>
-      </w:r>
-      <w:r>
-        <w:fldChar w:fldCharType="separate"/>
-      </w:r>
-      <w:r>
-        <w:rPr>
-          <w:noProof/>
-        </w:rPr>
-        <w:t>7</w:t>
-      </w:r>
-      <w:r>
-        <w:rPr>
-          <w:noProof/>
-        </w:rPr>
-        <w:fldChar w:fldCharType="end"/>
-      </w:r>
+      <w:fldSimple w:instr=" SEQ Figure \* ARABIC \s 1 ">
+        <w:r>
+          <w:rPr>
+            <w:noProof/>
+          </w:rPr>
+          <w:t>7</w:t>
+        </w:r>
+      </w:fldSimple>
       <w:r>
         <w:t xml:space="preserve"> E-R figure</w:t>
       </w:r>
@@ -23060,27 +23459,14 @@
       <w:r>
         <w:t xml:space="preserve"> </w:t>
       </w:r>
-      <w:r>
-        <w:fldChar w:fldCharType="begin"/>
-      </w:r>
-      <w:r>
-        <w:instrText xml:space="preserve"> STYLEREF 1 \s </w:instrText>
-      </w:r>
-      <w:r>
-        <w:fldChar w:fldCharType="separate"/>
-      </w:r>
-      <w:r>
-        <w:rPr>
-          <w:noProof/>
-        </w:rPr>
-        <w:t>4</w:t>
-      </w:r>
-      <w:r>
-        <w:rPr>
-          <w:noProof/>
-        </w:rPr>
-        <w:fldChar w:fldCharType="end"/>
-      </w:r>
+      <w:fldSimple w:instr=" STYLEREF 1 \s ">
+        <w:r>
+          <w:rPr>
+            <w:noProof/>
+          </w:rPr>
+          <w:t>4</w:t>
+        </w:r>
+      </w:fldSimple>
       <w:r>
         <w:t>.</w:t>
       </w:r>
@@ -23103,27 +23489,14 @@
       <w:r>
         <w:t xml:space="preserve">Table </w:t>
       </w:r>
-      <w:r>
-        <w:fldChar w:fldCharType="begin"/>
-      </w:r>
-      <w:r>
-        <w:instrText xml:space="preserve"> STYLEREF 1 \s </w:instrText>
-      </w:r>
-      <w:r>
-        <w:fldChar w:fldCharType="separate"/>
-      </w:r>
-      <w:r>
-        <w:rPr>
-          <w:noProof/>
-        </w:rPr>
-        <w:t>4</w:t>
-      </w:r>
-      <w:r>
-        <w:rPr>
-          <w:noProof/>
-        </w:rPr>
-        <w:fldChar w:fldCharType="end"/>
-      </w:r>
+      <w:fldSimple w:instr=" STYLEREF 1 \s ">
+        <w:r>
+          <w:rPr>
+            <w:noProof/>
+          </w:rPr>
+          <w:t>4</w:t>
+        </w:r>
+      </w:fldSimple>
       <w:r>
         <w:t>.</w:t>
       </w:r>
@@ -23968,6 +24341,7 @@
         </w:rPr>
       </w:pPr>
       <w:bookmarkStart w:id="55" w:name="_Ref21337"/>
+      <w:proofErr w:type="gramStart"/>
       <w:r>
         <w:rPr>
           <w:sz w:val="21"/>
@@ -23975,6 +24349,7 @@
         </w:rPr>
         <w:t>许振霞</w:t>
       </w:r>
+      <w:proofErr w:type="gramEnd"/>
       <w:r>
         <w:rPr>
           <w:sz w:val="21"/>
@@ -24166,6 +24541,7 @@
           <w:szCs w:val="21"/>
         </w:rPr>
       </w:pPr>
+      <w:proofErr w:type="gramStart"/>
       <w:r>
         <w:rPr>
           <w:rFonts w:hint="eastAsia"/>
@@ -24174,6 +24550,7 @@
         </w:rPr>
         <w:t>陈彩枚</w:t>
       </w:r>
+      <w:proofErr w:type="gramEnd"/>
       <w:r>
         <w:rPr>
           <w:rFonts w:hint="eastAsia"/>
@@ -24907,7 +25284,13 @@
       </w:r>
     </w:p>
     <w:bookmarkEnd w:id="62"/>
-    <w:p/>
+    <w:p>
+      <w:pPr>
+        <w:rPr>
+          <w:rFonts w:hint="eastAsia"/>
+        </w:rPr>
+      </w:pPr>
+    </w:p>
     <w:p>
       <w:pPr>
         <w:rPr>
@@ -29014,6 +29397,7 @@
   <w:style w:type="character" w:default="1" w:styleId="a0">
     <w:name w:val="Default Paragraph Font"/>
     <w:uiPriority w:val="1"/>
+    <w:semiHidden/>
     <w:unhideWhenUsed/>
   </w:style>
   <w:style w:type="table" w:default="1" w:styleId="a1">

--- a/毕设论文/基于Web的中国徒步旅游网站的设计与实现.docx
+++ b/毕设论文/基于Web的中国徒步旅游网站的设计与实现.docx
@@ -1526,7 +1526,6 @@
         </w:rPr>
         <w:t>天气信息的实时更新通过</w:t>
       </w:r>
-      <w:proofErr w:type="spellStart"/>
       <w:r>
         <w:rPr>
           <w:rFonts w:eastAsia="楷体" w:cs="Times New Roman"/>
@@ -1539,7 +1538,6 @@
         </w:rPr>
         <w:t>er</w:t>
       </w:r>
-      <w:proofErr w:type="spellEnd"/>
       <w:r>
         <w:rPr>
           <w:rFonts w:eastAsia="楷体" w:cs="Times New Roman"/>
@@ -1810,14 +1808,12 @@
         </w:rPr>
         <w:t>，</w:t>
       </w:r>
-      <w:proofErr w:type="spellStart"/>
       <w:r>
         <w:rPr>
           <w:rFonts w:ascii="Times New Roman" w:hAnsi="Times New Roman" w:cs="Times New Roman"/>
         </w:rPr>
         <w:t>OpenWeather</w:t>
       </w:r>
-      <w:proofErr w:type="spellEnd"/>
     </w:p>
     <w:p>
       <w:pPr>
@@ -1888,21 +1884,7 @@
         <w:rPr>
           <w:rFonts w:ascii="Times New Roman" w:hAnsi="Times New Roman" w:cs="Times New Roman"/>
         </w:rPr>
-        <w:t xml:space="preserve">This paper takes the above requirements as a guide to design and implement a Web-based hiking tourism recommendation system. The system adopts the MERN architecture: the non-relational database MongoDB is used to store user data and hiking route information. MongoDB supports flexible data structures and high concurrent queries. The front end is developed using the React.js framework, and the back end uses the Node.js and Express frameworks. The asynchronous non-blocking I/O characteristics of Node.js enable the system to efficiently handle a large number of requests. After in-depth analysis and planning of the business, the system mainly includes hiking route recommendations, equipment recommendations, hiking ecology, ecological real-time weather forecasts, and intelligent recommendation assistants. Real-time updates of weather information are achieved through </w:t>
-      </w:r>
-      <w:proofErr w:type="spellStart"/>
-      <w:r>
-        <w:rPr>
-          <w:rFonts w:ascii="Times New Roman" w:hAnsi="Times New Roman" w:cs="Times New Roman"/>
-        </w:rPr>
-        <w:t>OpenWeather</w:t>
-      </w:r>
-      <w:proofErr w:type="spellEnd"/>
-      <w:r>
-        <w:rPr>
-          <w:rFonts w:ascii="Times New Roman" w:hAnsi="Times New Roman" w:cs="Times New Roman"/>
-        </w:rPr>
-        <w:t xml:space="preserve"> to ensure that users can obtain the latest weather data. In order to improve the personalized recommendation effect of hiking tours, the system adopts the Gemini intelligent recommendation system based on the Transformer model. The output of the Prompt model is optimized through the diversity generation configuration mechanism, and the dynamic generation prompt mechanism is used to fill in the appropriate template, so as to provide accurate hiking route recommendation information. The effectiveness of the Prompt project is verified by before and after comparison.</w:t>
+        <w:t>This paper takes the above requirements as a guide to design and implement a Web-based hiking tourism recommendation system. The system adopts the MERN architecture: the non-relational database MongoDB is used to store user data and hiking route information. MongoDB supports flexible data structures and high concurrent queries. The front end is developed using the React.js framework, and the back end uses the Node.js and Express frameworks. The asynchronous non-blocking I/O characteristics of Node.js enable the system to efficiently handle a large number of requests. After in-depth analysis and planning of the business, the system mainly includes hiking route recommendations, equipment recommendations, hiking ecology, ecological real-time weather forecasts, and intelligent recommendation assistants. Real-time updates of weather information are achieved through OpenWeather to ensure that users can obtain the latest weather data. In order to improve the personalized recommendation effect of hiking tours, the system adopts the Gemini intelligent recommendation system based on the Transformer model. The output of the Prompt model is optimized through the diversity generation configuration mechanism, and the dynamic generation prompt mechanism is used to fill in the appropriate template, so as to provide accurate hiking route recommendation information. The effectiveness of the Prompt project is verified by before and after comparison.</w:t>
       </w:r>
     </w:p>
     <w:p>
@@ -1944,16 +1926,8 @@
         <w:rPr>
           <w:rFonts w:ascii="Times New Roman" w:hAnsi="Times New Roman" w:cs="Times New Roman"/>
         </w:rPr>
-        <w:t xml:space="preserve"> Hiking Tourism, MERN, Transformer, </w:t>
-      </w:r>
-      <w:proofErr w:type="spellStart"/>
-      <w:r>
-        <w:rPr>
-          <w:rFonts w:ascii="Times New Roman" w:hAnsi="Times New Roman" w:cs="Times New Roman"/>
-        </w:rPr>
-        <w:t>OpenWeather</w:t>
-      </w:r>
-      <w:proofErr w:type="spellEnd"/>
+        <w:t xml:space="preserve"> Hiking Tourism, MERN, Transformer, OpenWeather</w:t>
+      </w:r>
     </w:p>
     <w:p>
       <w:pPr>
@@ -4950,21 +4924,7 @@
         <w:rPr>
           <w:color w:val="000000"/>
         </w:rPr>
-        <w:t>。例如，</w:t>
-      </w:r>
-      <w:proofErr w:type="gramStart"/>
-      <w:r>
-        <w:rPr>
-          <w:color w:val="000000"/>
-        </w:rPr>
-        <w:t>陈田和</w:t>
-      </w:r>
-      <w:proofErr w:type="gramEnd"/>
-      <w:r>
-        <w:rPr>
-          <w:color w:val="000000"/>
-        </w:rPr>
-        <w:t>环境可持续发展的关注。通过推广徒步旅游，能够提高人们对环境保护的意识，促进绿色旅游理念的传播。开发一个集教育、环保和旅游为一体的平台，不仅有助于徒步旅游产业的发展，也为社会等人（2021）在《迈向可持续目标的中国生态旅游发展研究》</w:t>
+        <w:t>。例如，陈田和环境可持续发展的关注。通过推广徒步旅游，能够提高人们对环境保护的意识，促进绿色旅游理念的传播。开发一个集教育、环保和旅游为一体的平台，不仅有助于徒步旅游产业的发展，也为社会等人（2021）在《迈向可持续目标的中国生态旅游发展研究》</w:t>
       </w:r>
       <w:r>
         <w:rPr>
@@ -5032,49 +4992,21 @@
         <w:rPr>
           <w:color w:val="000000"/>
         </w:rPr>
-        <w:t>徒步旅游信息系统的早期研究徒步旅游信息系统的研究最早可以追溯到信息平台建设的基础阶段，这一阶段的研究主要集中在旅游资源的数字化展示和信息管理上。1999年，</w:t>
-      </w:r>
-      <w:proofErr w:type="spellStart"/>
+        <w:t>徒步旅游信息系统的早期研究徒步旅游信息系统的研究最早可以追溯到信息平台建设的基础阶段，这一阶段的研究主要集中在旅游资源的数字化展示和信息管理上。1999年，Buhalis 提出了“电子旅游”的概念，强调了信息技术在旅游产业中的重要作用。他的研究为构建基于Web的徒步旅游信息平台奠定了理论基础。然而，这些早期平台通常功能单一，缺乏与用户需求的深度匹配，信息的更新和动态性也受到技术水平的限制。</w:t>
+      </w:r>
+    </w:p>
+    <w:p>
+      <w:pPr>
+        <w:ind w:firstLine="480"/>
+        <w:rPr>
+          <w:rFonts w:hint="eastAsia"/>
+        </w:rPr>
+      </w:pPr>
       <w:r>
         <w:rPr>
           <w:color w:val="000000"/>
         </w:rPr>
-        <w:t>Buhalis</w:t>
-      </w:r>
-      <w:proofErr w:type="spellEnd"/>
-      <w:r>
-        <w:rPr>
-          <w:color w:val="000000"/>
-        </w:rPr>
-        <w:t xml:space="preserve"> 提出了“电子旅游”的概念，强调了信息技术在旅游产业中的重要作用。他的研究为构建基于Web的徒步旅游信息平台奠定了理论基础。然而，这些早期平台通常功能单一，缺乏与用户需求的深度匹配，信息的更新和动态性也受到技术水平的限制。</w:t>
-      </w:r>
-    </w:p>
-    <w:p>
-      <w:pPr>
-        <w:ind w:firstLine="480"/>
-        <w:rPr>
-          <w:rFonts w:hint="eastAsia"/>
-        </w:rPr>
-      </w:pPr>
-      <w:r>
-        <w:rPr>
-          <w:color w:val="000000"/>
-        </w:rPr>
-        <w:t>随着数据库技术的发展，数据管理逐渐成为研究热点。2005年，Sigala 等研究了数据库在旅游信息管理中的应用，提出了多层次数据库结构，有效提升了旅游信息的管理效率。但这些研究大多停留在理论模型阶段，实际平台的用户体验较差，数据更新也未能达到</w:t>
-      </w:r>
-      <w:proofErr w:type="gramStart"/>
-      <w:r>
-        <w:rPr>
-          <w:color w:val="000000"/>
-        </w:rPr>
-        <w:t>实时化</w:t>
-      </w:r>
-      <w:proofErr w:type="gramEnd"/>
-      <w:r>
-        <w:rPr>
-          <w:color w:val="000000"/>
-        </w:rPr>
-        <w:t>的水平。早期的研究为徒步旅游信息系统的建设奠</w:t>
+        <w:t>随着数据库技术的发展，数据管理逐渐成为研究热点。2005年，Sigala 等研究了数据库在旅游信息管理中的应用，提出了多层次数据库结构，有效提升了旅游信息的管理效率。但这些研究大多停留在理论模型阶段，实际平台的用户体验较差，数据更新也未能达到实时化的水平。早期的研究为徒步旅游信息系统的建设奠</w:t>
       </w:r>
       <w:r>
         <w:rPr>
@@ -5106,21 +5038,7 @@
         <w:rPr>
           <w:color w:val="000000"/>
         </w:rPr>
-        <w:t>个性化推荐系统的演变个性化推荐系统是徒步旅游网站的重要组成部分。早的研究基于协同过滤算法，Resnick 等人在1994年提出的“</w:t>
-      </w:r>
-      <w:proofErr w:type="spellStart"/>
-      <w:r>
-        <w:rPr>
-          <w:color w:val="000000"/>
-        </w:rPr>
-        <w:t>GroupLens</w:t>
-      </w:r>
-      <w:proofErr w:type="spellEnd"/>
-      <w:r>
-        <w:rPr>
-          <w:color w:val="000000"/>
-        </w:rPr>
-        <w:t>”系统为推荐算法奠定了基础。这种方法通过分析用户间的相似性进行推荐，但容易出现“冷启动”问题。2006年，Netflix 提出的竞赛推动了基于矩阵分解技术的推荐算法的发展，这项技术提高了推荐系统的准确性，在旅游信息推荐领域得到了广泛应用。</w:t>
+        <w:t>个性化推荐系统的演变个性化推荐系统是徒步旅游网站的重要组成部分。早的研究基于协同过滤算法，Resnick 等人在1994年提出的“GroupLens”系统为推荐算法奠定了基础。这种方法通过分析用户间的相似性进行推荐，但容易出现“冷启动”问题。2006年，Netflix 提出的竞赛推动了基于矩阵分解技术的推荐算法的发展，这项技术提高了推荐系统的准确性，在旅游信息推荐领域得到了广泛应用。</w:t>
       </w:r>
     </w:p>
     <w:p>
@@ -5227,21 +5145,7 @@
         <w:rPr>
           <w:color w:val="000000" w:themeColor="text1"/>
         </w:rPr>
-        <w:t>是个性化服务机制在环境感知与多</w:t>
-      </w:r>
-      <w:proofErr w:type="gramStart"/>
-      <w:r>
-        <w:rPr>
-          <w:color w:val="000000" w:themeColor="text1"/>
-        </w:rPr>
-        <w:t>源数据</w:t>
-      </w:r>
-      <w:proofErr w:type="gramEnd"/>
-      <w:r>
-        <w:rPr>
-          <w:color w:val="000000" w:themeColor="text1"/>
-        </w:rPr>
-        <w:t>融合方面尚不完善；三是环保教育与旅游服务的融合形式仍较粗放，缺乏系统性设计。为此，本文拟在现有工作基础上，融合</w:t>
+        <w:t>是个性化服务机制在环境感知与多源数据融合方面尚不完善；三是环保教育与旅游服务的融合形式仍较粗放，缺乏系统性设计。为此，本文拟在现有工作基础上，融合</w:t>
       </w:r>
       <w:r>
         <w:rPr>
@@ -5383,16 +5287,8 @@
         <w:rPr>
           <w:color w:val="000000"/>
         </w:rPr>
-        <w:t>，结合用户行为数据和偏好，可以实现更精准的路线推荐。国外平台</w:t>
-      </w:r>
-      <w:proofErr w:type="spellStart"/>
-      <w:r>
-        <w:rPr>
-          <w:color w:val="000000"/>
-        </w:rPr>
-        <w:t>Komoot</w:t>
-      </w:r>
-      <w:proofErr w:type="spellEnd"/>
+        <w:t>，结合用户行为数据和偏好，可以实现更精准的路线推荐。国外平台Komoot</w:t>
+      </w:r>
       <w:r>
         <w:rPr>
           <w:color w:val="000000"/>
@@ -5540,35 +5436,7 @@
         <w:rPr>
           <w:color w:val="000000"/>
         </w:rPr>
-        <w:t>此外，</w:t>
-      </w:r>
-      <w:proofErr w:type="gramStart"/>
-      <w:r>
-        <w:rPr>
-          <w:color w:val="000000"/>
-        </w:rPr>
-        <w:t>云计算</w:t>
-      </w:r>
-      <w:proofErr w:type="gramEnd"/>
-      <w:r>
-        <w:rPr>
-          <w:color w:val="000000"/>
-        </w:rPr>
-        <w:t>的发展为Web应用提供了更多的选择。许多徒步旅游平台选择将数据存储和计算任务迁移到云端，通过</w:t>
-      </w:r>
-      <w:proofErr w:type="gramStart"/>
-      <w:r>
-        <w:rPr>
-          <w:color w:val="000000"/>
-        </w:rPr>
-        <w:t>云服务</w:t>
-      </w:r>
-      <w:proofErr w:type="gramEnd"/>
-      <w:r>
-        <w:rPr>
-          <w:color w:val="000000"/>
-        </w:rPr>
-        <w:t>平台如Amazon Web Services (AWS)</w:t>
+        <w:t>此外，云计算的发展为Web应用提供了更多的选择。许多徒步旅游平台选择将数据存储和计算任务迁移到云端，通过云服务平台如Amazon Web Services (AWS)</w:t>
       </w:r>
       <w:r>
         <w:rPr>
@@ -5650,16 +5518,8 @@
         <w:rPr>
           <w:color w:val="000000"/>
         </w:rPr>
-        <w:t>前端开发者通常通过使用如</w:t>
-      </w:r>
-      <w:proofErr w:type="spellStart"/>
-      <w:r>
-        <w:rPr>
-          <w:color w:val="000000"/>
-        </w:rPr>
-        <w:t>Mapbox</w:t>
-      </w:r>
-      <w:proofErr w:type="spellEnd"/>
+        <w:t>前端开发者通常通过使用如Mapbox</w:t>
+      </w:r>
       <w:r>
         <w:rPr>
           <w:color w:val="000000"/>
@@ -5671,21 +5531,7 @@
         <w:rPr>
           <w:color w:val="000000"/>
         </w:rPr>
-        <w:t>、Leaflet</w:t>
-      </w:r>
-      <w:proofErr w:type="gramStart"/>
-      <w:r>
-        <w:rPr>
-          <w:color w:val="000000"/>
-        </w:rPr>
-        <w:t>等库来</w:t>
-      </w:r>
-      <w:proofErr w:type="gramEnd"/>
-      <w:r>
-        <w:rPr>
-          <w:color w:val="000000"/>
-        </w:rPr>
-        <w:t>实现地图功能，这些工具可以帮助开发者轻松在网页上集成地图，并提供路线规划、地点标注等功能。同</w:t>
+        <w:t>、Leaflet等库来实现地图功能，这些工具可以帮助开发者轻松在网页上集成地图，并提供路线规划、地点标注等功能。同</w:t>
       </w:r>
       <w:r>
         <w:rPr>
@@ -5867,47 +5713,17 @@
         </w:rPr>
         <w:t>采用</w:t>
       </w:r>
-      <w:proofErr w:type="spellStart"/>
-      <w:r>
-        <w:rPr>
-          <w:rFonts w:hint="eastAsia"/>
-        </w:rPr>
-        <w:t>OpenWeather</w:t>
-      </w:r>
-      <w:proofErr w:type="spellEnd"/>
-      <w:r>
-        <w:rPr>
-          <w:rFonts w:hint="eastAsia"/>
-        </w:rPr>
-        <w:t>来实现天气数据获取及高效更新。</w:t>
-      </w:r>
-      <w:proofErr w:type="spellStart"/>
-      <w:r>
-        <w:rPr>
-          <w:rFonts w:hint="eastAsia"/>
-        </w:rPr>
-        <w:t>OpenWeather</w:t>
-      </w:r>
-      <w:proofErr w:type="spellEnd"/>
-      <w:r>
-        <w:rPr>
-          <w:rFonts w:hint="eastAsia"/>
-        </w:rPr>
-        <w:t>的多</w:t>
-      </w:r>
-      <w:proofErr w:type="gramStart"/>
-      <w:r>
-        <w:rPr>
-          <w:rFonts w:hint="eastAsia"/>
-        </w:rPr>
-        <w:t>源数据</w:t>
-      </w:r>
-      <w:proofErr w:type="gramEnd"/>
-      <w:r>
-        <w:rPr>
-          <w:rFonts w:hint="eastAsia"/>
-        </w:rPr>
-        <w:t>融合模型确保了用户可以通过地区名称、地理坐标或位置编号来获取天气数据。此外，其数据融合的特点确保了天气数据的高效更新</w:t>
+      <w:r>
+        <w:rPr>
+          <w:rFonts w:hint="eastAsia"/>
+        </w:rPr>
+        <w:t>OpenWeather来实现天气数据获取及高效更新。</w:t>
+      </w:r>
+      <w:r>
+        <w:rPr>
+          <w:rFonts w:hint="eastAsia"/>
+        </w:rPr>
+        <w:t>OpenWeather的多源数据融合模型确保了用户可以通过地区名称、地理坐标或位置编号来获取天气数据。此外，其数据融合的特点确保了天气数据的高效更新</w:t>
       </w:r>
       <w:r>
         <w:rPr>
@@ -6140,15 +5956,7 @@
         <w:t>B</w:t>
       </w:r>
       <w:r>
-        <w:t>、Express.js、React.js、Node.js）作为一套前后端统一的全</w:t>
-      </w:r>
-      <w:proofErr w:type="gramStart"/>
-      <w:r>
-        <w:t>栈</w:t>
-      </w:r>
-      <w:proofErr w:type="gramEnd"/>
-      <w:r>
-        <w:t>开发体系，具备开发高效、技术统一、易于扩展与维护的优点。在本系统中，</w:t>
+        <w:t>、Express.js、React.js、Node.js）作为一套前后端统一的全栈开发体系，具备开发高效、技术统一、易于扩展与维护的优点。在本系统中，</w:t>
       </w:r>
       <w:r>
         <w:rPr>
@@ -6166,15 +5974,7 @@
         <w:t>了</w:t>
       </w:r>
       <w:r>
-        <w:t>精美且响应迅速的用户界面，不仅提升了整体交互体验，还集成了地图库功能，方便用户可视化查看徒步路线及周边环境；Express.js 与 Node.js 作为后端支撑，能够高效处理徒步旅游网站在节假日高并发访问下的请求，保证系统的稳定与流畅；MongoDB 作为灵活的非关系型数据库，支持复杂数据结构的快速存储与查询，非常适配徒步路线、装备推荐等多样化数据的管理需求。最终，通过 Docker 容器</w:t>
-      </w:r>
-      <w:proofErr w:type="gramStart"/>
-      <w:r>
-        <w:t>化部署</w:t>
-      </w:r>
-      <w:proofErr w:type="gramEnd"/>
-      <w:r>
-        <w:t>并结合 AWS 云服务，系统实现了弹性扩展与高可用性。</w:t>
+        <w:t>精美且响应迅速的用户界面，不仅提升了整体交互体验，还集成了地图库功能，方便用户可视化查看徒步路线及周边环境；Express.js 与 Node.js 作为后端支撑，能够高效处理徒步旅游网站在节假日高并发访问下的请求，保证系统的稳定与流畅；MongoDB 作为灵活的非关系型数据库，支持复杂数据结构的快速存储与查询，非常适配徒步路线、装备推荐等多样化数据的管理需求。最终，通过 Docker 容器化部署并结合 AWS 云服务，系统实现了弹性扩展与高可用性。</w:t>
       </w:r>
     </w:p>
     <w:p>
@@ -6639,21 +6439,45 @@
         <w:rPr>
           <w:rFonts w:cs="Times New Roman"/>
         </w:rPr>
-        <w:t>MERN架构的核心特点是全</w:t>
-      </w:r>
-      <w:proofErr w:type="gramStart"/>
+        <w:t>MERN架构的核心特点是全栈JavaScript开发，即前端、后端和数据库层都使用JavaScript语言。这种统一的语言环境减少了上下文切换，提高了开发效率。​</w:t>
+      </w:r>
+    </w:p>
+    <w:p>
+      <w:pPr>
+        <w:rPr>
+          <w:rFonts w:cs="Times New Roman" w:hint="eastAsia"/>
+        </w:rPr>
+      </w:pPr>
+      <w:r>
+        <w:rPr>
+          <w:rFonts w:cs="Times New Roman" w:hint="eastAsia"/>
+        </w:rPr>
+        <w:t>（1）</w:t>
+      </w:r>
       <w:r>
         <w:rPr>
           <w:rFonts w:cs="Times New Roman"/>
         </w:rPr>
-        <w:t>栈</w:t>
-      </w:r>
-      <w:proofErr w:type="gramEnd"/>
+        <w:t>MongoDB：​一个NoSQL数据库，使用类似JSON的文档存储数据，具有高扩展性和灵活的模式设计。</w:t>
+      </w:r>
+    </w:p>
+    <w:p>
+      <w:pPr>
+        <w:rPr>
+          <w:rFonts w:cs="Times New Roman" w:hint="eastAsia"/>
+        </w:rPr>
+      </w:pPr>
+      <w:r>
+        <w:rPr>
+          <w:rFonts w:cs="Times New Roman" w:hint="eastAsia"/>
+        </w:rPr>
+        <w:t>（2）</w:t>
+      </w:r>
       <w:r>
         <w:rPr>
           <w:rFonts w:cs="Times New Roman"/>
         </w:rPr>
-        <w:t>JavaScript开发，即前端、后端和数据库层都使用JavaScript语言。这种统一的语言环境减少了上下文切换，提高了开发效率。​</w:t>
+        <w:t>Express.js：​一个基于Node.js的Web应用框架，简化了HTTP请求和响应的处理，适用于构建RESTful API。</w:t>
       </w:r>
     </w:p>
     <w:p>
@@ -6666,13 +6490,13 @@
         <w:rPr>
           <w:rFonts w:cs="Times New Roman" w:hint="eastAsia"/>
         </w:rPr>
-        <w:t>（1）</w:t>
+        <w:t>（3）</w:t>
       </w:r>
       <w:r>
         <w:rPr>
           <w:rFonts w:cs="Times New Roman"/>
         </w:rPr>
-        <w:t>MongoDB：​一个NoSQL数据库，使用类似JSON的文档存储数据，具有高扩展性和灵活的模式设计。</w:t>
+        <w:t>React：​一个用于构建用户界面的JavaScript库，采用组件化开发，支持虚拟DOM，提高UI渲染性能。</w:t>
       </w:r>
     </w:p>
     <w:p>
@@ -6685,65 +6509,13 @@
         <w:rPr>
           <w:rFonts w:cs="Times New Roman" w:hint="eastAsia"/>
         </w:rPr>
-        <w:t>（2）</w:t>
+        <w:t>（4）</w:t>
       </w:r>
       <w:r>
         <w:rPr>
           <w:rFonts w:cs="Times New Roman"/>
         </w:rPr>
-        <w:t>Express.js：​一个基于Node.js的Web应用框架，简化了HTTP请求和响应的处理，适用于构建RESTful API。</w:t>
-      </w:r>
-    </w:p>
-    <w:p>
-      <w:pPr>
-        <w:rPr>
-          <w:rFonts w:cs="Times New Roman" w:hint="eastAsia"/>
-        </w:rPr>
-      </w:pPr>
-      <w:r>
-        <w:rPr>
-          <w:rFonts w:cs="Times New Roman" w:hint="eastAsia"/>
-        </w:rPr>
-        <w:t>（3）</w:t>
-      </w:r>
-      <w:r>
-        <w:rPr>
-          <w:rFonts w:cs="Times New Roman"/>
-        </w:rPr>
-        <w:t>React：​一个用于构建用户界面的JavaScript库，采用组件化开发，支持虚拟DOM，提高UI渲染性能。</w:t>
-      </w:r>
-    </w:p>
-    <w:p>
-      <w:pPr>
-        <w:rPr>
-          <w:rFonts w:cs="Times New Roman" w:hint="eastAsia"/>
-        </w:rPr>
-      </w:pPr>
-      <w:r>
-        <w:rPr>
-          <w:rFonts w:cs="Times New Roman" w:hint="eastAsia"/>
-        </w:rPr>
-        <w:t>（4）</w:t>
-      </w:r>
-      <w:r>
-        <w:rPr>
-          <w:rFonts w:cs="Times New Roman"/>
-        </w:rPr>
-        <w:t>Node.js：​一个基于Chrome V8引擎的JavaScript运行时，允许在服务器</w:t>
-      </w:r>
-      <w:proofErr w:type="gramStart"/>
-      <w:r>
-        <w:rPr>
-          <w:rFonts w:cs="Times New Roman"/>
-        </w:rPr>
-        <w:t>端运行</w:t>
-      </w:r>
-      <w:proofErr w:type="gramEnd"/>
-      <w:r>
-        <w:rPr>
-          <w:rFonts w:cs="Times New Roman"/>
-        </w:rPr>
-        <w:t>JavaScript，支持异步I/O操作。</w:t>
+        <w:t>Node.js：​一个基于Chrome V8引擎的JavaScript运行时，允许在服务器端运行JavaScript，支持异步I/O操作。</w:t>
       </w:r>
     </w:p>
     <w:p>
@@ -7132,15 +6904,7 @@
       </w:r>
       <w:r>
         <w:lastRenderedPageBreak/>
-        <w:t>中间</w:t>
-      </w:r>
-      <w:proofErr w:type="gramStart"/>
-      <w:r>
-        <w:t>件支持</w:t>
-      </w:r>
-      <w:proofErr w:type="gramEnd"/>
-      <w:r>
-        <w:t>和简洁的API设计。​Express.js使得开发者能够快速构建高性能的Web应用，并且易于扩展和维护。</w:t>
+        <w:t>中间件支持和简洁的API设计。​Express.js使得开发者能够快速构建高性能的Web应用，并且易于扩展和维护。</w:t>
       </w:r>
     </w:p>
     <w:p>
@@ -7159,13 +6923,8 @@
         </w:rPr>
         <w:t>本系统的研究中</w:t>
       </w:r>
-      <w:proofErr w:type="gramStart"/>
-      <w:r>
-        <w:t>中</w:t>
-      </w:r>
-      <w:proofErr w:type="gramEnd"/>
-      <w:r>
-        <w:t>，Express.js作为后端框架，处理用户请求，如获取徒步路线信息、提交</w:t>
+      <w:r>
+        <w:t>中，Express.js作为后端框架，处理用户请求，如获取徒步路线信息、提交</w:t>
       </w:r>
       <w:r>
         <w:rPr>
@@ -7301,15 +7060,7 @@
         <w:t>本系统的研究</w:t>
       </w:r>
       <w:r>
-        <w:t>中，Node.js作为服务器</w:t>
-      </w:r>
-      <w:proofErr w:type="gramStart"/>
-      <w:r>
-        <w:t>端运行</w:t>
-      </w:r>
-      <w:proofErr w:type="gramEnd"/>
-      <w:r>
-        <w:t>时，</w:t>
+        <w:t>中，Node.js作为服务器端运行时，</w:t>
       </w:r>
       <w:r>
         <w:rPr>
@@ -7877,19 +7628,11 @@
         </w:rPr>
         <w:t>Gemini</w:t>
       </w:r>
-      <w:proofErr w:type="gramStart"/>
-      <w:r>
-        <w:rPr>
-          <w:rFonts w:hint="eastAsia"/>
-        </w:rPr>
-        <w:t>预训练</w:t>
-      </w:r>
-      <w:proofErr w:type="gramEnd"/>
-      <w:r>
-        <w:rPr>
-          <w:rFonts w:hint="eastAsia"/>
-        </w:rPr>
-        <w:t>模型</w:t>
+      <w:r>
+        <w:rPr>
+          <w:rFonts w:hint="eastAsia"/>
+        </w:rPr>
+        <w:t>预训练模型</w:t>
       </w:r>
     </w:p>
     <w:p>
@@ -7900,11 +7643,7 @@
         </w:rPr>
       </w:pPr>
       <w:r>
-        <w:t>Gemini</w:t>
-      </w:r>
-      <w:proofErr w:type="gramStart"/>
-      <w:r>
-        <w:t>是</w:t>
+        <w:t>Gemini是</w:t>
       </w:r>
       <w:r>
         <w:rPr>
@@ -7912,17 +7651,8 @@
         </w:rPr>
         <w:t>谷歌公司</w:t>
       </w:r>
-      <w:proofErr w:type="gramEnd"/>
-      <w:r>
-        <w:t>推出的一系列大规模生成</w:t>
-      </w:r>
-      <w:proofErr w:type="gramStart"/>
-      <w:r>
-        <w:t>预训练</w:t>
-      </w:r>
-      <w:proofErr w:type="gramEnd"/>
-      <w:r>
-        <w:t>模型，是Google对Transformer架构的进一步扩展和优化。Gemini的目标是提升生成式模型的多功能性和高效性，能够在更广泛的任务中表现出色。</w:t>
+      <w:r>
+        <w:t>推出的一系列大规模生成预训练模型，是Google对Transformer架构的进一步扩展和优化。Gemini的目标是提升生成式模型的多功能性和高效性，能够在更广泛的任务中表现出色。</w:t>
       </w:r>
       <w:r>
         <w:rPr>
@@ -8058,83 +7788,61 @@
         <w:rPr>
           <w:rFonts w:cs="Times New Roman" w:hint="eastAsia"/>
         </w:rPr>
-        <w:t>，前端采用React.js展示，后端采用</w:t>
-      </w:r>
-      <w:proofErr w:type="spellStart"/>
+        <w:t>，前端采用React.js展示，后端采用Node.js+Express框架搭建</w:t>
+      </w:r>
       <w:r>
         <w:rPr>
           <w:rFonts w:cs="Times New Roman" w:hint="eastAsia"/>
         </w:rPr>
-        <w:t>Node.js+Express</w:t>
-      </w:r>
-      <w:proofErr w:type="spellEnd"/>
+        <w:t>，数据库则是利用了</w:t>
+      </w:r>
       <w:r>
         <w:rPr>
           <w:rFonts w:cs="Times New Roman" w:hint="eastAsia"/>
         </w:rPr>
-        <w:t>框架搭建</w:t>
+        <w:t>非关系型数据库MongoDB实现</w:t>
+      </w:r>
+      <w:r>
+        <w:rPr>
+          <w:rFonts w:cs="Times New Roman"/>
+        </w:rPr>
+        <w:t>文档存储数据</w:t>
       </w:r>
       <w:r>
         <w:rPr>
           <w:rFonts w:cs="Times New Roman" w:hint="eastAsia"/>
         </w:rPr>
-        <w:t>，数据库则是利用了</w:t>
+        <w:t>。同时，本系统也搭载了一个</w:t>
       </w:r>
       <w:r>
         <w:rPr>
           <w:rFonts w:cs="Times New Roman" w:hint="eastAsia"/>
         </w:rPr>
-        <w:t>非关系型数据库MongoDB实现</w:t>
-      </w:r>
-      <w:r>
-        <w:rPr>
-          <w:rFonts w:cs="Times New Roman"/>
-        </w:rPr>
-        <w:t>文档存储数据</w:t>
+        <w:t>基于</w:t>
       </w:r>
       <w:r>
         <w:rPr>
           <w:rFonts w:cs="Times New Roman" w:hint="eastAsia"/>
         </w:rPr>
-        <w:t>。同时，本系统也搭载了一个</w:t>
+        <w:t>智能徒步旅游推荐助手，采用了基于用户信息的智能徒步旅游推荐算法，该推荐</w:t>
       </w:r>
       <w:r>
         <w:rPr>
           <w:rFonts w:cs="Times New Roman" w:hint="eastAsia"/>
         </w:rPr>
-        <w:t>基于</w:t>
+        <w:t>算法</w:t>
       </w:r>
       <w:r>
         <w:rPr>
           <w:rFonts w:cs="Times New Roman" w:hint="eastAsia"/>
         </w:rPr>
-        <w:t>智能徒步旅游推荐助手，采用了基于用户信息的智能徒步旅游推荐算法，该推荐</w:t>
+        <w:t>的是基于Transformer模型的Gemini</w:t>
       </w:r>
       <w:r>
         <w:rPr>
           <w:rFonts w:cs="Times New Roman" w:hint="eastAsia"/>
         </w:rPr>
-        <w:t>算法</w:t>
-      </w:r>
-      <w:r>
-        <w:rPr>
-          <w:rFonts w:cs="Times New Roman" w:hint="eastAsia"/>
-        </w:rPr>
-        <w:t>的是基于Transformer模型的Gemini</w:t>
-      </w:r>
-      <w:proofErr w:type="gramStart"/>
-      <w:r>
-        <w:rPr>
-          <w:rFonts w:cs="Times New Roman" w:hint="eastAsia"/>
-        </w:rPr>
-        <w:t>预训练</w:t>
-      </w:r>
-      <w:proofErr w:type="gramEnd"/>
-      <w:r>
-        <w:rPr>
-          <w:rFonts w:cs="Times New Roman" w:hint="eastAsia"/>
-        </w:rPr>
-        <w:t>模型，</w:t>
+        <w:t>预训练模型，</w:t>
       </w:r>
       <w:r>
         <w:rPr>
@@ -8291,13 +7999,8 @@
         </w:rPr>
         <w:t>o</w:t>
       </w:r>
-      <w:proofErr w:type="gramStart"/>
-      <w:r>
-        <w:t>预训练</w:t>
-      </w:r>
-      <w:proofErr w:type="gramEnd"/>
-      <w:r>
-        <w:t>模型。通过对用户输入的意图理解、上下文建模和个性化内容生成，系统能够根据目的地、天气、气温等用户信息，动态推荐徒步路线、装备、行程安排及安全提示等内容。本章将具体介绍Transformer模型在本系统中的应用，Prompt设计与匹配机制，以及文本生成过程中使用的采样与温度控制策略。</w:t>
+      <w:r>
+        <w:t>预训练模型。通过对用户输入的意图理解、上下文建模和个性化内容生成，系统能够根据目的地、天气、气温等用户信息，动态推荐徒步路线、装备、行程安排及安全提示等内容。本章将具体介绍Transformer模型在本系统中的应用，Prompt设计与匹配机制，以及文本生成过程中使用的采样与温度控制策略。</w:t>
       </w:r>
     </w:p>
     <w:p>
@@ -9239,41 +8942,29 @@
         </w:numPr>
         <w:ind w:firstLineChars="0"/>
       </w:pPr>
-      <w:proofErr w:type="spellStart"/>
       <w:r>
         <w:rPr>
           <w:rFonts w:hint="eastAsia"/>
         </w:rPr>
         <w:t>i</w:t>
       </w:r>
-      <w:proofErr w:type="spellEnd"/>
       <w:r>
         <w:rPr>
           <w:rFonts w:hint="eastAsia"/>
         </w:rPr>
         <w:t>代表当前向量的第</w:t>
       </w:r>
-      <w:proofErr w:type="spellStart"/>
       <w:r>
         <w:rPr>
           <w:rFonts w:hint="eastAsia"/>
         </w:rPr>
         <w:t>i</w:t>
       </w:r>
-      <w:proofErr w:type="spellEnd"/>
-      <w:proofErr w:type="gramStart"/>
-      <w:r>
-        <w:rPr>
-          <w:rFonts w:hint="eastAsia"/>
-        </w:rPr>
-        <w:t>个</w:t>
-      </w:r>
-      <w:proofErr w:type="gramEnd"/>
-      <w:r>
-        <w:rPr>
-          <w:rFonts w:hint="eastAsia"/>
-        </w:rPr>
-        <w:t>维度</w:t>
+      <w:r>
+        <w:rPr>
+          <w:rFonts w:hint="eastAsia"/>
+        </w:rPr>
+        <w:t>个维度</w:t>
       </w:r>
     </w:p>
     <w:p>
@@ -9764,15 +9455,7 @@
         <w:t>​</w:t>
       </w:r>
       <w:r>
-        <w:t>每个子层后都有残差</w:t>
-      </w:r>
-      <w:proofErr w:type="gramStart"/>
-      <w:r>
-        <w:t>连接和层归一化</w:t>
-      </w:r>
-      <w:proofErr w:type="gramEnd"/>
-      <w:r>
-        <w:t>，以稳定训练过程。</w:t>
+        <w:t>每个子层后都有残差连接和层归一化，以稳定训练过程。</w:t>
       </w:r>
       <w:r>
         <w:rPr>
@@ -10216,13 +9899,8 @@
         </w:rPr>
         <w:t>​</w:t>
       </w:r>
-      <w:proofErr w:type="gramStart"/>
-      <w:r>
-        <w:t>掩蔽自</w:t>
-      </w:r>
-      <w:proofErr w:type="gramEnd"/>
-      <w:r>
-        <w:t>注意力机制确保模型在生成每个词时只能考虑当前位置之前的词，保持自回归性质。</w:t>
+      <w:r>
+        <w:t>掩蔽自注意力机制确保模型在生成每个词时只能考虑当前位置之前的词，保持自回归性质。</w:t>
       </w:r>
       <w:r>
         <w:rPr>
@@ -10471,15 +10149,7 @@
         <w:t>同时在每个Prompt模版内，</w:t>
       </w:r>
       <w:r>
-        <w:t>预设了对目的地{destination}、气温{temperature}及天气状况{</w:t>
-      </w:r>
-      <w:proofErr w:type="spellStart"/>
-      <w:r>
-        <w:t>weather_conditions</w:t>
-      </w:r>
-      <w:proofErr w:type="spellEnd"/>
-      <w:r>
-        <w:t>}</w:t>
+        <w:t>预设了对目的地{destination}、气温{temperature}及天气状况{weather_conditions}</w:t>
       </w:r>
       <w:r>
         <w:rPr>
@@ -10527,7 +10197,6 @@
         </w:rPr>
         <w:t>徒步指南</w:t>
       </w:r>
-      <w:proofErr w:type="spellStart"/>
       <w:r>
         <w:rPr>
           <w:rFonts w:hint="eastAsia"/>
@@ -10536,7 +10205,6 @@
         </w:rPr>
         <w:t>genearl</w:t>
       </w:r>
-      <w:proofErr w:type="spellEnd"/>
       <w:r>
         <w:rPr>
           <w:rFonts w:hint="eastAsia"/>
@@ -10618,15 +10286,7 @@
         </w:rPr>
       </w:pPr>
       <w:r>
-        <w:t>针对在 {destination} 徒步旅行，气温约为 {temperature}，天气状况为 {</w:t>
-      </w:r>
-      <w:proofErr w:type="spellStart"/>
-      <w:r>
-        <w:t>weather_conditions</w:t>
-      </w:r>
-      <w:proofErr w:type="spellEnd"/>
-      <w:r>
-        <w:t>}，推荐适合的装备</w:t>
+        <w:t>针对在 {destination} 徒步旅行，气温约为 {temperature}，天气状况为 {weather_conditions}，推荐适合的装备</w:t>
       </w:r>
     </w:p>
     <w:p>
@@ -10677,15 +10337,7 @@
         </w:rPr>
       </w:pPr>
       <w:r>
-        <w:t>针对在 {destination} 徒步旅行（气温 {temperature}，天气 {</w:t>
-      </w:r>
-      <w:proofErr w:type="spellStart"/>
-      <w:r>
-        <w:t>weather_conditions</w:t>
-      </w:r>
-      <w:proofErr w:type="spellEnd"/>
-      <w:r>
-        <w:t>}）</w:t>
+        <w:t>针对在 {destination} 徒步旅行（气温 {temperature}，天气 {weather_conditions}）</w:t>
       </w:r>
       <w:r>
         <w:rPr>
@@ -10745,15 +10397,7 @@
         </w:rPr>
       </w:pPr>
       <w:r>
-        <w:t>根据气温 {temperature} 和天气状况 {</w:t>
-      </w:r>
-      <w:proofErr w:type="spellStart"/>
-      <w:r>
-        <w:t>weather_conditions</w:t>
-      </w:r>
-      <w:proofErr w:type="spellEnd"/>
-      <w:r>
-        <w:t>}，请为 {destination} 制定一条为期一天的徒步旅行行程</w:t>
+        <w:t>根据气温 {temperature} 和天气状况 {weather_conditions}，请为 {destination} 制定一条为期一天的徒步旅行行程</w:t>
       </w:r>
     </w:p>
     <w:p>
@@ -10804,15 +10448,7 @@
         </w:rPr>
       </w:pPr>
       <w:r>
-        <w:t>给出一些在 {destination} 徒步旅行的小贴士，适应气温 {temperature} 和天气状况 {</w:t>
-      </w:r>
-      <w:proofErr w:type="spellStart"/>
-      <w:r>
-        <w:t>weather_conditions</w:t>
-      </w:r>
-      <w:proofErr w:type="spellEnd"/>
-      <w:r>
-        <w:t>}</w:t>
+        <w:t>给出一些在 {destination} 徒步旅行的小贴士，适应气温 {temperature} 和天气状况 {weather_conditions}</w:t>
       </w:r>
     </w:p>
     <w:p>
@@ -10842,19 +10478,11 @@
       <w:r>
         <w:t>.2.1</w:t>
       </w:r>
-      <w:proofErr w:type="gramStart"/>
-      <w:r>
-        <w:rPr>
-          <w:rFonts w:hint="eastAsia"/>
-        </w:rPr>
-        <w:t>五</w:t>
-      </w:r>
-      <w:proofErr w:type="gramEnd"/>
-      <w:r>
-        <w:rPr>
-          <w:rFonts w:hint="eastAsia"/>
-        </w:rPr>
-        <w:t>类主题化</w:t>
+      <w:r>
+        <w:rPr>
+          <w:rFonts w:hint="eastAsia"/>
+        </w:rPr>
+        <w:t>五类主题化</w:t>
       </w:r>
       <w:r>
         <w:rPr>
@@ -10899,15 +10527,7 @@
         <w:t>推荐</w:t>
       </w:r>
       <w:r>
-        <w:t>模板，从而确保生成</w:t>
-      </w:r>
-      <w:proofErr w:type="gramStart"/>
-      <w:r>
-        <w:t>请求既</w:t>
-      </w:r>
-      <w:proofErr w:type="gramEnd"/>
-      <w:r>
-        <w:t>符合用户意图，又保持回复的一致性与专业性。</w:t>
+        <w:t>模板，从而确保生成请求既符合用户意图，又保持回复的一致性与专业性。</w:t>
       </w:r>
       <w:r>
         <w:rPr>
@@ -11077,19 +10697,11 @@
         </w:rPr>
         <w:t>综上，</w:t>
       </w:r>
-      <w:proofErr w:type="spellStart"/>
-      <w:r>
-        <w:rPr>
-          <w:rFonts w:hint="eastAsia"/>
-        </w:rPr>
-        <w:t>Prmopt</w:t>
-      </w:r>
-      <w:proofErr w:type="spellEnd"/>
-      <w:r>
-        <w:rPr>
-          <w:rFonts w:hint="eastAsia"/>
-        </w:rPr>
-        <w:t>的设计与匹配机制如图3</w:t>
+      <w:r>
+        <w:rPr>
+          <w:rFonts w:hint="eastAsia"/>
+        </w:rPr>
+        <w:t>Prmopt的设计与匹配机制如图3</w:t>
       </w:r>
       <w:r>
         <w:t>.2</w:t>
@@ -11489,63 +11101,7 @@
         <w:rPr>
           <w:rFonts w:cs="Times New Roman"/>
         </w:rPr>
-        <w:t>温度可以控制词</w:t>
-      </w:r>
-      <w:proofErr w:type="gramStart"/>
-      <w:r>
-        <w:rPr>
-          <w:rFonts w:cs="Times New Roman"/>
-        </w:rPr>
-        <w:t>元选择</w:t>
-      </w:r>
-      <w:proofErr w:type="gramEnd"/>
-      <w:r>
-        <w:rPr>
-          <w:rFonts w:cs="Times New Roman"/>
-        </w:rPr>
-        <w:t>的随机性。温度在生成回答期间用于采样，在应用 </w:t>
-      </w:r>
-      <w:proofErr w:type="spellStart"/>
-      <w:r>
-        <w:rPr>
-          <w:rFonts w:cs="Times New Roman"/>
-        </w:rPr>
-        <w:t>topP</w:t>
-      </w:r>
-      <w:proofErr w:type="spellEnd"/>
-      <w:r>
-        <w:rPr>
-          <w:rFonts w:cs="Times New Roman"/>
-        </w:rPr>
-        <w:t> 和 </w:t>
-      </w:r>
-      <w:proofErr w:type="spellStart"/>
-      <w:r>
-        <w:rPr>
-          <w:rFonts w:cs="Times New Roman"/>
-        </w:rPr>
-        <w:t>topK</w:t>
-      </w:r>
-      <w:proofErr w:type="spellEnd"/>
-      <w:r>
-        <w:rPr>
-          <w:rFonts w:cs="Times New Roman"/>
-        </w:rPr>
-        <w:t> 时会生成回答。较低的温度有利于需要更具确定性或更少开放性回答的提示，</w:t>
-      </w:r>
-      <w:proofErr w:type="gramStart"/>
-      <w:r>
-        <w:rPr>
-          <w:rFonts w:cs="Times New Roman"/>
-        </w:rPr>
-        <w:t>而较高</w:t>
-      </w:r>
-      <w:proofErr w:type="gramEnd"/>
-      <w:r>
-        <w:rPr>
-          <w:rFonts w:cs="Times New Roman"/>
-        </w:rPr>
-        <w:t>的温度可以带来更具多样性或创造性的结果。温度为 0 表示确定性，即始终选择概率最高的回答。</w:t>
+        <w:t>温度可以控制词元选择的随机性。温度在生成回答期间用于采样，在应用 topP 和 topK 时会生成回答。较低的温度有利于需要更具确定性或更少开放性回答的提示，而较高的温度可以带来更具多样性或创造性的结果。温度为 0 表示确定性，即始终选择概率最高的回答。</w:t>
       </w:r>
     </w:p>
     <w:p>
@@ -11590,21 +11146,8 @@
         </w:rPr>
         <w:t>K</w:t>
       </w:r>
-      <w:proofErr w:type="gramStart"/>
-      <w:r>
-        <w:t>采样指</w:t>
-      </w:r>
-      <w:proofErr w:type="gramEnd"/>
-      <w:r>
-        <w:t xml:space="preserve">的是在每个生成步骤中，仅从预测概率最高的前 k </w:t>
-      </w:r>
-      <w:proofErr w:type="gramStart"/>
-      <w:r>
-        <w:t>个</w:t>
-      </w:r>
-      <w:proofErr w:type="gramEnd"/>
-      <w:r>
-        <w:t>词汇中进行随机采样，从而避免模型选择到极低概率的噪声词。k 值越小，输出更受限，内容更稳定；k 值越大，输出更丰富但风险也增加。</w:t>
+      <w:r>
+        <w:t>采样指的是在每个生成步骤中，仅从预测概率最高的前 k 个词汇中进行随机采样，从而避免模型选择到极低概率的噪声词。k 值越小，输出更受限，内容更稳定；k 值越大，输出更丰富但风险也增加。</w:t>
       </w:r>
     </w:p>
     <w:p>
@@ -11677,23 +11220,7 @@
         <w:t>这种</w:t>
       </w:r>
       <w:r>
-        <w:t>采样方式不再</w:t>
-      </w:r>
-      <w:proofErr w:type="gramStart"/>
-      <w:r>
-        <w:t>固定取</w:t>
-      </w:r>
-      <w:proofErr w:type="gramEnd"/>
-      <w:r>
-        <w:t xml:space="preserve">前 k </w:t>
-      </w:r>
-      <w:proofErr w:type="gramStart"/>
-      <w:r>
-        <w:t>个</w:t>
-      </w:r>
-      <w:proofErr w:type="gramEnd"/>
-      <w:r>
-        <w:t>词，而是动态选取累计概率达到 p的一组词汇进行采样。这样可以根据上下文灵活确定采样集合大小，既确保高质量，又避免固定 k 带来的限制。</w:t>
+        <w:t>采样方式不再固定取前 k 个词，而是动态选取累计概率达到 p的一组词汇进行采样。这样可以根据上下文灵活确定采样集合大小，既确保高质量，又避免固定 k 带来的限制。</w:t>
       </w:r>
       <w:bookmarkStart w:id="35" w:name="_Toc71594769"/>
       <w:bookmarkStart w:id="36" w:name="_Toc71669594"/>
@@ -11754,21 +11281,7 @@
         <w:rPr>
           <w:rFonts w:cs="Times New Roman" w:hint="eastAsia"/>
         </w:rPr>
-        <w:t>最优的温度控制参数以及Top-K、Top-P采样生成策略，本研究</w:t>
-      </w:r>
-      <w:proofErr w:type="gramStart"/>
-      <w:r>
-        <w:rPr>
-          <w:rFonts w:cs="Times New Roman" w:hint="eastAsia"/>
-        </w:rPr>
-        <w:t>设计此</w:t>
-      </w:r>
-      <w:proofErr w:type="gramEnd"/>
-      <w:r>
-        <w:rPr>
-          <w:rFonts w:cs="Times New Roman" w:hint="eastAsia"/>
-        </w:rPr>
-        <w:t>实验</w:t>
+        <w:t>最优的温度控制参数以及Top-K、Top-P采样生成策略，本研究设计此实验</w:t>
       </w:r>
       <w:r>
         <w:rPr>
@@ -12005,15 +11518,7 @@
         <w:t>：</w:t>
       </w:r>
       <w:r>
-        <w:t xml:space="preserve">选取 10 </w:t>
-      </w:r>
-      <w:proofErr w:type="gramStart"/>
-      <w:r>
-        <w:t>条典型</w:t>
-      </w:r>
-      <w:proofErr w:type="gramEnd"/>
-      <w:r>
-        <w:t>徒步旅游用户查询，涵盖不同季节、难度等级、装备需求等多样化场景，确保实验的代表性与广泛性。</w:t>
+        <w:t>选取 10 条典型徒步旅游用户查询，涵盖不同季节、难度等级、装备需求等多样化场景，确保实验的代表性与广泛性。</w:t>
       </w:r>
     </w:p>
     <w:p>
@@ -12050,15 +11555,7 @@
         <w:t>由</w:t>
       </w:r>
       <w:r>
-        <w:t xml:space="preserve">当前主流的 5 </w:t>
-      </w:r>
-      <w:proofErr w:type="gramStart"/>
-      <w:r>
-        <w:t>个</w:t>
-      </w:r>
-      <w:proofErr w:type="gramEnd"/>
-      <w:r>
-        <w:t>大型语言模型</w:t>
+        <w:t>当前主流的 5 个大型语言模型</w:t>
       </w:r>
       <w:r>
         <w:rPr>
@@ -12069,19 +11566,11 @@
       <w:r>
         <w:t>GPT-4、Claude 3、</w:t>
       </w:r>
-      <w:proofErr w:type="spellStart"/>
-      <w:r>
-        <w:rPr>
-          <w:rFonts w:hint="eastAsia"/>
-        </w:rPr>
-        <w:t>DeepSeek</w:t>
-      </w:r>
-      <w:proofErr w:type="spellEnd"/>
-      <w:r>
-        <w:rPr>
-          <w:rFonts w:hint="eastAsia"/>
-        </w:rPr>
-        <w:t>、</w:t>
+      <w:r>
+        <w:rPr>
+          <w:rFonts w:hint="eastAsia"/>
+        </w:rPr>
+        <w:t>DeepSeek、</w:t>
       </w:r>
       <w:r>
         <w:rPr>
@@ -22772,15 +22261,7 @@
         </w:rPr>
       </w:pPr>
       <w:r>
-        <w:t>T=0.5：</w:t>
-      </w:r>
-      <w:proofErr w:type="gramStart"/>
-      <w:r>
-        <w:t>内容稳但缺乏</w:t>
-      </w:r>
-      <w:proofErr w:type="gramEnd"/>
-      <w:r>
-        <w:t xml:space="preserve">创造性，整体分数偏低。 </w:t>
+        <w:t xml:space="preserve">T=0.5：内容稳但缺乏创造性，整体分数偏低。 </w:t>
       </w:r>
     </w:p>
     <w:p>
@@ -23154,11 +22635,9 @@
       <w:r>
         <w:t xml:space="preserve"> </w:t>
       </w:r>
-      <w:proofErr w:type="spellStart"/>
       <w:r>
         <w:t>tabl</w:t>
       </w:r>
-      <w:proofErr w:type="spellEnd"/>
     </w:p>
     <w:p>
       <w:pPr>
@@ -24341,7 +23820,6 @@
         </w:rPr>
       </w:pPr>
       <w:bookmarkStart w:id="55" w:name="_Ref21337"/>
-      <w:proofErr w:type="gramStart"/>
       <w:r>
         <w:rPr>
           <w:sz w:val="21"/>
@@ -24349,7 +23827,6 @@
         </w:rPr>
         <w:t>许振霞</w:t>
       </w:r>
-      <w:proofErr w:type="gramEnd"/>
       <w:r>
         <w:rPr>
           <w:sz w:val="21"/>
@@ -24541,7 +24018,6 @@
           <w:szCs w:val="21"/>
         </w:rPr>
       </w:pPr>
-      <w:proofErr w:type="gramStart"/>
       <w:r>
         <w:rPr>
           <w:rFonts w:hint="eastAsia"/>
@@ -24550,7 +24026,6 @@
         </w:rPr>
         <w:t>陈彩枚</w:t>
       </w:r>
-      <w:proofErr w:type="gramEnd"/>
       <w:r>
         <w:rPr>
           <w:rFonts w:hint="eastAsia"/>

--- a/毕设论文/基于Web的中国徒步旅游网站的设计与实现.docx
+++ b/毕设论文/基于Web的中国徒步旅游网站的设计与实现.docx
@@ -1526,6 +1526,7 @@
         </w:rPr>
         <w:t>天气信息的实时更新通过</w:t>
       </w:r>
+      <w:proofErr w:type="spellStart"/>
       <w:r>
         <w:rPr>
           <w:rFonts w:eastAsia="楷体" w:cs="Times New Roman"/>
@@ -1538,6 +1539,7 @@
         </w:rPr>
         <w:t>er</w:t>
       </w:r>
+      <w:proofErr w:type="spellEnd"/>
       <w:r>
         <w:rPr>
           <w:rFonts w:eastAsia="楷体" w:cs="Times New Roman"/>
@@ -1808,12 +1810,14 @@
         </w:rPr>
         <w:t>，</w:t>
       </w:r>
+      <w:proofErr w:type="spellStart"/>
       <w:r>
         <w:rPr>
           <w:rFonts w:ascii="Times New Roman" w:hAnsi="Times New Roman" w:cs="Times New Roman"/>
         </w:rPr>
         <w:t>OpenWeather</w:t>
       </w:r>
+      <w:proofErr w:type="spellEnd"/>
     </w:p>
     <w:p>
       <w:pPr>
@@ -1884,7 +1888,21 @@
         <w:rPr>
           <w:rFonts w:ascii="Times New Roman" w:hAnsi="Times New Roman" w:cs="Times New Roman"/>
         </w:rPr>
-        <w:t>This paper takes the above requirements as a guide to design and implement a Web-based hiking tourism recommendation system. The system adopts the MERN architecture: the non-relational database MongoDB is used to store user data and hiking route information. MongoDB supports flexible data structures and high concurrent queries. The front end is developed using the React.js framework, and the back end uses the Node.js and Express frameworks. The asynchronous non-blocking I/O characteristics of Node.js enable the system to efficiently handle a large number of requests. After in-depth analysis and planning of the business, the system mainly includes hiking route recommendations, equipment recommendations, hiking ecology, ecological real-time weather forecasts, and intelligent recommendation assistants. Real-time updates of weather information are achieved through OpenWeather to ensure that users can obtain the latest weather data. In order to improve the personalized recommendation effect of hiking tours, the system adopts the Gemini intelligent recommendation system based on the Transformer model. The output of the Prompt model is optimized through the diversity generation configuration mechanism, and the dynamic generation prompt mechanism is used to fill in the appropriate template, so as to provide accurate hiking route recommendation information. The effectiveness of the Prompt project is verified by before and after comparison.</w:t>
+        <w:t xml:space="preserve">This paper takes the above requirements as a guide to design and implement a Web-based hiking tourism recommendation system. The system adopts the MERN architecture: the non-relational database MongoDB is used to store user data and hiking route information. MongoDB supports flexible data structures and high concurrent queries. The front end is developed using the React.js framework, and the back end uses the Node.js and Express frameworks. The asynchronous non-blocking I/O characteristics of Node.js enable the system to efficiently handle a large number of requests. After in-depth analysis and planning of the business, the system mainly includes hiking route recommendations, equipment recommendations, hiking ecology, ecological real-time weather forecasts, and intelligent recommendation assistants. Real-time updates of weather information are achieved through </w:t>
+      </w:r>
+      <w:proofErr w:type="spellStart"/>
+      <w:r>
+        <w:rPr>
+          <w:rFonts w:ascii="Times New Roman" w:hAnsi="Times New Roman" w:cs="Times New Roman"/>
+        </w:rPr>
+        <w:t>OpenWeather</w:t>
+      </w:r>
+      <w:proofErr w:type="spellEnd"/>
+      <w:r>
+        <w:rPr>
+          <w:rFonts w:ascii="Times New Roman" w:hAnsi="Times New Roman" w:cs="Times New Roman"/>
+        </w:rPr>
+        <w:t xml:space="preserve"> to ensure that users can obtain the latest weather data. In order to improve the personalized recommendation effect of hiking tours, the system adopts the Gemini intelligent recommendation system based on the Transformer model. The output of the Prompt model is optimized through the diversity generation configuration mechanism, and the dynamic generation prompt mechanism is used to fill in the appropriate template, so as to provide accurate hiking route recommendation information. The effectiveness of the Prompt project is verified by before and after comparison.</w:t>
       </w:r>
     </w:p>
     <w:p>
@@ -1926,8 +1944,16 @@
         <w:rPr>
           <w:rFonts w:ascii="Times New Roman" w:hAnsi="Times New Roman" w:cs="Times New Roman"/>
         </w:rPr>
-        <w:t xml:space="preserve"> Hiking Tourism, MERN, Transformer, OpenWeather</w:t>
-      </w:r>
+        <w:t xml:space="preserve"> Hiking Tourism, MERN, Transformer, </w:t>
+      </w:r>
+      <w:proofErr w:type="spellStart"/>
+      <w:r>
+        <w:rPr>
+          <w:rFonts w:ascii="Times New Roman" w:hAnsi="Times New Roman" w:cs="Times New Roman"/>
+        </w:rPr>
+        <w:t>OpenWeather</w:t>
+      </w:r>
+      <w:proofErr w:type="spellEnd"/>
     </w:p>
     <w:p>
       <w:pPr>
@@ -4992,7 +5018,21 @@
         <w:rPr>
           <w:color w:val="000000"/>
         </w:rPr>
-        <w:t>徒步旅游信息系统的早期研究徒步旅游信息系统的研究最早可以追溯到信息平台建设的基础阶段，这一阶段的研究主要集中在旅游资源的数字化展示和信息管理上。1999年，Buhalis 提出了“电子旅游”的概念，强调了信息技术在旅游产业中的重要作用。他的研究为构建基于Web的徒步旅游信息平台奠定了理论基础。然而，这些早期平台通常功能单一，缺乏与用户需求的深度匹配，信息的更新和动态性也受到技术水平的限制。</w:t>
+        <w:t>徒步旅游信息系统的早期研究徒步旅游信息系统的研究最早可以追溯到信息平台建设的基础阶段，这一阶段的研究主要集中在旅游资源的数字化展示和信息管理上。1999年，</w:t>
+      </w:r>
+      <w:proofErr w:type="spellStart"/>
+      <w:r>
+        <w:rPr>
+          <w:color w:val="000000"/>
+        </w:rPr>
+        <w:t>Buhalis</w:t>
+      </w:r>
+      <w:proofErr w:type="spellEnd"/>
+      <w:r>
+        <w:rPr>
+          <w:color w:val="000000"/>
+        </w:rPr>
+        <w:t xml:space="preserve"> 提出了“电子旅游”的概念，强调了信息技术在旅游产业中的重要作用。他的研究为构建基于Web的徒步旅游信息平台奠定了理论基础。然而，这些早期平台通常功能单一，缺乏与用户需求的深度匹配，信息的更新和动态性也受到技术水平的限制。</w:t>
       </w:r>
     </w:p>
     <w:p>
@@ -5038,7 +5078,21 @@
         <w:rPr>
           <w:color w:val="000000"/>
         </w:rPr>
-        <w:t>个性化推荐系统的演变个性化推荐系统是徒步旅游网站的重要组成部分。早的研究基于协同过滤算法，Resnick 等人在1994年提出的“GroupLens”系统为推荐算法奠定了基础。这种方法通过分析用户间的相似性进行推荐，但容易出现“冷启动”问题。2006年，Netflix 提出的竞赛推动了基于矩阵分解技术的推荐算法的发展，这项技术提高了推荐系统的准确性，在旅游信息推荐领域得到了广泛应用。</w:t>
+        <w:t>个性化推荐系统的演变个性化推荐系统是徒步旅游网站的重要组成部分。早的研究基于协同过滤算法，Resnick 等人在1994年提出的“</w:t>
+      </w:r>
+      <w:proofErr w:type="spellStart"/>
+      <w:r>
+        <w:rPr>
+          <w:color w:val="000000"/>
+        </w:rPr>
+        <w:t>GroupLens</w:t>
+      </w:r>
+      <w:proofErr w:type="spellEnd"/>
+      <w:r>
+        <w:rPr>
+          <w:color w:val="000000"/>
+        </w:rPr>
+        <w:t>”系统为推荐算法奠定了基础。这种方法通过分析用户间的相似性进行推荐，但容易出现“冷启动”问题。2006年，Netflix 提出的竞赛推动了基于矩阵分解技术的推荐算法的发展，这项技术提高了推荐系统的准确性，在旅游信息推荐领域得到了广泛应用。</w:t>
       </w:r>
     </w:p>
     <w:p>
@@ -5287,8 +5341,16 @@
         <w:rPr>
           <w:color w:val="000000"/>
         </w:rPr>
-        <w:t>，结合用户行为数据和偏好，可以实现更精准的路线推荐。国外平台Komoot</w:t>
-      </w:r>
+        <w:t>，结合用户行为数据和偏好，可以实现更精准的路线推荐。国外平台</w:t>
+      </w:r>
+      <w:proofErr w:type="spellStart"/>
+      <w:r>
+        <w:rPr>
+          <w:color w:val="000000"/>
+        </w:rPr>
+        <w:t>Komoot</w:t>
+      </w:r>
+      <w:proofErr w:type="spellEnd"/>
       <w:r>
         <w:rPr>
           <w:color w:val="000000"/>
@@ -5518,8 +5580,16 @@
         <w:rPr>
           <w:color w:val="000000"/>
         </w:rPr>
-        <w:t>前端开发者通常通过使用如Mapbox</w:t>
-      </w:r>
+        <w:t>前端开发者通常通过使用如</w:t>
+      </w:r>
+      <w:proofErr w:type="spellStart"/>
+      <w:r>
+        <w:rPr>
+          <w:color w:val="000000"/>
+        </w:rPr>
+        <w:t>Mapbox</w:t>
+      </w:r>
+      <w:proofErr w:type="spellEnd"/>
       <w:r>
         <w:rPr>
           <w:color w:val="000000"/>
@@ -5713,17 +5783,33 @@
         </w:rPr>
         <w:t>采用</w:t>
       </w:r>
-      <w:r>
-        <w:rPr>
-          <w:rFonts w:hint="eastAsia"/>
-        </w:rPr>
-        <w:t>OpenWeather来实现天气数据获取及高效更新。</w:t>
-      </w:r>
-      <w:r>
-        <w:rPr>
-          <w:rFonts w:hint="eastAsia"/>
-        </w:rPr>
-        <w:t>OpenWeather的多源数据融合模型确保了用户可以通过地区名称、地理坐标或位置编号来获取天气数据。此外，其数据融合的特点确保了天气数据的高效更新</w:t>
+      <w:proofErr w:type="spellStart"/>
+      <w:r>
+        <w:rPr>
+          <w:rFonts w:hint="eastAsia"/>
+        </w:rPr>
+        <w:t>OpenWeather</w:t>
+      </w:r>
+      <w:proofErr w:type="spellEnd"/>
+      <w:r>
+        <w:rPr>
+          <w:rFonts w:hint="eastAsia"/>
+        </w:rPr>
+        <w:t>来实现天气数据获取及高效更新。</w:t>
+      </w:r>
+      <w:proofErr w:type="spellStart"/>
+      <w:r>
+        <w:rPr>
+          <w:rFonts w:hint="eastAsia"/>
+        </w:rPr>
+        <w:t>OpenWeather</w:t>
+      </w:r>
+      <w:proofErr w:type="spellEnd"/>
+      <w:r>
+        <w:rPr>
+          <w:rFonts w:hint="eastAsia"/>
+        </w:rPr>
+        <w:t>的多源数据融合模型确保了用户可以通过地区名称、地理坐标或位置编号来获取天气数据。此外，其数据融合的特点确保了天气数据的高效更新</w:t>
       </w:r>
       <w:r>
         <w:rPr>
@@ -7788,7 +7874,21 @@
         <w:rPr>
           <w:rFonts w:cs="Times New Roman" w:hint="eastAsia"/>
         </w:rPr>
-        <w:t>，前端采用React.js展示，后端采用Node.js+Express框架搭建</w:t>
+        <w:t>，前端采用React.js展示，后端采用</w:t>
+      </w:r>
+      <w:proofErr w:type="spellStart"/>
+      <w:r>
+        <w:rPr>
+          <w:rFonts w:cs="Times New Roman" w:hint="eastAsia"/>
+        </w:rPr>
+        <w:t>Node.js+Express</w:t>
+      </w:r>
+      <w:proofErr w:type="spellEnd"/>
+      <w:r>
+        <w:rPr>
+          <w:rFonts w:cs="Times New Roman" w:hint="eastAsia"/>
+        </w:rPr>
+        <w:t>框架搭建</w:t>
       </w:r>
       <w:r>
         <w:rPr>
@@ -8942,24 +9042,28 @@
         </w:numPr>
         <w:ind w:firstLineChars="0"/>
       </w:pPr>
+      <w:proofErr w:type="spellStart"/>
       <w:r>
         <w:rPr>
           <w:rFonts w:hint="eastAsia"/>
         </w:rPr>
         <w:t>i</w:t>
       </w:r>
+      <w:proofErr w:type="spellEnd"/>
       <w:r>
         <w:rPr>
           <w:rFonts w:hint="eastAsia"/>
         </w:rPr>
         <w:t>代表当前向量的第</w:t>
       </w:r>
+      <w:proofErr w:type="spellStart"/>
       <w:r>
         <w:rPr>
           <w:rFonts w:hint="eastAsia"/>
         </w:rPr>
         <w:t>i</w:t>
       </w:r>
+      <w:proofErr w:type="spellEnd"/>
       <w:r>
         <w:rPr>
           <w:rFonts w:hint="eastAsia"/>
@@ -10149,7 +10253,15 @@
         <w:t>同时在每个Prompt模版内，</w:t>
       </w:r>
       <w:r>
-        <w:t>预设了对目的地{destination}、气温{temperature}及天气状况{weather_conditions}</w:t>
+        <w:t>预设了对目的地{destination}、气温{temperature}及天气状况{</w:t>
+      </w:r>
+      <w:proofErr w:type="spellStart"/>
+      <w:r>
+        <w:t>weather_conditions</w:t>
+      </w:r>
+      <w:proofErr w:type="spellEnd"/>
+      <w:r>
+        <w:t>}</w:t>
       </w:r>
       <w:r>
         <w:rPr>
@@ -10197,6 +10309,7 @@
         </w:rPr>
         <w:t>徒步指南</w:t>
       </w:r>
+      <w:proofErr w:type="spellStart"/>
       <w:r>
         <w:rPr>
           <w:rFonts w:hint="eastAsia"/>
@@ -10205,6 +10318,7 @@
         </w:rPr>
         <w:t>genearl</w:t>
       </w:r>
+      <w:proofErr w:type="spellEnd"/>
       <w:r>
         <w:rPr>
           <w:rFonts w:hint="eastAsia"/>
@@ -10286,7 +10400,15 @@
         </w:rPr>
       </w:pPr>
       <w:r>
-        <w:t>针对在 {destination} 徒步旅行，气温约为 {temperature}，天气状况为 {weather_conditions}，推荐适合的装备</w:t>
+        <w:t>针对在 {destination} 徒步旅行，气温约为 {temperature}，天气状况为 {</w:t>
+      </w:r>
+      <w:proofErr w:type="spellStart"/>
+      <w:r>
+        <w:t>weather_conditions</w:t>
+      </w:r>
+      <w:proofErr w:type="spellEnd"/>
+      <w:r>
+        <w:t>}，推荐适合的装备</w:t>
       </w:r>
     </w:p>
     <w:p>
@@ -10337,7 +10459,15 @@
         </w:rPr>
       </w:pPr>
       <w:r>
-        <w:t>针对在 {destination} 徒步旅行（气温 {temperature}，天气 {weather_conditions}）</w:t>
+        <w:t>针对在 {destination} 徒步旅行（气温 {temperature}，天气 {</w:t>
+      </w:r>
+      <w:proofErr w:type="spellStart"/>
+      <w:r>
+        <w:t>weather_conditions</w:t>
+      </w:r>
+      <w:proofErr w:type="spellEnd"/>
+      <w:r>
+        <w:t>}）</w:t>
       </w:r>
       <w:r>
         <w:rPr>
@@ -10397,7 +10527,15 @@
         </w:rPr>
       </w:pPr>
       <w:r>
-        <w:t>根据气温 {temperature} 和天气状况 {weather_conditions}，请为 {destination} 制定一条为期一天的徒步旅行行程</w:t>
+        <w:t>根据气温 {temperature} 和天气状况 {</w:t>
+      </w:r>
+      <w:proofErr w:type="spellStart"/>
+      <w:r>
+        <w:t>weather_conditions</w:t>
+      </w:r>
+      <w:proofErr w:type="spellEnd"/>
+      <w:r>
+        <w:t>}，请为 {destination} 制定一条为期一天的徒步旅行行程</w:t>
       </w:r>
     </w:p>
     <w:p>
@@ -10448,7 +10586,15 @@
         </w:rPr>
       </w:pPr>
       <w:r>
-        <w:t>给出一些在 {destination} 徒步旅行的小贴士，适应气温 {temperature} 和天气状况 {weather_conditions}</w:t>
+        <w:t>给出一些在 {destination} 徒步旅行的小贴士，适应气温 {temperature} 和天气状况 {</w:t>
+      </w:r>
+      <w:proofErr w:type="spellStart"/>
+      <w:r>
+        <w:t>weather_conditions</w:t>
+      </w:r>
+      <w:proofErr w:type="spellEnd"/>
+      <w:r>
+        <w:t>}</w:t>
       </w:r>
     </w:p>
     <w:p>
@@ -10697,11 +10843,19 @@
         </w:rPr>
         <w:t>综上，</w:t>
       </w:r>
-      <w:r>
-        <w:rPr>
-          <w:rFonts w:hint="eastAsia"/>
-        </w:rPr>
-        <w:t>Prmopt的设计与匹配机制如图3</w:t>
+      <w:proofErr w:type="spellStart"/>
+      <w:r>
+        <w:rPr>
+          <w:rFonts w:hint="eastAsia"/>
+        </w:rPr>
+        <w:t>Prmopt</w:t>
+      </w:r>
+      <w:proofErr w:type="spellEnd"/>
+      <w:r>
+        <w:rPr>
+          <w:rFonts w:hint="eastAsia"/>
+        </w:rPr>
+        <w:t>的设计与匹配机制如图3</w:t>
       </w:r>
       <w:r>
         <w:t>.2</w:t>
@@ -11101,7 +11255,35 @@
         <w:rPr>
           <w:rFonts w:cs="Times New Roman"/>
         </w:rPr>
-        <w:t>温度可以控制词元选择的随机性。温度在生成回答期间用于采样，在应用 topP 和 topK 时会生成回答。较低的温度有利于需要更具确定性或更少开放性回答的提示，而较高的温度可以带来更具多样性或创造性的结果。温度为 0 表示确定性，即始终选择概率最高的回答。</w:t>
+        <w:t>温度可以控制词元选择的随机性。温度在生成回答期间用于采样，在应用 </w:t>
+      </w:r>
+      <w:proofErr w:type="spellStart"/>
+      <w:r>
+        <w:rPr>
+          <w:rFonts w:cs="Times New Roman"/>
+        </w:rPr>
+        <w:t>topP</w:t>
+      </w:r>
+      <w:proofErr w:type="spellEnd"/>
+      <w:r>
+        <w:rPr>
+          <w:rFonts w:cs="Times New Roman"/>
+        </w:rPr>
+        <w:t> 和 </w:t>
+      </w:r>
+      <w:proofErr w:type="spellStart"/>
+      <w:r>
+        <w:rPr>
+          <w:rFonts w:cs="Times New Roman"/>
+        </w:rPr>
+        <w:t>topK</w:t>
+      </w:r>
+      <w:proofErr w:type="spellEnd"/>
+      <w:r>
+        <w:rPr>
+          <w:rFonts w:cs="Times New Roman"/>
+        </w:rPr>
+        <w:t> 时会生成回答。较低的温度有利于需要更具确定性或更少开放性回答的提示，而较高的温度可以带来更具多样性或创造性的结果。温度为 0 表示确定性，即始终选择概率最高的回答。</w:t>
       </w:r>
     </w:p>
     <w:p>
@@ -11566,11 +11748,19 @@
       <w:r>
         <w:t>GPT-4、Claude 3、</w:t>
       </w:r>
-      <w:r>
-        <w:rPr>
-          <w:rFonts w:hint="eastAsia"/>
-        </w:rPr>
-        <w:t>DeepSeek、</w:t>
+      <w:proofErr w:type="spellStart"/>
+      <w:r>
+        <w:rPr>
+          <w:rFonts w:hint="eastAsia"/>
+        </w:rPr>
+        <w:t>DeepSeek</w:t>
+      </w:r>
+      <w:proofErr w:type="spellEnd"/>
+      <w:r>
+        <w:rPr>
+          <w:rFonts w:hint="eastAsia"/>
+        </w:rPr>
+        <w:t>、</w:t>
       </w:r>
       <w:r>
         <w:rPr>
@@ -22362,6 +22552,12 @@
         <w:rPr>
           <w:rFonts w:hint="eastAsia"/>
         </w:rPr>
+        <w:t>基于Web的</w:t>
+      </w:r>
+      <w:r>
+        <w:rPr>
+          <w:rFonts w:hint="eastAsia"/>
+        </w:rPr>
         <w:t>中国徒步旅游网站的设计与实现</w:t>
       </w:r>
     </w:p>
@@ -22376,12 +22572,111 @@
         <w:rPr>
           <w:rFonts w:cs="Times New Roman" w:hint="eastAsia"/>
         </w:rPr>
-        <w:t>内容</w:t>
+        <w:t>本章</w:t>
+      </w:r>
+      <w:r>
+        <w:rPr>
+          <w:rFonts w:cs="Times New Roman" w:hint="eastAsia"/>
+        </w:rPr>
+        <w:t>基于Web的中国徒步旅游网站的设计与实现</w:t>
+      </w:r>
+      <w:r>
+        <w:rPr>
+          <w:rFonts w:cs="Times New Roman" w:hint="eastAsia"/>
+        </w:rPr>
+        <w:t>，将会从系统需求分析、系统概要设计、系统详细设计</w:t>
+      </w:r>
+      <w:r>
+        <w:rPr>
+          <w:rFonts w:cs="Times New Roman" w:hint="eastAsia"/>
+        </w:rPr>
+        <w:t>与实现、数据库设计</w:t>
+      </w:r>
+      <w:r>
+        <w:rPr>
+          <w:rFonts w:cs="Times New Roman" w:hint="eastAsia"/>
+        </w:rPr>
+        <w:t>与</w:t>
+      </w:r>
+      <w:r>
+        <w:rPr>
+          <w:rFonts w:cs="Times New Roman" w:hint="eastAsia"/>
+        </w:rPr>
+        <w:t>系统测试</w:t>
+      </w:r>
+      <w:r>
+        <w:rPr>
+          <w:rFonts w:cs="Times New Roman" w:hint="eastAsia"/>
+        </w:rPr>
+        <w:t>实现</w:t>
+      </w:r>
+      <w:r>
+        <w:rPr>
+          <w:rFonts w:cs="Times New Roman" w:hint="eastAsia"/>
+        </w:rPr>
+        <w:t>几个方面展开介绍。在徒步旅游网站的设计中，</w:t>
+      </w:r>
+      <w:r>
+        <w:rPr>
+          <w:rFonts w:cs="Times New Roman" w:hint="eastAsia"/>
+        </w:rPr>
+        <w:t>需求分析在系统开发前至关重要，包含确保系统能够安全稳定登录注册、满足基于用户信息的徒步旅游推荐系统，高效的搜索机制以及</w:t>
+      </w:r>
+      <w:r>
+        <w:rPr>
+          <w:rFonts w:cs="Times New Roman" w:hint="eastAsia"/>
+        </w:rPr>
+        <w:t>合理的业务流程。在功能需求</w:t>
+      </w:r>
+      <w:r>
+        <w:rPr>
+          <w:rFonts w:cs="Times New Roman" w:hint="eastAsia"/>
+        </w:rPr>
+        <w:t>以外</w:t>
+      </w:r>
+      <w:r>
+        <w:rPr>
+          <w:rFonts w:cs="Times New Roman" w:hint="eastAsia"/>
+        </w:rPr>
+        <w:t>，还需要关注系统的性能表现，运行稳定以及信息安全性，确保无数据泄露，用户界面</w:t>
+      </w:r>
+      <w:r>
+        <w:rPr>
+          <w:rFonts w:cs="Times New Roman" w:hint="eastAsia"/>
+        </w:rPr>
+        <w:t>的用户友好度也至关重要。因此，接口设计、界面设计以及数据库设计对于系统结构、性能和用户体验有</w:t>
+      </w:r>
+      <w:r>
+        <w:rPr>
+          <w:rFonts w:cs="Times New Roman" w:hint="eastAsia"/>
+        </w:rPr>
+        <w:t>直接影响，需要合理规划包括徒步地点、徒步计划、</w:t>
+      </w:r>
+      <w:r>
+        <w:rPr>
+          <w:rFonts w:cs="Times New Roman" w:hint="eastAsia"/>
+        </w:rPr>
+        <w:t>徒步地图、</w:t>
+      </w:r>
+      <w:r>
+        <w:rPr>
+          <w:rFonts w:cs="Times New Roman" w:hint="eastAsia"/>
+        </w:rPr>
+        <w:t>推荐系统、实时天气查询等功能之间如何</w:t>
+      </w:r>
+      <w:r>
+        <w:rPr>
+          <w:rFonts w:cs="Times New Roman" w:hint="eastAsia"/>
+        </w:rPr>
+        <w:t>合作运行，达成一体化的中国徒步旅游网站平台。</w:t>
       </w:r>
     </w:p>
     <w:p>
       <w:pPr>
         <w:pStyle w:val="2"/>
+        <w:rPr>
+          <w:rFonts w:hint="eastAsia"/>
+        </w:rPr>
       </w:pPr>
       <w:r>
         <w:rPr>
@@ -22392,16 +22687,38 @@
     </w:p>
     <w:p>
       <w:pPr>
-        <w:ind w:firstLine="480"/>
-        <w:rPr>
-          <w:rFonts w:cs="Times New Roman" w:hint="eastAsia"/>
-        </w:rPr>
-      </w:pPr>
-      <w:r>
-        <w:rPr>
-          <w:rFonts w:cs="Times New Roman" w:hint="eastAsia"/>
-        </w:rPr>
-        <w:t>内容</w:t>
+        <w:pStyle w:val="3"/>
+        <w:rPr>
+          <w:rFonts w:hint="eastAsia"/>
+        </w:rPr>
+      </w:pPr>
+      <w:r>
+        <w:rPr>
+          <w:rFonts w:hint="eastAsia"/>
+        </w:rPr>
+        <w:t>系统可行性分析</w:t>
+      </w:r>
+    </w:p>
+    <w:p>
+      <w:pPr>
+        <w:pStyle w:val="3"/>
+      </w:pPr>
+      <w:r>
+        <w:rPr>
+          <w:rFonts w:hint="eastAsia"/>
+        </w:rPr>
+        <w:t>功能性需求分析</w:t>
+      </w:r>
+    </w:p>
+    <w:p>
+      <w:pPr>
+        <w:pStyle w:val="3"/>
+      </w:pPr>
+      <w:r>
+        <w:rPr>
+          <w:rFonts w:hint="eastAsia"/>
+        </w:rPr>
+        <w:t>非功能性需求分析</w:t>
       </w:r>
     </w:p>
     <w:p>
@@ -22638,6 +22955,21 @@
       <w:r>
         <w:t>tabl</w:t>
       </w:r>
+      <w:r>
+        <w:rPr>
+          <w:rFonts w:hint="eastAsia"/>
+        </w:rPr>
+        <w:t>e</w:t>
+      </w:r>
+    </w:p>
+    <w:p>
+      <w:pPr>
+        <w:pStyle w:val="af2"/>
+        <w:ind w:firstLine="361"/>
+        <w:rPr>
+          <w:rFonts w:hint="eastAsia"/>
+        </w:rPr>
+      </w:pPr>
     </w:p>
     <w:p>
       <w:pPr>
@@ -22647,7 +22979,7 @@
         <w:rPr>
           <w:rFonts w:hint="eastAsia"/>
         </w:rPr>
-        <w:t>系统测试</w:t>
+        <w:t>数据库设计</w:t>
       </w:r>
     </w:p>
     <w:p>
@@ -23030,6 +23362,7 @@
                 <w:sz w:val="18"/>
                 <w:lang w:eastAsia="zh-CN"/>
               </w:rPr>
+              <w:lastRenderedPageBreak/>
               <w:t>序号</w:t>
             </w:r>
           </w:p>
@@ -23570,6 +23903,9 @@
           <w:numId w:val="0"/>
         </w:numPr>
         <w:ind w:left="426"/>
+        <w:rPr>
+          <w:rFonts w:hint="eastAsia"/>
+        </w:rPr>
       </w:pPr>
       <w:bookmarkStart w:id="47" w:name="_Toc71594774"/>
       <w:bookmarkStart w:id="48" w:name="_Toc71669599"/>
@@ -23587,18 +23923,15 @@
       <w:r>
         <w:t>5</w:t>
       </w:r>
-      <w:r>
-        <w:t>小结</w:t>
-      </w:r>
       <w:bookmarkEnd w:id="47"/>
       <w:bookmarkEnd w:id="48"/>
       <w:bookmarkEnd w:id="49"/>
       <w:bookmarkEnd w:id="50"/>
       <w:r>
-        <w:softHyphen/>
-      </w:r>
-      <w:r>
-        <w:softHyphen/>
+        <w:rPr>
+          <w:rFonts w:hint="eastAsia"/>
+        </w:rPr>
+        <w:t>系统测试</w:t>
       </w:r>
     </w:p>
     <w:p>
@@ -23636,6 +23969,31 @@
     </w:p>
     <w:p>
       <w:pPr>
+        <w:pStyle w:val="2"/>
+        <w:numPr>
+          <w:ilvl w:val="0"/>
+          <w:numId w:val="0"/>
+        </w:numPr>
+        <w:rPr>
+          <w:rFonts w:hint="eastAsia"/>
+        </w:rPr>
+      </w:pPr>
+      <w:r>
+        <w:rPr>
+          <w:rFonts w:hint="eastAsia"/>
+        </w:rPr>
+        <w:lastRenderedPageBreak/>
+        <w:t>4.6</w:t>
+      </w:r>
+      <w:r>
+        <w:rPr>
+          <w:rFonts w:hint="eastAsia"/>
+        </w:rPr>
+        <w:t>小结</w:t>
+      </w:r>
+    </w:p>
+    <w:p>
+      <w:pPr>
         <w:pStyle w:val="1"/>
         <w:rPr>
           <w:rFonts w:hint="eastAsia"/>
@@ -23645,7 +24003,6 @@
         <w:rPr>
           <w:rFonts w:hint="eastAsia"/>
         </w:rPr>
-        <w:lastRenderedPageBreak/>
         <w:t xml:space="preserve"> </w:t>
       </w:r>
       <w:r>
@@ -28872,7 +29229,6 @@
   <w:style w:type="character" w:default="1" w:styleId="a0">
     <w:name w:val="Default Paragraph Font"/>
     <w:uiPriority w:val="1"/>
-    <w:semiHidden/>
     <w:unhideWhenUsed/>
   </w:style>
   <w:style w:type="table" w:default="1" w:styleId="a1">

--- a/毕设论文/基于Web的中国徒步旅游网站的设计与实现.docx
+++ b/毕设论文/基于Web的中国徒步旅游网站的设计与实现.docx
@@ -6842,25 +6842,51 @@
       <w:r>
         <w:t xml:space="preserve">Figure </w:t>
       </w:r>
-      <w:fldSimple w:instr=" STYLEREF 1 \s ">
-        <w:r>
-          <w:rPr>
-            <w:noProof/>
-          </w:rPr>
-          <w:t>2</w:t>
-        </w:r>
-      </w:fldSimple>
+      <w:r>
+        <w:fldChar w:fldCharType="begin"/>
+      </w:r>
+      <w:r>
+        <w:instrText xml:space="preserve"> STYLEREF 1 \s </w:instrText>
+      </w:r>
+      <w:r>
+        <w:fldChar w:fldCharType="separate"/>
+      </w:r>
+      <w:r>
+        <w:rPr>
+          <w:noProof/>
+        </w:rPr>
+        <w:t>2</w:t>
+      </w:r>
+      <w:r>
+        <w:rPr>
+          <w:noProof/>
+        </w:rPr>
+        <w:fldChar w:fldCharType="end"/>
+      </w:r>
       <w:r>
         <w:t>.</w:t>
       </w:r>
-      <w:fldSimple w:instr=" SEQ Figure \* ARABIC \s 1 ">
-        <w:r>
-          <w:rPr>
-            <w:noProof/>
-          </w:rPr>
-          <w:t>1</w:t>
-        </w:r>
-      </w:fldSimple>
+      <w:r>
+        <w:fldChar w:fldCharType="begin"/>
+      </w:r>
+      <w:r>
+        <w:instrText xml:space="preserve"> SEQ Figure \* ARABIC \s 1 </w:instrText>
+      </w:r>
+      <w:r>
+        <w:fldChar w:fldCharType="separate"/>
+      </w:r>
+      <w:r>
+        <w:rPr>
+          <w:noProof/>
+        </w:rPr>
+        <w:t>1</w:t>
+      </w:r>
+      <w:r>
+        <w:rPr>
+          <w:noProof/>
+        </w:rPr>
+        <w:fldChar w:fldCharType="end"/>
+      </w:r>
       <w:r>
         <w:t xml:space="preserve"> </w:t>
       </w:r>
@@ -7643,25 +7669,51 @@
       <w:r>
         <w:t xml:space="preserve">Figure </w:t>
       </w:r>
-      <w:fldSimple w:instr=" STYLEREF 1 \s ">
-        <w:r>
-          <w:rPr>
-            <w:noProof/>
-          </w:rPr>
-          <w:t>2</w:t>
-        </w:r>
-      </w:fldSimple>
+      <w:r>
+        <w:fldChar w:fldCharType="begin"/>
+      </w:r>
+      <w:r>
+        <w:instrText xml:space="preserve"> STYLEREF 1 \s </w:instrText>
+      </w:r>
+      <w:r>
+        <w:fldChar w:fldCharType="separate"/>
+      </w:r>
+      <w:r>
+        <w:rPr>
+          <w:noProof/>
+        </w:rPr>
+        <w:t>2</w:t>
+      </w:r>
+      <w:r>
+        <w:rPr>
+          <w:noProof/>
+        </w:rPr>
+        <w:fldChar w:fldCharType="end"/>
+      </w:r>
       <w:r>
         <w:t>.</w:t>
       </w:r>
-      <w:fldSimple w:instr=" SEQ Figure \* ARABIC \s 1 ">
-        <w:r>
-          <w:rPr>
-            <w:noProof/>
-          </w:rPr>
-          <w:t>1</w:t>
-        </w:r>
-      </w:fldSimple>
+      <w:r>
+        <w:fldChar w:fldCharType="begin"/>
+      </w:r>
+      <w:r>
+        <w:instrText xml:space="preserve"> SEQ Figure \* ARABIC \s 1 </w:instrText>
+      </w:r>
+      <w:r>
+        <w:fldChar w:fldCharType="separate"/>
+      </w:r>
+      <w:r>
+        <w:rPr>
+          <w:noProof/>
+        </w:rPr>
+        <w:t>1</w:t>
+      </w:r>
+      <w:r>
+        <w:rPr>
+          <w:noProof/>
+        </w:rPr>
+        <w:fldChar w:fldCharType="end"/>
+      </w:r>
       <w:r>
         <w:t xml:space="preserve"> </w:t>
       </w:r>
@@ -8601,14 +8653,27 @@
       <w:r>
         <w:t xml:space="preserve"> </w:t>
       </w:r>
-      <w:fldSimple w:instr=" STYLEREF 1 \s ">
-        <w:r>
-          <w:rPr>
-            <w:noProof/>
-          </w:rPr>
-          <w:t>3</w:t>
-        </w:r>
-      </w:fldSimple>
+      <w:r>
+        <w:fldChar w:fldCharType="begin"/>
+      </w:r>
+      <w:r>
+        <w:instrText xml:space="preserve"> STYLEREF 1 \s </w:instrText>
+      </w:r>
+      <w:r>
+        <w:fldChar w:fldCharType="separate"/>
+      </w:r>
+      <w:r>
+        <w:rPr>
+          <w:noProof/>
+        </w:rPr>
+        <w:t>3</w:t>
+      </w:r>
+      <w:r>
+        <w:rPr>
+          <w:noProof/>
+        </w:rPr>
+        <w:fldChar w:fldCharType="end"/>
+      </w:r>
       <w:r>
         <w:t>.</w:t>
       </w:r>
@@ -8643,14 +8708,27 @@
         <w:lastRenderedPageBreak/>
         <w:t xml:space="preserve">Figure </w:t>
       </w:r>
-      <w:fldSimple w:instr=" STYLEREF 1 \s ">
-        <w:r>
-          <w:rPr>
-            <w:noProof/>
-          </w:rPr>
-          <w:t>3</w:t>
-        </w:r>
-      </w:fldSimple>
+      <w:r>
+        <w:fldChar w:fldCharType="begin"/>
+      </w:r>
+      <w:r>
+        <w:instrText xml:space="preserve"> STYLEREF 1 \s </w:instrText>
+      </w:r>
+      <w:r>
+        <w:fldChar w:fldCharType="separate"/>
+      </w:r>
+      <w:r>
+        <w:rPr>
+          <w:noProof/>
+        </w:rPr>
+        <w:t>3</w:t>
+      </w:r>
+      <w:r>
+        <w:rPr>
+          <w:noProof/>
+        </w:rPr>
+        <w:fldChar w:fldCharType="end"/>
+      </w:r>
       <w:r>
         <w:t>.</w:t>
       </w:r>
@@ -10933,14 +11011,27 @@
       <w:r>
         <w:t xml:space="preserve"> </w:t>
       </w:r>
-      <w:fldSimple w:instr=" STYLEREF 1 \s ">
-        <w:r>
-          <w:rPr>
-            <w:noProof/>
-          </w:rPr>
-          <w:t>3</w:t>
-        </w:r>
-      </w:fldSimple>
+      <w:r>
+        <w:fldChar w:fldCharType="begin"/>
+      </w:r>
+      <w:r>
+        <w:instrText xml:space="preserve"> STYLEREF 1 \s </w:instrText>
+      </w:r>
+      <w:r>
+        <w:fldChar w:fldCharType="separate"/>
+      </w:r>
+      <w:r>
+        <w:rPr>
+          <w:noProof/>
+        </w:rPr>
+        <w:t>3</w:t>
+      </w:r>
+      <w:r>
+        <w:rPr>
+          <w:noProof/>
+        </w:rPr>
+        <w:fldChar w:fldCharType="end"/>
+      </w:r>
       <w:r>
         <w:t>.</w:t>
       </w:r>
@@ -10975,14 +11066,27 @@
       <w:r>
         <w:t xml:space="preserve">Figure </w:t>
       </w:r>
-      <w:fldSimple w:instr=" STYLEREF 1 \s ">
-        <w:r>
-          <w:rPr>
-            <w:noProof/>
-          </w:rPr>
-          <w:t>3</w:t>
-        </w:r>
-      </w:fldSimple>
+      <w:r>
+        <w:fldChar w:fldCharType="begin"/>
+      </w:r>
+      <w:r>
+        <w:instrText xml:space="preserve"> STYLEREF 1 \s </w:instrText>
+      </w:r>
+      <w:r>
+        <w:fldChar w:fldCharType="separate"/>
+      </w:r>
+      <w:r>
+        <w:rPr>
+          <w:noProof/>
+        </w:rPr>
+        <w:t>3</w:t>
+      </w:r>
+      <w:r>
+        <w:rPr>
+          <w:noProof/>
+        </w:rPr>
+        <w:fldChar w:fldCharType="end"/>
+      </w:r>
       <w:r>
         <w:t>.</w:t>
       </w:r>
@@ -22584,12 +22688,24 @@
         <w:rPr>
           <w:rFonts w:cs="Times New Roman" w:hint="eastAsia"/>
         </w:rPr>
-        <w:t>，将会从系统需求分析、系统概要设计、系统详细设计</w:t>
+        <w:t>，将会从系统需求分析、系统</w:t>
       </w:r>
       <w:r>
         <w:rPr>
           <w:rFonts w:cs="Times New Roman" w:hint="eastAsia"/>
         </w:rPr>
+        <w:t>架构</w:t>
+      </w:r>
+      <w:r>
+        <w:rPr>
+          <w:rFonts w:cs="Times New Roman" w:hint="eastAsia"/>
+        </w:rPr>
+        <w:t>设计、系统详细设计</w:t>
+      </w:r>
+      <w:r>
+        <w:rPr>
+          <w:rFonts w:cs="Times New Roman" w:hint="eastAsia"/>
+        </w:rPr>
         <w:t>与实现、数据库设计</w:t>
       </w:r>
       <w:r>
@@ -22674,9 +22790,6 @@
     <w:p>
       <w:pPr>
         <w:pStyle w:val="2"/>
-        <w:rPr>
-          <w:rFonts w:hint="eastAsia"/>
-        </w:rPr>
       </w:pPr>
       <w:r>
         <w:rPr>
@@ -22687,10 +22800,118 @@
     </w:p>
     <w:p>
       <w:pPr>
+        <w:ind w:firstLine="420"/>
+      </w:pPr>
+      <w:r>
+        <w:rPr>
+          <w:rFonts w:hint="eastAsia"/>
+        </w:rPr>
+        <w:t>为了确保中国徒步旅游网站这一系统具备可实现性，实用性以及良好的用户体验，需要开展全面的系统需求分析。本小节将从系统可行性、功能性需求以及非功能性需求展开分析。其中</w:t>
+      </w:r>
+      <w:r>
+        <w:rPr>
+          <w:rFonts w:hint="eastAsia"/>
+        </w:rPr>
+        <w:t>：</w:t>
+      </w:r>
+    </w:p>
+    <w:p>
+      <w:pPr>
+        <w:ind w:firstLine="420"/>
+      </w:pPr>
+      <w:r>
+        <w:rPr>
+          <w:rFonts w:hint="eastAsia"/>
+        </w:rPr>
+        <w:t>（1）系统可行性分析：</w:t>
+      </w:r>
+      <w:r>
+        <w:rPr>
+          <w:rFonts w:hint="eastAsia"/>
+        </w:rPr>
+        <w:t>这部分</w:t>
+      </w:r>
+      <w:r>
+        <w:rPr>
+          <w:rFonts w:hint="eastAsia"/>
+        </w:rPr>
+        <w:t>主要用于分析系统的实现技术，评估技术实现可能性以及市场</w:t>
+      </w:r>
+      <w:r>
+        <w:rPr>
+          <w:rFonts w:hint="eastAsia"/>
+        </w:rPr>
+        <w:t>适配度</w:t>
+      </w:r>
+      <w:r>
+        <w:rPr>
+          <w:rFonts w:hint="eastAsia"/>
+        </w:rPr>
+        <w:t>。</w:t>
+      </w:r>
+    </w:p>
+    <w:p>
+      <w:pPr>
+        <w:ind w:firstLine="420"/>
+        <w:rPr>
+          <w:rFonts w:hint="eastAsia"/>
+        </w:rPr>
+      </w:pPr>
+      <w:r>
+        <w:rPr>
+          <w:rFonts w:hint="eastAsia"/>
+        </w:rPr>
+        <w:t>（2）</w:t>
+      </w:r>
+      <w:r>
+        <w:rPr>
+          <w:rFonts w:hint="eastAsia"/>
+        </w:rPr>
+        <w:t>功能性需求分析：这部分主要</w:t>
+      </w:r>
+      <w:r>
+        <w:rPr>
+          <w:rFonts w:hint="eastAsia"/>
+        </w:rPr>
+        <w:t>聚焦于用户实际使用中的核心功能模块，包含登陆注册、个人中心、推荐系统、徒步旅游计划探索等，作为系统设计的基础。</w:t>
+      </w:r>
+    </w:p>
+    <w:p>
+      <w:pPr>
+        <w:ind w:firstLine="420"/>
+      </w:pPr>
+      <w:r>
+        <w:rPr>
+          <w:rFonts w:hint="eastAsia"/>
+        </w:rPr>
+        <w:t>（3）非功能性需求分析：</w:t>
+      </w:r>
+      <w:r>
+        <w:rPr>
+          <w:rFonts w:hint="eastAsia"/>
+        </w:rPr>
+        <w:t>这部分主要涵盖系统的稳定性、安全性以及性能方面的需求，保障系统能够高质量稳定运行。</w:t>
+      </w:r>
+    </w:p>
+    <w:p>
+      <w:pPr>
+        <w:rPr>
+          <w:rFonts w:hint="eastAsia"/>
+        </w:rPr>
+      </w:pPr>
+      <w:r>
+        <w:tab/>
+      </w:r>
+      <w:r>
+        <w:rPr>
+          <w:rFonts w:hint="eastAsia"/>
+        </w:rPr>
+        <w:t>通过如上三部分的分析过程，才能够全面理解用户的需求以及系统设计的边界，为后续开发工作打好基础。</w:t>
+      </w:r>
+    </w:p>
+    <w:p>
+      <w:pPr>
         <w:pStyle w:val="3"/>
-        <w:rPr>
-          <w:rFonts w:hint="eastAsia"/>
-        </w:rPr>
       </w:pPr>
       <w:r>
         <w:rPr>
@@ -22701,6 +22922,81 @@
     </w:p>
     <w:p>
       <w:pPr>
+        <w:ind w:firstLine="420"/>
+      </w:pPr>
+      <w:r>
+        <w:rPr>
+          <w:rFonts w:hint="eastAsia"/>
+        </w:rPr>
+        <w:t xml:space="preserve">本系统旨在打造一个集实时天气信息查询、智能徒步旅游推荐与地图可视化等多功能于一体的徒步旅游综合平台，其可行性从技术、经济和用户需求三个方面展开分析。技术上，系统采用MERN全栈架构，具备良好的前后端协同开发能力，React.js 提供高效的前端交互体验，Node.js 与 Express.js 实现后端逻辑处理与高并发支持，MongoDB 则满足多样化、非结构化数据的存储需求。 </w:t>
+      </w:r>
+    </w:p>
+    <w:p>
+      <w:pPr>
+        <w:ind w:firstLine="420"/>
+      </w:pPr>
+      <w:r>
+        <w:rPr>
+          <w:rFonts w:hint="eastAsia"/>
+        </w:rPr>
+        <w:t>在智能推荐方面，系统引入了基于 Transformer 架构的推荐模型，融合用户兴趣、</w:t>
+      </w:r>
+      <w:r>
+        <w:rPr>
+          <w:rFonts w:hint="eastAsia"/>
+        </w:rPr>
+        <w:t>实时</w:t>
+      </w:r>
+      <w:r>
+        <w:rPr>
+          <w:rFonts w:hint="eastAsia"/>
+        </w:rPr>
+        <w:t>天气数据、地理位置等多维度信息，实现高度个性化的徒步旅游内容推荐。该模型在自然语言处理和信息生成上的优势，尤其适用于生成定制化路线规划、装备建议与</w:t>
+      </w:r>
+      <w:r>
+        <w:rPr>
+          <w:rFonts w:hint="eastAsia"/>
+        </w:rPr>
+        <w:t>徒步计划</w:t>
+      </w:r>
+      <w:r>
+        <w:rPr>
+          <w:rFonts w:hint="eastAsia"/>
+        </w:rPr>
+        <w:t>文本，确保推荐内容的实用性与创新性。同时，</w:t>
+      </w:r>
+      <w:proofErr w:type="spellStart"/>
+      <w:r>
+        <w:rPr>
+          <w:rFonts w:hint="eastAsia"/>
+        </w:rPr>
+        <w:t>OpenWeather</w:t>
+      </w:r>
+      <w:proofErr w:type="spellEnd"/>
+      <w:r>
+        <w:rPr>
+          <w:rFonts w:hint="eastAsia"/>
+        </w:rPr>
+        <w:t xml:space="preserve"> API 的稳定性和实时性，确保了天气数据更新的准确与高效，有效提升用户决策质量。 </w:t>
+      </w:r>
+    </w:p>
+    <w:p>
+      <w:pPr>
+        <w:ind w:firstLine="420"/>
+        <w:rPr>
+          <w:rFonts w:hint="eastAsia"/>
+        </w:rPr>
+      </w:pPr>
+      <w:r>
+        <w:rPr>
+          <w:rFonts w:hint="eastAsia"/>
+        </w:rPr>
+        <w:lastRenderedPageBreak/>
+        <w:t>经济方面，依赖于开源框架与免费API资源，系统开发与维护成本可控，能够以较低成本支撑高访问量的用户需求。用户层面，随着国内徒步旅行热潮的兴起与生态旅游理念的普及，越来越多用户希望获取基于实时环境和个性化偏好的徒步建议，传统静态攻略内容难以满足需求，故该系统具备显著的市场需求基础。总体来看，系统技术可行、经济合理、具备清晰的市场定位与发展前景，是一个具有落地潜力的创新型平台。</w:t>
+      </w:r>
+    </w:p>
+    <w:p>
+      <w:pPr>
         <w:pStyle w:val="3"/>
       </w:pPr>
       <w:r>
@@ -22712,136 +23008,460 @@
     </w:p>
     <w:p>
       <w:pPr>
-        <w:pStyle w:val="3"/>
-      </w:pPr>
-      <w:r>
-        <w:rPr>
-          <w:rFonts w:hint="eastAsia"/>
-        </w:rPr>
-        <w:t>非功能性需求分析</w:t>
-      </w:r>
-    </w:p>
-    <w:p>
-      <w:pPr>
-        <w:pStyle w:val="2"/>
-      </w:pPr>
-      <w:r>
-        <w:rPr>
-          <w:rFonts w:hint="eastAsia"/>
-        </w:rPr>
-        <w:t>系统概要设计</w:t>
-      </w:r>
-    </w:p>
-    <w:p>
-      <w:pPr>
-        <w:ind w:firstLine="480"/>
-        <w:rPr>
-          <w:rFonts w:cs="Times New Roman" w:hint="eastAsia"/>
-        </w:rPr>
-      </w:pPr>
-      <w:r>
-        <w:rPr>
-          <w:rFonts w:cs="Times New Roman" w:hint="eastAsia"/>
-        </w:rPr>
-        <w:t>内容</w:t>
-      </w:r>
-    </w:p>
-    <w:p>
-      <w:pPr>
-        <w:pStyle w:val="2"/>
-      </w:pPr>
-      <w:r>
-        <w:rPr>
-          <w:rFonts w:hint="eastAsia"/>
-        </w:rPr>
-        <w:t>系统详细设计与实现</w:t>
-      </w:r>
-    </w:p>
-    <w:p>
-      <w:pPr>
-        <w:ind w:firstLine="480"/>
-        <w:rPr>
-          <w:rFonts w:cs="Times New Roman" w:hint="eastAsia"/>
-        </w:rPr>
-      </w:pPr>
-      <w:r>
-        <w:rPr>
-          <w:rFonts w:cs="Times New Roman" w:hint="eastAsia"/>
-        </w:rPr>
-        <w:t>内容</w:t>
-      </w:r>
-      <w:r>
-        <w:rPr>
-          <w:rFonts w:cs="Times New Roman"/>
-        </w:rPr>
-        <w:fldChar w:fldCharType="begin"/>
-      </w:r>
-      <w:r>
-        <w:rPr>
-          <w:rFonts w:cs="Times New Roman"/>
-        </w:rPr>
-        <w:instrText xml:space="preserve"> REF _Ref71983291 \h </w:instrText>
-      </w:r>
-      <w:r>
-        <w:rPr>
-          <w:rFonts w:cs="Times New Roman"/>
-        </w:rPr>
-      </w:r>
-      <w:r>
-        <w:rPr>
-          <w:rFonts w:cs="Times New Roman"/>
-        </w:rPr>
-        <w:fldChar w:fldCharType="separate"/>
-      </w:r>
-    </w:p>
-    <w:p>
-      <w:pPr>
-        <w:ind w:firstLine="480"/>
-        <w:rPr>
-          <w:rFonts w:cs="Times New Roman" w:hint="eastAsia"/>
-        </w:rPr>
-      </w:pPr>
-      <w:r>
-        <w:t xml:space="preserve">表 </w:t>
-      </w:r>
-      <w:r>
-        <w:rPr>
-          <w:noProof/>
-        </w:rPr>
-        <w:t>4</w:t>
-      </w:r>
-      <w:r>
-        <w:t>.</w:t>
-      </w:r>
-      <w:r>
-        <w:rPr>
-          <w:noProof/>
-        </w:rPr>
-        <w:t>1</w:t>
-      </w:r>
-      <w:r>
-        <w:t xml:space="preserve"> </w:t>
-      </w:r>
-      <w:r>
-        <w:rPr>
-          <w:rFonts w:hint="eastAsia"/>
-        </w:rPr>
-        <w:t>xx</w:t>
-      </w:r>
-      <w:r>
-        <w:t>表</w:t>
-      </w:r>
-      <w:r>
-        <w:rPr>
-          <w:rFonts w:cs="Times New Roman"/>
-        </w:rPr>
-        <w:fldChar w:fldCharType="end"/>
-      </w:r>
-      <w:r>
-        <w:rPr>
-          <w:rFonts w:cs="Times New Roman"/>
-        </w:rPr>
-        <w:t>所示。</w:t>
+        <w:ind w:firstLine="420"/>
+      </w:pPr>
+      <w:r>
+        <w:rPr>
+          <w:rFonts w:hint="eastAsia"/>
+        </w:rPr>
+        <w:t>系统功能设计紧密围绕用户在徒步旅游全过程中的实际需求展开，涵盖</w:t>
+      </w:r>
+      <w:r>
+        <w:rPr>
+          <w:rFonts w:hint="eastAsia"/>
+        </w:rPr>
+        <w:t>yoghurt中心</w:t>
+      </w:r>
+      <w:r>
+        <w:rPr>
+          <w:rFonts w:hint="eastAsia"/>
+        </w:rPr>
+        <w:t>、个性化推荐</w:t>
+      </w:r>
+      <w:r>
+        <w:rPr>
+          <w:rFonts w:hint="eastAsia"/>
+        </w:rPr>
+        <w:t>系统</w:t>
+      </w:r>
+      <w:r>
+        <w:rPr>
+          <w:rFonts w:hint="eastAsia"/>
+        </w:rPr>
+        <w:t>、</w:t>
+      </w:r>
+      <w:r>
+        <w:rPr>
+          <w:rFonts w:hint="eastAsia"/>
+        </w:rPr>
+        <w:t>徒步路线</w:t>
+      </w:r>
+      <w:r>
+        <w:rPr>
+          <w:rFonts w:hint="eastAsia"/>
+        </w:rPr>
+        <w:t>计划</w:t>
+      </w:r>
+      <w:r>
+        <w:rPr>
+          <w:rFonts w:hint="eastAsia"/>
+        </w:rPr>
+        <w:t>、地图交互、天气查询与内容分享等多个方面：</w:t>
+      </w:r>
+    </w:p>
+    <w:p>
+      <w:pPr>
+        <w:ind w:firstLine="420"/>
+      </w:pPr>
+      <w:r>
+        <w:rPr>
+          <w:rFonts w:hint="eastAsia"/>
+        </w:rPr>
+        <w:t>首先是用户登录与注册模块。该功能需实现稳定且安全的认证机制，支持用户通过邮箱注册并使用用户名与密码登录系统。同时，系统将提供找回密码</w:t>
+      </w:r>
+      <w:r>
+        <w:rPr>
+          <w:rFonts w:hint="eastAsia"/>
+        </w:rPr>
+        <w:t>功能</w:t>
+      </w:r>
+      <w:r>
+        <w:rPr>
+          <w:rFonts w:hint="eastAsia"/>
+        </w:rPr>
+        <w:t xml:space="preserve">，确保用户账号的安全性与可恢复性。 </w:t>
+      </w:r>
+    </w:p>
+    <w:p>
+      <w:pPr>
+        <w:ind w:firstLine="420"/>
+      </w:pPr>
+      <w:r>
+        <w:rPr>
+          <w:rFonts w:hint="eastAsia"/>
+        </w:rPr>
+        <w:t xml:space="preserve">其次为天气数据实时查询模块。系统通过集成 </w:t>
+      </w:r>
+      <w:proofErr w:type="spellStart"/>
+      <w:r>
+        <w:rPr>
+          <w:rFonts w:hint="eastAsia"/>
+        </w:rPr>
+        <w:t>OpenWeather</w:t>
+      </w:r>
+      <w:proofErr w:type="spellEnd"/>
+      <w:r>
+        <w:rPr>
+          <w:rFonts w:hint="eastAsia"/>
+        </w:rPr>
+        <w:t xml:space="preserve"> API，支持用户基于目的地城市名</w:t>
+      </w:r>
+      <w:r>
+        <w:rPr>
+          <w:rFonts w:hint="eastAsia"/>
+        </w:rPr>
+        <w:t>、位置编码等方式</w:t>
+      </w:r>
+      <w:r>
+        <w:rPr>
+          <w:rFonts w:hint="eastAsia"/>
+        </w:rPr>
+        <w:t>进行实时天气查询，展示</w:t>
+      </w:r>
+      <w:r>
+        <w:rPr>
+          <w:rFonts w:hint="eastAsia"/>
+        </w:rPr>
+        <w:t>当前气温和天气状况</w:t>
+      </w:r>
+      <w:r>
+        <w:rPr>
+          <w:rFonts w:hint="eastAsia"/>
+        </w:rPr>
+        <w:t>，辅助</w:t>
+      </w:r>
+      <w:r>
+        <w:rPr>
+          <w:rFonts w:hint="eastAsia"/>
+        </w:rPr>
+        <w:t>徒步旅游小助手进行推荐内容</w:t>
+      </w:r>
+      <w:r>
+        <w:rPr>
+          <w:rFonts w:hint="eastAsia"/>
+        </w:rPr>
+        <w:t>。天气信息</w:t>
+      </w:r>
+      <w:r>
+        <w:rPr>
+          <w:rFonts w:hint="eastAsia"/>
+        </w:rPr>
+        <w:t>也会</w:t>
+      </w:r>
+      <w:r>
+        <w:rPr>
+          <w:rFonts w:hint="eastAsia"/>
+        </w:rPr>
+        <w:t>动态同步更新，确保用户获取的是最新数据。</w:t>
+      </w:r>
+    </w:p>
+    <w:p>
+      <w:pPr>
+        <w:ind w:firstLine="420"/>
+      </w:pPr>
+      <w:r>
+        <w:rPr>
+          <w:rFonts w:hint="eastAsia"/>
+        </w:rPr>
+        <w:t>个性化推荐系统是本项目的核心功能模块。该</w:t>
+      </w:r>
+      <w:r>
+        <w:rPr>
+          <w:rFonts w:hint="eastAsia"/>
+        </w:rPr>
+        <w:t>推荐</w:t>
+      </w:r>
+      <w:r>
+        <w:rPr>
+          <w:rFonts w:hint="eastAsia"/>
+        </w:rPr>
+        <w:t>系统</w:t>
+      </w:r>
+      <w:r>
+        <w:rPr>
+          <w:rFonts w:hint="eastAsia"/>
+        </w:rPr>
+        <w:t>调用了Gemini</w:t>
+      </w:r>
+      <w:r>
+        <w:rPr>
+          <w:rFonts w:hint="eastAsia"/>
+        </w:rPr>
+        <w:t>基于 Transformer 模型，</w:t>
+      </w:r>
+      <w:r>
+        <w:rPr>
+          <w:rFonts w:hint="eastAsia"/>
+        </w:rPr>
+        <w:t>根据徒步目的地和先前获取的天气状态与气温，结合</w:t>
+      </w:r>
+      <w:r>
+        <w:rPr>
+          <w:rFonts w:hint="eastAsia"/>
+        </w:rPr>
+        <w:t>地理环境等信息，实现多维度智能推荐。推荐内容涵盖徒步路线</w:t>
+      </w:r>
+      <w:r>
+        <w:rPr>
+          <w:rFonts w:hint="eastAsia"/>
+        </w:rPr>
+        <w:t>计划</w:t>
+      </w:r>
+      <w:r>
+        <w:rPr>
+          <w:rFonts w:hint="eastAsia"/>
+        </w:rPr>
+        <w:t>、</w:t>
+      </w:r>
+      <w:r>
+        <w:rPr>
+          <w:rFonts w:hint="eastAsia"/>
+        </w:rPr>
+        <w:t>徒步时间</w:t>
+      </w:r>
+      <w:r>
+        <w:rPr>
+          <w:rFonts w:hint="eastAsia"/>
+        </w:rPr>
+        <w:t>规划</w:t>
+      </w:r>
+      <w:r>
+        <w:rPr>
+          <w:rFonts w:hint="eastAsia"/>
+        </w:rPr>
+        <w:t>、</w:t>
+      </w:r>
+      <w:r>
+        <w:rPr>
+          <w:rFonts w:hint="eastAsia"/>
+        </w:rPr>
+        <w:t>装备清单、及</w:t>
+      </w:r>
+      <w:r>
+        <w:rPr>
+          <w:rFonts w:hint="eastAsia"/>
+        </w:rPr>
+        <w:t>徒步</w:t>
+      </w:r>
+      <w:r>
+        <w:rPr>
+          <w:rFonts w:hint="eastAsia"/>
+        </w:rPr>
+        <w:t>攻略视频</w:t>
+      </w:r>
+      <w:r>
+        <w:rPr>
+          <w:rFonts w:hint="eastAsia"/>
+        </w:rPr>
+        <w:t>资源</w:t>
+      </w:r>
+      <w:r>
+        <w:rPr>
+          <w:rFonts w:hint="eastAsia"/>
+        </w:rPr>
+        <w:t>。</w:t>
+      </w:r>
+    </w:p>
+    <w:p>
+      <w:pPr>
+        <w:ind w:firstLine="420"/>
+      </w:pPr>
+      <w:r>
+        <w:rPr>
+          <w:rFonts w:hint="eastAsia"/>
+        </w:rPr>
+        <w:t xml:space="preserve"> 地图可视化功能</w:t>
+      </w:r>
+      <w:r>
+        <w:rPr>
+          <w:rFonts w:hint="eastAsia"/>
+        </w:rPr>
+        <w:t>用于</w:t>
+      </w:r>
+      <w:r>
+        <w:rPr>
+          <w:rFonts w:hint="eastAsia"/>
+        </w:rPr>
+        <w:t>为用户所选</w:t>
+      </w:r>
+      <w:r>
+        <w:rPr>
+          <w:rFonts w:hint="eastAsia"/>
+        </w:rPr>
+        <w:t>的徒步地点提供地图展示</w:t>
+      </w:r>
+      <w:r>
+        <w:rPr>
+          <w:rFonts w:hint="eastAsia"/>
+        </w:rPr>
+        <w:t>。集成</w:t>
+      </w:r>
+      <w:r>
+        <w:rPr>
+          <w:rFonts w:hint="eastAsia"/>
+        </w:rPr>
+        <w:t>谷歌</w:t>
+      </w:r>
+      <w:r>
+        <w:rPr>
+          <w:rFonts w:hint="eastAsia"/>
+        </w:rPr>
+        <w:t>在线地图工具，支持路线起止点标注、海拔变化展示、</w:t>
+      </w:r>
+      <w:r>
+        <w:rPr>
+          <w:rFonts w:hint="eastAsia"/>
+        </w:rPr>
+        <w:t>周边</w:t>
+      </w:r>
+      <w:r>
+        <w:rPr>
+          <w:rFonts w:hint="eastAsia"/>
+        </w:rPr>
+        <w:t xml:space="preserve">景点推荐、周边设施定位等交互操作，用户可在地图中自由放大缩小、标记或保存路径，提升路径规划直观性。 </w:t>
+      </w:r>
+      <w:r>
+        <w:rPr>
+          <w:rFonts w:hint="eastAsia"/>
+        </w:rPr>
+        <w:t>同时集成在系统中的地图也支持切换为卫星地图，为用户提供徒步地点的实时状态信息</w:t>
+      </w:r>
+      <w:r>
+        <w:rPr>
+          <w:rFonts w:hint="eastAsia"/>
+        </w:rPr>
+        <w:t>。</w:t>
+      </w:r>
+    </w:p>
+    <w:p>
+      <w:pPr>
+        <w:ind w:firstLine="420"/>
+      </w:pPr>
+      <w:r>
+        <w:rPr>
+          <w:rFonts w:hint="eastAsia"/>
+        </w:rPr>
+        <w:t>此外，</w:t>
+      </w:r>
+      <w:r>
+        <w:rPr>
+          <w:rFonts w:hint="eastAsia"/>
+        </w:rPr>
+        <w:t>本系统还提供了一个徒步计划模块</w:t>
+      </w:r>
+      <w:r>
+        <w:rPr>
+          <w:rFonts w:hint="eastAsia"/>
+        </w:rPr>
+        <w:t>，用户可</w:t>
+      </w:r>
+      <w:r>
+        <w:rPr>
+          <w:rFonts w:hint="eastAsia"/>
+        </w:rPr>
+        <w:t>根据推荐系统生成的内容，进入该模块查看已成型的徒步计划。其中包含徒步地点图、预计花费、徒步具体地址、徒步时间规划、住宿安排、徒步活动、装备推荐以及交通方式。</w:t>
+      </w:r>
+      <w:r>
+        <w:rPr>
+          <w:rFonts w:hint="eastAsia"/>
+        </w:rPr>
+        <w:t>同时该徒步计划模块还集成了一个评分系统，用户可以对任意徒步计划做出评分和评价，以便其他用户查看借鉴，此功能也</w:t>
+      </w:r>
+      <w:r>
+        <w:rPr>
+          <w:rFonts w:hint="eastAsia"/>
+        </w:rPr>
+        <w:t>提升平台互动性与实用性</w:t>
+      </w:r>
+      <w:r>
+        <w:rPr>
+          <w:rFonts w:hint="eastAsia"/>
+        </w:rPr>
+        <w:t>，能够</w:t>
+      </w:r>
+      <w:r>
+        <w:rPr>
+          <w:rFonts w:hint="eastAsia"/>
+        </w:rPr>
+        <w:t>激发用户活跃度，形成内容生态闭环。</w:t>
+      </w:r>
+    </w:p>
+    <w:p>
+      <w:pPr>
+        <w:ind w:firstLine="420"/>
+      </w:pPr>
+      <w:r>
+        <w:rPr>
+          <w:rFonts w:hint="eastAsia"/>
+        </w:rPr>
+        <w:t>根据如上功能需求分析，</w:t>
+      </w:r>
+      <w:r>
+        <w:rPr>
+          <w:rFonts w:hint="eastAsia"/>
+        </w:rPr>
+        <w:t>系统功能</w:t>
+      </w:r>
+      <w:r>
+        <w:rPr>
+          <w:rFonts w:hint="eastAsia"/>
+        </w:rPr>
+        <w:t>模块</w:t>
+      </w:r>
+      <w:r>
+        <w:rPr>
+          <w:rFonts w:hint="eastAsia"/>
+        </w:rPr>
+        <w:t>图</w:t>
+      </w:r>
+      <w:r>
+        <w:rPr>
+          <w:rFonts w:hint="eastAsia"/>
+        </w:rPr>
+        <w:t>如下图4.1.2所示</w:t>
+      </w:r>
+    </w:p>
+    <w:p>
+      <w:pPr>
+        <w:ind w:firstLine="420"/>
+        <w:jc w:val="center"/>
+      </w:pPr>
+      <w:r>
+        <w:drawing>
+          <wp:inline distT="0" distB="0" distL="0" distR="0" wp14:anchorId="07D3B487" wp14:editId="4088DD60">
+            <wp:extent cx="3620896" cy="1694449"/>
+            <wp:effectExtent l="0" t="0" r="0" b="1270"/>
+            <wp:docPr id="1268022821" name="图片 1"/>
+            <wp:cNvGraphicFramePr>
+              <a:graphicFrameLocks xmlns:a="http://schemas.openxmlformats.org/drawingml/2006/main" noChangeAspect="1"/>
+            </wp:cNvGraphicFramePr>
+            <a:graphic xmlns:a="http://schemas.openxmlformats.org/drawingml/2006/main">
+              <a:graphicData uri="http://schemas.openxmlformats.org/drawingml/2006/picture">
+                <pic:pic xmlns:pic="http://schemas.openxmlformats.org/drawingml/2006/picture">
+                  <pic:nvPicPr>
+                    <pic:cNvPr id="1268022821" name=""/>
+                    <pic:cNvPicPr/>
+                  </pic:nvPicPr>
+                  <pic:blipFill>
+                    <a:blip r:embed="rId25"/>
+                    <a:stretch>
+                      <a:fillRect/>
+                    </a:stretch>
+                  </pic:blipFill>
+                  <pic:spPr>
+                    <a:xfrm>
+                      <a:off x="0" y="0"/>
+                      <a:ext cx="3626793" cy="1697208"/>
+                    </a:xfrm>
+                    <a:prstGeom prst="rect">
+                      <a:avLst/>
+                    </a:prstGeom>
+                  </pic:spPr>
+                </pic:pic>
+              </a:graphicData>
+            </a:graphic>
+          </wp:inline>
+        </w:drawing>
       </w:r>
     </w:p>
     <w:p>
@@ -22849,69 +23469,380 @@
         <w:pStyle w:val="af2"/>
         <w:ind w:firstLine="361"/>
       </w:pPr>
-      <w:bookmarkStart w:id="41" w:name="_Ref71534909"/>
-      <w:bookmarkStart w:id="42" w:name="_Ref71983291"/>
+      <w:r>
+        <w:t>图</w:t>
+      </w:r>
+      <w:r>
+        <w:t xml:space="preserve"> </w:t>
+      </w:r>
+      <w:r>
+        <w:fldChar w:fldCharType="begin"/>
+      </w:r>
+      <w:r>
+        <w:instrText xml:space="preserve"> STYLEREF 1 \s </w:instrText>
+      </w:r>
+      <w:r>
+        <w:fldChar w:fldCharType="separate"/>
+      </w:r>
+      <w:r>
+        <w:rPr>
+          <w:noProof/>
+        </w:rPr>
+        <w:t>4</w:t>
+      </w:r>
+      <w:r>
+        <w:rPr>
+          <w:noProof/>
+        </w:rPr>
+        <w:fldChar w:fldCharType="end"/>
+      </w:r>
+      <w:r>
+        <w:t>.</w:t>
+      </w:r>
+      <w:r>
+        <w:fldChar w:fldCharType="begin"/>
+      </w:r>
+      <w:r>
+        <w:instrText xml:space="preserve"> SEQ </w:instrText>
+      </w:r>
+      <w:r>
+        <w:instrText>图</w:instrText>
+      </w:r>
+      <w:r>
+        <w:instrText xml:space="preserve"> \* ARABIC \s 1 </w:instrText>
+      </w:r>
+      <w:r>
+        <w:fldChar w:fldCharType="separate"/>
+      </w:r>
+      <w:r>
+        <w:rPr>
+          <w:noProof/>
+        </w:rPr>
+        <w:t>7</w:t>
+      </w:r>
+      <w:r>
+        <w:fldChar w:fldCharType="end"/>
+      </w:r>
+      <w:r>
+        <w:t xml:space="preserve"> </w:t>
+      </w:r>
+      <w:r>
+        <w:rPr>
+          <w:rFonts w:hint="eastAsia"/>
+        </w:rPr>
+        <w:t>功能</w:t>
+      </w:r>
+      <w:r>
+        <w:rPr>
+          <w:rFonts w:hint="eastAsia"/>
+        </w:rPr>
+        <w:t>模块</w:t>
+      </w:r>
+      <w:r>
+        <w:t>图</w:t>
+      </w:r>
     </w:p>
     <w:p>
       <w:pPr>
         <w:pStyle w:val="af2"/>
         <w:ind w:firstLine="361"/>
-      </w:pPr>
-      <w:r>
-        <w:t>表</w:t>
-      </w:r>
-      <w:r>
+        <w:rPr>
+          <w:rFonts w:hint="eastAsia"/>
+        </w:rPr>
+      </w:pPr>
+      <w:r>
+        <w:t xml:space="preserve">Figure </w:t>
+      </w:r>
+      <w:r>
+        <w:fldChar w:fldCharType="begin"/>
+      </w:r>
+      <w:r>
+        <w:instrText xml:space="preserve"> STYLEREF 1 \s </w:instrText>
+      </w:r>
+      <w:r>
+        <w:fldChar w:fldCharType="separate"/>
+      </w:r>
+      <w:r>
+        <w:rPr>
+          <w:noProof/>
+        </w:rPr>
+        <w:t>4</w:t>
+      </w:r>
+      <w:r>
+        <w:rPr>
+          <w:noProof/>
+        </w:rPr>
+        <w:fldChar w:fldCharType="end"/>
+      </w:r>
+      <w:r>
+        <w:t>.</w:t>
+      </w:r>
+      <w:r>
+        <w:fldChar w:fldCharType="begin"/>
+      </w:r>
+      <w:r>
+        <w:instrText xml:space="preserve"> SEQ Figure \* ARABIC \s 1 </w:instrText>
+      </w:r>
+      <w:r>
+        <w:fldChar w:fldCharType="separate"/>
+      </w:r>
+      <w:r>
+        <w:rPr>
+          <w:noProof/>
+        </w:rPr>
+        <w:t>7</w:t>
+      </w:r>
+      <w:r>
+        <w:rPr>
+          <w:noProof/>
+        </w:rPr>
+        <w:fldChar w:fldCharType="end"/>
+      </w:r>
+      <w:r>
+        <w:rPr>
+          <w:rFonts w:hint="eastAsia"/>
+        </w:rPr>
         <w:t xml:space="preserve"> </w:t>
       </w:r>
-      <w:fldSimple w:instr=" STYLEREF 1 \s ">
-        <w:r>
-          <w:rPr>
-            <w:noProof/>
-          </w:rPr>
-          <w:t>4</w:t>
-        </w:r>
-      </w:fldSimple>
-      <w:r>
-        <w:t>.</w:t>
-      </w:r>
-      <w:r>
-        <w:fldChar w:fldCharType="begin"/>
-      </w:r>
-      <w:r>
-        <w:instrText xml:space="preserve"> SEQ </w:instrText>
-      </w:r>
-      <w:r>
-        <w:instrText>表</w:instrText>
-      </w:r>
-      <w:r>
-        <w:instrText xml:space="preserve"> \* ARABIC \s 1 </w:instrText>
-      </w:r>
-      <w:r>
-        <w:fldChar w:fldCharType="separate"/>
-      </w:r>
-      <w:r>
-        <w:rPr>
-          <w:noProof/>
-        </w:rPr>
-        <w:t>1</w:t>
-      </w:r>
-      <w:r>
-        <w:fldChar w:fldCharType="end"/>
-      </w:r>
-      <w:bookmarkEnd w:id="41"/>
-      <w:r>
-        <w:t xml:space="preserve"> </w:t>
-      </w:r>
-      <w:r>
-        <w:rPr>
-          <w:rFonts w:hint="eastAsia"/>
-        </w:rPr>
-        <w:t>xx</w:t>
-      </w:r>
-      <w:r>
-        <w:t>表</w:t>
-      </w:r>
-      <w:bookmarkEnd w:id="42"/>
+      <w:r>
+        <w:rPr>
+          <w:rFonts w:hint="eastAsia"/>
+        </w:rPr>
+        <w:t xml:space="preserve">Functional module </w:t>
+      </w:r>
+      <w:r>
+        <w:rPr>
+          <w:rFonts w:hint="eastAsia"/>
+        </w:rPr>
+        <w:t>figure</w:t>
+      </w:r>
+    </w:p>
+    <w:p>
+      <w:pPr>
+        <w:pStyle w:val="3"/>
+      </w:pPr>
+      <w:r>
+        <w:rPr>
+          <w:rFonts w:hint="eastAsia"/>
+        </w:rPr>
+        <w:lastRenderedPageBreak/>
+        <w:t>非功能性需求分析</w:t>
+      </w:r>
+    </w:p>
+    <w:p>
+      <w:pPr>
+        <w:ind w:firstLine="420"/>
+      </w:pPr>
+      <w:r>
+        <w:rPr>
+          <w:rFonts w:hint="eastAsia"/>
+        </w:rPr>
+        <w:t>中国徒步旅游网站</w:t>
+      </w:r>
+      <w:r>
+        <w:rPr>
+          <w:rFonts w:hint="eastAsia"/>
+        </w:rPr>
+        <w:t>在</w:t>
+      </w:r>
+      <w:r>
+        <w:rPr>
+          <w:rFonts w:hint="eastAsia"/>
+        </w:rPr>
+        <w:t>确保功能全面的基础上，更需关注系统的非功能性特征，包括性能、稳定性、安全性、可扩展性与用户体验等多方面，以实现长期稳定运行与良好用户满意度。</w:t>
+      </w:r>
+    </w:p>
+    <w:p>
+      <w:pPr>
+        <w:ind w:firstLine="420"/>
+      </w:pPr>
+      <w:r>
+        <w:rPr>
+          <w:rFonts w:hint="eastAsia"/>
+        </w:rPr>
+        <w:t>首先，</w:t>
+      </w:r>
+      <w:r>
+        <w:rPr>
+          <w:rFonts w:hint="eastAsia"/>
+        </w:rPr>
+        <w:t>徒步旅游网站</w:t>
+      </w:r>
+      <w:r>
+        <w:rPr>
+          <w:rFonts w:hint="eastAsia"/>
+        </w:rPr>
+        <w:t>必须具备高性能处理能力，能够在用户高并发访问下保持快速响应与数据实时更新，尤其</w:t>
+      </w:r>
+      <w:r>
+        <w:rPr>
+          <w:rFonts w:hint="eastAsia"/>
+        </w:rPr>
+        <w:t>是在</w:t>
+      </w:r>
+      <w:r>
+        <w:rPr>
+          <w:rFonts w:hint="eastAsia"/>
+        </w:rPr>
+        <w:t>节假日或旅游高峰期。服务器应采用负载均衡与异步处理机制，确保天气数据、推荐结果与地图信息的高效呈现。</w:t>
+      </w:r>
+    </w:p>
+    <w:p>
+      <w:pPr>
+        <w:ind w:firstLine="420"/>
+      </w:pPr>
+      <w:r>
+        <w:rPr>
+          <w:rFonts w:hint="eastAsia"/>
+        </w:rPr>
+        <w:t>用户体验方面，系统需提供简洁直观的界面设计，操作流程流畅，功能布局合理。天气信息、推荐内容及地图展示需清晰明了，避免信息冗杂，提升用户浏览与决策效率。支持移动端自适应设计，确保用户在手机、平板或桌面设备上均有一致的操作体验。</w:t>
+      </w:r>
+    </w:p>
+    <w:p>
+      <w:pPr>
+        <w:ind w:firstLine="420"/>
+      </w:pPr>
+      <w:r>
+        <w:rPr>
+          <w:rFonts w:hint="eastAsia"/>
+        </w:rPr>
+        <w:t>安全性是系统不可或缺的重要保障。平台必须对用户数据进行加密传输与安全存储，确保个人隐私不被泄露。权限控制机制应防止非法访问管理功能或敏感数据，同时确保用户上传内容的合规性，避免违规信息传播。</w:t>
+      </w:r>
+    </w:p>
+    <w:p>
+      <w:pPr>
+        <w:ind w:firstLine="420"/>
+      </w:pPr>
+      <w:r>
+        <w:rPr>
+          <w:rFonts w:hint="eastAsia"/>
+        </w:rPr>
+        <w:t>最后，在可扩展性方面，系统架构需支持未来功能模块扩展，如路线难度评分、AI语音</w:t>
+      </w:r>
+      <w:r>
+        <w:rPr>
+          <w:rFonts w:hint="eastAsia"/>
+        </w:rPr>
+        <w:t>接入</w:t>
+      </w:r>
+      <w:r>
+        <w:rPr>
+          <w:rFonts w:hint="eastAsia"/>
+        </w:rPr>
+        <w:t>等。同时，良好的代码规范与文档编写将显著提升系统的可维护性，便于后期团队迭代升级与故障处理。</w:t>
+      </w:r>
+    </w:p>
+    <w:p>
+      <w:pPr>
+        <w:ind w:firstLine="420"/>
+        <w:rPr>
+          <w:rFonts w:hint="eastAsia"/>
+        </w:rPr>
+      </w:pPr>
+      <w:r>
+        <w:rPr>
+          <w:rFonts w:hint="eastAsia"/>
+        </w:rPr>
+        <w:t>综上</w:t>
+      </w:r>
+      <w:r>
+        <w:rPr>
+          <w:rFonts w:hint="eastAsia"/>
+        </w:rPr>
+        <w:t>，</w:t>
+      </w:r>
+      <w:r>
+        <w:rPr>
+          <w:rFonts w:hint="eastAsia"/>
+        </w:rPr>
+        <w:t>本系统的非功能性需求在保障核心服务稳定运行的基础上，全面提升了用户体验、系统安全与长期可持续发展能力，是本平台能够持续运营并不断完善的关键支撑。</w:t>
+      </w:r>
+    </w:p>
+    <w:p>
+      <w:pPr>
+        <w:pStyle w:val="2"/>
+      </w:pPr>
+      <w:r>
+        <w:rPr>
+          <w:rFonts w:hint="eastAsia"/>
+        </w:rPr>
+        <w:t>系统</w:t>
+      </w:r>
+      <w:r>
+        <w:rPr>
+          <w:rFonts w:hint="eastAsia"/>
+        </w:rPr>
+        <w:t>架构</w:t>
+      </w:r>
+      <w:r>
+        <w:rPr>
+          <w:rFonts w:hint="eastAsia"/>
+        </w:rPr>
+        <w:t>设计</w:t>
+      </w:r>
+    </w:p>
+    <w:p>
+      <w:pPr>
+        <w:ind w:firstLine="480"/>
+        <w:rPr>
+          <w:rFonts w:cs="Times New Roman"/>
+        </w:rPr>
+      </w:pPr>
+      <w:r>
+        <w:rPr>
+          <w:rFonts w:cs="Times New Roman" w:hint="eastAsia"/>
+        </w:rPr>
+        <w:t>系统架构图如下图4.2所示</w:t>
+      </w:r>
+    </w:p>
+    <w:p>
+      <w:pPr>
+        <w:ind w:firstLine="480"/>
+        <w:jc w:val="center"/>
+        <w:rPr>
+          <w:rFonts w:cs="Times New Roman"/>
+        </w:rPr>
+      </w:pPr>
+      <w:r>
+        <w:rPr>
+          <w:rFonts w:cs="Times New Roman"/>
+        </w:rPr>
+        <w:drawing>
+          <wp:inline distT="0" distB="0" distL="0" distR="0" wp14:anchorId="733CC755" wp14:editId="095CC860">
+            <wp:extent cx="3485072" cy="3671877"/>
+            <wp:effectExtent l="0" t="0" r="1270" b="5080"/>
+            <wp:docPr id="125830125" name="图片 1"/>
+            <wp:cNvGraphicFramePr>
+              <a:graphicFrameLocks xmlns:a="http://schemas.openxmlformats.org/drawingml/2006/main" noChangeAspect="1"/>
+            </wp:cNvGraphicFramePr>
+            <a:graphic xmlns:a="http://schemas.openxmlformats.org/drawingml/2006/main">
+              <a:graphicData uri="http://schemas.openxmlformats.org/drawingml/2006/picture">
+                <pic:pic xmlns:pic="http://schemas.openxmlformats.org/drawingml/2006/picture">
+                  <pic:nvPicPr>
+                    <pic:cNvPr id="125830125" name=""/>
+                    <pic:cNvPicPr/>
+                  </pic:nvPicPr>
+                  <pic:blipFill>
+                    <a:blip r:embed="rId26"/>
+                    <a:stretch>
+                      <a:fillRect/>
+                    </a:stretch>
+                  </pic:blipFill>
+                  <pic:spPr>
+                    <a:xfrm>
+                      <a:off x="0" y="0"/>
+                      <a:ext cx="3495825" cy="3683206"/>
+                    </a:xfrm>
+                    <a:prstGeom prst="rect">
+                      <a:avLst/>
+                    </a:prstGeom>
+                  </pic:spPr>
+                </pic:pic>
+              </a:graphicData>
+            </a:graphic>
+          </wp:inline>
+        </w:drawing>
+      </w:r>
     </w:p>
     <w:p>
       <w:pPr>
@@ -22919,57 +23850,605 @@
         <w:ind w:firstLine="361"/>
       </w:pPr>
       <w:r>
-        <w:t xml:space="preserve">Table </w:t>
-      </w:r>
-      <w:fldSimple w:instr=" STYLEREF 1 \s ">
-        <w:r>
-          <w:rPr>
-            <w:noProof/>
-          </w:rPr>
-          <w:t>4</w:t>
-        </w:r>
-      </w:fldSimple>
+        <w:t>图</w:t>
+      </w:r>
+      <w:r>
+        <w:t xml:space="preserve"> </w:t>
+      </w:r>
+      <w:r>
+        <w:fldChar w:fldCharType="begin"/>
+      </w:r>
+      <w:r>
+        <w:instrText xml:space="preserve"> STYLEREF 1 \s </w:instrText>
+      </w:r>
+      <w:r>
+        <w:fldChar w:fldCharType="separate"/>
+      </w:r>
+      <w:r>
+        <w:rPr>
+          <w:noProof/>
+        </w:rPr>
+        <w:t>4</w:t>
+      </w:r>
+      <w:r>
+        <w:rPr>
+          <w:noProof/>
+        </w:rPr>
+        <w:fldChar w:fldCharType="end"/>
+      </w:r>
       <w:r>
         <w:t>.</w:t>
       </w:r>
-      <w:fldSimple w:instr=" SEQ Table \* ARABIC \s 1 ">
-        <w:r>
-          <w:rPr>
-            <w:noProof/>
-          </w:rPr>
-          <w:t>1</w:t>
-        </w:r>
-      </w:fldSimple>
-      <w:r>
+      <w:r>
+        <w:rPr>
+          <w:rFonts w:hint="eastAsia"/>
+        </w:rPr>
+        <w:t>2</w:t>
+      </w:r>
+      <w:r>
+        <w:rPr>
+          <w:rFonts w:hint="eastAsia"/>
+        </w:rPr>
         <w:t xml:space="preserve"> </w:t>
       </w:r>
       <w:r>
         <w:rPr>
           <w:rFonts w:hint="eastAsia"/>
         </w:rPr>
-        <w:t>xx</w:t>
-      </w:r>
-      <w:r>
-        <w:t xml:space="preserve"> </w:t>
-      </w:r>
-      <w:r>
-        <w:t>tabl</w:t>
-      </w:r>
-      <w:r>
-        <w:rPr>
-          <w:rFonts w:hint="eastAsia"/>
-        </w:rPr>
-        <w:t>e</w:t>
+        <w:t>系统架构</w:t>
+      </w:r>
+      <w:r>
+        <w:t>图</w:t>
       </w:r>
     </w:p>
     <w:p>
       <w:pPr>
         <w:pStyle w:val="af2"/>
         <w:ind w:firstLine="361"/>
-        <w:rPr>
-          <w:rFonts w:hint="eastAsia"/>
-        </w:rPr>
-      </w:pPr>
+      </w:pPr>
+      <w:r>
+        <w:t xml:space="preserve">Figure </w:t>
+      </w:r>
+      <w:r>
+        <w:fldChar w:fldCharType="begin"/>
+      </w:r>
+      <w:r>
+        <w:instrText xml:space="preserve"> STYLEREF 1 \s </w:instrText>
+      </w:r>
+      <w:r>
+        <w:fldChar w:fldCharType="separate"/>
+      </w:r>
+      <w:r>
+        <w:rPr>
+          <w:noProof/>
+        </w:rPr>
+        <w:t>4</w:t>
+      </w:r>
+      <w:r>
+        <w:rPr>
+          <w:noProof/>
+        </w:rPr>
+        <w:fldChar w:fldCharType="end"/>
+      </w:r>
+      <w:r>
+        <w:t>.</w:t>
+      </w:r>
+      <w:r>
+        <w:rPr>
+          <w:rFonts w:hint="eastAsia"/>
+        </w:rPr>
+        <w:t>2</w:t>
+      </w:r>
+      <w:r>
+        <w:t xml:space="preserve"> </w:t>
+      </w:r>
+      <w:r>
+        <w:rPr>
+          <w:rFonts w:hint="eastAsia"/>
+        </w:rPr>
+        <w:t xml:space="preserve">System architecture </w:t>
+      </w:r>
+      <w:r>
+        <w:t>figure</w:t>
+      </w:r>
+    </w:p>
+    <w:p>
+      <w:pPr>
+        <w:ind w:firstLine="480"/>
+        <w:jc w:val="center"/>
+        <w:rPr>
+          <w:rFonts w:cs="Times New Roman" w:hint="eastAsia"/>
+        </w:rPr>
+      </w:pPr>
+    </w:p>
+    <w:p>
+      <w:pPr>
+        <w:pStyle w:val="2"/>
+      </w:pPr>
+      <w:r>
+        <w:rPr>
+          <w:rFonts w:hint="eastAsia"/>
+        </w:rPr>
+        <w:t>系统详细设计与实现</w:t>
+      </w:r>
+    </w:p>
+    <w:p>
+      <w:pPr>
+        <w:ind w:firstLine="420"/>
+        <w:rPr>
+          <w:rFonts w:hint="eastAsia"/>
+        </w:rPr>
+      </w:pPr>
+      <w:r>
+        <w:rPr>
+          <w:rFonts w:hint="eastAsia"/>
+        </w:rPr>
+        <w:t>在本节系统详细设计与实现中，首先根据需求分析的内容，设计了如下用户用例图</w:t>
+      </w:r>
+    </w:p>
+    <w:p>
+      <w:pPr>
+        <w:rPr>
+          <w:rFonts w:hint="eastAsia"/>
+        </w:rPr>
+      </w:pPr>
+      <w:r>
+        <w:rPr>
+          <w:rFonts w:hint="eastAsia"/>
+          <w:noProof/>
+        </w:rPr>
+        <w:drawing>
+          <wp:inline distT="0" distB="0" distL="0" distR="0" wp14:anchorId="04DBD729" wp14:editId="2906EEF7">
+            <wp:extent cx="5579745" cy="5045710"/>
+            <wp:effectExtent l="0" t="0" r="1905" b="2540"/>
+            <wp:docPr id="1785717515" name="图片 1"/>
+            <wp:cNvGraphicFramePr>
+              <a:graphicFrameLocks xmlns:a="http://schemas.openxmlformats.org/drawingml/2006/main" noChangeAspect="1"/>
+            </wp:cNvGraphicFramePr>
+            <a:graphic xmlns:a="http://schemas.openxmlformats.org/drawingml/2006/main">
+              <a:graphicData uri="http://schemas.openxmlformats.org/drawingml/2006/picture">
+                <pic:pic xmlns:pic="http://schemas.openxmlformats.org/drawingml/2006/picture">
+                  <pic:nvPicPr>
+                    <pic:cNvPr id="1785717515" name="图片 1785717515"/>
+                    <pic:cNvPicPr/>
+                  </pic:nvPicPr>
+                  <pic:blipFill>
+                    <a:blip r:embed="rId27"/>
+                    <a:stretch>
+                      <a:fillRect/>
+                    </a:stretch>
+                  </pic:blipFill>
+                  <pic:spPr>
+                    <a:xfrm>
+                      <a:off x="0" y="0"/>
+                      <a:ext cx="5579745" cy="5045710"/>
+                    </a:xfrm>
+                    <a:prstGeom prst="rect">
+                      <a:avLst/>
+                    </a:prstGeom>
+                  </pic:spPr>
+                </pic:pic>
+              </a:graphicData>
+            </a:graphic>
+          </wp:inline>
+        </w:drawing>
+      </w:r>
+    </w:p>
+    <w:p>
+      <w:pPr>
+        <w:pStyle w:val="af2"/>
+        <w:ind w:firstLine="361"/>
+      </w:pPr>
+      <w:r>
+        <w:t>图</w:t>
+      </w:r>
+      <w:r>
+        <w:t xml:space="preserve"> </w:t>
+      </w:r>
+      <w:r>
+        <w:fldChar w:fldCharType="begin"/>
+      </w:r>
+      <w:r>
+        <w:instrText xml:space="preserve"> STYLEREF 1 \s </w:instrText>
+      </w:r>
+      <w:r>
+        <w:fldChar w:fldCharType="separate"/>
+      </w:r>
+      <w:r>
+        <w:rPr>
+          <w:noProof/>
+        </w:rPr>
+        <w:t>4</w:t>
+      </w:r>
+      <w:r>
+        <w:rPr>
+          <w:noProof/>
+        </w:rPr>
+        <w:fldChar w:fldCharType="end"/>
+      </w:r>
+      <w:r>
+        <w:t>.</w:t>
+      </w:r>
+      <w:r>
+        <w:rPr>
+          <w:rFonts w:hint="eastAsia"/>
+        </w:rPr>
+        <w:t xml:space="preserve">3 </w:t>
+      </w:r>
+      <w:r>
+        <w:rPr>
+          <w:rFonts w:hint="eastAsia"/>
+        </w:rPr>
+        <w:t>用户用例</w:t>
+      </w:r>
+      <w:r>
+        <w:t>图</w:t>
+      </w:r>
+    </w:p>
+    <w:p>
+      <w:pPr>
+        <w:pStyle w:val="af2"/>
+        <w:ind w:firstLine="361"/>
+      </w:pPr>
+      <w:r>
+        <w:t xml:space="preserve">Figure </w:t>
+      </w:r>
+      <w:r>
+        <w:fldChar w:fldCharType="begin"/>
+      </w:r>
+      <w:r>
+        <w:instrText xml:space="preserve"> STYLEREF 1 \s </w:instrText>
+      </w:r>
+      <w:r>
+        <w:fldChar w:fldCharType="separate"/>
+      </w:r>
+      <w:r>
+        <w:rPr>
+          <w:noProof/>
+        </w:rPr>
+        <w:t>4</w:t>
+      </w:r>
+      <w:r>
+        <w:rPr>
+          <w:noProof/>
+        </w:rPr>
+        <w:fldChar w:fldCharType="end"/>
+      </w:r>
+      <w:r>
+        <w:t>.</w:t>
+      </w:r>
+      <w:r>
+        <w:rPr>
+          <w:rFonts w:hint="eastAsia"/>
+        </w:rPr>
+        <w:t>3</w:t>
+      </w:r>
+      <w:r>
+        <w:t xml:space="preserve"> </w:t>
+      </w:r>
+      <w:r>
+        <w:rPr>
+          <w:rFonts w:hint="eastAsia"/>
+        </w:rPr>
+        <w:t xml:space="preserve">User use case </w:t>
+      </w:r>
+      <w:r>
+        <w:t>figure</w:t>
+      </w:r>
+    </w:p>
+    <w:p>
+      <w:pPr>
+        <w:pStyle w:val="af2"/>
+        <w:ind w:firstLineChars="0" w:firstLine="0"/>
+        <w:jc w:val="left"/>
+        <w:rPr>
+          <w:rFonts w:ascii="宋体" w:hAnsi="宋体" w:hint="eastAsia"/>
+          <w:b w:val="0"/>
+          <w:bCs/>
+          <w:sz w:val="24"/>
+          <w:szCs w:val="24"/>
+        </w:rPr>
+      </w:pPr>
+      <w:r>
+        <w:rPr>
+          <w:rFonts w:ascii="宋体" w:hAnsi="宋体"/>
+          <w:sz w:val="24"/>
+          <w:szCs w:val="24"/>
+        </w:rPr>
+        <w:tab/>
+      </w:r>
+      <w:r>
+        <w:rPr>
+          <w:rFonts w:ascii="宋体" w:hAnsi="宋体" w:hint="eastAsia"/>
+          <w:b w:val="0"/>
+          <w:bCs/>
+          <w:sz w:val="24"/>
+          <w:szCs w:val="24"/>
+        </w:rPr>
+        <w:t>接下来</w:t>
+      </w:r>
+      <w:r>
+        <w:rPr>
+          <w:rFonts w:ascii="宋体" w:hAnsi="宋体" w:hint="eastAsia"/>
+          <w:b w:val="0"/>
+          <w:bCs/>
+          <w:sz w:val="24"/>
+          <w:szCs w:val="24"/>
+        </w:rPr>
+        <w:t>本小节系统详细设计与实现，将</w:t>
+      </w:r>
+      <w:r>
+        <w:rPr>
+          <w:rFonts w:ascii="宋体" w:hAnsi="宋体" w:hint="eastAsia"/>
+          <w:b w:val="0"/>
+          <w:bCs/>
+          <w:sz w:val="24"/>
+          <w:szCs w:val="24"/>
+        </w:rPr>
+        <w:t>如上的</w:t>
+      </w:r>
+      <w:r>
+        <w:rPr>
+          <w:rFonts w:ascii="宋体" w:hAnsi="宋体" w:hint="eastAsia"/>
+          <w:b w:val="0"/>
+          <w:bCs/>
+          <w:sz w:val="24"/>
+          <w:szCs w:val="24"/>
+        </w:rPr>
+        <w:t>注册、登录、管理个人信息、</w:t>
+      </w:r>
+      <w:r>
+        <w:rPr>
+          <w:rFonts w:ascii="宋体" w:hAnsi="宋体" w:hint="eastAsia"/>
+          <w:b w:val="0"/>
+          <w:bCs/>
+          <w:sz w:val="24"/>
+          <w:szCs w:val="24"/>
+        </w:rPr>
+        <w:t>浏览</w:t>
+      </w:r>
+      <w:r>
+        <w:rPr>
+          <w:rFonts w:ascii="宋体" w:hAnsi="宋体" w:hint="eastAsia"/>
+          <w:b w:val="0"/>
+          <w:bCs/>
+          <w:sz w:val="24"/>
+          <w:szCs w:val="24"/>
+        </w:rPr>
+        <w:t>徒步计划、</w:t>
+      </w:r>
+      <w:r>
+        <w:rPr>
+          <w:rFonts w:ascii="宋体" w:hAnsi="宋体" w:hint="eastAsia"/>
+          <w:b w:val="0"/>
+          <w:bCs/>
+          <w:sz w:val="24"/>
+          <w:szCs w:val="24"/>
+        </w:rPr>
+        <w:t>徒步评分/评论、徒步信息推荐、查询天气信息、</w:t>
+      </w:r>
+      <w:r>
+        <w:rPr>
+          <w:rFonts w:ascii="宋体" w:hAnsi="宋体" w:hint="eastAsia"/>
+          <w:b w:val="0"/>
+          <w:bCs/>
+          <w:sz w:val="24"/>
+          <w:szCs w:val="24"/>
+        </w:rPr>
+        <w:t>徒步旅游助手等功能</w:t>
+      </w:r>
+      <w:r>
+        <w:rPr>
+          <w:rFonts w:ascii="宋体" w:hAnsi="宋体" w:hint="eastAsia"/>
+          <w:b w:val="0"/>
+          <w:bCs/>
+          <w:sz w:val="24"/>
+          <w:szCs w:val="24"/>
+        </w:rPr>
+        <w:t>划分</w:t>
+      </w:r>
+      <w:r>
+        <w:rPr>
+          <w:rFonts w:ascii="宋体" w:hAnsi="宋体" w:hint="eastAsia"/>
+          <w:b w:val="0"/>
+          <w:bCs/>
+          <w:sz w:val="24"/>
+          <w:szCs w:val="24"/>
+        </w:rPr>
+        <w:t>为</w:t>
+      </w:r>
+      <w:r>
+        <w:rPr>
+          <w:rFonts w:ascii="宋体" w:hAnsi="宋体" w:hint="eastAsia"/>
+          <w:b w:val="0"/>
+          <w:bCs/>
+          <w:sz w:val="24"/>
+          <w:szCs w:val="24"/>
+        </w:rPr>
+        <w:t>三</w:t>
+      </w:r>
+      <w:r>
+        <w:rPr>
+          <w:rFonts w:ascii="宋体" w:hAnsi="宋体" w:hint="eastAsia"/>
+          <w:b w:val="0"/>
+          <w:bCs/>
+          <w:sz w:val="24"/>
+          <w:szCs w:val="24"/>
+        </w:rPr>
+        <w:t>大</w:t>
+      </w:r>
+      <w:r>
+        <w:rPr>
+          <w:rFonts w:ascii="宋体" w:hAnsi="宋体" w:hint="eastAsia"/>
+          <w:b w:val="0"/>
+          <w:bCs/>
+          <w:sz w:val="24"/>
+          <w:szCs w:val="24"/>
+        </w:rPr>
+        <w:t>业务线</w:t>
+      </w:r>
+      <w:r>
+        <w:rPr>
+          <w:rFonts w:ascii="宋体" w:hAnsi="宋体" w:hint="eastAsia"/>
+          <w:b w:val="0"/>
+          <w:bCs/>
+          <w:sz w:val="24"/>
+          <w:szCs w:val="24"/>
+        </w:rPr>
+        <w:t>介绍</w:t>
+      </w:r>
+      <w:r>
+        <w:rPr>
+          <w:rFonts w:ascii="宋体" w:hAnsi="宋体" w:hint="eastAsia"/>
+          <w:b w:val="0"/>
+          <w:bCs/>
+          <w:sz w:val="24"/>
+          <w:szCs w:val="24"/>
+        </w:rPr>
+        <w:t>：</w:t>
+      </w:r>
+      <w:r>
+        <w:rPr>
+          <w:rFonts w:ascii="宋体" w:hAnsi="宋体" w:hint="eastAsia"/>
+          <w:b w:val="0"/>
+          <w:bCs/>
+          <w:sz w:val="24"/>
+          <w:szCs w:val="24"/>
+        </w:rPr>
+        <w:t>用户登陆注册</w:t>
+      </w:r>
+      <w:r>
+        <w:rPr>
+          <w:rFonts w:ascii="宋体" w:hAnsi="宋体" w:hint="eastAsia"/>
+          <w:b w:val="0"/>
+          <w:bCs/>
+          <w:sz w:val="24"/>
+          <w:szCs w:val="24"/>
+        </w:rPr>
+        <w:t>个人中心</w:t>
+      </w:r>
+      <w:r>
+        <w:rPr>
+          <w:rFonts w:ascii="宋体" w:hAnsi="宋体" w:hint="eastAsia"/>
+          <w:b w:val="0"/>
+          <w:bCs/>
+          <w:sz w:val="24"/>
+          <w:szCs w:val="24"/>
+        </w:rPr>
+        <w:t>业务线</w:t>
+      </w:r>
+      <w:r>
+        <w:rPr>
+          <w:rFonts w:ascii="宋体" w:hAnsi="宋体" w:hint="eastAsia"/>
+          <w:b w:val="0"/>
+          <w:bCs/>
+          <w:sz w:val="24"/>
+          <w:szCs w:val="24"/>
+        </w:rPr>
+        <w:t>、</w:t>
+      </w:r>
+      <w:r>
+        <w:rPr>
+          <w:rFonts w:ascii="宋体" w:hAnsi="宋体" w:hint="eastAsia"/>
+          <w:b w:val="0"/>
+          <w:bCs/>
+          <w:sz w:val="24"/>
+          <w:szCs w:val="24"/>
+        </w:rPr>
+        <w:t>用户设计徒步计划</w:t>
+      </w:r>
+      <w:r>
+        <w:rPr>
+          <w:rFonts w:ascii="宋体" w:hAnsi="宋体" w:hint="eastAsia"/>
+          <w:b w:val="0"/>
+          <w:bCs/>
+          <w:sz w:val="24"/>
+          <w:szCs w:val="24"/>
+        </w:rPr>
+        <w:t>业务线、徒步路线评分评价业务线</w:t>
+      </w:r>
+    </w:p>
+    <w:p>
+      <w:pPr>
+        <w:pStyle w:val="3"/>
+        <w:rPr>
+          <w:rFonts w:hint="eastAsia"/>
+        </w:rPr>
+      </w:pPr>
+      <w:r>
+        <w:rPr>
+          <w:rFonts w:hint="eastAsia"/>
+        </w:rPr>
+        <w:t>用户登陆注册</w:t>
+      </w:r>
+      <w:r>
+        <w:rPr>
+          <w:rFonts w:hint="eastAsia"/>
+        </w:rPr>
+        <w:t>个人中心</w:t>
+      </w:r>
+      <w:r>
+        <w:rPr>
+          <w:rFonts w:hint="eastAsia"/>
+        </w:rPr>
+        <w:t>业务线</w:t>
+      </w:r>
+    </w:p>
+    <w:p>
+      <w:pPr>
+        <w:ind w:firstLine="420"/>
+        <w:rPr>
+          <w:rFonts w:hint="eastAsia"/>
+        </w:rPr>
+      </w:pPr>
+      <w:r>
+        <w:rPr>
+          <w:rFonts w:hint="eastAsia"/>
+        </w:rPr>
+        <w:t>在中国徒步旅游网站中，用户登陆注册个人中心这一业务线是整个系统的最外层也是第一层业务线，用于为用户提供一个清晰流畅的账户访问和资料管理体验，确保首次使用的用户可以在访问徒步旅游网站的过程中能够顺利完成注册、登录、个人信息填写、密码修改以及账户注销等关键操作。</w:t>
+      </w:r>
+    </w:p>
+    <w:p>
+      <w:pPr>
+        <w:pStyle w:val="3"/>
+      </w:pPr>
+      <w:r>
+        <w:rPr>
+          <w:rFonts w:hint="eastAsia"/>
+        </w:rPr>
+        <w:lastRenderedPageBreak/>
+        <w:t>徒步计划</w:t>
+      </w:r>
+      <w:r>
+        <w:rPr>
+          <w:rFonts w:hint="eastAsia"/>
+        </w:rPr>
+        <w:t>设计</w:t>
+      </w:r>
+      <w:r>
+        <w:rPr>
+          <w:rFonts w:hint="eastAsia"/>
+        </w:rPr>
+        <w:t>业务线</w:t>
+      </w:r>
+    </w:p>
+    <w:p>
+      <w:pPr>
+        <w:rPr>
+          <w:rFonts w:hint="eastAsia"/>
+        </w:rPr>
+      </w:pPr>
+    </w:p>
+    <w:p>
+      <w:pPr>
+        <w:pStyle w:val="3"/>
+      </w:pPr>
+      <w:r>
+        <w:rPr>
+          <w:rFonts w:hint="eastAsia"/>
+        </w:rPr>
+        <w:t>徒步路线评分评论业务线</w:t>
+      </w:r>
     </w:p>
     <w:p>
       <w:pPr>
@@ -23102,22 +24581,35 @@
         <w:pStyle w:val="af2"/>
         <w:ind w:firstLine="361"/>
       </w:pPr>
-      <w:bookmarkStart w:id="43" w:name="_Ref71299365"/>
-      <w:bookmarkStart w:id="44" w:name="_Ref71299345"/>
+      <w:bookmarkStart w:id="41" w:name="_Ref71299365"/>
+      <w:bookmarkStart w:id="42" w:name="_Ref71299345"/>
       <w:r>
         <w:t>图</w:t>
       </w:r>
       <w:r>
         <w:t xml:space="preserve"> </w:t>
       </w:r>
-      <w:fldSimple w:instr=" STYLEREF 1 \s ">
-        <w:r>
-          <w:rPr>
-            <w:noProof/>
-          </w:rPr>
-          <w:t>4</w:t>
-        </w:r>
-      </w:fldSimple>
+      <w:r>
+        <w:fldChar w:fldCharType="begin"/>
+      </w:r>
+      <w:r>
+        <w:instrText xml:space="preserve"> STYLEREF 1 \s </w:instrText>
+      </w:r>
+      <w:r>
+        <w:fldChar w:fldCharType="separate"/>
+      </w:r>
+      <w:r>
+        <w:rPr>
+          <w:noProof/>
+        </w:rPr>
+        <w:t>4</w:t>
+      </w:r>
+      <w:r>
+        <w:rPr>
+          <w:noProof/>
+        </w:rPr>
+        <w:fldChar w:fldCharType="end"/>
+      </w:r>
       <w:r>
         <w:t>.</w:t>
       </w:r>
@@ -23145,14 +24637,14 @@
       <w:r>
         <w:fldChar w:fldCharType="end"/>
       </w:r>
-      <w:bookmarkEnd w:id="43"/>
+      <w:bookmarkEnd w:id="41"/>
       <w:r>
         <w:t xml:space="preserve"> E-R</w:t>
       </w:r>
       <w:r>
         <w:t>图</w:t>
       </w:r>
-      <w:bookmarkEnd w:id="44"/>
+      <w:bookmarkEnd w:id="42"/>
     </w:p>
     <w:p>
       <w:pPr>
@@ -23162,25 +24654,51 @@
       <w:r>
         <w:t xml:space="preserve">Figure </w:t>
       </w:r>
-      <w:fldSimple w:instr=" STYLEREF 1 \s ">
-        <w:r>
-          <w:rPr>
-            <w:noProof/>
-          </w:rPr>
-          <w:t>4</w:t>
-        </w:r>
-      </w:fldSimple>
+      <w:r>
+        <w:fldChar w:fldCharType="begin"/>
+      </w:r>
+      <w:r>
+        <w:instrText xml:space="preserve"> STYLEREF 1 \s </w:instrText>
+      </w:r>
+      <w:r>
+        <w:fldChar w:fldCharType="separate"/>
+      </w:r>
+      <w:r>
+        <w:rPr>
+          <w:noProof/>
+        </w:rPr>
+        <w:t>4</w:t>
+      </w:r>
+      <w:r>
+        <w:rPr>
+          <w:noProof/>
+        </w:rPr>
+        <w:fldChar w:fldCharType="end"/>
+      </w:r>
       <w:r>
         <w:t>.</w:t>
       </w:r>
-      <w:fldSimple w:instr=" SEQ Figure \* ARABIC \s 1 ">
-        <w:r>
-          <w:rPr>
-            <w:noProof/>
-          </w:rPr>
-          <w:t>7</w:t>
-        </w:r>
-      </w:fldSimple>
+      <w:r>
+        <w:fldChar w:fldCharType="begin"/>
+      </w:r>
+      <w:r>
+        <w:instrText xml:space="preserve"> SEQ Figure \* ARABIC \s 1 </w:instrText>
+      </w:r>
+      <w:r>
+        <w:fldChar w:fldCharType="separate"/>
+      </w:r>
+      <w:r>
+        <w:rPr>
+          <w:noProof/>
+        </w:rPr>
+        <w:t>7</w:t>
+      </w:r>
+      <w:r>
+        <w:rPr>
+          <w:noProof/>
+        </w:rPr>
+        <w:fldChar w:fldCharType="end"/>
+      </w:r>
       <w:r>
         <w:t xml:space="preserve"> E-R figure</w:t>
       </w:r>
@@ -23263,25 +24781,38 @@
         <w:pStyle w:val="af2"/>
         <w:ind w:firstLine="361"/>
       </w:pPr>
-      <w:bookmarkStart w:id="45" w:name="_Ref71302973"/>
+      <w:bookmarkStart w:id="43" w:name="_Ref71302973"/>
       <w:r>
         <w:t>表</w:t>
       </w:r>
       <w:r>
         <w:t xml:space="preserve"> </w:t>
       </w:r>
-      <w:fldSimple w:instr=" STYLEREF 1 \s ">
-        <w:r>
-          <w:rPr>
-            <w:noProof/>
-          </w:rPr>
-          <w:t>4</w:t>
-        </w:r>
-      </w:fldSimple>
+      <w:r>
+        <w:fldChar w:fldCharType="begin"/>
+      </w:r>
+      <w:r>
+        <w:instrText xml:space="preserve"> STYLEREF 1 \s </w:instrText>
+      </w:r>
+      <w:r>
+        <w:fldChar w:fldCharType="separate"/>
+      </w:r>
+      <w:r>
+        <w:rPr>
+          <w:noProof/>
+        </w:rPr>
+        <w:t>4</w:t>
+      </w:r>
+      <w:r>
+        <w:rPr>
+          <w:noProof/>
+        </w:rPr>
+        <w:fldChar w:fldCharType="end"/>
+      </w:r>
       <w:r>
         <w:t>.</w:t>
       </w:r>
-      <w:bookmarkEnd w:id="45"/>
+      <w:bookmarkEnd w:id="43"/>
       <w:r>
         <w:rPr>
           <w:rFonts w:hint="eastAsia"/>
@@ -23300,14 +24831,27 @@
       <w:r>
         <w:t xml:space="preserve">Table </w:t>
       </w:r>
-      <w:fldSimple w:instr=" STYLEREF 1 \s ">
-        <w:r>
-          <w:rPr>
-            <w:noProof/>
-          </w:rPr>
-          <w:t>4</w:t>
-        </w:r>
-      </w:fldSimple>
+      <w:r>
+        <w:fldChar w:fldCharType="begin"/>
+      </w:r>
+      <w:r>
+        <w:instrText xml:space="preserve"> STYLEREF 1 \s </w:instrText>
+      </w:r>
+      <w:r>
+        <w:fldChar w:fldCharType="separate"/>
+      </w:r>
+      <w:r>
+        <w:rPr>
+          <w:noProof/>
+        </w:rPr>
+        <w:t>4</w:t>
+      </w:r>
+      <w:r>
+        <w:rPr>
+          <w:noProof/>
+        </w:rPr>
+        <w:fldChar w:fldCharType="end"/>
+      </w:r>
       <w:r>
         <w:t>.</w:t>
       </w:r>
@@ -23355,14 +24899,13 @@
                 <w:lang w:eastAsia="zh-CN"/>
               </w:rPr>
             </w:pPr>
-            <w:bookmarkStart w:id="46" w:name="table64"/>
+            <w:bookmarkStart w:id="44" w:name="table64"/>
             <w:r>
               <w:rPr>
                 <w:rFonts w:cs="Times New Roman" w:hint="eastAsia"/>
                 <w:sz w:val="18"/>
                 <w:lang w:eastAsia="zh-CN"/>
               </w:rPr>
-              <w:lastRenderedPageBreak/>
               <w:t>序号</w:t>
             </w:r>
           </w:p>
@@ -23859,7 +25402,7 @@
           </w:p>
         </w:tc>
       </w:tr>
-      <w:bookmarkEnd w:id="46"/>
+      <w:bookmarkEnd w:id="44"/>
     </w:tbl>
     <w:p>
       <w:pPr>
@@ -23902,15 +25445,11 @@
           <w:ilvl w:val="0"/>
           <w:numId w:val="0"/>
         </w:numPr>
-        <w:ind w:left="426"/>
-        <w:rPr>
-          <w:rFonts w:hint="eastAsia"/>
-        </w:rPr>
-      </w:pPr>
-      <w:bookmarkStart w:id="47" w:name="_Toc71594774"/>
-      <w:bookmarkStart w:id="48" w:name="_Toc71669599"/>
-      <w:bookmarkStart w:id="49" w:name="_Toc73984307"/>
-      <w:bookmarkStart w:id="50" w:name="_Toc128510288"/>
+      </w:pPr>
+      <w:bookmarkStart w:id="45" w:name="_Toc71594774"/>
+      <w:bookmarkStart w:id="46" w:name="_Toc71669599"/>
+      <w:bookmarkStart w:id="47" w:name="_Toc73984307"/>
+      <w:bookmarkStart w:id="48" w:name="_Toc128510288"/>
       <w:r>
         <w:rPr>
           <w:rFonts w:hint="eastAsia"/>
@@ -23923,10 +25462,10 @@
       <w:r>
         <w:t>5</w:t>
       </w:r>
+      <w:bookmarkEnd w:id="45"/>
+      <w:bookmarkEnd w:id="46"/>
       <w:bookmarkEnd w:id="47"/>
       <w:bookmarkEnd w:id="48"/>
-      <w:bookmarkEnd w:id="49"/>
-      <w:bookmarkEnd w:id="50"/>
       <w:r>
         <w:rPr>
           <w:rFonts w:hint="eastAsia"/>
@@ -23974,9 +25513,6 @@
           <w:ilvl w:val="0"/>
           <w:numId w:val="0"/>
         </w:numPr>
-        <w:rPr>
-          <w:rFonts w:hint="eastAsia"/>
-        </w:rPr>
       </w:pPr>
       <w:r>
         <w:rPr>
@@ -24072,14 +25608,14 @@
       <w:pPr>
         <w:pStyle w:val="3"/>
       </w:pPr>
-      <w:bookmarkStart w:id="51" w:name="_Toc128510292"/>
+      <w:bookmarkStart w:id="49" w:name="_Toc128510292"/>
       <w:r>
         <w:rPr>
           <w:rFonts w:hint="eastAsia"/>
         </w:rPr>
         <w:t>标题</w:t>
       </w:r>
-      <w:bookmarkEnd w:id="51"/>
+      <w:bookmarkEnd w:id="49"/>
     </w:p>
     <w:p>
       <w:pPr>
@@ -24109,14 +25645,14 @@
       <w:pPr>
         <w:pStyle w:val="3"/>
       </w:pPr>
-      <w:bookmarkStart w:id="52" w:name="_Toc128510293"/>
+      <w:bookmarkStart w:id="50" w:name="_Toc128510293"/>
       <w:r>
         <w:rPr>
           <w:rFonts w:hint="eastAsia"/>
         </w:rPr>
         <w:t>标题</w:t>
       </w:r>
-      <w:bookmarkEnd w:id="52"/>
+      <w:bookmarkEnd w:id="50"/>
       <w:r>
         <w:br w:type="page"/>
       </w:r>
@@ -24147,8 +25683,8 @@
           <w:u w:color="000000"/>
         </w:rPr>
       </w:pPr>
-      <w:bookmarkStart w:id="53" w:name="_Toc73984326"/>
-      <w:bookmarkStart w:id="54" w:name="_Toc128510302"/>
+      <w:bookmarkStart w:id="51" w:name="_Toc73984326"/>
+      <w:bookmarkStart w:id="52" w:name="_Toc128510302"/>
       <w:r>
         <w:rPr>
           <w:rFonts w:hint="eastAsia"/>
@@ -24160,8 +25696,8 @@
         <w:lastRenderedPageBreak/>
         <w:t>参考文献</w:t>
       </w:r>
-      <w:bookmarkEnd w:id="53"/>
-      <w:bookmarkEnd w:id="54"/>
+      <w:bookmarkEnd w:id="51"/>
+      <w:bookmarkEnd w:id="52"/>
     </w:p>
     <w:p>
       <w:pPr>
@@ -24176,7 +25712,7 @@
           <w:szCs w:val="21"/>
         </w:rPr>
       </w:pPr>
-      <w:bookmarkStart w:id="55" w:name="_Ref21337"/>
+      <w:bookmarkStart w:id="53" w:name="_Ref21337"/>
       <w:r>
         <w:rPr>
           <w:sz w:val="21"/>
@@ -24235,7 +25771,7 @@
         </w:rPr>
         <w:t>, 2012.</w:t>
       </w:r>
-      <w:bookmarkEnd w:id="55"/>
+      <w:bookmarkEnd w:id="53"/>
     </w:p>
     <w:p>
       <w:pPr>
@@ -24250,8 +25786,8 @@
           <w:szCs w:val="21"/>
         </w:rPr>
       </w:pPr>
-      <w:bookmarkStart w:id="56" w:name="_Ref168422701"/>
-      <w:bookmarkStart w:id="57" w:name="_Ref156151267"/>
+      <w:bookmarkStart w:id="54" w:name="_Ref168422701"/>
+      <w:bookmarkStart w:id="55" w:name="_Ref156151267"/>
       <w:r>
         <w:rPr>
           <w:rFonts w:hint="eastAsia"/>
@@ -24360,7 +25896,7 @@
         </w:rPr>
         <w:t>.</w:t>
       </w:r>
-      <w:bookmarkEnd w:id="56"/>
+      <w:bookmarkEnd w:id="54"/>
     </w:p>
     <w:p>
       <w:pPr>
@@ -24455,7 +25991,7 @@
         <w:t>.</w:t>
       </w:r>
     </w:p>
-    <w:bookmarkEnd w:id="57"/>
+    <w:bookmarkEnd w:id="55"/>
     <w:p>
       <w:pPr>
         <w:pStyle w:val="a7"/>
@@ -25083,10 +26619,10 @@
           <w:sz w:val="32"/>
         </w:rPr>
       </w:pPr>
-      <w:bookmarkStart w:id="58" w:name="_Toc71594794"/>
-      <w:bookmarkStart w:id="59" w:name="_Toc71669618"/>
-      <w:bookmarkStart w:id="60" w:name="_Toc73984327"/>
-      <w:bookmarkStart w:id="61" w:name="_Toc128510303"/>
+      <w:bookmarkStart w:id="56" w:name="_Toc71594794"/>
+      <w:bookmarkStart w:id="57" w:name="_Toc71669618"/>
+      <w:bookmarkStart w:id="58" w:name="_Toc73984327"/>
+      <w:bookmarkStart w:id="59" w:name="_Toc128510303"/>
       <w:r>
         <w:rPr>
           <w:b/>
@@ -25095,10 +26631,10 @@
         <w:lastRenderedPageBreak/>
         <w:t>致谢</w:t>
       </w:r>
+      <w:bookmarkEnd w:id="56"/>
+      <w:bookmarkEnd w:id="57"/>
       <w:bookmarkEnd w:id="58"/>
       <w:bookmarkEnd w:id="59"/>
-      <w:bookmarkEnd w:id="60"/>
-      <w:bookmarkEnd w:id="61"/>
     </w:p>
     <w:p>
       <w:pPr>
@@ -25107,7 +26643,7 @@
           <w:rFonts w:hint="eastAsia"/>
         </w:rPr>
       </w:pPr>
-      <w:bookmarkStart w:id="62" w:name="_Toc71594793"/>
+      <w:bookmarkStart w:id="60" w:name="_Toc71594793"/>
       <w:r>
         <w:rPr>
           <w:rFonts w:hint="eastAsia"/>
@@ -25115,7 +26651,7 @@
         <w:t>内容</w:t>
       </w:r>
     </w:p>
-    <w:bookmarkEnd w:id="62"/>
+    <w:bookmarkEnd w:id="60"/>
     <w:p>
       <w:pPr>
         <w:rPr>
@@ -26358,6 +27894,95 @@
     </w:lvl>
   </w:abstractNum>
   <w:abstractNum w:abstractNumId="10" w15:restartNumberingAfterBreak="0">
+    <w:nsid w:val="3AFB665B"/>
+    <w:multiLevelType w:val="hybridMultilevel"/>
+    <w:tmpl w:val="6820FED6"/>
+    <w:lvl w:ilvl="0" w:tplc="6E38E888">
+      <w:start w:val="1"/>
+      <w:numFmt w:val="decimal"/>
+      <w:lvlText w:val="%1、"/>
+      <w:lvlJc w:val="left"/>
+      <w:pPr>
+        <w:ind w:left="360" w:hanging="360"/>
+      </w:pPr>
+      <w:rPr>
+        <w:rFonts w:hint="default"/>
+      </w:rPr>
+    </w:lvl>
+    <w:lvl w:ilvl="1" w:tplc="04090019" w:tentative="1">
+      <w:start w:val="1"/>
+      <w:numFmt w:val="lowerLetter"/>
+      <w:lvlText w:val="%2)"/>
+      <w:lvlJc w:val="left"/>
+      <w:pPr>
+        <w:ind w:left="880" w:hanging="440"/>
+      </w:pPr>
+    </w:lvl>
+    <w:lvl w:ilvl="2" w:tplc="0409001B" w:tentative="1">
+      <w:start w:val="1"/>
+      <w:numFmt w:val="lowerRoman"/>
+      <w:lvlText w:val="%3."/>
+      <w:lvlJc w:val="right"/>
+      <w:pPr>
+        <w:ind w:left="1320" w:hanging="440"/>
+      </w:pPr>
+    </w:lvl>
+    <w:lvl w:ilvl="3" w:tplc="0409000F" w:tentative="1">
+      <w:start w:val="1"/>
+      <w:numFmt w:val="decimal"/>
+      <w:lvlText w:val="%4."/>
+      <w:lvlJc w:val="left"/>
+      <w:pPr>
+        <w:ind w:left="1760" w:hanging="440"/>
+      </w:pPr>
+    </w:lvl>
+    <w:lvl w:ilvl="4" w:tplc="04090019" w:tentative="1">
+      <w:start w:val="1"/>
+      <w:numFmt w:val="lowerLetter"/>
+      <w:lvlText w:val="%5)"/>
+      <w:lvlJc w:val="left"/>
+      <w:pPr>
+        <w:ind w:left="2200" w:hanging="440"/>
+      </w:pPr>
+    </w:lvl>
+    <w:lvl w:ilvl="5" w:tplc="0409001B" w:tentative="1">
+      <w:start w:val="1"/>
+      <w:numFmt w:val="lowerRoman"/>
+      <w:lvlText w:val="%6."/>
+      <w:lvlJc w:val="right"/>
+      <w:pPr>
+        <w:ind w:left="2640" w:hanging="440"/>
+      </w:pPr>
+    </w:lvl>
+    <w:lvl w:ilvl="6" w:tplc="0409000F" w:tentative="1">
+      <w:start w:val="1"/>
+      <w:numFmt w:val="decimal"/>
+      <w:lvlText w:val="%7."/>
+      <w:lvlJc w:val="left"/>
+      <w:pPr>
+        <w:ind w:left="3080" w:hanging="440"/>
+      </w:pPr>
+    </w:lvl>
+    <w:lvl w:ilvl="7" w:tplc="04090019" w:tentative="1">
+      <w:start w:val="1"/>
+      <w:numFmt w:val="lowerLetter"/>
+      <w:lvlText w:val="%8)"/>
+      <w:lvlJc w:val="left"/>
+      <w:pPr>
+        <w:ind w:left="3520" w:hanging="440"/>
+      </w:pPr>
+    </w:lvl>
+    <w:lvl w:ilvl="8" w:tplc="0409001B" w:tentative="1">
+      <w:start w:val="1"/>
+      <w:numFmt w:val="lowerRoman"/>
+      <w:lvlText w:val="%9."/>
+      <w:lvlJc w:val="right"/>
+      <w:pPr>
+        <w:ind w:left="3960" w:hanging="440"/>
+      </w:pPr>
+    </w:lvl>
+  </w:abstractNum>
+  <w:abstractNum w:abstractNumId="11" w15:restartNumberingAfterBreak="0">
     <w:nsid w:val="472D5290"/>
     <w:multiLevelType w:val="multilevel"/>
     <w:tmpl w:val="6FE62DCE"/>
@@ -26475,7 +28100,7 @@
       </w:rPr>
     </w:lvl>
   </w:abstractNum>
-  <w:abstractNum w:abstractNumId="11" w15:restartNumberingAfterBreak="0">
+  <w:abstractNum w:abstractNumId="12" w15:restartNumberingAfterBreak="0">
     <w:nsid w:val="47BB0B05"/>
     <w:multiLevelType w:val="hybridMultilevel"/>
     <w:tmpl w:val="EC004D56"/>
@@ -26583,7 +28208,7 @@
       </w:rPr>
     </w:lvl>
   </w:abstractNum>
-  <w:abstractNum w:abstractNumId="12" w15:restartNumberingAfterBreak="0">
+  <w:abstractNum w:abstractNumId="13" w15:restartNumberingAfterBreak="0">
     <w:nsid w:val="49324CF9"/>
     <w:multiLevelType w:val="hybridMultilevel"/>
     <w:tmpl w:val="C1FC75AC"/>
@@ -26672,7 +28297,7 @@
       </w:pPr>
     </w:lvl>
   </w:abstractNum>
-  <w:abstractNum w:abstractNumId="13" w15:restartNumberingAfterBreak="0">
+  <w:abstractNum w:abstractNumId="14" w15:restartNumberingAfterBreak="0">
     <w:nsid w:val="50726175"/>
     <w:multiLevelType w:val="multilevel"/>
     <w:tmpl w:val="DBECAEF0"/>
@@ -26797,7 +28422,7 @@
       </w:rPr>
     </w:lvl>
   </w:abstractNum>
-  <w:abstractNum w:abstractNumId="14" w15:restartNumberingAfterBreak="0">
+  <w:abstractNum w:abstractNumId="15" w15:restartNumberingAfterBreak="0">
     <w:nsid w:val="50B3340D"/>
     <w:multiLevelType w:val="multilevel"/>
     <w:tmpl w:val="0409001D"/>
@@ -26883,13 +28508,13 @@
       </w:pPr>
     </w:lvl>
   </w:abstractNum>
-  <w:abstractNum w:abstractNumId="15" w15:restartNumberingAfterBreak="0">
+  <w:abstractNum w:abstractNumId="16" w15:restartNumberingAfterBreak="0">
     <w:nsid w:val="52B93FEA"/>
     <w:multiLevelType w:val="multilevel"/>
     <w:tmpl w:val="5C48C04C"/>
     <w:numStyleLink w:val="BFU"/>
   </w:abstractNum>
-  <w:abstractNum w:abstractNumId="16" w15:restartNumberingAfterBreak="0">
+  <w:abstractNum w:abstractNumId="17" w15:restartNumberingAfterBreak="0">
     <w:nsid w:val="52CB70C0"/>
     <w:multiLevelType w:val="multilevel"/>
     <w:tmpl w:val="0409001D"/>
@@ -26975,7 +28600,7 @@
       </w:pPr>
     </w:lvl>
   </w:abstractNum>
-  <w:abstractNum w:abstractNumId="17" w15:restartNumberingAfterBreak="0">
+  <w:abstractNum w:abstractNumId="18" w15:restartNumberingAfterBreak="0">
     <w:nsid w:val="57187C8B"/>
     <w:multiLevelType w:val="multilevel"/>
     <w:tmpl w:val="0409001D"/>
@@ -27061,7 +28686,7 @@
       </w:pPr>
     </w:lvl>
   </w:abstractNum>
-  <w:abstractNum w:abstractNumId="18" w15:restartNumberingAfterBreak="0">
+  <w:abstractNum w:abstractNumId="19" w15:restartNumberingAfterBreak="0">
     <w:nsid w:val="592D5159"/>
     <w:multiLevelType w:val="multilevel"/>
     <w:tmpl w:val="0409001D"/>
@@ -27147,7 +28772,7 @@
       </w:pPr>
     </w:lvl>
   </w:abstractNum>
-  <w:abstractNum w:abstractNumId="19" w15:restartNumberingAfterBreak="0">
+  <w:abstractNum w:abstractNumId="20" w15:restartNumberingAfterBreak="0">
     <w:nsid w:val="5FD36391"/>
     <w:multiLevelType w:val="multilevel"/>
     <w:tmpl w:val="0409001F"/>
@@ -27260,7 +28885,7 @@
       </w:rPr>
     </w:lvl>
   </w:abstractNum>
-  <w:abstractNum w:abstractNumId="20" w15:restartNumberingAfterBreak="0">
+  <w:abstractNum w:abstractNumId="21" w15:restartNumberingAfterBreak="0">
     <w:nsid w:val="5FEC37DE"/>
     <w:multiLevelType w:val="multilevel"/>
     <w:tmpl w:val="5DF26D88"/>
@@ -27373,7 +28998,7 @@
       </w:rPr>
     </w:lvl>
   </w:abstractNum>
-  <w:abstractNum w:abstractNumId="21" w15:restartNumberingAfterBreak="0">
+  <w:abstractNum w:abstractNumId="22" w15:restartNumberingAfterBreak="0">
     <w:nsid w:val="6E838CB3"/>
     <w:multiLevelType w:val="singleLevel"/>
     <w:tmpl w:val="6E838CB3"/>
@@ -27388,7 +29013,7 @@
       </w:pPr>
     </w:lvl>
   </w:abstractNum>
-  <w:abstractNum w:abstractNumId="22" w15:restartNumberingAfterBreak="0">
+  <w:abstractNum w:abstractNumId="23" w15:restartNumberingAfterBreak="0">
     <w:nsid w:val="6FAD05CF"/>
     <w:multiLevelType w:val="hybridMultilevel"/>
     <w:tmpl w:val="1AF23B66"/>
@@ -27501,7 +29126,7 @@
       </w:rPr>
     </w:lvl>
   </w:abstractNum>
-  <w:abstractNum w:abstractNumId="23" w15:restartNumberingAfterBreak="0">
+  <w:abstractNum w:abstractNumId="24" w15:restartNumberingAfterBreak="0">
     <w:nsid w:val="74D55E38"/>
     <w:multiLevelType w:val="multilevel"/>
     <w:tmpl w:val="0409001D"/>
@@ -27587,7 +29212,7 @@
       </w:pPr>
     </w:lvl>
   </w:abstractNum>
-  <w:abstractNum w:abstractNumId="24" w15:restartNumberingAfterBreak="0">
+  <w:abstractNum w:abstractNumId="25" w15:restartNumberingAfterBreak="0">
     <w:nsid w:val="769F73FA"/>
     <w:multiLevelType w:val="multilevel"/>
     <w:tmpl w:val="4A0C1B66"/>
@@ -27701,7 +29326,7 @@
       </w:rPr>
     </w:lvl>
   </w:abstractNum>
-  <w:abstractNum w:abstractNumId="25" w15:restartNumberingAfterBreak="0">
+  <w:abstractNum w:abstractNumId="26" w15:restartNumberingAfterBreak="0">
     <w:nsid w:val="77C20E76"/>
     <w:multiLevelType w:val="multilevel"/>
     <w:tmpl w:val="CD2247D4"/>
@@ -27814,7 +29439,7 @@
       </w:rPr>
     </w:lvl>
   </w:abstractNum>
-  <w:abstractNum w:abstractNumId="26" w15:restartNumberingAfterBreak="0">
+  <w:abstractNum w:abstractNumId="27" w15:restartNumberingAfterBreak="0">
     <w:nsid w:val="7A2E7E4E"/>
     <w:multiLevelType w:val="multilevel"/>
     <w:tmpl w:val="0409001D"/>
@@ -27900,7 +29525,7 @@
       </w:pPr>
     </w:lvl>
   </w:abstractNum>
-  <w:abstractNum w:abstractNumId="27" w15:restartNumberingAfterBreak="0">
+  <w:abstractNum w:abstractNumId="28" w15:restartNumberingAfterBreak="0">
     <w:nsid w:val="7A387E5D"/>
     <w:multiLevelType w:val="multilevel"/>
     <w:tmpl w:val="29DC430A"/>
@@ -28019,7 +29644,7 @@
       </w:rPr>
     </w:lvl>
   </w:abstractNum>
-  <w:abstractNum w:abstractNumId="28" w15:restartNumberingAfterBreak="0">
+  <w:abstractNum w:abstractNumId="29" w15:restartNumberingAfterBreak="0">
     <w:nsid w:val="7F66403F"/>
     <w:multiLevelType w:val="multilevel"/>
     <w:tmpl w:val="AAC0028C"/>
@@ -28138,43 +29763,43 @@
     </w:lvl>
   </w:abstractNum>
   <w:num w:numId="1" w16cid:durableId="1232425635">
-    <w:abstractNumId w:val="26"/>
+    <w:abstractNumId w:val="27"/>
   </w:num>
   <w:num w:numId="2" w16cid:durableId="427966156">
-    <w:abstractNumId w:val="16"/>
+    <w:abstractNumId w:val="17"/>
   </w:num>
   <w:num w:numId="3" w16cid:durableId="1113095326">
-    <w:abstractNumId w:val="23"/>
+    <w:abstractNumId w:val="24"/>
   </w:num>
   <w:num w:numId="4" w16cid:durableId="829441662">
-    <w:abstractNumId w:val="17"/>
+    <w:abstractNumId w:val="18"/>
   </w:num>
   <w:num w:numId="5" w16cid:durableId="141823073">
-    <w:abstractNumId w:val="18"/>
+    <w:abstractNumId w:val="19"/>
   </w:num>
   <w:num w:numId="6" w16cid:durableId="1088042082">
     <w:abstractNumId w:val="3"/>
   </w:num>
   <w:num w:numId="7" w16cid:durableId="1692216337">
-    <w:abstractNumId w:val="20"/>
+    <w:abstractNumId w:val="21"/>
   </w:num>
   <w:num w:numId="8" w16cid:durableId="1313565639">
-    <w:abstractNumId w:val="14"/>
+    <w:abstractNumId w:val="15"/>
   </w:num>
   <w:num w:numId="9" w16cid:durableId="1244682980">
-    <w:abstractNumId w:val="20"/>
+    <w:abstractNumId w:val="21"/>
   </w:num>
   <w:num w:numId="10" w16cid:durableId="76832247">
-    <w:abstractNumId w:val="25"/>
+    <w:abstractNumId w:val="26"/>
   </w:num>
   <w:num w:numId="11" w16cid:durableId="1154227017">
-    <w:abstractNumId w:val="10"/>
+    <w:abstractNumId w:val="11"/>
   </w:num>
   <w:num w:numId="12" w16cid:durableId="1455173409">
-    <w:abstractNumId w:val="10"/>
+    <w:abstractNumId w:val="11"/>
   </w:num>
   <w:num w:numId="13" w16cid:durableId="2046131575">
-    <w:abstractNumId w:val="10"/>
+    <w:abstractNumId w:val="11"/>
     <w:lvlOverride w:ilvl="0">
       <w:startOverride w:val="1"/>
     </w:lvlOverride>
@@ -28297,7 +29922,7 @@
     </w:lvlOverride>
   </w:num>
   <w:num w:numId="18" w16cid:durableId="330761551">
-    <w:abstractNumId w:val="28"/>
+    <w:abstractNumId w:val="29"/>
   </w:num>
   <w:num w:numId="19" w16cid:durableId="1685209531">
     <w:abstractNumId w:val="2"/>
@@ -28492,19 +30117,19 @@
     <w:abstractNumId w:val="5"/>
   </w:num>
   <w:num w:numId="29" w16cid:durableId="538249320">
-    <w:abstractNumId w:val="15"/>
+    <w:abstractNumId w:val="16"/>
   </w:num>
   <w:num w:numId="30" w16cid:durableId="2028405621">
     <w:abstractNumId w:val="8"/>
   </w:num>
   <w:num w:numId="31" w16cid:durableId="2059820686">
-    <w:abstractNumId w:val="24"/>
+    <w:abstractNumId w:val="25"/>
   </w:num>
   <w:num w:numId="32" w16cid:durableId="601687964">
-    <w:abstractNumId w:val="19"/>
+    <w:abstractNumId w:val="20"/>
   </w:num>
   <w:num w:numId="33" w16cid:durableId="1896353738">
-    <w:abstractNumId w:val="27"/>
+    <w:abstractNumId w:val="28"/>
   </w:num>
   <w:num w:numId="34" w16cid:durableId="1684479257">
     <w:abstractNumId w:val="7"/>
@@ -28543,16 +30168,16 @@
     <w:abstractNumId w:val="9"/>
   </w:num>
   <w:num w:numId="37" w16cid:durableId="1441561471">
-    <w:abstractNumId w:val="13"/>
+    <w:abstractNumId w:val="14"/>
   </w:num>
   <w:num w:numId="38" w16cid:durableId="1678772413">
     <w:abstractNumId w:val="4"/>
   </w:num>
   <w:num w:numId="39" w16cid:durableId="703018183">
-    <w:abstractNumId w:val="11"/>
+    <w:abstractNumId w:val="12"/>
   </w:num>
   <w:num w:numId="40" w16cid:durableId="1681076772">
-    <w:abstractNumId w:val="21"/>
+    <w:abstractNumId w:val="22"/>
   </w:num>
   <w:num w:numId="41" w16cid:durableId="25915518">
     <w:abstractNumId w:val="0"/>
@@ -28561,10 +30186,13 @@
     <w:abstractNumId w:val="6"/>
   </w:num>
   <w:num w:numId="43" w16cid:durableId="839464185">
-    <w:abstractNumId w:val="22"/>
+    <w:abstractNumId w:val="23"/>
   </w:num>
   <w:num w:numId="44" w16cid:durableId="248999599">
-    <w:abstractNumId w:val="12"/>
+    <w:abstractNumId w:val="13"/>
+  </w:num>
+  <w:num w:numId="45" w16cid:durableId="1322923449">
+    <w:abstractNumId w:val="10"/>
   </w:num>
 </w:numbering>
 </file>
@@ -29229,6 +30857,7 @@
   <w:style w:type="character" w:default="1" w:styleId="a0">
     <w:name w:val="Default Paragraph Font"/>
     <w:uiPriority w:val="1"/>
+    <w:semiHidden/>
     <w:unhideWhenUsed/>
   </w:style>
   <w:style w:type="table" w:default="1" w:styleId="a1">
